--- a/Документация.docx
+++ b/Документация.docx
@@ -611,6 +611,15 @@
           </w:r>
         </w:p>
         <w:p>
+          <w:pPr>
+            <w:pStyle w:val="TOC1"/>
+            <w:tabs>
+              <w:tab w:val="right" w:leader="dot" w:pos="9016"/>
+            </w:tabs>
+            <w:rPr>
+              <w:noProof/>
+            </w:rPr>
+          </w:pPr>
           <w:r>
             <w:fldChar w:fldCharType="begin"/>
           </w:r>
@@ -620,14 +629,2039 @@
           <w:r>
             <w:fldChar w:fldCharType="separate"/>
           </w:r>
-          <w:r>
+          <w:hyperlink w:anchor="_Toc163600676" w:history="1">
+            <w:r>
+              <w:rPr>
+                <w:rStyle w:val="Hyperlink"/>
+                <w:noProof/>
+              </w:rPr>
+              <w:t>Увод</w:t>
+            </w:r>
+            <w:r>
+              <w:rPr>
+                <w:noProof/>
+                <w:webHidden/>
+              </w:rPr>
+              <w:tab/>
+            </w:r>
+            <w:r>
+              <w:rPr>
+                <w:noProof/>
+                <w:webHidden/>
+              </w:rPr>
+              <w:fldChar w:fldCharType="begin"/>
+            </w:r>
+            <w:r>
+              <w:rPr>
+                <w:noProof/>
+                <w:webHidden/>
+              </w:rPr>
+              <w:instrText xml:space="preserve"> PAGEREF _Toc163600676 \h </w:instrText>
+            </w:r>
+            <w:r>
+              <w:rPr>
+                <w:noProof/>
+                <w:webHidden/>
+              </w:rPr>
+            </w:r>
+            <w:r>
+              <w:rPr>
+                <w:noProof/>
+                <w:webHidden/>
+              </w:rPr>
+              <w:fldChar w:fldCharType="separate"/>
+            </w:r>
+            <w:r>
+              <w:rPr>
+                <w:noProof/>
+                <w:webHidden/>
+              </w:rPr>
+              <w:t>3</w:t>
+            </w:r>
+            <w:r>
+              <w:rPr>
+                <w:noProof/>
+                <w:webHidden/>
+              </w:rPr>
+              <w:fldChar w:fldCharType="end"/>
+            </w:r>
+          </w:hyperlink>
+        </w:p>
+        <w:p>
+          <w:pPr>
+            <w:pStyle w:val="TOC1"/>
+            <w:tabs>
+              <w:tab w:val="right" w:leader="dot" w:pos="9016"/>
+            </w:tabs>
             <w:rPr>
-              <w:b/>
-              <w:bCs/>
               <w:noProof/>
             </w:rPr>
-            <w:t>No table of contents entries found.</w:t>
-          </w:r>
+          </w:pPr>
+          <w:hyperlink w:anchor="_Toc163600677" w:history="1">
+            <w:r>
+              <w:rPr>
+                <w:rStyle w:val="Hyperlink"/>
+                <w:noProof/>
+              </w:rPr>
+              <w:t>Анализ на съществуващи разработки</w:t>
+            </w:r>
+            <w:r>
+              <w:rPr>
+                <w:noProof/>
+                <w:webHidden/>
+              </w:rPr>
+              <w:tab/>
+            </w:r>
+            <w:r>
+              <w:rPr>
+                <w:noProof/>
+                <w:webHidden/>
+              </w:rPr>
+              <w:fldChar w:fldCharType="begin"/>
+            </w:r>
+            <w:r>
+              <w:rPr>
+                <w:noProof/>
+                <w:webHidden/>
+              </w:rPr>
+              <w:instrText xml:space="preserve"> PAGEREF _Toc163600677 \h </w:instrText>
+            </w:r>
+            <w:r>
+              <w:rPr>
+                <w:noProof/>
+                <w:webHidden/>
+              </w:rPr>
+            </w:r>
+            <w:r>
+              <w:rPr>
+                <w:noProof/>
+                <w:webHidden/>
+              </w:rPr>
+              <w:fldChar w:fldCharType="separate"/>
+            </w:r>
+            <w:r>
+              <w:rPr>
+                <w:noProof/>
+                <w:webHidden/>
+              </w:rPr>
+              <w:t>4</w:t>
+            </w:r>
+            <w:r>
+              <w:rPr>
+                <w:noProof/>
+                <w:webHidden/>
+              </w:rPr>
+              <w:fldChar w:fldCharType="end"/>
+            </w:r>
+          </w:hyperlink>
+        </w:p>
+        <w:p>
+          <w:pPr>
+            <w:pStyle w:val="TOC2"/>
+            <w:tabs>
+              <w:tab w:val="right" w:leader="dot" w:pos="9016"/>
+            </w:tabs>
+            <w:rPr>
+              <w:noProof/>
+            </w:rPr>
+          </w:pPr>
+          <w:hyperlink w:anchor="_Toc163600678" w:history="1">
+            <w:r>
+              <w:rPr>
+                <w:rStyle w:val="Hyperlink"/>
+                <w:noProof/>
+              </w:rPr>
+              <w:t>100 places</w:t>
+            </w:r>
+            <w:r>
+              <w:rPr>
+                <w:noProof/>
+                <w:webHidden/>
+              </w:rPr>
+              <w:tab/>
+            </w:r>
+            <w:r>
+              <w:rPr>
+                <w:noProof/>
+                <w:webHidden/>
+              </w:rPr>
+              <w:fldChar w:fldCharType="begin"/>
+            </w:r>
+            <w:r>
+              <w:rPr>
+                <w:noProof/>
+                <w:webHidden/>
+              </w:rPr>
+              <w:instrText xml:space="preserve"> PAGEREF _Toc163600678 \h </w:instrText>
+            </w:r>
+            <w:r>
+              <w:rPr>
+                <w:noProof/>
+                <w:webHidden/>
+              </w:rPr>
+            </w:r>
+            <w:r>
+              <w:rPr>
+                <w:noProof/>
+                <w:webHidden/>
+              </w:rPr>
+              <w:fldChar w:fldCharType="separate"/>
+            </w:r>
+            <w:r>
+              <w:rPr>
+                <w:noProof/>
+                <w:webHidden/>
+              </w:rPr>
+              <w:t>4</w:t>
+            </w:r>
+            <w:r>
+              <w:rPr>
+                <w:noProof/>
+                <w:webHidden/>
+              </w:rPr>
+              <w:fldChar w:fldCharType="end"/>
+            </w:r>
+          </w:hyperlink>
+        </w:p>
+        <w:p>
+          <w:pPr>
+            <w:pStyle w:val="TOC2"/>
+            <w:tabs>
+              <w:tab w:val="right" w:leader="dot" w:pos="9016"/>
+            </w:tabs>
+            <w:rPr>
+              <w:noProof/>
+            </w:rPr>
+          </w:pPr>
+          <w:hyperlink w:anchor="_Toc163600679" w:history="1">
+            <w:r>
+              <w:rPr>
+                <w:rStyle w:val="Hyperlink"/>
+                <w:noProof/>
+              </w:rPr>
+              <w:t>Top 100 sites if Bulgaria</w:t>
+            </w:r>
+            <w:r>
+              <w:rPr>
+                <w:noProof/>
+                <w:webHidden/>
+              </w:rPr>
+              <w:tab/>
+            </w:r>
+            <w:r>
+              <w:rPr>
+                <w:noProof/>
+                <w:webHidden/>
+              </w:rPr>
+              <w:fldChar w:fldCharType="begin"/>
+            </w:r>
+            <w:r>
+              <w:rPr>
+                <w:noProof/>
+                <w:webHidden/>
+              </w:rPr>
+              <w:instrText xml:space="preserve"> PAGEREF _Toc163600679 \h </w:instrText>
+            </w:r>
+            <w:r>
+              <w:rPr>
+                <w:noProof/>
+                <w:webHidden/>
+              </w:rPr>
+            </w:r>
+            <w:r>
+              <w:rPr>
+                <w:noProof/>
+                <w:webHidden/>
+              </w:rPr>
+              <w:fldChar w:fldCharType="separate"/>
+            </w:r>
+            <w:r>
+              <w:rPr>
+                <w:noProof/>
+                <w:webHidden/>
+              </w:rPr>
+              <w:t>4</w:t>
+            </w:r>
+            <w:r>
+              <w:rPr>
+                <w:noProof/>
+                <w:webHidden/>
+              </w:rPr>
+              <w:fldChar w:fldCharType="end"/>
+            </w:r>
+          </w:hyperlink>
+        </w:p>
+        <w:p>
+          <w:pPr>
+            <w:pStyle w:val="TOC2"/>
+            <w:tabs>
+              <w:tab w:val="right" w:leader="dot" w:pos="9016"/>
+            </w:tabs>
+            <w:rPr>
+              <w:noProof/>
+            </w:rPr>
+          </w:pPr>
+          <w:hyperlink w:anchor="_Toc163600680" w:history="1">
+            <w:r>
+              <w:rPr>
+                <w:rStyle w:val="Hyperlink"/>
+                <w:noProof/>
+              </w:rPr>
+              <w:t>Опознай.bg</w:t>
+            </w:r>
+            <w:r>
+              <w:rPr>
+                <w:noProof/>
+                <w:webHidden/>
+              </w:rPr>
+              <w:tab/>
+            </w:r>
+            <w:r>
+              <w:rPr>
+                <w:noProof/>
+                <w:webHidden/>
+              </w:rPr>
+              <w:fldChar w:fldCharType="begin"/>
+            </w:r>
+            <w:r>
+              <w:rPr>
+                <w:noProof/>
+                <w:webHidden/>
+              </w:rPr>
+              <w:instrText xml:space="preserve"> PAGEREF _Toc163600680 \h </w:instrText>
+            </w:r>
+            <w:r>
+              <w:rPr>
+                <w:noProof/>
+                <w:webHidden/>
+              </w:rPr>
+            </w:r>
+            <w:r>
+              <w:rPr>
+                <w:noProof/>
+                <w:webHidden/>
+              </w:rPr>
+              <w:fldChar w:fldCharType="separate"/>
+            </w:r>
+            <w:r>
+              <w:rPr>
+                <w:noProof/>
+                <w:webHidden/>
+              </w:rPr>
+              <w:t>5</w:t>
+            </w:r>
+            <w:r>
+              <w:rPr>
+                <w:noProof/>
+                <w:webHidden/>
+              </w:rPr>
+              <w:fldChar w:fldCharType="end"/>
+            </w:r>
+          </w:hyperlink>
+        </w:p>
+        <w:p>
+          <w:pPr>
+            <w:pStyle w:val="TOC2"/>
+            <w:tabs>
+              <w:tab w:val="right" w:leader="dot" w:pos="9016"/>
+            </w:tabs>
+            <w:rPr>
+              <w:noProof/>
+            </w:rPr>
+          </w:pPr>
+          <w:hyperlink w:anchor="_Toc163600681" w:history="1">
+            <w:r>
+              <w:rPr>
+                <w:rStyle w:val="Hyperlink"/>
+                <w:noProof/>
+              </w:rPr>
+              <w:t>Yettel - туристическа книжка</w:t>
+            </w:r>
+            <w:r>
+              <w:rPr>
+                <w:noProof/>
+                <w:webHidden/>
+              </w:rPr>
+              <w:tab/>
+            </w:r>
+            <w:r>
+              <w:rPr>
+                <w:noProof/>
+                <w:webHidden/>
+              </w:rPr>
+              <w:fldChar w:fldCharType="begin"/>
+            </w:r>
+            <w:r>
+              <w:rPr>
+                <w:noProof/>
+                <w:webHidden/>
+              </w:rPr>
+              <w:instrText xml:space="preserve"> PAGEREF _Toc163600681 \h </w:instrText>
+            </w:r>
+            <w:r>
+              <w:rPr>
+                <w:noProof/>
+                <w:webHidden/>
+              </w:rPr>
+            </w:r>
+            <w:r>
+              <w:rPr>
+                <w:noProof/>
+                <w:webHidden/>
+              </w:rPr>
+              <w:fldChar w:fldCharType="separate"/>
+            </w:r>
+            <w:r>
+              <w:rPr>
+                <w:noProof/>
+                <w:webHidden/>
+              </w:rPr>
+              <w:t>5</w:t>
+            </w:r>
+            <w:r>
+              <w:rPr>
+                <w:noProof/>
+                <w:webHidden/>
+              </w:rPr>
+              <w:fldChar w:fldCharType="end"/>
+            </w:r>
+          </w:hyperlink>
+        </w:p>
+        <w:p>
+          <w:pPr>
+            <w:pStyle w:val="TOC2"/>
+            <w:tabs>
+              <w:tab w:val="right" w:leader="dot" w:pos="9016"/>
+            </w:tabs>
+            <w:rPr>
+              <w:noProof/>
+            </w:rPr>
+          </w:pPr>
+          <w:hyperlink w:anchor="_Toc163600682" w:history="1">
+            <w:r>
+              <w:rPr>
+                <w:rStyle w:val="Hyperlink"/>
+                <w:noProof/>
+              </w:rPr>
+              <w:t>Изовиди</w:t>
+            </w:r>
+            <w:r>
+              <w:rPr>
+                <w:noProof/>
+                <w:webHidden/>
+              </w:rPr>
+              <w:tab/>
+            </w:r>
+            <w:r>
+              <w:rPr>
+                <w:noProof/>
+                <w:webHidden/>
+              </w:rPr>
+              <w:fldChar w:fldCharType="begin"/>
+            </w:r>
+            <w:r>
+              <w:rPr>
+                <w:noProof/>
+                <w:webHidden/>
+              </w:rPr>
+              <w:instrText xml:space="preserve"> PAGEREF _Toc163600682 \h </w:instrText>
+            </w:r>
+            <w:r>
+              <w:rPr>
+                <w:noProof/>
+                <w:webHidden/>
+              </w:rPr>
+            </w:r>
+            <w:r>
+              <w:rPr>
+                <w:noProof/>
+                <w:webHidden/>
+              </w:rPr>
+              <w:fldChar w:fldCharType="separate"/>
+            </w:r>
+            <w:r>
+              <w:rPr>
+                <w:noProof/>
+                <w:webHidden/>
+              </w:rPr>
+              <w:t>6</w:t>
+            </w:r>
+            <w:r>
+              <w:rPr>
+                <w:noProof/>
+                <w:webHidden/>
+              </w:rPr>
+              <w:fldChar w:fldCharType="end"/>
+            </w:r>
+          </w:hyperlink>
+        </w:p>
+        <w:p>
+          <w:pPr>
+            <w:pStyle w:val="TOC1"/>
+            <w:tabs>
+              <w:tab w:val="right" w:leader="dot" w:pos="9016"/>
+            </w:tabs>
+            <w:rPr>
+              <w:noProof/>
+            </w:rPr>
+          </w:pPr>
+          <w:hyperlink w:anchor="_Toc163600683" w:history="1">
+            <w:r>
+              <w:rPr>
+                <w:rStyle w:val="Hyperlink"/>
+                <w:noProof/>
+              </w:rPr>
+              <w:t>Проектиране</w:t>
+            </w:r>
+            <w:r>
+              <w:rPr>
+                <w:noProof/>
+                <w:webHidden/>
+              </w:rPr>
+              <w:tab/>
+            </w:r>
+            <w:r>
+              <w:rPr>
+                <w:noProof/>
+                <w:webHidden/>
+              </w:rPr>
+              <w:fldChar w:fldCharType="begin"/>
+            </w:r>
+            <w:r>
+              <w:rPr>
+                <w:noProof/>
+                <w:webHidden/>
+              </w:rPr>
+              <w:instrText xml:space="preserve"> PAGEREF _Toc163600683 \h </w:instrText>
+            </w:r>
+            <w:r>
+              <w:rPr>
+                <w:noProof/>
+                <w:webHidden/>
+              </w:rPr>
+            </w:r>
+            <w:r>
+              <w:rPr>
+                <w:noProof/>
+                <w:webHidden/>
+              </w:rPr>
+              <w:fldChar w:fldCharType="separate"/>
+            </w:r>
+            <w:r>
+              <w:rPr>
+                <w:noProof/>
+                <w:webHidden/>
+              </w:rPr>
+              <w:t>6</w:t>
+            </w:r>
+            <w:r>
+              <w:rPr>
+                <w:noProof/>
+                <w:webHidden/>
+              </w:rPr>
+              <w:fldChar w:fldCharType="end"/>
+            </w:r>
+          </w:hyperlink>
+        </w:p>
+        <w:p>
+          <w:pPr>
+            <w:pStyle w:val="TOC2"/>
+            <w:tabs>
+              <w:tab w:val="right" w:leader="dot" w:pos="9016"/>
+            </w:tabs>
+            <w:rPr>
+              <w:noProof/>
+            </w:rPr>
+          </w:pPr>
+          <w:hyperlink w:anchor="_Toc163600684" w:history="1">
+            <w:r>
+              <w:rPr>
+                <w:rStyle w:val="Hyperlink"/>
+                <w:noProof/>
+              </w:rPr>
+              <w:t>Обхват на приложението</w:t>
+            </w:r>
+            <w:r>
+              <w:rPr>
+                <w:noProof/>
+                <w:webHidden/>
+              </w:rPr>
+              <w:tab/>
+            </w:r>
+            <w:r>
+              <w:rPr>
+                <w:noProof/>
+                <w:webHidden/>
+              </w:rPr>
+              <w:fldChar w:fldCharType="begin"/>
+            </w:r>
+            <w:r>
+              <w:rPr>
+                <w:noProof/>
+                <w:webHidden/>
+              </w:rPr>
+              <w:instrText xml:space="preserve"> PAGEREF _Toc163600684 \h </w:instrText>
+            </w:r>
+            <w:r>
+              <w:rPr>
+                <w:noProof/>
+                <w:webHidden/>
+              </w:rPr>
+            </w:r>
+            <w:r>
+              <w:rPr>
+                <w:noProof/>
+                <w:webHidden/>
+              </w:rPr>
+              <w:fldChar w:fldCharType="separate"/>
+            </w:r>
+            <w:r>
+              <w:rPr>
+                <w:noProof/>
+                <w:webHidden/>
+              </w:rPr>
+              <w:t>6</w:t>
+            </w:r>
+            <w:r>
+              <w:rPr>
+                <w:noProof/>
+                <w:webHidden/>
+              </w:rPr>
+              <w:fldChar w:fldCharType="end"/>
+            </w:r>
+          </w:hyperlink>
+        </w:p>
+        <w:p>
+          <w:pPr>
+            <w:pStyle w:val="TOC2"/>
+            <w:tabs>
+              <w:tab w:val="right" w:leader="dot" w:pos="9016"/>
+            </w:tabs>
+            <w:rPr>
+              <w:noProof/>
+            </w:rPr>
+          </w:pPr>
+          <w:hyperlink w:anchor="_Toc163600685" w:history="1">
+            <w:r>
+              <w:rPr>
+                <w:rStyle w:val="Hyperlink"/>
+                <w:noProof/>
+              </w:rPr>
+              <w:t>Входни данни</w:t>
+            </w:r>
+            <w:r>
+              <w:rPr>
+                <w:noProof/>
+                <w:webHidden/>
+              </w:rPr>
+              <w:tab/>
+            </w:r>
+            <w:r>
+              <w:rPr>
+                <w:noProof/>
+                <w:webHidden/>
+              </w:rPr>
+              <w:fldChar w:fldCharType="begin"/>
+            </w:r>
+            <w:r>
+              <w:rPr>
+                <w:noProof/>
+                <w:webHidden/>
+              </w:rPr>
+              <w:instrText xml:space="preserve"> PAGEREF _Toc163600685 \h </w:instrText>
+            </w:r>
+            <w:r>
+              <w:rPr>
+                <w:noProof/>
+                <w:webHidden/>
+              </w:rPr>
+            </w:r>
+            <w:r>
+              <w:rPr>
+                <w:noProof/>
+                <w:webHidden/>
+              </w:rPr>
+              <w:fldChar w:fldCharType="separate"/>
+            </w:r>
+            <w:r>
+              <w:rPr>
+                <w:noProof/>
+                <w:webHidden/>
+              </w:rPr>
+              <w:t>6</w:t>
+            </w:r>
+            <w:r>
+              <w:rPr>
+                <w:noProof/>
+                <w:webHidden/>
+              </w:rPr>
+              <w:fldChar w:fldCharType="end"/>
+            </w:r>
+          </w:hyperlink>
+        </w:p>
+        <w:p>
+          <w:pPr>
+            <w:pStyle w:val="TOC2"/>
+            <w:tabs>
+              <w:tab w:val="right" w:leader="dot" w:pos="9016"/>
+            </w:tabs>
+            <w:rPr>
+              <w:noProof/>
+            </w:rPr>
+          </w:pPr>
+          <w:hyperlink w:anchor="_Toc163600686" w:history="1">
+            <w:r>
+              <w:rPr>
+                <w:rStyle w:val="Hyperlink"/>
+                <w:noProof/>
+              </w:rPr>
+              <w:t>Модели</w:t>
+            </w:r>
+            <w:r>
+              <w:rPr>
+                <w:noProof/>
+                <w:webHidden/>
+              </w:rPr>
+              <w:tab/>
+            </w:r>
+            <w:r>
+              <w:rPr>
+                <w:noProof/>
+                <w:webHidden/>
+              </w:rPr>
+              <w:fldChar w:fldCharType="begin"/>
+            </w:r>
+            <w:r>
+              <w:rPr>
+                <w:noProof/>
+                <w:webHidden/>
+              </w:rPr>
+              <w:instrText xml:space="preserve"> PAGEREF _Toc163600686 \h </w:instrText>
+            </w:r>
+            <w:r>
+              <w:rPr>
+                <w:noProof/>
+                <w:webHidden/>
+              </w:rPr>
+            </w:r>
+            <w:r>
+              <w:rPr>
+                <w:noProof/>
+                <w:webHidden/>
+              </w:rPr>
+              <w:fldChar w:fldCharType="separate"/>
+            </w:r>
+            <w:r>
+              <w:rPr>
+                <w:noProof/>
+                <w:webHidden/>
+              </w:rPr>
+              <w:t>6</w:t>
+            </w:r>
+            <w:r>
+              <w:rPr>
+                <w:noProof/>
+                <w:webHidden/>
+              </w:rPr>
+              <w:fldChar w:fldCharType="end"/>
+            </w:r>
+          </w:hyperlink>
+        </w:p>
+        <w:p>
+          <w:pPr>
+            <w:pStyle w:val="TOC3"/>
+            <w:tabs>
+              <w:tab w:val="right" w:leader="dot" w:pos="9016"/>
+            </w:tabs>
+            <w:rPr>
+              <w:noProof/>
+            </w:rPr>
+          </w:pPr>
+          <w:hyperlink w:anchor="_Toc163600687" w:history="1">
+            <w:r>
+              <w:rPr>
+                <w:rStyle w:val="Hyperlink"/>
+                <w:noProof/>
+              </w:rPr>
+              <w:t>NTO100</w:t>
+            </w:r>
+            <w:r>
+              <w:rPr>
+                <w:noProof/>
+                <w:webHidden/>
+              </w:rPr>
+              <w:tab/>
+            </w:r>
+            <w:r>
+              <w:rPr>
+                <w:noProof/>
+                <w:webHidden/>
+              </w:rPr>
+              <w:fldChar w:fldCharType="begin"/>
+            </w:r>
+            <w:r>
+              <w:rPr>
+                <w:noProof/>
+                <w:webHidden/>
+              </w:rPr>
+              <w:instrText xml:space="preserve"> PAGEREF _Toc163600687 \h </w:instrText>
+            </w:r>
+            <w:r>
+              <w:rPr>
+                <w:noProof/>
+                <w:webHidden/>
+              </w:rPr>
+            </w:r>
+            <w:r>
+              <w:rPr>
+                <w:noProof/>
+                <w:webHidden/>
+              </w:rPr>
+              <w:fldChar w:fldCharType="separate"/>
+            </w:r>
+            <w:r>
+              <w:rPr>
+                <w:noProof/>
+                <w:webHidden/>
+              </w:rPr>
+              <w:t>6</w:t>
+            </w:r>
+            <w:r>
+              <w:rPr>
+                <w:noProof/>
+                <w:webHidden/>
+              </w:rPr>
+              <w:fldChar w:fldCharType="end"/>
+            </w:r>
+          </w:hyperlink>
+        </w:p>
+        <w:p>
+          <w:pPr>
+            <w:pStyle w:val="TOC3"/>
+            <w:tabs>
+              <w:tab w:val="right" w:leader="dot" w:pos="9016"/>
+            </w:tabs>
+            <w:rPr>
+              <w:noProof/>
+            </w:rPr>
+          </w:pPr>
+          <w:hyperlink w:anchor="_Toc163600688" w:history="1">
+            <w:r>
+              <w:rPr>
+                <w:rStyle w:val="Hyperlink"/>
+                <w:noProof/>
+              </w:rPr>
+              <w:t>Place</w:t>
+            </w:r>
+            <w:r>
+              <w:rPr>
+                <w:noProof/>
+                <w:webHidden/>
+              </w:rPr>
+              <w:tab/>
+            </w:r>
+            <w:r>
+              <w:rPr>
+                <w:noProof/>
+                <w:webHidden/>
+              </w:rPr>
+              <w:fldChar w:fldCharType="begin"/>
+            </w:r>
+            <w:r>
+              <w:rPr>
+                <w:noProof/>
+                <w:webHidden/>
+              </w:rPr>
+              <w:instrText xml:space="preserve"> PAGEREF _Toc163600688 \h </w:instrText>
+            </w:r>
+            <w:r>
+              <w:rPr>
+                <w:noProof/>
+                <w:webHidden/>
+              </w:rPr>
+            </w:r>
+            <w:r>
+              <w:rPr>
+                <w:noProof/>
+                <w:webHidden/>
+              </w:rPr>
+              <w:fldChar w:fldCharType="separate"/>
+            </w:r>
+            <w:r>
+              <w:rPr>
+                <w:noProof/>
+                <w:webHidden/>
+              </w:rPr>
+              <w:t>7</w:t>
+            </w:r>
+            <w:r>
+              <w:rPr>
+                <w:noProof/>
+                <w:webHidden/>
+              </w:rPr>
+              <w:fldChar w:fldCharType="end"/>
+            </w:r>
+          </w:hyperlink>
+        </w:p>
+        <w:p>
+          <w:pPr>
+            <w:pStyle w:val="TOC3"/>
+            <w:tabs>
+              <w:tab w:val="right" w:leader="dot" w:pos="9016"/>
+            </w:tabs>
+            <w:rPr>
+              <w:noProof/>
+            </w:rPr>
+          </w:pPr>
+          <w:hyperlink w:anchor="_Toc163600689" w:history="1">
+            <w:r>
+              <w:rPr>
+                <w:rStyle w:val="Hyperlink"/>
+                <w:noProof/>
+              </w:rPr>
+              <w:t>User</w:t>
+            </w:r>
+            <w:r>
+              <w:rPr>
+                <w:noProof/>
+                <w:webHidden/>
+              </w:rPr>
+              <w:tab/>
+            </w:r>
+            <w:r>
+              <w:rPr>
+                <w:noProof/>
+                <w:webHidden/>
+              </w:rPr>
+              <w:fldChar w:fldCharType="begin"/>
+            </w:r>
+            <w:r>
+              <w:rPr>
+                <w:noProof/>
+                <w:webHidden/>
+              </w:rPr>
+              <w:instrText xml:space="preserve"> PAGEREF _Toc163600689 \h </w:instrText>
+            </w:r>
+            <w:r>
+              <w:rPr>
+                <w:noProof/>
+                <w:webHidden/>
+              </w:rPr>
+            </w:r>
+            <w:r>
+              <w:rPr>
+                <w:noProof/>
+                <w:webHidden/>
+              </w:rPr>
+              <w:fldChar w:fldCharType="separate"/>
+            </w:r>
+            <w:r>
+              <w:rPr>
+                <w:noProof/>
+                <w:webHidden/>
+              </w:rPr>
+              <w:t>7</w:t>
+            </w:r>
+            <w:r>
+              <w:rPr>
+                <w:noProof/>
+                <w:webHidden/>
+              </w:rPr>
+              <w:fldChar w:fldCharType="end"/>
+            </w:r>
+          </w:hyperlink>
+        </w:p>
+        <w:p>
+          <w:pPr>
+            <w:pStyle w:val="TOC2"/>
+            <w:tabs>
+              <w:tab w:val="right" w:leader="dot" w:pos="9016"/>
+            </w:tabs>
+            <w:rPr>
+              <w:noProof/>
+            </w:rPr>
+          </w:pPr>
+          <w:hyperlink w:anchor="_Toc163600690" w:history="1">
+            <w:r>
+              <w:rPr>
+                <w:rStyle w:val="Hyperlink"/>
+                <w:noProof/>
+              </w:rPr>
+              <w:t>Съхранение на данните</w:t>
+            </w:r>
+            <w:r>
+              <w:rPr>
+                <w:noProof/>
+                <w:webHidden/>
+              </w:rPr>
+              <w:tab/>
+            </w:r>
+            <w:r>
+              <w:rPr>
+                <w:noProof/>
+                <w:webHidden/>
+              </w:rPr>
+              <w:fldChar w:fldCharType="begin"/>
+            </w:r>
+            <w:r>
+              <w:rPr>
+                <w:noProof/>
+                <w:webHidden/>
+              </w:rPr>
+              <w:instrText xml:space="preserve"> PAGEREF _Toc163600690 \h </w:instrText>
+            </w:r>
+            <w:r>
+              <w:rPr>
+                <w:noProof/>
+                <w:webHidden/>
+              </w:rPr>
+            </w:r>
+            <w:r>
+              <w:rPr>
+                <w:noProof/>
+                <w:webHidden/>
+              </w:rPr>
+              <w:fldChar w:fldCharType="separate"/>
+            </w:r>
+            <w:r>
+              <w:rPr>
+                <w:noProof/>
+                <w:webHidden/>
+              </w:rPr>
+              <w:t>7</w:t>
+            </w:r>
+            <w:r>
+              <w:rPr>
+                <w:noProof/>
+                <w:webHidden/>
+              </w:rPr>
+              <w:fldChar w:fldCharType="end"/>
+            </w:r>
+          </w:hyperlink>
+        </w:p>
+        <w:p>
+          <w:pPr>
+            <w:pStyle w:val="TOC2"/>
+            <w:tabs>
+              <w:tab w:val="right" w:leader="dot" w:pos="9016"/>
+            </w:tabs>
+            <w:rPr>
+              <w:noProof/>
+            </w:rPr>
+          </w:pPr>
+          <w:hyperlink w:anchor="_Toc163600691" w:history="1">
+            <w:r>
+              <w:rPr>
+                <w:rStyle w:val="Hyperlink"/>
+                <w:noProof/>
+              </w:rPr>
+              <w:t>Потребитески интерфейс</w:t>
+            </w:r>
+            <w:r>
+              <w:rPr>
+                <w:noProof/>
+                <w:webHidden/>
+              </w:rPr>
+              <w:tab/>
+            </w:r>
+            <w:r>
+              <w:rPr>
+                <w:noProof/>
+                <w:webHidden/>
+              </w:rPr>
+              <w:fldChar w:fldCharType="begin"/>
+            </w:r>
+            <w:r>
+              <w:rPr>
+                <w:noProof/>
+                <w:webHidden/>
+              </w:rPr>
+              <w:instrText xml:space="preserve"> PAGEREF _Toc163600691 \h </w:instrText>
+            </w:r>
+            <w:r>
+              <w:rPr>
+                <w:noProof/>
+                <w:webHidden/>
+              </w:rPr>
+            </w:r>
+            <w:r>
+              <w:rPr>
+                <w:noProof/>
+                <w:webHidden/>
+              </w:rPr>
+              <w:fldChar w:fldCharType="separate"/>
+            </w:r>
+            <w:r>
+              <w:rPr>
+                <w:noProof/>
+                <w:webHidden/>
+              </w:rPr>
+              <w:t>8</w:t>
+            </w:r>
+            <w:r>
+              <w:rPr>
+                <w:noProof/>
+                <w:webHidden/>
+              </w:rPr>
+              <w:fldChar w:fldCharType="end"/>
+            </w:r>
+          </w:hyperlink>
+        </w:p>
+        <w:p>
+          <w:pPr>
+            <w:pStyle w:val="TOC2"/>
+            <w:tabs>
+              <w:tab w:val="right" w:leader="dot" w:pos="9016"/>
+            </w:tabs>
+            <w:rPr>
+              <w:noProof/>
+            </w:rPr>
+          </w:pPr>
+          <w:hyperlink w:anchor="_Toc163600692" w:history="1">
+            <w:r>
+              <w:rPr>
+                <w:rStyle w:val="Hyperlink"/>
+                <w:noProof/>
+              </w:rPr>
+              <w:t>Потребителско ръководство</w:t>
+            </w:r>
+            <w:r>
+              <w:rPr>
+                <w:noProof/>
+                <w:webHidden/>
+              </w:rPr>
+              <w:tab/>
+            </w:r>
+            <w:r>
+              <w:rPr>
+                <w:noProof/>
+                <w:webHidden/>
+              </w:rPr>
+              <w:fldChar w:fldCharType="begin"/>
+            </w:r>
+            <w:r>
+              <w:rPr>
+                <w:noProof/>
+                <w:webHidden/>
+              </w:rPr>
+              <w:instrText xml:space="preserve"> PAGEREF _Toc163600692 \h </w:instrText>
+            </w:r>
+            <w:r>
+              <w:rPr>
+                <w:noProof/>
+                <w:webHidden/>
+              </w:rPr>
+            </w:r>
+            <w:r>
+              <w:rPr>
+                <w:noProof/>
+                <w:webHidden/>
+              </w:rPr>
+              <w:fldChar w:fldCharType="separate"/>
+            </w:r>
+            <w:r>
+              <w:rPr>
+                <w:noProof/>
+                <w:webHidden/>
+              </w:rPr>
+              <w:t>9</w:t>
+            </w:r>
+            <w:r>
+              <w:rPr>
+                <w:noProof/>
+                <w:webHidden/>
+              </w:rPr>
+              <w:fldChar w:fldCharType="end"/>
+            </w:r>
+          </w:hyperlink>
+        </w:p>
+        <w:p>
+          <w:pPr>
+            <w:pStyle w:val="TOC3"/>
+            <w:tabs>
+              <w:tab w:val="right" w:leader="dot" w:pos="9016"/>
+            </w:tabs>
+            <w:rPr>
+              <w:noProof/>
+            </w:rPr>
+          </w:pPr>
+          <w:hyperlink w:anchor="_Toc163600693" w:history="1">
+            <w:r>
+              <w:rPr>
+                <w:rStyle w:val="Hyperlink"/>
+                <w:noProof/>
+              </w:rPr>
+              <w:t>Вход</w:t>
+            </w:r>
+            <w:r>
+              <w:rPr>
+                <w:noProof/>
+                <w:webHidden/>
+              </w:rPr>
+              <w:tab/>
+            </w:r>
+            <w:r>
+              <w:rPr>
+                <w:noProof/>
+                <w:webHidden/>
+              </w:rPr>
+              <w:fldChar w:fldCharType="begin"/>
+            </w:r>
+            <w:r>
+              <w:rPr>
+                <w:noProof/>
+                <w:webHidden/>
+              </w:rPr>
+              <w:instrText xml:space="preserve"> PAGEREF _Toc163600693 \h </w:instrText>
+            </w:r>
+            <w:r>
+              <w:rPr>
+                <w:noProof/>
+                <w:webHidden/>
+              </w:rPr>
+            </w:r>
+            <w:r>
+              <w:rPr>
+                <w:noProof/>
+                <w:webHidden/>
+              </w:rPr>
+              <w:fldChar w:fldCharType="separate"/>
+            </w:r>
+            <w:r>
+              <w:rPr>
+                <w:noProof/>
+                <w:webHidden/>
+              </w:rPr>
+              <w:t>9</w:t>
+            </w:r>
+            <w:r>
+              <w:rPr>
+                <w:noProof/>
+                <w:webHidden/>
+              </w:rPr>
+              <w:fldChar w:fldCharType="end"/>
+            </w:r>
+          </w:hyperlink>
+        </w:p>
+        <w:p>
+          <w:pPr>
+            <w:pStyle w:val="TOC3"/>
+            <w:tabs>
+              <w:tab w:val="right" w:leader="dot" w:pos="9016"/>
+            </w:tabs>
+            <w:rPr>
+              <w:noProof/>
+            </w:rPr>
+          </w:pPr>
+          <w:hyperlink w:anchor="_Toc163600694" w:history="1">
+            <w:r>
+              <w:rPr>
+                <w:rStyle w:val="Hyperlink"/>
+                <w:noProof/>
+              </w:rPr>
+              <w:t>Регистрация</w:t>
+            </w:r>
+            <w:r>
+              <w:rPr>
+                <w:noProof/>
+                <w:webHidden/>
+              </w:rPr>
+              <w:tab/>
+            </w:r>
+            <w:r>
+              <w:rPr>
+                <w:noProof/>
+                <w:webHidden/>
+              </w:rPr>
+              <w:fldChar w:fldCharType="begin"/>
+            </w:r>
+            <w:r>
+              <w:rPr>
+                <w:noProof/>
+                <w:webHidden/>
+              </w:rPr>
+              <w:instrText xml:space="preserve"> PAGEREF _Toc163600694 \h </w:instrText>
+            </w:r>
+            <w:r>
+              <w:rPr>
+                <w:noProof/>
+                <w:webHidden/>
+              </w:rPr>
+            </w:r>
+            <w:r>
+              <w:rPr>
+                <w:noProof/>
+                <w:webHidden/>
+              </w:rPr>
+              <w:fldChar w:fldCharType="separate"/>
+            </w:r>
+            <w:r>
+              <w:rPr>
+                <w:noProof/>
+                <w:webHidden/>
+              </w:rPr>
+              <w:t>9</w:t>
+            </w:r>
+            <w:r>
+              <w:rPr>
+                <w:noProof/>
+                <w:webHidden/>
+              </w:rPr>
+              <w:fldChar w:fldCharType="end"/>
+            </w:r>
+          </w:hyperlink>
+        </w:p>
+        <w:p>
+          <w:pPr>
+            <w:pStyle w:val="TOC3"/>
+            <w:tabs>
+              <w:tab w:val="right" w:leader="dot" w:pos="9016"/>
+            </w:tabs>
+            <w:rPr>
+              <w:noProof/>
+            </w:rPr>
+          </w:pPr>
+          <w:hyperlink w:anchor="_Toc163600695" w:history="1">
+            <w:r>
+              <w:rPr>
+                <w:rStyle w:val="Hyperlink"/>
+                <w:noProof/>
+              </w:rPr>
+              <w:t>Меню „Помощ “</w:t>
+            </w:r>
+            <w:r>
+              <w:rPr>
+                <w:noProof/>
+                <w:webHidden/>
+              </w:rPr>
+              <w:tab/>
+            </w:r>
+            <w:r>
+              <w:rPr>
+                <w:noProof/>
+                <w:webHidden/>
+              </w:rPr>
+              <w:fldChar w:fldCharType="begin"/>
+            </w:r>
+            <w:r>
+              <w:rPr>
+                <w:noProof/>
+                <w:webHidden/>
+              </w:rPr>
+              <w:instrText xml:space="preserve"> PAGEREF _Toc163600695 \h </w:instrText>
+            </w:r>
+            <w:r>
+              <w:rPr>
+                <w:noProof/>
+                <w:webHidden/>
+              </w:rPr>
+            </w:r>
+            <w:r>
+              <w:rPr>
+                <w:noProof/>
+                <w:webHidden/>
+              </w:rPr>
+              <w:fldChar w:fldCharType="separate"/>
+            </w:r>
+            <w:r>
+              <w:rPr>
+                <w:noProof/>
+                <w:webHidden/>
+              </w:rPr>
+              <w:t>10</w:t>
+            </w:r>
+            <w:r>
+              <w:rPr>
+                <w:noProof/>
+                <w:webHidden/>
+              </w:rPr>
+              <w:fldChar w:fldCharType="end"/>
+            </w:r>
+          </w:hyperlink>
+        </w:p>
+        <w:p>
+          <w:pPr>
+            <w:pStyle w:val="TOC3"/>
+            <w:tabs>
+              <w:tab w:val="right" w:leader="dot" w:pos="9016"/>
+            </w:tabs>
+            <w:rPr>
+              <w:noProof/>
+            </w:rPr>
+          </w:pPr>
+          <w:hyperlink w:anchor="_Toc163600696" w:history="1">
+            <w:r>
+              <w:rPr>
+                <w:rStyle w:val="Hyperlink"/>
+                <w:noProof/>
+              </w:rPr>
+              <w:t>Начална страница</w:t>
+            </w:r>
+            <w:r>
+              <w:rPr>
+                <w:noProof/>
+                <w:webHidden/>
+              </w:rPr>
+              <w:tab/>
+            </w:r>
+            <w:r>
+              <w:rPr>
+                <w:noProof/>
+                <w:webHidden/>
+              </w:rPr>
+              <w:fldChar w:fldCharType="begin"/>
+            </w:r>
+            <w:r>
+              <w:rPr>
+                <w:noProof/>
+                <w:webHidden/>
+              </w:rPr>
+              <w:instrText xml:space="preserve"> PAGEREF _Toc163600696 \h </w:instrText>
+            </w:r>
+            <w:r>
+              <w:rPr>
+                <w:noProof/>
+                <w:webHidden/>
+              </w:rPr>
+            </w:r>
+            <w:r>
+              <w:rPr>
+                <w:noProof/>
+                <w:webHidden/>
+              </w:rPr>
+              <w:fldChar w:fldCharType="separate"/>
+            </w:r>
+            <w:r>
+              <w:rPr>
+                <w:noProof/>
+                <w:webHidden/>
+              </w:rPr>
+              <w:t>10</w:t>
+            </w:r>
+            <w:r>
+              <w:rPr>
+                <w:noProof/>
+                <w:webHidden/>
+              </w:rPr>
+              <w:fldChar w:fldCharType="end"/>
+            </w:r>
+          </w:hyperlink>
+        </w:p>
+        <w:p>
+          <w:pPr>
+            <w:pStyle w:val="TOC3"/>
+            <w:tabs>
+              <w:tab w:val="right" w:leader="dot" w:pos="9016"/>
+            </w:tabs>
+            <w:rPr>
+              <w:noProof/>
+            </w:rPr>
+          </w:pPr>
+          <w:hyperlink w:anchor="_Toc163600697" w:history="1">
+            <w:r>
+              <w:rPr>
+                <w:rStyle w:val="Hyperlink"/>
+                <w:noProof/>
+              </w:rPr>
+              <w:t>Страница „Моите места“</w:t>
+            </w:r>
+            <w:r>
+              <w:rPr>
+                <w:noProof/>
+                <w:webHidden/>
+              </w:rPr>
+              <w:tab/>
+            </w:r>
+            <w:r>
+              <w:rPr>
+                <w:noProof/>
+                <w:webHidden/>
+              </w:rPr>
+              <w:fldChar w:fldCharType="begin"/>
+            </w:r>
+            <w:r>
+              <w:rPr>
+                <w:noProof/>
+                <w:webHidden/>
+              </w:rPr>
+              <w:instrText xml:space="preserve"> PAGEREF _Toc163600697 \h </w:instrText>
+            </w:r>
+            <w:r>
+              <w:rPr>
+                <w:noProof/>
+                <w:webHidden/>
+              </w:rPr>
+            </w:r>
+            <w:r>
+              <w:rPr>
+                <w:noProof/>
+                <w:webHidden/>
+              </w:rPr>
+              <w:fldChar w:fldCharType="separate"/>
+            </w:r>
+            <w:r>
+              <w:rPr>
+                <w:noProof/>
+                <w:webHidden/>
+              </w:rPr>
+              <w:t>10</w:t>
+            </w:r>
+            <w:r>
+              <w:rPr>
+                <w:noProof/>
+                <w:webHidden/>
+              </w:rPr>
+              <w:fldChar w:fldCharType="end"/>
+            </w:r>
+          </w:hyperlink>
+        </w:p>
+        <w:p>
+          <w:pPr>
+            <w:pStyle w:val="TOC3"/>
+            <w:tabs>
+              <w:tab w:val="right" w:leader="dot" w:pos="9016"/>
+            </w:tabs>
+            <w:rPr>
+              <w:noProof/>
+            </w:rPr>
+          </w:pPr>
+          <w:hyperlink w:anchor="_Toc163600698" w:history="1">
+            <w:r>
+              <w:rPr>
+                <w:rStyle w:val="Hyperlink"/>
+                <w:noProof/>
+                <w:highlight w:val="yellow"/>
+              </w:rPr>
+              <w:t>Добави място</w:t>
+            </w:r>
+            <w:r>
+              <w:rPr>
+                <w:noProof/>
+                <w:webHidden/>
+              </w:rPr>
+              <w:tab/>
+            </w:r>
+            <w:r>
+              <w:rPr>
+                <w:noProof/>
+                <w:webHidden/>
+              </w:rPr>
+              <w:fldChar w:fldCharType="begin"/>
+            </w:r>
+            <w:r>
+              <w:rPr>
+                <w:noProof/>
+                <w:webHidden/>
+              </w:rPr>
+              <w:instrText xml:space="preserve"> PAGEREF _Toc163600698 \h </w:instrText>
+            </w:r>
+            <w:r>
+              <w:rPr>
+                <w:noProof/>
+                <w:webHidden/>
+              </w:rPr>
+            </w:r>
+            <w:r>
+              <w:rPr>
+                <w:noProof/>
+                <w:webHidden/>
+              </w:rPr>
+              <w:fldChar w:fldCharType="separate"/>
+            </w:r>
+            <w:r>
+              <w:rPr>
+                <w:noProof/>
+                <w:webHidden/>
+              </w:rPr>
+              <w:t>10</w:t>
+            </w:r>
+            <w:r>
+              <w:rPr>
+                <w:noProof/>
+                <w:webHidden/>
+              </w:rPr>
+              <w:fldChar w:fldCharType="end"/>
+            </w:r>
+          </w:hyperlink>
+        </w:p>
+        <w:p>
+          <w:pPr>
+            <w:pStyle w:val="TOC3"/>
+            <w:tabs>
+              <w:tab w:val="right" w:leader="dot" w:pos="9016"/>
+            </w:tabs>
+            <w:rPr>
+              <w:noProof/>
+            </w:rPr>
+          </w:pPr>
+          <w:hyperlink w:anchor="_Toc163600699" w:history="1">
+            <w:r>
+              <w:rPr>
+                <w:rStyle w:val="Hyperlink"/>
+                <w:noProof/>
+                <w:highlight w:val="yellow"/>
+              </w:rPr>
+              <w:t>Детайли</w:t>
+            </w:r>
+            <w:r>
+              <w:rPr>
+                <w:noProof/>
+                <w:webHidden/>
+              </w:rPr>
+              <w:tab/>
+            </w:r>
+            <w:r>
+              <w:rPr>
+                <w:noProof/>
+                <w:webHidden/>
+              </w:rPr>
+              <w:fldChar w:fldCharType="begin"/>
+            </w:r>
+            <w:r>
+              <w:rPr>
+                <w:noProof/>
+                <w:webHidden/>
+              </w:rPr>
+              <w:instrText xml:space="preserve"> PAGEREF _Toc163600699 \h </w:instrText>
+            </w:r>
+            <w:r>
+              <w:rPr>
+                <w:noProof/>
+                <w:webHidden/>
+              </w:rPr>
+            </w:r>
+            <w:r>
+              <w:rPr>
+                <w:noProof/>
+                <w:webHidden/>
+              </w:rPr>
+              <w:fldChar w:fldCharType="separate"/>
+            </w:r>
+            <w:r>
+              <w:rPr>
+                <w:noProof/>
+                <w:webHidden/>
+              </w:rPr>
+              <w:t>10</w:t>
+            </w:r>
+            <w:r>
+              <w:rPr>
+                <w:noProof/>
+                <w:webHidden/>
+              </w:rPr>
+              <w:fldChar w:fldCharType="end"/>
+            </w:r>
+          </w:hyperlink>
+        </w:p>
+        <w:p>
+          <w:pPr>
+            <w:pStyle w:val="TOC3"/>
+            <w:tabs>
+              <w:tab w:val="right" w:leader="dot" w:pos="9016"/>
+            </w:tabs>
+            <w:rPr>
+              <w:noProof/>
+            </w:rPr>
+          </w:pPr>
+          <w:hyperlink w:anchor="_Toc163600700" w:history="1">
+            <w:r>
+              <w:rPr>
+                <w:rStyle w:val="Hyperlink"/>
+                <w:noProof/>
+              </w:rPr>
+              <w:t>100 НТО</w:t>
+            </w:r>
+            <w:r>
+              <w:rPr>
+                <w:noProof/>
+                <w:webHidden/>
+              </w:rPr>
+              <w:tab/>
+            </w:r>
+            <w:r>
+              <w:rPr>
+                <w:noProof/>
+                <w:webHidden/>
+              </w:rPr>
+              <w:fldChar w:fldCharType="begin"/>
+            </w:r>
+            <w:r>
+              <w:rPr>
+                <w:noProof/>
+                <w:webHidden/>
+              </w:rPr>
+              <w:instrText xml:space="preserve"> PAGEREF _Toc163600700 \h </w:instrText>
+            </w:r>
+            <w:r>
+              <w:rPr>
+                <w:noProof/>
+                <w:webHidden/>
+              </w:rPr>
+            </w:r>
+            <w:r>
+              <w:rPr>
+                <w:noProof/>
+                <w:webHidden/>
+              </w:rPr>
+              <w:fldChar w:fldCharType="separate"/>
+            </w:r>
+            <w:r>
+              <w:rPr>
+                <w:noProof/>
+                <w:webHidden/>
+              </w:rPr>
+              <w:t>11</w:t>
+            </w:r>
+            <w:r>
+              <w:rPr>
+                <w:noProof/>
+                <w:webHidden/>
+              </w:rPr>
+              <w:fldChar w:fldCharType="end"/>
+            </w:r>
+          </w:hyperlink>
+        </w:p>
+        <w:p>
+          <w:pPr>
+            <w:pStyle w:val="TOC3"/>
+            <w:tabs>
+              <w:tab w:val="right" w:leader="dot" w:pos="9016"/>
+            </w:tabs>
+            <w:rPr>
+              <w:noProof/>
+            </w:rPr>
+          </w:pPr>
+          <w:hyperlink w:anchor="_Toc163600701" w:history="1">
+            <w:r>
+              <w:rPr>
+                <w:rStyle w:val="Hyperlink"/>
+                <w:noProof/>
+              </w:rPr>
+              <w:t>Детайли на национален туристически обект</w:t>
+            </w:r>
+            <w:r>
+              <w:rPr>
+                <w:noProof/>
+                <w:webHidden/>
+              </w:rPr>
+              <w:tab/>
+            </w:r>
+            <w:r>
+              <w:rPr>
+                <w:noProof/>
+                <w:webHidden/>
+              </w:rPr>
+              <w:fldChar w:fldCharType="begin"/>
+            </w:r>
+            <w:r>
+              <w:rPr>
+                <w:noProof/>
+                <w:webHidden/>
+              </w:rPr>
+              <w:instrText xml:space="preserve"> PAGEREF _Toc163600701 \h </w:instrText>
+            </w:r>
+            <w:r>
+              <w:rPr>
+                <w:noProof/>
+                <w:webHidden/>
+              </w:rPr>
+            </w:r>
+            <w:r>
+              <w:rPr>
+                <w:noProof/>
+                <w:webHidden/>
+              </w:rPr>
+              <w:fldChar w:fldCharType="separate"/>
+            </w:r>
+            <w:r>
+              <w:rPr>
+                <w:noProof/>
+                <w:webHidden/>
+              </w:rPr>
+              <w:t>11</w:t>
+            </w:r>
+            <w:r>
+              <w:rPr>
+                <w:noProof/>
+                <w:webHidden/>
+              </w:rPr>
+              <w:fldChar w:fldCharType="end"/>
+            </w:r>
+          </w:hyperlink>
+        </w:p>
+        <w:p>
+          <w:pPr>
+            <w:pStyle w:val="TOC3"/>
+            <w:tabs>
+              <w:tab w:val="right" w:leader="dot" w:pos="9016"/>
+            </w:tabs>
+            <w:rPr>
+              <w:noProof/>
+            </w:rPr>
+          </w:pPr>
+          <w:hyperlink w:anchor="_Toc163600702" w:history="1">
+            <w:r>
+              <w:rPr>
+                <w:rStyle w:val="Hyperlink"/>
+                <w:noProof/>
+              </w:rPr>
+              <w:t>Профил</w:t>
+            </w:r>
+            <w:r>
+              <w:rPr>
+                <w:noProof/>
+                <w:webHidden/>
+              </w:rPr>
+              <w:tab/>
+            </w:r>
+            <w:r>
+              <w:rPr>
+                <w:noProof/>
+                <w:webHidden/>
+              </w:rPr>
+              <w:fldChar w:fldCharType="begin"/>
+            </w:r>
+            <w:r>
+              <w:rPr>
+                <w:noProof/>
+                <w:webHidden/>
+              </w:rPr>
+              <w:instrText xml:space="preserve"> PAGEREF _Toc163600702 \h </w:instrText>
+            </w:r>
+            <w:r>
+              <w:rPr>
+                <w:noProof/>
+                <w:webHidden/>
+              </w:rPr>
+            </w:r>
+            <w:r>
+              <w:rPr>
+                <w:noProof/>
+                <w:webHidden/>
+              </w:rPr>
+              <w:fldChar w:fldCharType="separate"/>
+            </w:r>
+            <w:r>
+              <w:rPr>
+                <w:noProof/>
+                <w:webHidden/>
+              </w:rPr>
+              <w:t>11</w:t>
+            </w:r>
+            <w:r>
+              <w:rPr>
+                <w:noProof/>
+                <w:webHidden/>
+              </w:rPr>
+              <w:fldChar w:fldCharType="end"/>
+            </w:r>
+          </w:hyperlink>
+        </w:p>
+        <w:p>
+          <w:pPr>
+            <w:pStyle w:val="TOC3"/>
+            <w:tabs>
+              <w:tab w:val="right" w:leader="dot" w:pos="9016"/>
+            </w:tabs>
+            <w:rPr>
+              <w:noProof/>
+            </w:rPr>
+          </w:pPr>
+          <w:hyperlink w:anchor="_Toc163600703" w:history="1">
+            <w:r>
+              <w:rPr>
+                <w:rStyle w:val="Hyperlink"/>
+                <w:noProof/>
+              </w:rPr>
+              <w:t>В близост</w:t>
+            </w:r>
+            <w:r>
+              <w:rPr>
+                <w:noProof/>
+                <w:webHidden/>
+              </w:rPr>
+              <w:tab/>
+            </w:r>
+            <w:r>
+              <w:rPr>
+                <w:noProof/>
+                <w:webHidden/>
+              </w:rPr>
+              <w:fldChar w:fldCharType="begin"/>
+            </w:r>
+            <w:r>
+              <w:rPr>
+                <w:noProof/>
+                <w:webHidden/>
+              </w:rPr>
+              <w:instrText xml:space="preserve"> PAGEREF _Toc163600703 \h </w:instrText>
+            </w:r>
+            <w:r>
+              <w:rPr>
+                <w:noProof/>
+                <w:webHidden/>
+              </w:rPr>
+            </w:r>
+            <w:r>
+              <w:rPr>
+                <w:noProof/>
+                <w:webHidden/>
+              </w:rPr>
+              <w:fldChar w:fldCharType="separate"/>
+            </w:r>
+            <w:r>
+              <w:rPr>
+                <w:noProof/>
+                <w:webHidden/>
+              </w:rPr>
+              <w:t>11</w:t>
+            </w:r>
+            <w:r>
+              <w:rPr>
+                <w:noProof/>
+                <w:webHidden/>
+              </w:rPr>
+              <w:fldChar w:fldCharType="end"/>
+            </w:r>
+          </w:hyperlink>
+        </w:p>
+        <w:p>
+          <w:pPr>
+            <w:pStyle w:val="TOC1"/>
+            <w:tabs>
+              <w:tab w:val="right" w:leader="dot" w:pos="9016"/>
+            </w:tabs>
+            <w:rPr>
+              <w:noProof/>
+            </w:rPr>
+          </w:pPr>
+          <w:hyperlink w:anchor="_Toc163600704" w:history="1">
+            <w:r>
+              <w:rPr>
+                <w:rStyle w:val="Hyperlink"/>
+                <w:noProof/>
+              </w:rPr>
+              <w:t>Заключение</w:t>
+            </w:r>
+            <w:r>
+              <w:rPr>
+                <w:noProof/>
+                <w:webHidden/>
+              </w:rPr>
+              <w:tab/>
+            </w:r>
+            <w:r>
+              <w:rPr>
+                <w:noProof/>
+                <w:webHidden/>
+              </w:rPr>
+              <w:fldChar w:fldCharType="begin"/>
+            </w:r>
+            <w:r>
+              <w:rPr>
+                <w:noProof/>
+                <w:webHidden/>
+              </w:rPr>
+              <w:instrText xml:space="preserve"> PAGEREF _Toc163600704 \h </w:instrText>
+            </w:r>
+            <w:r>
+              <w:rPr>
+                <w:noProof/>
+                <w:webHidden/>
+              </w:rPr>
+            </w:r>
+            <w:r>
+              <w:rPr>
+                <w:noProof/>
+                <w:webHidden/>
+              </w:rPr>
+              <w:fldChar w:fldCharType="separate"/>
+            </w:r>
+            <w:r>
+              <w:rPr>
+                <w:noProof/>
+                <w:webHidden/>
+              </w:rPr>
+              <w:t>11</w:t>
+            </w:r>
+            <w:r>
+              <w:rPr>
+                <w:noProof/>
+                <w:webHidden/>
+              </w:rPr>
+              <w:fldChar w:fldCharType="end"/>
+            </w:r>
+          </w:hyperlink>
+        </w:p>
+        <w:p>
+          <w:pPr>
+            <w:pStyle w:val="TOC1"/>
+            <w:tabs>
+              <w:tab w:val="right" w:leader="dot" w:pos="9016"/>
+            </w:tabs>
+            <w:rPr>
+              <w:noProof/>
+            </w:rPr>
+          </w:pPr>
+          <w:hyperlink w:anchor="_Toc163600705" w:history="1">
+            <w:r>
+              <w:rPr>
+                <w:rStyle w:val="Hyperlink"/>
+                <w:noProof/>
+              </w:rPr>
+              <w:t>Използвана литература</w:t>
+            </w:r>
+            <w:r>
+              <w:rPr>
+                <w:noProof/>
+                <w:webHidden/>
+              </w:rPr>
+              <w:tab/>
+            </w:r>
+            <w:r>
+              <w:rPr>
+                <w:noProof/>
+                <w:webHidden/>
+              </w:rPr>
+              <w:fldChar w:fldCharType="begin"/>
+            </w:r>
+            <w:r>
+              <w:rPr>
+                <w:noProof/>
+                <w:webHidden/>
+              </w:rPr>
+              <w:instrText xml:space="preserve"> PAGEREF _Toc163600705 \h </w:instrText>
+            </w:r>
+            <w:r>
+              <w:rPr>
+                <w:noProof/>
+                <w:webHidden/>
+              </w:rPr>
+            </w:r>
+            <w:r>
+              <w:rPr>
+                <w:noProof/>
+                <w:webHidden/>
+              </w:rPr>
+              <w:fldChar w:fldCharType="separate"/>
+            </w:r>
+            <w:r>
+              <w:rPr>
+                <w:noProof/>
+                <w:webHidden/>
+              </w:rPr>
+              <w:t>12</w:t>
+            </w:r>
+            <w:r>
+              <w:rPr>
+                <w:noProof/>
+                <w:webHidden/>
+              </w:rPr>
+              <w:fldChar w:fldCharType="end"/>
+            </w:r>
+          </w:hyperlink>
+        </w:p>
+        <w:p>
           <w:r>
             <w:rPr>
               <w:b/>
@@ -846,94 +2880,96 @@
       <w:pPr>
         <w:pStyle w:val="Heading1"/>
       </w:pPr>
-      <w:r>
+      <w:bookmarkStart w:id="0" w:name="_Toc163600676"/>
+      <w:r>
+        <w:t>Увод</w:t>
+      </w:r>
+      <w:bookmarkEnd w:id="0"/>
+    </w:p>
+    <w:p>
+      <w:pPr>
+        <w:rPr>
+          <w:lang w:val="bg-BG"/>
+        </w:rPr>
+      </w:pPr>
+      <w:r>
+        <w:rPr>
+          <w:lang w:val="bg-BG"/>
+        </w:rPr>
+        <w:t>Всеки българин, който обича страната си</w:t>
+      </w:r>
+      <w:r>
+        <w:rPr>
+          <w:lang w:val="bg-BG"/>
+        </w:rPr>
+        <w:t>,</w:t>
+      </w:r>
+      <w:r>
+        <w:rPr>
+          <w:lang w:val="bg-BG"/>
+        </w:rPr>
+        <w:t xml:space="preserve"> иска да обиколи най</w:t>
+      </w:r>
+      <w:r>
+        <w:rPr>
+          <w:lang w:val="bg-BG"/>
+        </w:rPr>
+        <w:t>-</w:t>
+      </w:r>
+      <w:r>
+        <w:rPr>
+          <w:lang w:val="bg-BG"/>
+        </w:rPr>
+        <w:t>красивите кътчета в нея. Планирането, обаче, понякога е доста трудно, когато искаме да обиколим много дестинации в един ден. Трябва да мислим кое</w:t>
+      </w:r>
+      <w:r>
+        <w:rPr>
+          <w:lang w:val="bg-BG"/>
+        </w:rPr>
+        <w:t xml:space="preserve"> място</w:t>
+      </w:r>
+      <w:r>
+        <w:rPr>
+          <w:lang w:val="bg-BG"/>
+        </w:rPr>
+        <w:t xml:space="preserve"> след кое</w:t>
+      </w:r>
+      <w:r>
+        <w:rPr>
+          <w:lang w:val="bg-BG"/>
+        </w:rPr>
+        <w:t xml:space="preserve"> да бъде</w:t>
+      </w:r>
+      <w:r>
+        <w:rPr>
+          <w:lang w:val="bg-BG"/>
+        </w:rPr>
+        <w:t>, за да не пропуснем няко</w:t>
+      </w:r>
+      <w:r>
+        <w:rPr>
+          <w:lang w:val="bg-BG"/>
+        </w:rPr>
+        <w:t>я спираща дъха дестинация</w:t>
+      </w:r>
+      <w:r>
+        <w:rPr>
+          <w:lang w:val="bg-BG"/>
+        </w:rPr>
+        <w:t xml:space="preserve">. </w:t>
+      </w:r>
+    </w:p>
+    <w:p>
+      <w:pPr>
+        <w:rPr>
+          <w:lang w:val="bg-BG"/>
+        </w:rPr>
+      </w:pPr>
+      <w:r>
+        <w:rPr>
+          <w:lang w:val="bg-BG"/>
+        </w:rPr>
         <w:lastRenderedPageBreak/>
-        <w:t>Увод</w:t>
-      </w:r>
-    </w:p>
-    <w:p>
-      <w:pPr>
-        <w:rPr>
-          <w:lang w:val="bg-BG"/>
-        </w:rPr>
-      </w:pPr>
-      <w:r>
-        <w:rPr>
-          <w:lang w:val="bg-BG"/>
-        </w:rPr>
-        <w:t>Всеки българин, който обича страната си</w:t>
-      </w:r>
-      <w:r>
-        <w:rPr>
-          <w:lang w:val="bg-BG"/>
-        </w:rPr>
-        <w:t>,</w:t>
-      </w:r>
-      <w:r>
-        <w:rPr>
-          <w:lang w:val="bg-BG"/>
-        </w:rPr>
-        <w:t xml:space="preserve"> иска да обиколи най</w:t>
-      </w:r>
-      <w:r>
-        <w:rPr>
-          <w:lang w:val="bg-BG"/>
-        </w:rPr>
-        <w:t>-</w:t>
-      </w:r>
-      <w:r>
-        <w:rPr>
-          <w:lang w:val="bg-BG"/>
-        </w:rPr>
-        <w:t>красивите кътчета в нея. Планирането, обаче, понякога е доста трудно, когато искаме да обиколим много дестинации в един ден. Трябва да мислим кое</w:t>
-      </w:r>
-      <w:r>
-        <w:rPr>
-          <w:lang w:val="bg-BG"/>
-        </w:rPr>
-        <w:t xml:space="preserve"> място</w:t>
-      </w:r>
-      <w:r>
-        <w:rPr>
-          <w:lang w:val="bg-BG"/>
-        </w:rPr>
-        <w:t xml:space="preserve"> след кое</w:t>
-      </w:r>
-      <w:r>
-        <w:rPr>
-          <w:lang w:val="bg-BG"/>
-        </w:rPr>
-        <w:t xml:space="preserve"> да бъде</w:t>
-      </w:r>
-      <w:r>
-        <w:rPr>
-          <w:lang w:val="bg-BG"/>
-        </w:rPr>
-        <w:t>, за да не пропуснем няко</w:t>
-      </w:r>
-      <w:r>
-        <w:rPr>
-          <w:lang w:val="bg-BG"/>
-        </w:rPr>
-        <w:t>я спираща дъха дестинация</w:t>
-      </w:r>
-      <w:r>
-        <w:rPr>
-          <w:lang w:val="bg-BG"/>
-        </w:rPr>
-        <w:t xml:space="preserve">. </w:t>
-      </w:r>
-    </w:p>
-    <w:p>
-      <w:pPr>
-        <w:rPr>
-          <w:lang w:val="bg-BG"/>
-        </w:rPr>
-      </w:pPr>
-      <w:r>
-        <w:rPr>
-          <w:lang w:val="bg-BG"/>
-        </w:rPr>
         <w:t>С приложението "Български турист" потребителя</w:t>
       </w:r>
       <w:r>
@@ -1011,17 +3047,21 @@
       <w:pPr>
         <w:pStyle w:val="Heading1"/>
       </w:pPr>
+      <w:bookmarkStart w:id="1" w:name="_Toc163600677"/>
       <w:r>
         <w:t>Анализ на съществуващи разработки</w:t>
       </w:r>
+      <w:bookmarkEnd w:id="1"/>
     </w:p>
     <w:p>
       <w:pPr>
         <w:pStyle w:val="Heading2"/>
       </w:pPr>
+      <w:bookmarkStart w:id="2" w:name="_Toc163600678"/>
       <w:r>
         <w:t>100 places</w:t>
       </w:r>
+      <w:bookmarkEnd w:id="2"/>
     </w:p>
     <w:p>
       <w:pPr>
@@ -1219,10 +3259,11 @@
       <w:pPr>
         <w:pStyle w:val="Heading2"/>
       </w:pPr>
-      <w:r>
-        <w:lastRenderedPageBreak/>
+      <w:bookmarkStart w:id="3" w:name="_Toc163600679"/>
+      <w:r>
         <w:t>Top 100 sites if Bulgaria</w:t>
       </w:r>
+      <w:bookmarkEnd w:id="3"/>
     </w:p>
     <w:p>
       <w:pPr>
@@ -1311,6 +3352,7 @@
         <w:rPr>
           <w:lang w:val="bg-BG"/>
         </w:rPr>
+        <w:lastRenderedPageBreak/>
         <w:t>Предоставя п</w:t>
       </w:r>
       <w:r>
@@ -1424,9 +3466,11 @@
       <w:pPr>
         <w:pStyle w:val="Heading2"/>
       </w:pPr>
+      <w:bookmarkStart w:id="4" w:name="_Toc163600680"/>
       <w:r>
         <w:t>Опознай.bg</w:t>
       </w:r>
+      <w:bookmarkEnd w:id="4"/>
     </w:p>
     <w:p>
       <w:pPr>
@@ -1598,6 +3642,7 @@
       <w:pPr>
         <w:pStyle w:val="Heading2"/>
       </w:pPr>
+      <w:bookmarkStart w:id="5" w:name="_Toc163600681"/>
       <w:r>
         <w:t>Yettel</w:t>
       </w:r>
@@ -1610,6 +3655,7 @@
       <w:r>
         <w:t>туристическа книжка</w:t>
       </w:r>
+      <w:bookmarkEnd w:id="5"/>
     </w:p>
     <w:p>
       <w:pPr>
@@ -1732,65 +3778,65 @@
         <w:rPr>
           <w:lang w:val="bg-BG"/>
         </w:rPr>
+        <w:t>В приложението на yettel за някои обекти има и видео история.</w:t>
+      </w:r>
+    </w:p>
+    <w:p>
+      <w:pPr>
+        <w:rPr>
+          <w:lang w:val="bg-BG"/>
+        </w:rPr>
+      </w:pPr>
+    </w:p>
+    <w:p>
+      <w:pPr>
+        <w:rPr>
+          <w:lang w:val="bg-BG"/>
+        </w:rPr>
+      </w:pPr>
+      <w:r>
+        <w:rPr>
+          <w:lang w:val="bg-BG"/>
+        </w:rPr>
+        <w:t>Недостатъци:</w:t>
+      </w:r>
+    </w:p>
+    <w:p>
+      <w:pPr>
+        <w:rPr>
+          <w:lang w:val="bg-BG"/>
+        </w:rPr>
+      </w:pPr>
+      <w:r>
+        <w:rPr>
+          <w:lang w:val="bg-BG"/>
+        </w:rPr>
+        <w:t>Н</w:t>
+      </w:r>
+      <w:r>
+        <w:rPr>
+          <w:lang w:val="bg-BG"/>
+        </w:rPr>
+        <w:t>е позволява добавянето и планирането на лични пътешествия.</w:t>
+      </w:r>
+    </w:p>
+    <w:p>
+      <w:pPr>
+        <w:rPr>
+          <w:lang w:val="bg-BG"/>
+        </w:rPr>
+      </w:pPr>
+      <w:r>
+        <w:rPr>
+          <w:lang w:val="bg-BG"/>
+        </w:rPr>
         <w:lastRenderedPageBreak/>
-        <w:t>В приложението на yettel за някои обекти има и видео история.</w:t>
-      </w:r>
-    </w:p>
-    <w:p>
-      <w:pPr>
-        <w:rPr>
-          <w:lang w:val="bg-BG"/>
-        </w:rPr>
-      </w:pPr>
-    </w:p>
-    <w:p>
-      <w:pPr>
-        <w:rPr>
-          <w:lang w:val="bg-BG"/>
-        </w:rPr>
-      </w:pPr>
-      <w:r>
-        <w:rPr>
-          <w:lang w:val="bg-BG"/>
-        </w:rPr>
-        <w:t>Недостатъци:</w:t>
-      </w:r>
-    </w:p>
-    <w:p>
-      <w:pPr>
-        <w:rPr>
-          <w:lang w:val="bg-BG"/>
-        </w:rPr>
-      </w:pPr>
-      <w:r>
-        <w:rPr>
-          <w:lang w:val="bg-BG"/>
-        </w:rPr>
         <w:t>Н</w:t>
       </w:r>
       <w:r>
         <w:rPr>
           <w:lang w:val="bg-BG"/>
         </w:rPr>
-        <w:t>е позволява добавянето и планирането на лични пътешествия.</w:t>
-      </w:r>
-    </w:p>
-    <w:p>
-      <w:pPr>
-        <w:rPr>
-          <w:lang w:val="bg-BG"/>
-        </w:rPr>
-      </w:pPr>
-      <w:r>
-        <w:rPr>
-          <w:lang w:val="bg-BG"/>
-        </w:rPr>
-        <w:t>Н</w:t>
-      </w:r>
-      <w:r>
-        <w:rPr>
-          <w:lang w:val="bg-BG"/>
-        </w:rPr>
         <w:t>яма възможност да се пази информацията за вход с пръстов отпечатък</w:t>
       </w:r>
       <w:r>
@@ -1811,9 +3857,11 @@
       <w:pPr>
         <w:pStyle w:val="Heading2"/>
       </w:pPr>
+      <w:bookmarkStart w:id="6" w:name="_Toc163600682"/>
       <w:r>
         <w:t>Изовиди</w:t>
       </w:r>
+      <w:bookmarkEnd w:id="6"/>
     </w:p>
     <w:p>
       <w:pPr>
@@ -1882,17 +3930,21 @@
       <w:pPr>
         <w:pStyle w:val="Heading1"/>
       </w:pPr>
+      <w:bookmarkStart w:id="7" w:name="_Toc163600683"/>
       <w:r>
         <w:t>Проектиране</w:t>
       </w:r>
+      <w:bookmarkEnd w:id="7"/>
     </w:p>
     <w:p>
       <w:pPr>
         <w:pStyle w:val="Heading2"/>
       </w:pPr>
+      <w:bookmarkStart w:id="8" w:name="_Toc163600684"/>
       <w:r>
         <w:t>Обхват на приложението</w:t>
       </w:r>
+      <w:bookmarkEnd w:id="8"/>
     </w:p>
     <w:p>
       <w:pPr>
@@ -1918,9 +3970,11 @@
       <w:pPr>
         <w:pStyle w:val="Heading2"/>
       </w:pPr>
+      <w:bookmarkStart w:id="9" w:name="_Toc163600685"/>
       <w:r>
         <w:t>Входни данни</w:t>
       </w:r>
+      <w:bookmarkEnd w:id="9"/>
     </w:p>
     <w:p>
       <w:pPr>
@@ -1982,18 +4036,21 @@
       <w:pPr>
         <w:pStyle w:val="Heading2"/>
       </w:pPr>
-      <w:r>
-        <w:lastRenderedPageBreak/>
+      <w:bookmarkStart w:id="10" w:name="_Toc163600686"/>
+      <w:r>
         <w:t>Модели</w:t>
       </w:r>
+      <w:bookmarkEnd w:id="10"/>
     </w:p>
     <w:p>
       <w:pPr>
         <w:pStyle w:val="Heading3"/>
       </w:pPr>
+      <w:bookmarkStart w:id="11" w:name="_Toc163600687"/>
       <w:r>
         <w:t>NTO100</w:t>
       </w:r>
+      <w:bookmarkEnd w:id="11"/>
     </w:p>
     <w:p>
       <w:pPr>
@@ -2032,6 +4089,7 @@
           <w:lang w:val="bg-BG" w:eastAsia="bg-BG"/>
           <w14:ligatures w14:val="none"/>
         </w:rPr>
+        <w:lastRenderedPageBreak/>
         <w:t xml:space="preserve">public </w:t>
       </w:r>
       <w:r>
@@ -2490,9 +4548,11 @@
       <w:pPr>
         <w:pStyle w:val="Heading3"/>
       </w:pPr>
+      <w:bookmarkStart w:id="12" w:name="_Toc163600688"/>
       <w:r>
         <w:t>Place</w:t>
       </w:r>
+      <w:bookmarkEnd w:id="12"/>
     </w:p>
     <w:p>
       <w:pPr>
@@ -3163,12 +5223,14 @@
           <w:lang w:val="en-US"/>
         </w:rPr>
       </w:pPr>
+      <w:bookmarkStart w:id="13" w:name="_Toc163600689"/>
       <w:r>
         <w:rPr>
           <w:lang w:val="en-US"/>
         </w:rPr>
         <w:t>User</w:t>
       </w:r>
+      <w:bookmarkEnd w:id="13"/>
     </w:p>
     <w:p>
       <w:pPr>
@@ -3645,79 +5707,81 @@
       <w:pPr>
         <w:pStyle w:val="Heading2"/>
       </w:pPr>
-      <w:r>
+      <w:bookmarkStart w:id="14" w:name="_Toc163600690"/>
+      <w:r>
+        <w:t>Съхранение на данните</w:t>
+      </w:r>
+      <w:bookmarkEnd w:id="14"/>
+    </w:p>
+    <w:p>
+      <w:pPr>
+        <w:rPr>
+          <w:lang w:val="bg-BG"/>
+        </w:rPr>
+      </w:pPr>
+      <w:r>
+        <w:rPr>
+          <w:lang w:val="bg-BG"/>
+        </w:rPr>
+        <w:t xml:space="preserve">Приложението използва външна база данни </w:t>
+      </w:r>
+      <w:r>
+        <w:t xml:space="preserve">Firebase, </w:t>
+      </w:r>
+      <w:r>
+        <w:rPr>
+          <w:lang w:val="bg-BG"/>
+        </w:rPr>
+        <w:t xml:space="preserve">за да съхранява информацията за потребители и техните дестинации. Във външната база данни се съхранява и списъка със 100-те национални туристически обекта. </w:t>
+      </w:r>
+    </w:p>
+    <w:p>
+      <w:pPr>
+        <w:rPr>
+          <w:lang w:val="bg-BG"/>
+        </w:rPr>
+      </w:pPr>
+      <w:r>
+        <w:rPr>
+          <w:lang w:val="bg-BG"/>
+        </w:rPr>
+        <w:t xml:space="preserve">Базата данни съдържа три основни таблици (колекции): </w:t>
+      </w:r>
+      <w:r>
+        <w:t>users</w:t>
+      </w:r>
+      <w:r>
+        <w:t xml:space="preserve">, places, 100NTO. </w:t>
+      </w:r>
+      <w:r>
+        <w:rPr>
+          <w:lang w:val="bg-BG"/>
+        </w:rPr>
+        <w:t xml:space="preserve">Ето и подробна </w:t>
+      </w:r>
+      <w:r>
+        <w:t xml:space="preserve">E-R </w:t>
+      </w:r>
+      <w:r>
+        <w:rPr>
+          <w:lang w:val="bg-BG"/>
+        </w:rPr>
+        <w:t>диаграма:</w:t>
+      </w:r>
+    </w:p>
+    <w:p>
+      <w:pPr>
+        <w:jc w:val="center"/>
+        <w:rPr>
+          <w:lang w:val="bg-BG"/>
+        </w:rPr>
+      </w:pPr>
+      <w:r>
+        <w:rPr>
+          <w:noProof/>
+          <w:lang w:val="bg-BG"/>
+        </w:rPr>
         <w:lastRenderedPageBreak/>
-        <w:t>Съхранение на данните</w:t>
-      </w:r>
-    </w:p>
-    <w:p>
-      <w:pPr>
-        <w:rPr>
-          <w:lang w:val="bg-BG"/>
-        </w:rPr>
-      </w:pPr>
-      <w:r>
-        <w:rPr>
-          <w:lang w:val="bg-BG"/>
-        </w:rPr>
-        <w:t xml:space="preserve">Приложението използва външна база данни </w:t>
-      </w:r>
-      <w:r>
-        <w:t xml:space="preserve">Firebase, </w:t>
-      </w:r>
-      <w:r>
-        <w:rPr>
-          <w:lang w:val="bg-BG"/>
-        </w:rPr>
-        <w:t xml:space="preserve">за да съхранява информацията за потребители и техните дестинации. Във външната база данни се съхранява и списъка със 100-те национални туристически обекта. </w:t>
-      </w:r>
-    </w:p>
-    <w:p>
-      <w:pPr>
-        <w:rPr>
-          <w:lang w:val="bg-BG"/>
-        </w:rPr>
-      </w:pPr>
-      <w:r>
-        <w:rPr>
-          <w:lang w:val="bg-BG"/>
-        </w:rPr>
-        <w:t xml:space="preserve">Базата данни съдържа три основни таблици (колекции): </w:t>
-      </w:r>
-      <w:r>
-        <w:t>users</w:t>
-      </w:r>
-      <w:r>
-        <w:t xml:space="preserve">, places, 100NTO. </w:t>
-      </w:r>
-      <w:r>
-        <w:rPr>
-          <w:lang w:val="bg-BG"/>
-        </w:rPr>
-        <w:t xml:space="preserve">Ето и подробна </w:t>
-      </w:r>
-      <w:r>
-        <w:t xml:space="preserve">E-R </w:t>
-      </w:r>
-      <w:r>
-        <w:rPr>
-          <w:lang w:val="bg-BG"/>
-        </w:rPr>
-        <w:t>диаграма:</w:t>
-      </w:r>
-    </w:p>
-    <w:p>
-      <w:pPr>
-        <w:jc w:val="center"/>
-        <w:rPr>
-          <w:lang w:val="bg-BG"/>
-        </w:rPr>
-      </w:pPr>
-      <w:r>
-        <w:rPr>
-          <w:noProof/>
-          <w:lang w:val="bg-BG"/>
-        </w:rPr>
         <w:drawing>
           <wp:inline distT="0" distB="0" distL="0" distR="0" wp14:anchorId="05392F52" wp14:editId="4E3C60D3">
             <wp:extent cx="4529493" cy="3562184"/>
@@ -4365,177 +6429,537 @@
       <w:pPr>
         <w:pStyle w:val="Heading2"/>
       </w:pPr>
+      <w:bookmarkStart w:id="15" w:name="_Toc163600691"/>
+      <w:r>
+        <w:t>Потребитески интерфейс</w:t>
+      </w:r>
+      <w:bookmarkEnd w:id="15"/>
+    </w:p>
+    <w:p>
+      <w:pPr>
+        <w:rPr>
+          <w:lang w:val="bg-BG"/>
+        </w:rPr>
+      </w:pPr>
+      <w:r>
+        <w:rPr>
+          <w:lang w:val="bg-BG"/>
+        </w:rPr>
+        <w:t xml:space="preserve">Потребителския интерфейс използва светли цветове. </w:t>
+      </w:r>
+    </w:p>
+    <w:p>
+      <w:pPr>
+        <w:rPr>
+          <w:lang w:val="bg-BG"/>
+        </w:rPr>
+      </w:pPr>
+      <w:r>
+        <w:rPr>
+          <w:lang w:val="bg-BG"/>
+        </w:rPr>
+        <w:t>Навигацията между страниците ще се извършва предимно чрез навигационно меню и бутони.</w:t>
+      </w:r>
+    </w:p>
+    <w:p>
+      <w:pPr>
+        <w:rPr>
+          <w:lang w:val="bg-BG"/>
+        </w:rPr>
+      </w:pPr>
+      <w:r>
+        <w:rPr>
+          <w:lang w:val="bg-BG"/>
+        </w:rPr>
+        <w:t>Приложението използва предимно списъчни изгледи и текстови полета.</w:t>
+      </w:r>
+    </w:p>
+    <w:p>
+      <w:pPr>
+        <w:rPr>
+          <w:lang w:val="bg-BG"/>
+        </w:rPr>
+      </w:pPr>
+    </w:p>
+    <w:p>
+      <w:pPr>
+        <w:jc w:val="center"/>
+      </w:pPr>
+      <w:r>
+        <w:rPr>
+          <w:highlight w:val="yellow"/>
+          <w:lang w:val="bg-BG"/>
+        </w:rPr>
+        <w:t xml:space="preserve">СНИМКИ НА </w:t>
+      </w:r>
+      <w:r>
+        <w:rPr>
+          <w:highlight w:val="yellow"/>
+        </w:rPr>
+        <w:t>UI</w:t>
+      </w:r>
+    </w:p>
+    <w:p>
+      <w:pPr>
+        <w:rPr>
+          <w:lang w:val="bg-BG"/>
+        </w:rPr>
+      </w:pPr>
+    </w:p>
+    <w:p>
+      <w:pPr>
+        <w:pStyle w:val="Heading2"/>
+      </w:pPr>
+      <w:bookmarkStart w:id="16" w:name="_Toc163600692"/>
+      <w:r>
+        <w:t>Потребителск</w:t>
+      </w:r>
+      <w:r>
+        <w:t>о ръководство</w:t>
+      </w:r>
+      <w:bookmarkEnd w:id="16"/>
+    </w:p>
+    <w:p>
+      <w:pPr>
+        <w:pStyle w:val="Heading3"/>
+      </w:pPr>
+      <w:bookmarkStart w:id="17" w:name="_Toc163600693"/>
+      <w:r>
+        <w:t>Вход</w:t>
+      </w:r>
+      <w:bookmarkEnd w:id="17"/>
+    </w:p>
+    <w:p>
+      <w:pPr>
+        <w:rPr>
+          <w:lang w:val="bg-BG"/>
+        </w:rPr>
+      </w:pPr>
+      <w:r>
+        <w:rPr>
+          <w:lang w:val="bg-BG"/>
+        </w:rPr>
+        <w:t xml:space="preserve">След стартиране на приложението се визуализира формата за вход. Ако потребителя е изпозлвал вече приложението и е активирал вход с пръстов отпечатък, устройството ще го подкани да се верифицира чрез него. </w:t>
+      </w:r>
+    </w:p>
+    <w:p>
+      <w:pPr>
+        <w:rPr>
+          <w:lang w:val="bg-BG"/>
+        </w:rPr>
+      </w:pPr>
+      <w:r>
+        <w:rPr>
+          <w:lang w:val="bg-BG"/>
+        </w:rPr>
+        <w:t xml:space="preserve">Ако пък за пръв път влиза в профила си, след като натисне бутона „Вход“, ще бъде попитан дали иска да включи верификация с пръстов отпечатък. Ако избере „да“, от следващия път ще може да се логва без да е необходимо да изпозлва имейл и парола. </w:t>
+      </w:r>
+    </w:p>
+    <w:p>
+      <w:pPr>
+        <w:rPr>
+          <w:lang w:val="bg-BG"/>
+        </w:rPr>
+      </w:pPr>
+      <w:r>
+        <w:rPr>
+          <w:lang w:val="bg-BG"/>
+        </w:rPr>
+        <w:t xml:space="preserve">Ако потребителя разполага с повече от един профил и въведе данните и за втори профил, отново ще му бъде поискано разрешение да включи функцията „Вход с пръстов отпечатък“. </w:t>
+      </w:r>
+    </w:p>
+    <w:p>
+      <w:pPr>
+        <w:rPr>
+          <w:lang w:val="bg-BG"/>
+        </w:rPr>
+      </w:pPr>
+      <w:r>
+        <w:rPr>
+          <w:lang w:val="bg-BG"/>
+        </w:rPr>
+        <w:t xml:space="preserve">При следващото стартиране на приложението, след верифициране с пръстов отпечатък, на екрана ще се визуализира списък с всичките профили, за които е активна функцията „вход с пръстов отпечатък“ на това устройство. </w:t>
+      </w:r>
+    </w:p>
+    <w:p>
+      <w:pPr>
+        <w:rPr>
+          <w:lang w:val="bg-BG"/>
+        </w:rPr>
+      </w:pPr>
+      <w:r>
+        <w:rPr>
+          <w:lang w:val="bg-BG"/>
+        </w:rPr>
+        <w:t>Ако потребителя влиза в профила си за пръв път ще бъде автоматично пренасочен към менюто „Помощ“, където има кратко описание на функционалността на приложението.</w:t>
+      </w:r>
+    </w:p>
+    <w:p>
+      <w:pPr>
+        <w:rPr>
+          <w:lang w:val="bg-BG"/>
+        </w:rPr>
+      </w:pPr>
+      <w:r>
+        <w:rPr>
+          <w:lang w:val="bg-BG"/>
+        </w:rPr>
+        <w:t>Ако пък потребителят вече е влизал в профила си, ще бъде пренасочен към началната страница.</w:t>
+      </w:r>
+    </w:p>
+    <w:p>
+      <w:pPr>
+        <w:rPr>
+          <w:lang w:val="bg-BG"/>
+        </w:rPr>
+      </w:pPr>
+    </w:p>
+    <w:p>
+      <w:pPr>
+        <w:pStyle w:val="Heading3"/>
+      </w:pPr>
+      <w:bookmarkStart w:id="18" w:name="_Toc163600694"/>
+      <w:r>
+        <w:t>Регистрация</w:t>
+      </w:r>
+      <w:bookmarkEnd w:id="18"/>
+    </w:p>
+    <w:p>
+      <w:pPr>
+        <w:rPr>
+          <w:lang w:val="bg-BG"/>
+        </w:rPr>
+      </w:pPr>
+      <w:r>
+        <w:rPr>
+          <w:lang w:val="bg-BG"/>
+        </w:rPr>
+        <w:t xml:space="preserve">На формата за вход, освен възможност за вход във вече съществуващ профил, има и бутон за регистрация на нови потребители. </w:t>
+      </w:r>
+    </w:p>
+    <w:p>
+      <w:pPr>
+        <w:rPr>
+          <w:lang w:val="bg-BG"/>
+        </w:rPr>
+      </w:pPr>
+      <w:r>
+        <w:rPr>
+          <w:lang w:val="bg-BG"/>
+        </w:rPr>
+        <w:t>След натискане на бутона „Регистрация“ потребителят се препраща към форма, в която да въведе данните си. Данните трябва да са коректно въведени, в противен случай е невъзможно създаването на профил. Създаване на профил със съществуващи имейл или телефон е недопустимо.</w:t>
+      </w:r>
+    </w:p>
+    <w:p>
+      <w:pPr>
+        <w:rPr>
+          <w:lang w:val="bg-BG"/>
+        </w:rPr>
+      </w:pPr>
+      <w:r>
+        <w:rPr>
+          <w:lang w:val="bg-BG"/>
+        </w:rPr>
+        <w:t>След успешно въвждане на данните във формата, потребителят получава електронно писмо</w:t>
+      </w:r>
+      <w:r>
+        <w:rPr>
+          <w:lang w:val="bg-BG"/>
+        </w:rPr>
+        <w:t>, съдържащо 6-цифрен код за верификация</w:t>
+      </w:r>
+      <w:r>
+        <w:rPr>
+          <w:lang w:val="bg-BG"/>
+        </w:rPr>
+        <w:t xml:space="preserve"> на имейла, който е предоставил. </w:t>
+      </w:r>
+      <w:r>
+        <w:rPr>
+          <w:lang w:val="bg-BG"/>
+        </w:rPr>
+        <w:t>В приложението ще се визуализира поле, в което да бъде въведен този код. Ако верификацията е успешна, потребителят се регистрира успешно в системата и се препраща към менютото „Помощ“, където има кратко описание на функционалността на приложението.</w:t>
+      </w:r>
+    </w:p>
+    <w:p>
+      <w:pPr>
+        <w:pStyle w:val="Heading3"/>
+      </w:pPr>
+      <w:bookmarkStart w:id="19" w:name="_Toc163600695"/>
       <w:r>
         <w:lastRenderedPageBreak/>
-        <w:t>Потребитески интерфейс</w:t>
-      </w:r>
-    </w:p>
-    <w:p>
-      <w:pPr>
-        <w:rPr>
-          <w:lang w:val="bg-BG"/>
-        </w:rPr>
-      </w:pPr>
-      <w:r>
-        <w:rPr>
-          <w:lang w:val="bg-BG"/>
-        </w:rPr>
-        <w:t xml:space="preserve">Потребителския интерфейс използва светли цветове. </w:t>
-      </w:r>
-    </w:p>
-    <w:p>
-      <w:pPr>
-        <w:rPr>
-          <w:lang w:val="bg-BG"/>
-        </w:rPr>
-      </w:pPr>
-      <w:r>
-        <w:rPr>
-          <w:lang w:val="bg-BG"/>
-        </w:rPr>
-        <w:t>Навигацията между страниците ще се извършва предимно чрез навигационно меню и бутони.</w:t>
-      </w:r>
-    </w:p>
-    <w:p>
-      <w:pPr>
-        <w:rPr>
-          <w:lang w:val="bg-BG"/>
-        </w:rPr>
-      </w:pPr>
-      <w:r>
-        <w:rPr>
-          <w:lang w:val="bg-BG"/>
-        </w:rPr>
-        <w:t>Приложението използва предимно списъчни изгледи и текстови полета.</w:t>
-      </w:r>
-    </w:p>
-    <w:p>
-      <w:pPr>
-        <w:rPr>
-          <w:lang w:val="bg-BG"/>
-        </w:rPr>
-      </w:pPr>
-    </w:p>
-    <w:p>
-      <w:pPr>
-        <w:jc w:val="center"/>
+        <w:t>Меню „Помощ “</w:t>
+      </w:r>
+      <w:bookmarkEnd w:id="19"/>
+    </w:p>
+    <w:p>
+      <w:pPr>
+        <w:rPr>
+          <w:lang w:val="bg-BG"/>
+        </w:rPr>
+      </w:pPr>
+      <w:r>
+        <w:rPr>
+          <w:lang w:val="bg-BG"/>
+        </w:rPr>
+        <w:t>Менюто „Помощ“ се достъпва от въпросителната икона (?) в горния ляв ъгъл на приложението. То съдържа основна информация за това как приложението функционира и олеснява работата на потребителя.</w:t>
+      </w:r>
+    </w:p>
+    <w:p>
+      <w:pPr>
+        <w:rPr>
+          <w:lang w:val="bg-BG"/>
+        </w:rPr>
+      </w:pPr>
+    </w:p>
+    <w:p>
+      <w:pPr>
+        <w:pStyle w:val="Heading3"/>
+      </w:pPr>
+      <w:bookmarkStart w:id="20" w:name="_Toc163600696"/>
+      <w:r>
+        <w:t>Начална страница</w:t>
+      </w:r>
+      <w:bookmarkEnd w:id="20"/>
+    </w:p>
+    <w:p>
+      <w:pPr>
+        <w:rPr>
+          <w:lang w:val="bg-BG"/>
+        </w:rPr>
+      </w:pPr>
+      <w:r>
+        <w:rPr>
+          <w:lang w:val="bg-BG"/>
+        </w:rPr>
+        <w:t xml:space="preserve">На началната страница се визуализират броя посетени дестинации, общия брой точки и нивото, което е достигнал потребителят. Натискайки върху „Виж посетени места“ се отваря списък с всички посетени места, като всяко място може да бъде отворено в детайли. </w:t>
+      </w:r>
+    </w:p>
+    <w:p>
+      <w:pPr>
+        <w:rPr>
+          <w:lang w:val="bg-BG"/>
+        </w:rPr>
+      </w:pPr>
+      <w:r>
+        <w:rPr>
+          <w:lang w:val="bg-BG"/>
+        </w:rPr>
+        <w:t>Всяка дестинация, която е от списъка със 100-те национални туристически обекта носи по 5 точки, а всяко друго по 2. Ниво се вдига на всеки 100 точки.</w:t>
+      </w:r>
+    </w:p>
+    <w:p>
+      <w:pPr>
+        <w:rPr>
+          <w:lang w:val="bg-BG"/>
+        </w:rPr>
+      </w:pPr>
+      <w:r>
+        <w:rPr>
+          <w:lang w:val="bg-BG"/>
+        </w:rPr>
+        <w:t>Под информацията за посетените места и общия брой точки има класация, която показва първите три места, както и на кое място е текущия потребител.</w:t>
+      </w:r>
+    </w:p>
+    <w:p>
+      <w:pPr>
+        <w:rPr>
+          <w:lang w:val="bg-BG"/>
+        </w:rPr>
+      </w:pPr>
+      <w:r>
+        <w:rPr>
+          <w:lang w:val="bg-BG"/>
+        </w:rPr>
+        <w:t>От навигационното меню в долния край, потребителят може да навигира на останалите страници на приложението.</w:t>
+      </w:r>
+    </w:p>
+    <w:p>
+      <w:pPr>
+        <w:rPr>
+          <w:lang w:val="bg-BG"/>
+        </w:rPr>
+      </w:pPr>
+    </w:p>
+    <w:p>
+      <w:pPr>
+        <w:pStyle w:val="Heading3"/>
+      </w:pPr>
+      <w:bookmarkStart w:id="21" w:name="_Toc163600697"/>
+      <w:r>
+        <w:t>Страница „Моите места“</w:t>
+      </w:r>
+      <w:bookmarkEnd w:id="21"/>
+    </w:p>
+    <w:p>
+      <w:pPr>
+        <w:rPr>
+          <w:lang w:val="bg-BG"/>
+        </w:rPr>
+      </w:pPr>
+      <w:r>
+        <w:rPr>
+          <w:lang w:val="bg-BG"/>
+        </w:rPr>
+        <w:t xml:space="preserve">От навигационното меню, избирайки втората икона, се отваря списък със „Моите места“. Това е списъкът, в който се добавят различните дестинации, които желае потребителя. </w:t>
+      </w:r>
+    </w:p>
+    <w:p>
+      <w:pPr>
+        <w:rPr>
+          <w:lang w:val="bg-BG"/>
+        </w:rPr>
+      </w:pPr>
+      <w:r>
+        <w:rPr>
+          <w:lang w:val="bg-BG"/>
+        </w:rPr>
+        <w:t>От тук, до всяко място в списъка потребителят може да добавя дестинацията в „любими“.</w:t>
+      </w:r>
+    </w:p>
+    <w:p>
+      <w:pPr>
+        <w:rPr>
+          <w:lang w:val="bg-BG"/>
+        </w:rPr>
+      </w:pPr>
+      <w:r>
+        <w:rPr>
+          <w:lang w:val="bg-BG"/>
+        </w:rPr>
+        <w:t>Всяка дестинация, част от 100-те национални туристически обекта има в своето поле българският флаг, за да се ориентира потребителят по-лесно.</w:t>
+      </w:r>
+    </w:p>
+    <w:p>
+      <w:pPr>
+        <w:rPr>
+          <w:lang w:val="bg-BG"/>
+        </w:rPr>
       </w:pPr>
       <w:r>
         <w:rPr>
           <w:highlight w:val="yellow"/>
           <w:lang w:val="bg-BG"/>
         </w:rPr>
-        <w:t xml:space="preserve">СНИМКИ НА </w:t>
-      </w:r>
-      <w:r>
+        <w:t>Списъкъкт може да бъде сортиран по азбучен ред, по азбучен ред с приоритет на 100-те национални туристически обекта или по азбучен ред с приоритет на „любими“.</w:t>
+      </w:r>
+    </w:p>
+    <w:p>
+      <w:pPr>
+        <w:rPr>
+          <w:lang w:val="bg-BG"/>
+        </w:rPr>
+      </w:pPr>
+      <w:r>
+        <w:rPr>
+          <w:lang w:val="bg-BG"/>
+        </w:rPr>
+        <w:t>С бутона „Добави“ потребителят добавя още дестинации, които иска да посети.</w:t>
+      </w:r>
+    </w:p>
+    <w:p>
+      <w:pPr>
+        <w:rPr>
+          <w:lang w:val="bg-BG"/>
+        </w:rPr>
+      </w:pPr>
+    </w:p>
+    <w:p>
+      <w:pPr>
+        <w:pStyle w:val="Heading3"/>
         <w:rPr>
           <w:highlight w:val="yellow"/>
         </w:rPr>
-        <w:t>UI</w:t>
-      </w:r>
-    </w:p>
-    <w:p>
-      <w:pPr>
-        <w:rPr>
-          <w:lang w:val="bg-BG"/>
-        </w:rPr>
-      </w:pPr>
-    </w:p>
-    <w:p>
-      <w:pPr>
-        <w:pStyle w:val="Heading2"/>
-      </w:pPr>
-      <w:r>
-        <w:t>Потребителск</w:t>
-      </w:r>
-      <w:r>
-        <w:t>о ръководство</w:t>
-      </w:r>
+      </w:pPr>
+      <w:bookmarkStart w:id="22" w:name="_Toc163600698"/>
+      <w:r>
+        <w:rPr>
+          <w:highlight w:val="yellow"/>
+        </w:rPr>
+        <w:t>Добави място</w:t>
+      </w:r>
+      <w:bookmarkEnd w:id="22"/>
+    </w:p>
+    <w:p>
+      <w:pPr>
+        <w:rPr>
+          <w:highlight w:val="yellow"/>
+          <w:lang w:val="bg-BG"/>
+        </w:rPr>
+      </w:pPr>
     </w:p>
     <w:p>
       <w:pPr>
         <w:pStyle w:val="Heading3"/>
-      </w:pPr>
-      <w:r>
-        <w:t>Вход</w:t>
-      </w:r>
-    </w:p>
-    <w:p>
-      <w:pPr>
-        <w:rPr>
-          <w:lang w:val="bg-BG"/>
-        </w:rPr>
-      </w:pPr>
-      <w:r>
-        <w:rPr>
-          <w:lang w:val="bg-BG"/>
-        </w:rPr>
-        <w:t xml:space="preserve">След стартиране на приложението се визуализира формата за вход. Ако потребителя е изпозлвал вече приложението и е активирал вход с пръстов отпечатък, устройството ще го подкани да се верифицира чрез него. </w:t>
-      </w:r>
-    </w:p>
-    <w:p>
-      <w:pPr>
-        <w:rPr>
-          <w:lang w:val="bg-BG"/>
-        </w:rPr>
-      </w:pPr>
-      <w:r>
-        <w:rPr>
-          <w:lang w:val="bg-BG"/>
-        </w:rPr>
-        <w:t xml:space="preserve">Ако пък за пръв път влиза в профила си, след като натисне бутона „Вход“, ще бъде попитан дали иска да включи верификация с пръстов отпечатък. Ако избере „да“, от следващия път ще може да се логва без да е необходимо да изпозлва имейл и парола. </w:t>
-      </w:r>
-    </w:p>
-    <w:p>
-      <w:pPr>
-        <w:rPr>
-          <w:lang w:val="bg-BG"/>
-        </w:rPr>
-      </w:pPr>
-      <w:r>
-        <w:rPr>
-          <w:lang w:val="bg-BG"/>
-        </w:rPr>
-        <w:t xml:space="preserve">Ако потребителя разполага с повече от един профил и въведе данните и за втори профил, отново ще му бъде поискано разрешение да включи функцията „Вход с пръстов отпечатък“. </w:t>
-      </w:r>
-    </w:p>
-    <w:p>
-      <w:pPr>
-        <w:rPr>
-          <w:lang w:val="bg-BG"/>
-        </w:rPr>
-      </w:pPr>
-      <w:r>
-        <w:rPr>
-          <w:lang w:val="bg-BG"/>
-        </w:rPr>
-        <w:t xml:space="preserve">При следващото стартиране на приложението, след верифициране с пръстов отпечатък, на екрана ще се визуализира списък с всичките профили, за които е активна функцията „вход с пръстов отпечатък“ на това устройство. </w:t>
-      </w:r>
-    </w:p>
-    <w:p>
-      <w:pPr>
-        <w:rPr>
-          <w:lang w:val="bg-BG"/>
-        </w:rPr>
-      </w:pPr>
-      <w:r>
-        <w:rPr>
-          <w:lang w:val="bg-BG"/>
-        </w:rPr>
-        <w:t>Ако потребителя влиза в профила си за пръв път ще бъде автоматично пренасочен към менюто „Помощ“, където има кратко описание на функционалността на приложението.</w:t>
-      </w:r>
-    </w:p>
-    <w:p>
-      <w:pPr>
-        <w:rPr>
-          <w:lang w:val="bg-BG"/>
-        </w:rPr>
-      </w:pPr>
-      <w:r>
-        <w:rPr>
-          <w:lang w:val="bg-BG"/>
-        </w:rPr>
-        <w:t>Ако пък потребителят вече е влизал в профила си, ще бъде пренасочен към началната страница.</w:t>
+        <w:rPr>
+          <w:highlight w:val="yellow"/>
+        </w:rPr>
+      </w:pPr>
+      <w:bookmarkStart w:id="23" w:name="_Toc163600699"/>
+      <w:r>
+        <w:rPr>
+          <w:highlight w:val="yellow"/>
+        </w:rPr>
+        <w:t>Детайли</w:t>
+      </w:r>
+      <w:bookmarkEnd w:id="23"/>
+    </w:p>
+    <w:p>
+      <w:pPr>
+        <w:rPr>
+          <w:highlight w:val="yellow"/>
+          <w:lang w:val="bg-BG"/>
+        </w:rPr>
+      </w:pPr>
+      <w:r>
+        <w:rPr>
+          <w:highlight w:val="yellow"/>
+          <w:lang w:val="bg-BG"/>
+        </w:rPr>
+        <w:t xml:space="preserve">Всяко място от списъка с „моите места“ може да се отвори в детайли, където се вижда цялата информация за него: телефон, работно време, снимка, разстояние от текущото местоположение. </w:t>
+      </w:r>
+    </w:p>
+    <w:p>
+      <w:pPr>
+        <w:rPr>
+          <w:highlight w:val="yellow"/>
+          <w:lang w:val="bg-BG"/>
+        </w:rPr>
+      </w:pPr>
+      <w:r>
+        <w:rPr>
+          <w:highlight w:val="yellow"/>
+          <w:lang w:val="bg-BG"/>
+        </w:rPr>
+        <w:t xml:space="preserve">С бутона „Покажи на картата“ локацията се отваря директно в </w:t>
+      </w:r>
+      <w:r>
+        <w:rPr>
+          <w:highlight w:val="yellow"/>
+        </w:rPr>
+        <w:t xml:space="preserve">google maps, </w:t>
+      </w:r>
+      <w:r>
+        <w:rPr>
+          <w:highlight w:val="yellow"/>
+          <w:lang w:val="bg-BG"/>
+        </w:rPr>
+        <w:t>което улеснява потребителя в навигацията до него.</w:t>
+      </w:r>
+    </w:p>
+    <w:p>
+      <w:pPr>
+        <w:rPr>
+          <w:lang w:val="bg-BG"/>
+        </w:rPr>
+      </w:pPr>
+      <w:r>
+        <w:rPr>
+          <w:highlight w:val="yellow"/>
+          <w:lang w:val="bg-BG"/>
+        </w:rPr>
+        <w:lastRenderedPageBreak/>
+        <w:t>С бутона „Посети“, мястото може да бъде отбелязано като „посетено“. За да се лсучи това обаче потребителят трябва да е с пусната локация и да бъде не по-далече от 500 метра от мястото.</w:t>
       </w:r>
     </w:p>
     <w:p>
@@ -4549,581 +6973,242 @@
       <w:pPr>
         <w:pStyle w:val="Heading3"/>
       </w:pPr>
-      <w:r>
-        <w:t>Регистрация</w:t>
-      </w:r>
-    </w:p>
-    <w:p>
-      <w:pPr>
-        <w:rPr>
-          <w:lang w:val="bg-BG"/>
-        </w:rPr>
-      </w:pPr>
-      <w:r>
-        <w:rPr>
-          <w:lang w:val="bg-BG"/>
-        </w:rPr>
-        <w:t xml:space="preserve">На формата за вход, освен възможност за вход във вече съществуващ профил, има и бутон за регистрация на нови потребители. </w:t>
-      </w:r>
-    </w:p>
-    <w:p>
-      <w:pPr>
-        <w:rPr>
-          <w:lang w:val="bg-BG"/>
-        </w:rPr>
-      </w:pPr>
-      <w:r>
-        <w:rPr>
-          <w:lang w:val="bg-BG"/>
-        </w:rPr>
-        <w:t>След натискане на бутона „Регистрация“ потребителят се препраща към форма, в която да въведе данните си. Данните трябва да са коректно въведени, в противен случай е невъзможно създаването на профил. Създаване на профил със съществуващи имейл или телефон е недопустимо.</w:t>
-      </w:r>
-    </w:p>
-    <w:p>
-      <w:pPr>
-        <w:rPr>
-          <w:lang w:val="bg-BG"/>
-        </w:rPr>
-      </w:pPr>
-      <w:r>
-        <w:rPr>
-          <w:lang w:val="bg-BG"/>
-        </w:rPr>
-        <w:t>След успешно въвждане на данните във формата, потребителят получава електронно писмо</w:t>
-      </w:r>
-      <w:r>
-        <w:rPr>
-          <w:lang w:val="bg-BG"/>
-        </w:rPr>
-        <w:t>, съдържащо 6-цифрен код за верификация</w:t>
-      </w:r>
-      <w:r>
-        <w:rPr>
-          <w:lang w:val="bg-BG"/>
-        </w:rPr>
-        <w:t xml:space="preserve"> на имейла, който е </w:t>
-      </w:r>
+      <w:bookmarkStart w:id="24" w:name="_Toc163600700"/>
+      <w:r>
+        <w:t>100 НТО</w:t>
+      </w:r>
+      <w:bookmarkEnd w:id="24"/>
+    </w:p>
+    <w:p>
+      <w:pPr>
+        <w:rPr>
+          <w:lang w:val="bg-BG"/>
+        </w:rPr>
+      </w:pPr>
+      <w:r>
+        <w:rPr>
+          <w:lang w:val="bg-BG"/>
+        </w:rPr>
+        <w:t>В тази страница от навигационното меню се намира списъкът с всички национални туристически обекти. Той отново може да бъде сортиран по азбучен ред или по номер в туристическия паспорт.</w:t>
+      </w:r>
+    </w:p>
+    <w:p>
+      <w:pPr>
+        <w:rPr>
+          <w:lang w:val="bg-BG"/>
+        </w:rPr>
+      </w:pPr>
+    </w:p>
+    <w:p>
+      <w:pPr>
+        <w:pStyle w:val="Heading3"/>
+      </w:pPr>
+      <w:bookmarkStart w:id="25" w:name="_Toc163600701"/>
+      <w:r>
+        <w:t>Детайли на национален туристически обект</w:t>
+      </w:r>
+      <w:bookmarkEnd w:id="25"/>
+    </w:p>
+    <w:p>
+      <w:pPr>
+        <w:rPr>
+          <w:highlight w:val="yellow"/>
+          <w:lang w:val="bg-BG"/>
+        </w:rPr>
+      </w:pPr>
+      <w:r>
+        <w:rPr>
+          <w:lang w:val="bg-BG"/>
+        </w:rPr>
+        <w:t xml:space="preserve">В прозореца с детайли потребителят отново вижда подробна информация за обекта: </w:t>
+      </w:r>
+      <w:r>
+        <w:rPr>
+          <w:lang w:val="bg-BG"/>
+        </w:rPr>
+        <w:t>телефон, работно време, снимка</w:t>
+      </w:r>
+      <w:r>
+        <w:rPr>
+          <w:highlight w:val="yellow"/>
+          <w:lang w:val="bg-BG"/>
+        </w:rPr>
+        <w:t xml:space="preserve">, разстояние от текущото местоположение. </w:t>
+      </w:r>
+    </w:p>
+    <w:p>
+      <w:pPr>
+        <w:rPr>
+          <w:lang w:val="bg-BG"/>
+        </w:rPr>
+      </w:pPr>
+      <w:r>
+        <w:rPr>
+          <w:highlight w:val="yellow"/>
+          <w:lang w:val="bg-BG"/>
+        </w:rPr>
+        <w:t xml:space="preserve">С бутона „Покажи на картата“ локацията се отваря директно в </w:t>
+      </w:r>
+      <w:r>
+        <w:rPr>
+          <w:highlight w:val="yellow"/>
+        </w:rPr>
+        <w:t xml:space="preserve">google maps, </w:t>
+      </w:r>
+      <w:r>
+        <w:rPr>
+          <w:highlight w:val="yellow"/>
+          <w:lang w:val="bg-BG"/>
+        </w:rPr>
+        <w:t>което улеснява потребителя в навигацията до него</w:t>
+      </w:r>
+      <w:r>
+        <w:rPr>
+          <w:lang w:val="bg-BG"/>
+        </w:rPr>
+        <w:t xml:space="preserve"> </w:t>
+      </w:r>
+      <w:r>
+        <w:rPr>
+          <w:lang w:val="bg-BG"/>
+        </w:rPr>
+        <w:t>.</w:t>
+      </w:r>
+    </w:p>
+    <w:p>
+      <w:pPr>
+        <w:rPr>
+          <w:lang w:val="bg-BG"/>
+        </w:rPr>
+      </w:pPr>
+      <w:r>
+        <w:rPr>
+          <w:lang w:val="bg-BG"/>
+        </w:rPr>
+        <w:t>Сбутона „Добави за посещение“ текущия туристически обект се добавя в списъка с „моите места“.</w:t>
+      </w:r>
+    </w:p>
+    <w:p>
+      <w:pPr>
+        <w:rPr>
+          <w:lang w:val="bg-BG"/>
+        </w:rPr>
+      </w:pPr>
+    </w:p>
+    <w:p>
+      <w:pPr>
+        <w:pStyle w:val="Heading3"/>
+      </w:pPr>
+      <w:bookmarkStart w:id="26" w:name="_Toc163600702"/>
+      <w:r>
+        <w:t>Профил</w:t>
+      </w:r>
+      <w:bookmarkEnd w:id="26"/>
+    </w:p>
+    <w:p>
+      <w:pPr>
+        <w:rPr>
+          <w:lang w:val="bg-BG"/>
+        </w:rPr>
+      </w:pPr>
+      <w:r>
+        <w:rPr>
+          <w:lang w:val="bg-BG"/>
+        </w:rPr>
+        <w:t>В страницата „Профил“ от навигационното меню, потребителят вижда информацията за своя профил и може да я редактира.</w:t>
+      </w:r>
+    </w:p>
+    <w:p>
+      <w:pPr>
+        <w:rPr>
+          <w:lang w:val="bg-BG"/>
+        </w:rPr>
+      </w:pPr>
+      <w:r>
+        <w:rPr>
+          <w:lang w:val="bg-BG"/>
+        </w:rPr>
+        <w:t>В „профил“ се намира и бутона за изход от текущия профил.</w:t>
+      </w:r>
+    </w:p>
+    <w:p/>
+    <w:p>
+      <w:pPr>
+        <w:pStyle w:val="Heading3"/>
+      </w:pPr>
+      <w:bookmarkStart w:id="27" w:name="_Toc163600703"/>
+      <w:r>
+        <w:t>В близост</w:t>
+      </w:r>
+      <w:bookmarkEnd w:id="27"/>
+    </w:p>
+    <w:p>
+      <w:pPr>
+        <w:rPr>
+          <w:lang w:val="bg-BG"/>
+        </w:rPr>
+      </w:pPr>
+      <w:r>
+        <w:rPr>
+          <w:lang w:val="bg-BG"/>
+        </w:rPr>
+        <w:t xml:space="preserve">Бъдещето развитие на приложението включва възможността потребителите да виждат всички места в близост до 20 км. От текущото им местоположение, което да улесни организацията на пътуването им. </w:t>
+      </w:r>
+    </w:p>
+    <w:p>
+      <w:pPr>
+        <w:rPr>
+          <w:lang w:val="bg-BG"/>
+        </w:rPr>
+      </w:pPr>
+      <w:r>
+        <w:rPr>
+          <w:lang w:val="bg-BG"/>
+        </w:rPr>
+        <w:t>Освен визуализацията на най-близките дестинации от списъците с лични места и от 100-те национални обекта, потребителят ще може да разреши получаването на известия в случай, че се приближи до някоя дестинация, дори приложението да не е активно.</w:t>
+      </w:r>
+    </w:p>
+    <w:p>
+      <w:pPr>
+        <w:rPr>
+          <w:lang w:val="bg-BG"/>
+        </w:rPr>
+      </w:pPr>
+    </w:p>
+    <w:p>
+      <w:pPr>
+        <w:pStyle w:val="Heading1"/>
+      </w:pPr>
+      <w:bookmarkStart w:id="28" w:name="_Toc163600704"/>
+      <w:r>
+        <w:t>Заключение</w:t>
+      </w:r>
+      <w:bookmarkEnd w:id="28"/>
+    </w:p>
+    <w:p>
+      <w:pPr>
+        <w:rPr>
+          <w:lang w:val="bg-BG"/>
+        </w:rPr>
+      </w:pPr>
+      <w:r>
+        <w:rPr>
+          <w:lang w:val="bg-BG"/>
+        </w:rPr>
+        <w:t>„Български турист“ е функциониращо приложение, готово да бъде пуснато за употреба. Смятам, че би било могло да бъде конкурентно на посочените съществуващи разработки.</w:t>
+      </w:r>
+    </w:p>
+    <w:p>
+      <w:pPr>
+        <w:rPr>
+          <w:lang w:val="bg-BG"/>
+        </w:rPr>
+      </w:pPr>
       <w:r>
         <w:rPr>
           <w:lang w:val="bg-BG"/>
         </w:rPr>
         <w:lastRenderedPageBreak/>
-        <w:t xml:space="preserve">предоставил. </w:t>
-      </w:r>
-      <w:r>
-        <w:rPr>
-          <w:lang w:val="bg-BG"/>
-        </w:rPr>
-        <w:t>В приложението ще се визуализира поле, в което да бъде въведен този код. Ако верификацията е успешна, потребителят се регистрира успешно в системата и се препраща към менютото „Помощ“, където има кратко описание на функционалността на приложението.</w:t>
-      </w:r>
-    </w:p>
-    <w:p>
-      <w:pPr>
-        <w:pStyle w:val="Heading3"/>
-      </w:pPr>
-      <w:r>
-        <w:t>Меню „Помощ “</w:t>
-      </w:r>
-    </w:p>
-    <w:p>
-      <w:pPr>
-        <w:rPr>
-          <w:lang w:val="bg-BG"/>
-        </w:rPr>
-      </w:pPr>
-      <w:r>
-        <w:rPr>
-          <w:lang w:val="bg-BG"/>
-        </w:rPr>
-        <w:t>Менюто „Помощ“ се достъпва от въпросителната икона (?) в горния ляв ъгъл на приложението. То съдържа основна информация за това как приложението функционира и олеснява работата на потребителя.</w:t>
-      </w:r>
-    </w:p>
-    <w:p>
-      <w:pPr>
-        <w:rPr>
-          <w:lang w:val="bg-BG"/>
-        </w:rPr>
-      </w:pPr>
-    </w:p>
-    <w:p>
-      <w:pPr>
-        <w:pStyle w:val="Heading3"/>
-      </w:pPr>
-      <w:r>
-        <w:t>Начална страница</w:t>
-      </w:r>
-    </w:p>
-    <w:p>
-      <w:pPr>
-        <w:rPr>
-          <w:lang w:val="bg-BG"/>
-        </w:rPr>
-      </w:pPr>
-      <w:r>
-        <w:rPr>
-          <w:lang w:val="bg-BG"/>
-        </w:rPr>
-        <w:t xml:space="preserve">На началната страница се визуализират броя посетени дестинации, общия брой точки и нивото, което е достигнал потребителят. Натискайки върху „Виж посетени места“ се отваря списък с всички посетени места, като всяко място може да бъде отворено в детайли. </w:t>
-      </w:r>
-    </w:p>
-    <w:p>
-      <w:pPr>
-        <w:rPr>
-          <w:lang w:val="bg-BG"/>
-        </w:rPr>
-      </w:pPr>
-      <w:r>
-        <w:rPr>
-          <w:lang w:val="bg-BG"/>
-        </w:rPr>
-        <w:t>Всяка дестинация, която е от списъка със 100-те национални туристически обекта носи по 5 точки, а всяко друго по 2. Ниво се вдига на всеки 100 точки.</w:t>
-      </w:r>
-    </w:p>
-    <w:p>
-      <w:pPr>
-        <w:rPr>
-          <w:lang w:val="bg-BG"/>
-        </w:rPr>
-      </w:pPr>
-      <w:r>
-        <w:rPr>
-          <w:lang w:val="bg-BG"/>
-        </w:rPr>
-        <w:t>Под информацията за посетените места и общия брой точки има класация, която показва първите три места, както и на кое място е текущия потребител.</w:t>
-      </w:r>
-    </w:p>
-    <w:p>
-      <w:pPr>
-        <w:rPr>
-          <w:lang w:val="bg-BG"/>
-        </w:rPr>
-      </w:pPr>
-      <w:r>
-        <w:rPr>
-          <w:lang w:val="bg-BG"/>
-        </w:rPr>
-        <w:t>От навигационното меню в долния край, потребителят може да навигира на останалите страници на приложението.</w:t>
-      </w:r>
-    </w:p>
-    <w:p>
-      <w:pPr>
-        <w:rPr>
-          <w:lang w:val="bg-BG"/>
-        </w:rPr>
-      </w:pPr>
-    </w:p>
-    <w:p>
-      <w:pPr>
-        <w:pStyle w:val="Heading3"/>
-      </w:pPr>
-      <w:r>
-        <w:t>Страница „Моите места“</w:t>
-      </w:r>
-    </w:p>
-    <w:p>
-      <w:pPr>
-        <w:rPr>
-          <w:lang w:val="bg-BG"/>
-        </w:rPr>
-      </w:pPr>
-      <w:r>
-        <w:rPr>
-          <w:lang w:val="bg-BG"/>
-        </w:rPr>
-        <w:t xml:space="preserve">От навигационното меню, избирайки втората икона, се отваря списък със „Моите места“. Това е списъкът, в който се добавят различните дестинации, които желае потребителя. </w:t>
-      </w:r>
-    </w:p>
-    <w:p>
-      <w:pPr>
-        <w:rPr>
-          <w:lang w:val="bg-BG"/>
-        </w:rPr>
-      </w:pPr>
-      <w:r>
-        <w:rPr>
-          <w:lang w:val="bg-BG"/>
-        </w:rPr>
-        <w:t>От тук, до всяко място в списъка потребителят може да добавя дестинацията в „любими“.</w:t>
-      </w:r>
-    </w:p>
-    <w:p>
-      <w:pPr>
-        <w:rPr>
-          <w:lang w:val="bg-BG"/>
-        </w:rPr>
-      </w:pPr>
-      <w:r>
-        <w:rPr>
-          <w:lang w:val="bg-BG"/>
-        </w:rPr>
-        <w:t>Всяка дестинация, част от 100-те национални туристически обекта има в своето поле българският флаг, за да се ориентира потребителят по-лесно.</w:t>
-      </w:r>
-    </w:p>
-    <w:p>
-      <w:pPr>
-        <w:rPr>
-          <w:lang w:val="bg-BG"/>
-        </w:rPr>
-      </w:pPr>
-      <w:r>
-        <w:rPr>
-          <w:highlight w:val="yellow"/>
-          <w:lang w:val="bg-BG"/>
-        </w:rPr>
-        <w:t>Списъкъкт може да бъде сортиран по азбучен ред, по азбучен ред с приоритет на 100-те национални туристически обекта или по азбучен ред с приоритет на „любими“.</w:t>
-      </w:r>
-    </w:p>
-    <w:p>
-      <w:pPr>
-        <w:rPr>
-          <w:lang w:val="bg-BG"/>
-        </w:rPr>
-      </w:pPr>
-      <w:r>
-        <w:rPr>
-          <w:lang w:val="bg-BG"/>
-        </w:rPr>
-        <w:t>С бутона „Добави“ потребителят добавя още дестинации, които иска да посети.</w:t>
-      </w:r>
-    </w:p>
-    <w:p>
-      <w:pPr>
-        <w:rPr>
-          <w:lang w:val="bg-BG"/>
-        </w:rPr>
-      </w:pPr>
-    </w:p>
-    <w:p>
-      <w:pPr>
-        <w:pStyle w:val="Heading3"/>
-        <w:rPr>
-          <w:highlight w:val="yellow"/>
-        </w:rPr>
-      </w:pPr>
-      <w:r>
-        <w:rPr>
-          <w:highlight w:val="yellow"/>
-        </w:rPr>
-        <w:t>Добави място</w:t>
-      </w:r>
-    </w:p>
-    <w:p>
-      <w:pPr>
-        <w:rPr>
-          <w:highlight w:val="yellow"/>
-          <w:lang w:val="bg-BG"/>
-        </w:rPr>
-      </w:pPr>
-    </w:p>
-    <w:p>
-      <w:pPr>
-        <w:pStyle w:val="Heading3"/>
-        <w:rPr>
-          <w:highlight w:val="yellow"/>
-        </w:rPr>
-      </w:pPr>
-      <w:r>
-        <w:rPr>
-          <w:highlight w:val="yellow"/>
-        </w:rPr>
-        <w:lastRenderedPageBreak/>
-        <w:t>Детайли</w:t>
-      </w:r>
-    </w:p>
-    <w:p>
-      <w:pPr>
-        <w:rPr>
-          <w:highlight w:val="yellow"/>
-          <w:lang w:val="bg-BG"/>
-        </w:rPr>
-      </w:pPr>
-      <w:r>
-        <w:rPr>
-          <w:highlight w:val="yellow"/>
-          <w:lang w:val="bg-BG"/>
-        </w:rPr>
-        <w:t xml:space="preserve">Всяко място от списъка с „моите места“ може да се отвори в детайли, където се вижда цялата информация за него: телефон, работно време, снимка, разстояние от текущото местоположение. </w:t>
-      </w:r>
-    </w:p>
-    <w:p>
-      <w:pPr>
-        <w:rPr>
-          <w:highlight w:val="yellow"/>
-          <w:lang w:val="bg-BG"/>
-        </w:rPr>
-      </w:pPr>
-      <w:r>
-        <w:rPr>
-          <w:highlight w:val="yellow"/>
-          <w:lang w:val="bg-BG"/>
-        </w:rPr>
-        <w:t xml:space="preserve">С бутона „Покажи на картата“ локацията се отваря директно в </w:t>
-      </w:r>
-      <w:r>
-        <w:rPr>
-          <w:highlight w:val="yellow"/>
-        </w:rPr>
-        <w:t xml:space="preserve">google maps, </w:t>
-      </w:r>
-      <w:r>
-        <w:rPr>
-          <w:highlight w:val="yellow"/>
-          <w:lang w:val="bg-BG"/>
-        </w:rPr>
-        <w:t>което улеснява потребителя в навигацията до него.</w:t>
-      </w:r>
-    </w:p>
-    <w:p>
-      <w:pPr>
-        <w:rPr>
-          <w:lang w:val="bg-BG"/>
-        </w:rPr>
-      </w:pPr>
-      <w:r>
-        <w:rPr>
-          <w:highlight w:val="yellow"/>
-          <w:lang w:val="bg-BG"/>
-        </w:rPr>
-        <w:t>С бутона „Посети“, мястото може да бъде отбелязано като „посетено“. За да се лсучи това обаче потребителят трябва да е с пусната локация и да бъде не по-далече от 500 метра от мястото.</w:t>
-      </w:r>
-    </w:p>
-    <w:p>
-      <w:pPr>
-        <w:rPr>
-          <w:lang w:val="bg-BG"/>
-        </w:rPr>
-      </w:pPr>
-    </w:p>
-    <w:p>
-      <w:pPr>
-        <w:pStyle w:val="Heading3"/>
-      </w:pPr>
-      <w:r>
-        <w:t>100 НТО</w:t>
-      </w:r>
-    </w:p>
-    <w:p>
-      <w:pPr>
-        <w:rPr>
-          <w:lang w:val="bg-BG"/>
-        </w:rPr>
-      </w:pPr>
-      <w:r>
-        <w:rPr>
-          <w:lang w:val="bg-BG"/>
-        </w:rPr>
-        <w:t>В тази страница от навигационното меню се намира списъкът с всички национални туристически обекти. Той отново може да бъде сортиран по азбучен ред или по номер в туристическия паспорт.</w:t>
-      </w:r>
-    </w:p>
-    <w:p>
-      <w:pPr>
-        <w:rPr>
-          <w:lang w:val="bg-BG"/>
-        </w:rPr>
-      </w:pPr>
-    </w:p>
-    <w:p>
-      <w:pPr>
-        <w:pStyle w:val="Heading3"/>
-      </w:pPr>
-      <w:r>
-        <w:t>Детайли на национален туристически обект</w:t>
-      </w:r>
-    </w:p>
-    <w:p>
-      <w:pPr>
-        <w:rPr>
-          <w:highlight w:val="yellow"/>
-          <w:lang w:val="bg-BG"/>
-        </w:rPr>
-      </w:pPr>
-      <w:r>
-        <w:rPr>
-          <w:lang w:val="bg-BG"/>
-        </w:rPr>
-        <w:t xml:space="preserve">В прозореца с детайли потребителят отново вижда подробна информация за обекта: </w:t>
-      </w:r>
-      <w:r>
-        <w:rPr>
-          <w:lang w:val="bg-BG"/>
-        </w:rPr>
-        <w:t>телефон, работно време, снимка</w:t>
-      </w:r>
-      <w:r>
-        <w:rPr>
-          <w:highlight w:val="yellow"/>
-          <w:lang w:val="bg-BG"/>
-        </w:rPr>
-        <w:t xml:space="preserve">, разстояние от текущото местоположение. </w:t>
-      </w:r>
-    </w:p>
-    <w:p>
-      <w:pPr>
-        <w:rPr>
-          <w:lang w:val="bg-BG"/>
-        </w:rPr>
-      </w:pPr>
-      <w:r>
-        <w:rPr>
-          <w:highlight w:val="yellow"/>
-          <w:lang w:val="bg-BG"/>
-        </w:rPr>
-        <w:t xml:space="preserve">С бутона „Покажи на картата“ локацията се отваря директно в </w:t>
-      </w:r>
-      <w:r>
-        <w:rPr>
-          <w:highlight w:val="yellow"/>
-        </w:rPr>
-        <w:t xml:space="preserve">google maps, </w:t>
-      </w:r>
-      <w:r>
-        <w:rPr>
-          <w:highlight w:val="yellow"/>
-          <w:lang w:val="bg-BG"/>
-        </w:rPr>
-        <w:t>което улеснява потребителя в навигацията до него</w:t>
-      </w:r>
-      <w:r>
-        <w:rPr>
-          <w:lang w:val="bg-BG"/>
-        </w:rPr>
-        <w:t xml:space="preserve"> </w:t>
-      </w:r>
-      <w:r>
-        <w:rPr>
-          <w:lang w:val="bg-BG"/>
-        </w:rPr>
-        <w:t>.</w:t>
-      </w:r>
-    </w:p>
-    <w:p>
-      <w:pPr>
-        <w:rPr>
-          <w:lang w:val="bg-BG"/>
-        </w:rPr>
-      </w:pPr>
-      <w:r>
-        <w:rPr>
-          <w:lang w:val="bg-BG"/>
-        </w:rPr>
-        <w:t>Сбутона „Добави за посещение“ текущия туристически обект се добавя в списъка с „моите места“.</w:t>
-      </w:r>
-    </w:p>
-    <w:p>
-      <w:pPr>
-        <w:rPr>
-          <w:lang w:val="bg-BG"/>
-        </w:rPr>
-      </w:pPr>
-    </w:p>
-    <w:p>
-      <w:pPr>
-        <w:pStyle w:val="Heading3"/>
-      </w:pPr>
-      <w:r>
-        <w:t>Профил</w:t>
-      </w:r>
-    </w:p>
-    <w:p>
-      <w:pPr>
-        <w:rPr>
-          <w:lang w:val="bg-BG"/>
-        </w:rPr>
-      </w:pPr>
-      <w:r>
-        <w:rPr>
-          <w:lang w:val="bg-BG"/>
-        </w:rPr>
-        <w:t>В страницата „Профил“ от навигационното меню, потребителят вижда информацията за своя профил и може да я редактира.</w:t>
-      </w:r>
-    </w:p>
-    <w:p>
-      <w:pPr>
-        <w:rPr>
-          <w:lang w:val="bg-BG"/>
-        </w:rPr>
-      </w:pPr>
-      <w:r>
-        <w:rPr>
-          <w:lang w:val="bg-BG"/>
-        </w:rPr>
-        <w:t>В „профил“ се намира и бутона за изход от текущия профил.</w:t>
-      </w:r>
-    </w:p>
-    <w:p/>
-    <w:p>
-      <w:pPr>
-        <w:pStyle w:val="Heading3"/>
-      </w:pPr>
-      <w:r>
-        <w:t>В близост</w:t>
-      </w:r>
-    </w:p>
-    <w:p>
-      <w:pPr>
-        <w:rPr>
-          <w:lang w:val="bg-BG"/>
-        </w:rPr>
-      </w:pPr>
-      <w:r>
-        <w:rPr>
-          <w:lang w:val="bg-BG"/>
-        </w:rPr>
-        <w:t xml:space="preserve">Бъдещето развитие на приложението включва възможността потребителите да виждат всички места в близост до 20 км. От текущото им местоположение, което да улесни организацията на пътуването им. </w:t>
-      </w:r>
-    </w:p>
-    <w:p>
-      <w:pPr>
-        <w:rPr>
-          <w:lang w:val="bg-BG"/>
-        </w:rPr>
-      </w:pPr>
-      <w:r>
-        <w:rPr>
-          <w:lang w:val="bg-BG"/>
-        </w:rPr>
-        <w:t>Освен визуализацията на най-близките дестинации от списъците с лични места и от 100-те национални обекта, потребителят ще може да разреши получаването на известия в случай, че се приближи до някоя дестинация, дори приложението да не е активно.</w:t>
-      </w:r>
-    </w:p>
-    <w:p>
-      <w:pPr>
-        <w:rPr>
-          <w:lang w:val="bg-BG"/>
-        </w:rPr>
-      </w:pPr>
-    </w:p>
-    <w:p>
-      <w:pPr>
-        <w:pStyle w:val="Heading1"/>
-      </w:pPr>
-      <w:r>
-        <w:lastRenderedPageBreak/>
-        <w:t>Заключение</w:t>
-      </w:r>
-    </w:p>
-    <w:p>
-      <w:pPr>
-        <w:rPr>
-          <w:lang w:val="bg-BG"/>
-        </w:rPr>
-      </w:pPr>
-      <w:r>
-        <w:rPr>
-          <w:lang w:val="bg-BG"/>
-        </w:rPr>
-        <w:t>„Български турист“ е функциониращо приложение, готово да бъде пуснато за употреба. Смятам, че би било могло да бъде конкурентно на посочените съществуващи разработки.</w:t>
-      </w:r>
-    </w:p>
-    <w:p>
-      <w:pPr>
-        <w:rPr>
-          <w:lang w:val="bg-BG"/>
-        </w:rPr>
-      </w:pPr>
-      <w:r>
-        <w:rPr>
-          <w:lang w:val="bg-BG"/>
-        </w:rPr>
         <w:t>Като бъдещо развитие на приложението е предвидена функционалост за места в близост, която позволява на потребителя да вижда всички дестинации от своя списък и от този със 100-те национални обекта в радиус от 20 км от текущото му местоположение.</w:t>
       </w:r>
     </w:p>
@@ -5212,9 +7297,11 @@
       <w:pPr>
         <w:pStyle w:val="Heading1"/>
       </w:pPr>
+      <w:bookmarkStart w:id="29" w:name="_Toc163600705"/>
       <w:r>
         <w:t>Използвана литература</w:t>
       </w:r>
+      <w:bookmarkEnd w:id="29"/>
     </w:p>
     <w:p>
       <w:pPr>
@@ -6315,6 +8402,55 @@
       <w14:ligatures w14:val="none"/>
     </w:rPr>
   </w:style>
+  <w:style w:type="paragraph" w:styleId="TOC1">
+    <w:name w:val="toc 1"/>
+    <w:basedOn w:val="Normal"/>
+    <w:next w:val="Normal"/>
+    <w:autoRedefine/>
+    <w:uiPriority w:val="39"/>
+    <w:unhideWhenUsed/>
+    <w:rsid w:val="00DC097E"/>
+    <w:pPr>
+      <w:spacing w:after="100"/>
+    </w:pPr>
+  </w:style>
+  <w:style w:type="paragraph" w:styleId="TOC2">
+    <w:name w:val="toc 2"/>
+    <w:basedOn w:val="Normal"/>
+    <w:next w:val="Normal"/>
+    <w:autoRedefine/>
+    <w:uiPriority w:val="39"/>
+    <w:unhideWhenUsed/>
+    <w:rsid w:val="00DC097E"/>
+    <w:pPr>
+      <w:spacing w:after="100"/>
+      <w:ind w:left="220"/>
+    </w:pPr>
+  </w:style>
+  <w:style w:type="paragraph" w:styleId="TOC3">
+    <w:name w:val="toc 3"/>
+    <w:basedOn w:val="Normal"/>
+    <w:next w:val="Normal"/>
+    <w:autoRedefine/>
+    <w:uiPriority w:val="39"/>
+    <w:unhideWhenUsed/>
+    <w:rsid w:val="00DC097E"/>
+    <w:pPr>
+      <w:spacing w:after="100"/>
+      <w:ind w:left="440"/>
+    </w:pPr>
+  </w:style>
+  <w:style w:type="character" w:styleId="Hyperlink">
+    <w:name w:val="Hyperlink"/>
+    <w:basedOn w:val="DefaultParagraphFont"/>
+    <w:uiPriority w:val="99"/>
+    <w:unhideWhenUsed/>
+    <w:rsid w:val="00DC097E"/>
+    <w:rPr>
+      <w:color w:val="467886" w:themeColor="hyperlink"/>
+      <w:u w:val="single"/>
+    </w:rPr>
+  </w:style>
 </w:styles>
 </file>
 

--- a/Документация.docx
+++ b/Документация.docx
@@ -744,7 +744,7 @@
                 <w:noProof/>
                 <w:webHidden/>
               </w:rPr>
-              <w:t>4</w:t>
+              <w:t>3</w:t>
             </w:r>
             <w:r>
               <w:rPr>
@@ -812,7 +812,7 @@
                 <w:noProof/>
                 <w:webHidden/>
               </w:rPr>
-              <w:t>4</w:t>
+              <w:t>3</w:t>
             </w:r>
             <w:r>
               <w:rPr>
@@ -948,7 +948,7 @@
                 <w:noProof/>
                 <w:webHidden/>
               </w:rPr>
-              <w:t>5</w:t>
+              <w:t>4</w:t>
             </w:r>
             <w:r>
               <w:rPr>
@@ -1016,7 +1016,7 @@
                 <w:noProof/>
                 <w:webHidden/>
               </w:rPr>
-              <w:t>5</w:t>
+              <w:t>4</w:t>
             </w:r>
             <w:r>
               <w:rPr>
@@ -1084,7 +1084,7 @@
                 <w:noProof/>
                 <w:webHidden/>
               </w:rPr>
-              <w:t>6</w:t>
+              <w:t>5</w:t>
             </w:r>
             <w:r>
               <w:rPr>
@@ -1152,7 +1152,7 @@
                 <w:noProof/>
                 <w:webHidden/>
               </w:rPr>
-              <w:t>6</w:t>
+              <w:t>5</w:t>
             </w:r>
             <w:r>
               <w:rPr>
@@ -1220,7 +1220,7 @@
                 <w:noProof/>
                 <w:webHidden/>
               </w:rPr>
-              <w:t>6</w:t>
+              <w:t>5</w:t>
             </w:r>
             <w:r>
               <w:rPr>
@@ -1288,7 +1288,7 @@
                 <w:noProof/>
                 <w:webHidden/>
               </w:rPr>
-              <w:t>6</w:t>
+              <w:t>5</w:t>
             </w:r>
             <w:r>
               <w:rPr>
@@ -1492,7 +1492,7 @@
                 <w:noProof/>
                 <w:webHidden/>
               </w:rPr>
-              <w:t>7</w:t>
+              <w:t>6</w:t>
             </w:r>
             <w:r>
               <w:rPr>
@@ -1560,7 +1560,7 @@
                 <w:noProof/>
                 <w:webHidden/>
               </w:rPr>
-              <w:t>7</w:t>
+              <w:t>6</w:t>
             </w:r>
             <w:r>
               <w:rPr>
@@ -1764,7 +1764,7 @@
                 <w:noProof/>
                 <w:webHidden/>
               </w:rPr>
-              <w:t>9</w:t>
+              <w:t>8</w:t>
             </w:r>
             <w:r>
               <w:rPr>
@@ -1832,7 +1832,7 @@
                 <w:noProof/>
                 <w:webHidden/>
               </w:rPr>
-              <w:t>9</w:t>
+              <w:t>8</w:t>
             </w:r>
             <w:r>
               <w:rPr>
@@ -1900,7 +1900,7 @@
                 <w:noProof/>
                 <w:webHidden/>
               </w:rPr>
-              <w:t>9</w:t>
+              <w:t>8</w:t>
             </w:r>
             <w:r>
               <w:rPr>
@@ -1968,7 +1968,7 @@
                 <w:noProof/>
                 <w:webHidden/>
               </w:rPr>
-              <w:t>10</w:t>
+              <w:t>9</w:t>
             </w:r>
             <w:r>
               <w:rPr>
@@ -2036,7 +2036,7 @@
                 <w:noProof/>
                 <w:webHidden/>
               </w:rPr>
-              <w:t>10</w:t>
+              <w:t>9</w:t>
             </w:r>
             <w:r>
               <w:rPr>
@@ -2104,7 +2104,7 @@
                 <w:noProof/>
                 <w:webHidden/>
               </w:rPr>
-              <w:t>10</w:t>
+              <w:t>9</w:t>
             </w:r>
             <w:r>
               <w:rPr>
@@ -2173,7 +2173,7 @@
                 <w:noProof/>
                 <w:webHidden/>
               </w:rPr>
-              <w:t>10</w:t>
+              <w:t>9</w:t>
             </w:r>
             <w:r>
               <w:rPr>
@@ -2310,7 +2310,7 @@
                 <w:noProof/>
                 <w:webHidden/>
               </w:rPr>
-              <w:t>11</w:t>
+              <w:t>10</w:t>
             </w:r>
             <w:r>
               <w:rPr>
@@ -2378,7 +2378,7 @@
                 <w:noProof/>
                 <w:webHidden/>
               </w:rPr>
-              <w:t>11</w:t>
+              <w:t>10</w:t>
             </w:r>
             <w:r>
               <w:rPr>
@@ -2446,7 +2446,7 @@
                 <w:noProof/>
                 <w:webHidden/>
               </w:rPr>
-              <w:t>11</w:t>
+              <w:t>10</w:t>
             </w:r>
             <w:r>
               <w:rPr>
@@ -2514,7 +2514,7 @@
                 <w:noProof/>
                 <w:webHidden/>
               </w:rPr>
-              <w:t>11</w:t>
+              <w:t>10</w:t>
             </w:r>
             <w:r>
               <w:rPr>
@@ -2650,7 +2650,7 @@
                 <w:noProof/>
                 <w:webHidden/>
               </w:rPr>
-              <w:t>12</w:t>
+              <w:t>11</w:t>
             </w:r>
             <w:r>
               <w:rPr>
@@ -2687,201 +2687,14 @@
         </w:rPr>
       </w:pPr>
     </w:p>
-    <w:p>
-      <w:pPr>
-        <w:rPr>
-          <w:lang w:val="bg-BG"/>
-        </w:rPr>
-      </w:pPr>
-    </w:p>
-    <w:p>
-      <w:pPr>
-        <w:rPr>
-          <w:lang w:val="bg-BG"/>
-        </w:rPr>
-      </w:pPr>
-    </w:p>
-    <w:p>
-      <w:pPr>
-        <w:rPr>
-          <w:lang w:val="bg-BG"/>
-        </w:rPr>
-      </w:pPr>
-    </w:p>
-    <w:p>
-      <w:pPr>
-        <w:rPr>
-          <w:lang w:val="bg-BG"/>
-        </w:rPr>
-      </w:pPr>
-    </w:p>
-    <w:p>
-      <w:pPr>
-        <w:rPr>
-          <w:lang w:val="bg-BG"/>
-        </w:rPr>
-      </w:pPr>
-    </w:p>
-    <w:p>
-      <w:pPr>
-        <w:rPr>
-          <w:lang w:val="bg-BG"/>
-        </w:rPr>
-      </w:pPr>
-    </w:p>
-    <w:p>
-      <w:pPr>
-        <w:rPr>
-          <w:lang w:val="bg-BG"/>
-        </w:rPr>
-      </w:pPr>
-    </w:p>
-    <w:p>
-      <w:pPr>
-        <w:rPr>
-          <w:lang w:val="bg-BG"/>
-        </w:rPr>
-      </w:pPr>
-    </w:p>
-    <w:p>
-      <w:pPr>
-        <w:rPr>
-          <w:lang w:val="bg-BG"/>
-        </w:rPr>
-      </w:pPr>
-    </w:p>
-    <w:p>
-      <w:pPr>
-        <w:rPr>
-          <w:lang w:val="bg-BG"/>
-        </w:rPr>
-      </w:pPr>
-    </w:p>
-    <w:p>
-      <w:pPr>
-        <w:rPr>
-          <w:lang w:val="bg-BG"/>
-        </w:rPr>
-      </w:pPr>
-    </w:p>
-    <w:p>
-      <w:pPr>
-        <w:rPr>
-          <w:lang w:val="bg-BG"/>
-        </w:rPr>
-      </w:pPr>
-    </w:p>
-    <w:p>
-      <w:pPr>
-        <w:rPr>
-          <w:lang w:val="bg-BG"/>
-        </w:rPr>
-      </w:pPr>
-    </w:p>
-    <w:p>
-      <w:pPr>
-        <w:rPr>
-          <w:lang w:val="bg-BG"/>
-        </w:rPr>
-      </w:pPr>
-    </w:p>
-    <w:p>
-      <w:pPr>
-        <w:rPr>
-          <w:lang w:val="bg-BG"/>
-        </w:rPr>
-      </w:pPr>
-    </w:p>
-    <w:p>
-      <w:pPr>
-        <w:rPr>
-          <w:lang w:val="bg-BG"/>
-        </w:rPr>
-      </w:pPr>
-    </w:p>
-    <w:p>
-      <w:pPr>
-        <w:rPr>
-          <w:lang w:val="bg-BG"/>
-        </w:rPr>
-      </w:pPr>
-    </w:p>
-    <w:p>
-      <w:pPr>
-        <w:rPr>
-          <w:lang w:val="bg-BG"/>
-        </w:rPr>
-      </w:pPr>
-    </w:p>
-    <w:p>
-      <w:pPr>
-        <w:rPr>
-          <w:lang w:val="bg-BG"/>
-        </w:rPr>
-      </w:pPr>
-    </w:p>
-    <w:p>
-      <w:pPr>
-        <w:rPr>
-          <w:lang w:val="bg-BG"/>
-        </w:rPr>
-      </w:pPr>
-    </w:p>
-    <w:p>
-      <w:pPr>
-        <w:rPr>
-          <w:lang w:val="bg-BG"/>
-        </w:rPr>
-      </w:pPr>
-    </w:p>
-    <w:p>
-      <w:pPr>
-        <w:rPr>
-          <w:lang w:val="bg-BG"/>
-        </w:rPr>
-      </w:pPr>
-    </w:p>
-    <w:p>
-      <w:pPr>
-        <w:rPr>
-          <w:lang w:val="bg-BG"/>
-        </w:rPr>
-      </w:pPr>
-    </w:p>
-    <w:p>
-      <w:pPr>
-        <w:rPr>
-          <w:lang w:val="bg-BG"/>
-        </w:rPr>
-      </w:pPr>
-    </w:p>
-    <w:p>
-      <w:pPr>
-        <w:rPr>
-          <w:lang w:val="bg-BG"/>
-        </w:rPr>
-      </w:pPr>
-    </w:p>
-    <w:p>
-      <w:pPr>
-        <w:rPr>
-          <w:lang w:val="bg-BG"/>
-        </w:rPr>
-      </w:pPr>
-    </w:p>
-    <w:p>
-      <w:pPr>
-        <w:rPr>
-          <w:lang w:val="bg-BG"/>
-        </w:rPr>
-      </w:pPr>
-    </w:p>
+    <w:p/>
     <w:p>
       <w:pPr>
         <w:pStyle w:val="Heading1"/>
       </w:pPr>
       <w:bookmarkStart w:id="0" w:name="_Toc163600676"/>
       <w:r>
+        <w:lastRenderedPageBreak/>
         <w:t>Увод</w:t>
       </w:r>
       <w:bookmarkEnd w:id="0"/>
@@ -2969,7 +2782,6 @@
         <w:rPr>
           <w:lang w:val="bg-BG"/>
         </w:rPr>
-        <w:lastRenderedPageBreak/>
         <w:t>С приложението "Български турист" потребителя</w:t>
       </w:r>
       <w:r>
@@ -3261,6 +3073,7 @@
       </w:pPr>
       <w:bookmarkStart w:id="3" w:name="_Toc163600679"/>
       <w:r>
+        <w:lastRenderedPageBreak/>
         <w:t>Top 100 sites if Bulgaria</w:t>
       </w:r>
       <w:bookmarkEnd w:id="3"/>
@@ -3352,7 +3165,6 @@
         <w:rPr>
           <w:lang w:val="bg-BG"/>
         </w:rPr>
-        <w:lastRenderedPageBreak/>
         <w:t>Предоставя п</w:t>
       </w:r>
       <w:r>
@@ -3778,6 +3590,7 @@
         <w:rPr>
           <w:lang w:val="bg-BG"/>
         </w:rPr>
+        <w:lastRenderedPageBreak/>
         <w:t>В приложението на yettel за някои обекти има и видео история.</w:t>
       </w:r>
     </w:p>
@@ -3830,214 +3643,214 @@
         <w:rPr>
           <w:lang w:val="bg-BG"/>
         </w:rPr>
+        <w:t>Н</w:t>
+      </w:r>
+      <w:r>
+        <w:rPr>
+          <w:lang w:val="bg-BG"/>
+        </w:rPr>
+        <w:t>яма възможност да се пази информацията за вход с пръстов отпечатък</w:t>
+      </w:r>
+      <w:r>
+        <w:rPr>
+          <w:lang w:val="bg-BG"/>
+        </w:rPr>
+        <w:t>.</w:t>
+      </w:r>
+    </w:p>
+    <w:p>
+      <w:pPr>
+        <w:rPr>
+          <w:lang w:val="bg-BG"/>
+        </w:rPr>
+      </w:pPr>
+    </w:p>
+    <w:p>
+      <w:pPr>
+        <w:pStyle w:val="Heading2"/>
+      </w:pPr>
+      <w:bookmarkStart w:id="6" w:name="_Toc163600682"/>
+      <w:r>
+        <w:t>Изовиди</w:t>
+      </w:r>
+      <w:bookmarkEnd w:id="6"/>
+    </w:p>
+    <w:p>
+      <w:pPr>
+        <w:rPr>
+          <w:lang w:val="bg-BG"/>
+        </w:rPr>
+      </w:pPr>
+      <w:r>
+        <w:rPr>
+          <w:lang w:val="bg-BG"/>
+        </w:rPr>
+        <w:t>Лично аз и мои познати използваме приложението на yettel за печати за 100</w:t>
+      </w:r>
+      <w:r>
+        <w:rPr>
+          <w:lang w:val="bg-BG"/>
+        </w:rPr>
+        <w:t>-</w:t>
+      </w:r>
+      <w:r>
+        <w:rPr>
+          <w:lang w:val="bg-BG"/>
+        </w:rPr>
+        <w:t>те национални туристически обекта и след кратко проучване смятам, че той е най използваемото от изброените</w:t>
+      </w:r>
+      <w:r>
+        <w:rPr>
+          <w:lang w:val="bg-BG"/>
+        </w:rPr>
+        <w:t xml:space="preserve">, но липсата на възможност за списък с лични дестинации </w:t>
+      </w:r>
+      <w:r>
+        <w:rPr>
+          <w:lang w:val="bg-BG"/>
+        </w:rPr>
+        <w:t>лишава потребителите от лесно планиране на разходките.</w:t>
+      </w:r>
+    </w:p>
+    <w:p>
+      <w:pPr>
+        <w:rPr>
+          <w:lang w:val="bg-BG"/>
+        </w:rPr>
+      </w:pPr>
+      <w:r>
+        <w:rPr>
+          <w:lang w:val="bg-BG"/>
+        </w:rPr>
+        <w:t>След него бих наредил опознай.bg, който се използва от много хора за предварително проучване на маршрути до даден обект и информация за него</w:t>
+      </w:r>
+      <w:r>
+        <w:rPr>
+          <w:lang w:val="bg-BG"/>
+        </w:rPr>
+        <w:t>.</w:t>
+      </w:r>
+    </w:p>
+    <w:p>
+      <w:pPr>
+        <w:rPr>
+          <w:lang w:val="bg-BG"/>
+        </w:rPr>
+      </w:pPr>
+    </w:p>
+    <w:p>
+      <w:pPr>
+        <w:pStyle w:val="Heading1"/>
+      </w:pPr>
+      <w:bookmarkStart w:id="7" w:name="_Toc163600683"/>
+      <w:r>
+        <w:t>Проектиране</w:t>
+      </w:r>
+      <w:bookmarkEnd w:id="7"/>
+    </w:p>
+    <w:p>
+      <w:pPr>
+        <w:pStyle w:val="Heading2"/>
+      </w:pPr>
+      <w:bookmarkStart w:id="8" w:name="_Toc163600684"/>
+      <w:r>
+        <w:t>Обхват на приложението</w:t>
+      </w:r>
+      <w:bookmarkEnd w:id="8"/>
+    </w:p>
+    <w:p>
+      <w:pPr>
+        <w:rPr>
+          <w:lang w:val="bg-BG"/>
+        </w:rPr>
+      </w:pPr>
+      <w:r>
+        <w:rPr>
+          <w:lang w:val="bg-BG"/>
+        </w:rPr>
+        <w:t>Приложението „Български турист“ е предвидено изцяло за български граждани или чуждестранни граждани, пребиваващи на територията на република България. Потенциалните потребители са всички, които искат да посетят едни от най-красивите места в нашата страна. Приложението е изцяло на български език, за да е удобно за всякакви възрастови групи и за да се съхрани един от най-големите символи на България.</w:t>
+      </w:r>
+    </w:p>
+    <w:p>
+      <w:pPr>
+        <w:rPr>
+          <w:lang w:val="bg-BG"/>
+        </w:rPr>
+      </w:pPr>
+    </w:p>
+    <w:p>
+      <w:pPr>
+        <w:pStyle w:val="Heading2"/>
+      </w:pPr>
+      <w:bookmarkStart w:id="9" w:name="_Toc163600685"/>
+      <w:r>
+        <w:t>Входни данни</w:t>
+      </w:r>
+      <w:bookmarkEnd w:id="9"/>
+    </w:p>
+    <w:p>
+      <w:pPr>
+        <w:rPr>
+          <w:lang w:val="bg-BG"/>
+        </w:rPr>
+      </w:pPr>
+      <w:r>
+        <w:rPr>
+          <w:lang w:val="bg-BG"/>
+        </w:rPr>
+        <w:t>Потребителите региситрират потребителски профили в системата със следните полета: име, имейл адрес, телефонен номер и парола.</w:t>
+      </w:r>
+    </w:p>
+    <w:p>
+      <w:pPr>
+        <w:rPr>
+          <w:lang w:val="bg-BG"/>
+        </w:rPr>
+      </w:pPr>
+      <w:r>
+        <w:rPr>
+          <w:lang w:val="bg-BG"/>
+        </w:rPr>
+        <w:t>Локално се пазят само имейл адресите и техните пароли, при включена от потребителя функция „вход с пръстов отпечатък“.</w:t>
+      </w:r>
+    </w:p>
+    <w:p>
+      <w:pPr>
+        <w:rPr>
+          <w:lang w:val="bg-BG"/>
+        </w:rPr>
+      </w:pPr>
+      <w:r>
+        <w:rPr>
+          <w:highlight w:val="yellow"/>
+          <w:lang w:val="bg-BG"/>
+        </w:rPr>
+        <w:t xml:space="preserve">Потребителите могат да добавят дестинации със следните полета: име на мястото и местоположение, коеот избират от картата. Останалите полета се попълват автоматично: работното време и телефона се взимат директно от информацията в гугъл, ако съществуват, разстоянието се смята автоматично, спрямо текущата локация, а снимката се взима също директно от облака на гугъл. „Посетено“ и „Любими“ са булеви променливи, които по подразбиране са </w:t>
+      </w:r>
+      <w:r>
+        <w:rPr>
+          <w:highlight w:val="yellow"/>
+        </w:rPr>
+        <w:t>false.</w:t>
+      </w:r>
+      <w:r>
+        <w:t xml:space="preserve"> </w:t>
+      </w:r>
+    </w:p>
+    <w:p>
+      <w:pPr>
+        <w:rPr>
+          <w:lang w:val="bg-BG"/>
+        </w:rPr>
+      </w:pPr>
+    </w:p>
+    <w:p>
+      <w:pPr>
+        <w:pStyle w:val="Heading2"/>
+      </w:pPr>
+      <w:bookmarkStart w:id="10" w:name="_Toc163600686"/>
+      <w:r>
         <w:lastRenderedPageBreak/>
-        <w:t>Н</w:t>
-      </w:r>
-      <w:r>
-        <w:rPr>
-          <w:lang w:val="bg-BG"/>
-        </w:rPr>
-        <w:t>яма възможност да се пази информацията за вход с пръстов отпечатък</w:t>
-      </w:r>
-      <w:r>
-        <w:rPr>
-          <w:lang w:val="bg-BG"/>
-        </w:rPr>
-        <w:t>.</w:t>
-      </w:r>
-    </w:p>
-    <w:p>
-      <w:pPr>
-        <w:rPr>
-          <w:lang w:val="bg-BG"/>
-        </w:rPr>
-      </w:pPr>
-    </w:p>
-    <w:p>
-      <w:pPr>
-        <w:pStyle w:val="Heading2"/>
-      </w:pPr>
-      <w:bookmarkStart w:id="6" w:name="_Toc163600682"/>
-      <w:r>
-        <w:t>Изовиди</w:t>
-      </w:r>
-      <w:bookmarkEnd w:id="6"/>
-    </w:p>
-    <w:p>
-      <w:pPr>
-        <w:rPr>
-          <w:lang w:val="bg-BG"/>
-        </w:rPr>
-      </w:pPr>
-      <w:r>
-        <w:rPr>
-          <w:lang w:val="bg-BG"/>
-        </w:rPr>
-        <w:t>Лично аз и мои познати използваме приложението на yettel за печати за 100</w:t>
-      </w:r>
-      <w:r>
-        <w:rPr>
-          <w:lang w:val="bg-BG"/>
-        </w:rPr>
-        <w:t>-</w:t>
-      </w:r>
-      <w:r>
-        <w:rPr>
-          <w:lang w:val="bg-BG"/>
-        </w:rPr>
-        <w:t>те национални туристически обекта и след кратко проучване смятам, че той е най използваемото от изброените</w:t>
-      </w:r>
-      <w:r>
-        <w:rPr>
-          <w:lang w:val="bg-BG"/>
-        </w:rPr>
-        <w:t xml:space="preserve">, но липсата на възможност за списък с лични дестинации </w:t>
-      </w:r>
-      <w:r>
-        <w:rPr>
-          <w:lang w:val="bg-BG"/>
-        </w:rPr>
-        <w:t>лишава потребителите от лесно планиране на разходките.</w:t>
-      </w:r>
-    </w:p>
-    <w:p>
-      <w:pPr>
-        <w:rPr>
-          <w:lang w:val="bg-BG"/>
-        </w:rPr>
-      </w:pPr>
-      <w:r>
-        <w:rPr>
-          <w:lang w:val="bg-BG"/>
-        </w:rPr>
-        <w:t>След него бих наредил опознай.bg, който се използва от много хора за предварително проучване на маршрути до даден обект и информация за него</w:t>
-      </w:r>
-      <w:r>
-        <w:rPr>
-          <w:lang w:val="bg-BG"/>
-        </w:rPr>
-        <w:t>.</w:t>
-      </w:r>
-    </w:p>
-    <w:p>
-      <w:pPr>
-        <w:rPr>
-          <w:lang w:val="bg-BG"/>
-        </w:rPr>
-      </w:pPr>
-    </w:p>
-    <w:p>
-      <w:pPr>
-        <w:pStyle w:val="Heading1"/>
-      </w:pPr>
-      <w:bookmarkStart w:id="7" w:name="_Toc163600683"/>
-      <w:r>
-        <w:t>Проектиране</w:t>
-      </w:r>
-      <w:bookmarkEnd w:id="7"/>
-    </w:p>
-    <w:p>
-      <w:pPr>
-        <w:pStyle w:val="Heading2"/>
-      </w:pPr>
-      <w:bookmarkStart w:id="8" w:name="_Toc163600684"/>
-      <w:r>
-        <w:t>Обхват на приложението</w:t>
-      </w:r>
-      <w:bookmarkEnd w:id="8"/>
-    </w:p>
-    <w:p>
-      <w:pPr>
-        <w:rPr>
-          <w:lang w:val="bg-BG"/>
-        </w:rPr>
-      </w:pPr>
-      <w:r>
-        <w:rPr>
-          <w:lang w:val="bg-BG"/>
-        </w:rPr>
-        <w:t>Приложението „Български турист“ е предвидено изцяло за български граждани или чуждестранни граждани, пребиваващи на територията на република България. Потенциалните потребители са всички, които искат да посетят едни от най-красивите места в нашата страна. Приложението е изцяло на български език, за да е удобно за всякакви възрастови групи и за да се съхрани един от най-големите символи на България.</w:t>
-      </w:r>
-    </w:p>
-    <w:p>
-      <w:pPr>
-        <w:rPr>
-          <w:lang w:val="bg-BG"/>
-        </w:rPr>
-      </w:pPr>
-    </w:p>
-    <w:p>
-      <w:pPr>
-        <w:pStyle w:val="Heading2"/>
-      </w:pPr>
-      <w:bookmarkStart w:id="9" w:name="_Toc163600685"/>
-      <w:r>
-        <w:t>Входни данни</w:t>
-      </w:r>
-      <w:bookmarkEnd w:id="9"/>
-    </w:p>
-    <w:p>
-      <w:pPr>
-        <w:rPr>
-          <w:lang w:val="bg-BG"/>
-        </w:rPr>
-      </w:pPr>
-      <w:r>
-        <w:rPr>
-          <w:lang w:val="bg-BG"/>
-        </w:rPr>
-        <w:t>Потребителите региситрират потребителски профили в системата със следните полета: име, имейл адрес, телефонен номер и парола.</w:t>
-      </w:r>
-    </w:p>
-    <w:p>
-      <w:pPr>
-        <w:rPr>
-          <w:lang w:val="bg-BG"/>
-        </w:rPr>
-      </w:pPr>
-      <w:r>
-        <w:rPr>
-          <w:lang w:val="bg-BG"/>
-        </w:rPr>
-        <w:t>Локално се пазят само имейл адресите и техните пароли, при включена от потребителя функция „вход с пръстов отпечатък“.</w:t>
-      </w:r>
-    </w:p>
-    <w:p>
-      <w:pPr>
-        <w:rPr>
-          <w:lang w:val="bg-BG"/>
-        </w:rPr>
-      </w:pPr>
-      <w:r>
-        <w:rPr>
-          <w:highlight w:val="yellow"/>
-          <w:lang w:val="bg-BG"/>
-        </w:rPr>
-        <w:t xml:space="preserve">Потребителите могат да добавят дестинации със следните полета: име на мястото и местоположение, коеот избират от картата. Останалите полета се попълват автоматично: работното време и телефона се взимат директно от информацията в гугъл, ако съществуват, разстоянието се смята автоматично, спрямо текущата локация, а снимката се взима също директно от облака на гугъл. „Посетено“ и „Любими“ са булеви променливи, които по подразбиране са </w:t>
-      </w:r>
-      <w:r>
-        <w:rPr>
-          <w:highlight w:val="yellow"/>
-        </w:rPr>
-        <w:t>false.</w:t>
-      </w:r>
-      <w:r>
-        <w:t xml:space="preserve"> </w:t>
-      </w:r>
-    </w:p>
-    <w:p>
-      <w:pPr>
-        <w:rPr>
-          <w:lang w:val="bg-BG"/>
-        </w:rPr>
-      </w:pPr>
-    </w:p>
-    <w:p>
-      <w:pPr>
-        <w:pStyle w:val="Heading2"/>
-      </w:pPr>
-      <w:bookmarkStart w:id="10" w:name="_Toc163600686"/>
-      <w:r>
         <w:t>Модели</w:t>
       </w:r>
       <w:bookmarkEnd w:id="10"/>
@@ -4089,7 +3902,6 @@
           <w:lang w:val="bg-BG" w:eastAsia="bg-BG"/>
           <w14:ligatures w14:val="none"/>
         </w:rPr>
-        <w:lastRenderedPageBreak/>
         <w:t xml:space="preserve">public </w:t>
       </w:r>
       <w:r>
@@ -5709,6 +5521,7 @@
       </w:pPr>
       <w:bookmarkStart w:id="14" w:name="_Toc163600690"/>
       <w:r>
+        <w:lastRenderedPageBreak/>
         <w:t>Съхранение на данните</w:t>
       </w:r>
       <w:bookmarkEnd w:id="14"/>
@@ -5781,7 +5594,6 @@
           <w:noProof/>
           <w:lang w:val="bg-BG"/>
         </w:rPr>
-        <w:lastRenderedPageBreak/>
         <w:drawing>
           <wp:inline distT="0" distB="0" distL="0" distR="0" wp14:anchorId="05392F52" wp14:editId="4E3C60D3">
             <wp:extent cx="4529493" cy="3562184"/>
@@ -6431,6 +6243,7 @@
       </w:pPr>
       <w:bookmarkStart w:id="15" w:name="_Toc163600691"/>
       <w:r>
+        <w:lastRenderedPageBreak/>
         <w:t>Потребитески интерфейс</w:t>
       </w:r>
       <w:bookmarkEnd w:id="15"/>
@@ -6672,7 +6485,14 @@
         <w:rPr>
           <w:lang w:val="bg-BG"/>
         </w:rPr>
-        <w:t xml:space="preserve"> на имейла, който е предоставил. </w:t>
+        <w:t xml:space="preserve"> на имейла, който е </w:t>
+      </w:r>
+      <w:r>
+        <w:rPr>
+          <w:lang w:val="bg-BG"/>
+        </w:rPr>
+        <w:lastRenderedPageBreak/>
+        <w:t xml:space="preserve">предоставил. </w:t>
       </w:r>
       <w:r>
         <w:rPr>
@@ -6687,22 +6507,278 @@
       </w:pPr>
       <w:bookmarkStart w:id="19" w:name="_Toc163600695"/>
       <w:r>
+        <w:t>Меню „Помощ “</w:t>
+      </w:r>
+      <w:bookmarkEnd w:id="19"/>
+    </w:p>
+    <w:p>
+      <w:pPr>
+        <w:rPr>
+          <w:lang w:val="bg-BG"/>
+        </w:rPr>
+      </w:pPr>
+      <w:r>
+        <w:rPr>
+          <w:lang w:val="bg-BG"/>
+        </w:rPr>
+        <w:t>Менюто „Помощ“ се достъпва от въпросителната икона (?) в горния ляв ъгъл на приложението. То съдържа основна информация за това как приложението функционира и олеснява работата на потребителя.</w:t>
+      </w:r>
+    </w:p>
+    <w:p>
+      <w:pPr>
+        <w:rPr>
+          <w:lang w:val="bg-BG"/>
+        </w:rPr>
+      </w:pPr>
+    </w:p>
+    <w:p>
+      <w:pPr>
+        <w:pStyle w:val="Heading3"/>
+      </w:pPr>
+      <w:bookmarkStart w:id="20" w:name="_Toc163600696"/>
+      <w:r>
+        <w:t>Начална страница</w:t>
+      </w:r>
+      <w:bookmarkEnd w:id="20"/>
+    </w:p>
+    <w:p>
+      <w:pPr>
+        <w:rPr>
+          <w:lang w:val="bg-BG"/>
+        </w:rPr>
+      </w:pPr>
+      <w:r>
+        <w:rPr>
+          <w:lang w:val="bg-BG"/>
+        </w:rPr>
+        <w:t xml:space="preserve">На началната страница се визуализират броя посетени дестинации, общия брой точки и нивото, което е достигнал потребителят. Натискайки върху „Виж посетени места“ се отваря списък с всички посетени места, като всяко място може да бъде отворено в детайли. </w:t>
+      </w:r>
+    </w:p>
+    <w:p>
+      <w:pPr>
+        <w:rPr>
+          <w:lang w:val="bg-BG"/>
+        </w:rPr>
+      </w:pPr>
+      <w:r>
+        <w:rPr>
+          <w:lang w:val="bg-BG"/>
+        </w:rPr>
+        <w:t>Всяка дестинация, която е от списъка със 100-те национални туристически обекта носи по 5 точки, а всяко друго по 2. Ниво се вдига на всеки 100 точки.</w:t>
+      </w:r>
+    </w:p>
+    <w:p>
+      <w:pPr>
+        <w:rPr>
+          <w:lang w:val="bg-BG"/>
+        </w:rPr>
+      </w:pPr>
+      <w:r>
+        <w:rPr>
+          <w:lang w:val="bg-BG"/>
+        </w:rPr>
+        <w:t>Под информацията за посетените места и общия брой точки има класация, която показва първите три места, както и на кое място е текущия потребител.</w:t>
+      </w:r>
+    </w:p>
+    <w:p>
+      <w:pPr>
+        <w:rPr>
+          <w:lang w:val="bg-BG"/>
+        </w:rPr>
+      </w:pPr>
+      <w:r>
+        <w:rPr>
+          <w:lang w:val="bg-BG"/>
+        </w:rPr>
+        <w:t>От навигационното меню в долния край, потребителят може да навигира на останалите страници на приложението.</w:t>
+      </w:r>
+    </w:p>
+    <w:p>
+      <w:pPr>
+        <w:rPr>
+          <w:lang w:val="bg-BG"/>
+        </w:rPr>
+      </w:pPr>
+    </w:p>
+    <w:p>
+      <w:pPr>
+        <w:pStyle w:val="Heading3"/>
+      </w:pPr>
+      <w:bookmarkStart w:id="21" w:name="_Toc163600697"/>
+      <w:r>
+        <w:t>Страница „Моите места“</w:t>
+      </w:r>
+      <w:bookmarkEnd w:id="21"/>
+    </w:p>
+    <w:p>
+      <w:pPr>
+        <w:rPr>
+          <w:lang w:val="bg-BG"/>
+        </w:rPr>
+      </w:pPr>
+      <w:r>
+        <w:rPr>
+          <w:lang w:val="bg-BG"/>
+        </w:rPr>
+        <w:t xml:space="preserve">От навигационното меню, избирайки втората икона, се отваря списък със „Моите места“. Това е списъкът, в който се добавят различните дестинации, които желае потребителя. </w:t>
+      </w:r>
+    </w:p>
+    <w:p>
+      <w:pPr>
+        <w:rPr>
+          <w:lang w:val="bg-BG"/>
+        </w:rPr>
+      </w:pPr>
+      <w:r>
+        <w:rPr>
+          <w:lang w:val="bg-BG"/>
+        </w:rPr>
+        <w:t>От тук, до всяко място в списъка потребителят може да добавя дестинацията в „любими“.</w:t>
+      </w:r>
+    </w:p>
+    <w:p>
+      <w:pPr>
+        <w:rPr>
+          <w:lang w:val="bg-BG"/>
+        </w:rPr>
+      </w:pPr>
+      <w:r>
+        <w:rPr>
+          <w:lang w:val="bg-BG"/>
+        </w:rPr>
+        <w:t>Всяка дестинация, част от 100-те национални туристически обекта има в своето поле българският флаг, за да се ориентира потребителят по-лесно.</w:t>
+      </w:r>
+    </w:p>
+    <w:p>
+      <w:pPr>
+        <w:rPr>
+          <w:lang w:val="bg-BG"/>
+        </w:rPr>
+      </w:pPr>
+      <w:r>
+        <w:rPr>
+          <w:highlight w:val="yellow"/>
+          <w:lang w:val="bg-BG"/>
+        </w:rPr>
+        <w:t>Списъкъкт може да бъде сортиран по азбучен ред, по азбучен ред с приоритет на 100-те национални туристически обекта или по азбучен ред с приоритет на „любими“.</w:t>
+      </w:r>
+    </w:p>
+    <w:p>
+      <w:pPr>
+        <w:rPr>
+          <w:lang w:val="bg-BG"/>
+        </w:rPr>
+      </w:pPr>
+      <w:r>
+        <w:rPr>
+          <w:lang w:val="bg-BG"/>
+        </w:rPr>
+        <w:t>С бутона „Добави“ потребителят добавя още дестинации, които иска да посети.</w:t>
+      </w:r>
+    </w:p>
+    <w:p>
+      <w:pPr>
+        <w:rPr>
+          <w:lang w:val="bg-BG"/>
+        </w:rPr>
+      </w:pPr>
+    </w:p>
+    <w:p>
+      <w:pPr>
+        <w:pStyle w:val="Heading3"/>
+        <w:rPr>
+          <w:highlight w:val="yellow"/>
+        </w:rPr>
+      </w:pPr>
+      <w:bookmarkStart w:id="22" w:name="_Toc163600698"/>
+      <w:r>
+        <w:rPr>
+          <w:highlight w:val="yellow"/>
+        </w:rPr>
+        <w:t>Добави място</w:t>
+      </w:r>
+      <w:bookmarkEnd w:id="22"/>
+    </w:p>
+    <w:p>
+      <w:pPr>
+        <w:rPr>
+          <w:highlight w:val="yellow"/>
+          <w:lang w:val="bg-BG"/>
+        </w:rPr>
+      </w:pPr>
+    </w:p>
+    <w:p>
+      <w:pPr>
+        <w:pStyle w:val="Heading3"/>
+        <w:rPr>
+          <w:highlight w:val="yellow"/>
+        </w:rPr>
+      </w:pPr>
+      <w:bookmarkStart w:id="23" w:name="_Toc163600699"/>
+      <w:r>
+        <w:rPr>
+          <w:highlight w:val="yellow"/>
+        </w:rPr>
         <w:lastRenderedPageBreak/>
-        <w:t>Меню „Помощ “</w:t>
-      </w:r>
-      <w:bookmarkEnd w:id="19"/>
-    </w:p>
-    <w:p>
-      <w:pPr>
-        <w:rPr>
-          <w:lang w:val="bg-BG"/>
-        </w:rPr>
-      </w:pPr>
-      <w:r>
-        <w:rPr>
-          <w:lang w:val="bg-BG"/>
-        </w:rPr>
-        <w:t>Менюто „Помощ“ се достъпва от въпросителната икона (?) в горния ляв ъгъл на приложението. То съдържа основна информация за това как приложението функционира и олеснява работата на потребителя.</w:t>
+        <w:t>Детайли</w:t>
+      </w:r>
+      <w:bookmarkEnd w:id="23"/>
+    </w:p>
+    <w:p>
+      <w:pPr>
+        <w:rPr>
+          <w:highlight w:val="yellow"/>
+          <w:lang w:val="bg-BG"/>
+        </w:rPr>
+      </w:pPr>
+      <w:r>
+        <w:rPr>
+          <w:highlight w:val="yellow"/>
+          <w:lang w:val="bg-BG"/>
+        </w:rPr>
+        <w:t xml:space="preserve">Всяко място от списъка с „моите места“ може да се отвори в детайли, където се вижда цялата информация за него: телефон, работно време, снимка, разстояние от текущото местоположение. </w:t>
+      </w:r>
+    </w:p>
+    <w:p>
+      <w:pPr>
+        <w:rPr>
+          <w:highlight w:val="yellow"/>
+          <w:lang w:val="bg-BG"/>
+        </w:rPr>
+      </w:pPr>
+      <w:r>
+        <w:rPr>
+          <w:highlight w:val="yellow"/>
+          <w:lang w:val="bg-BG"/>
+        </w:rPr>
+        <w:t xml:space="preserve">С бутона „Покажи на картата“ локацията се отваря директно в </w:t>
+      </w:r>
+      <w:r>
+        <w:rPr>
+          <w:highlight w:val="yellow"/>
+        </w:rPr>
+        <w:t xml:space="preserve">google maps, </w:t>
+      </w:r>
+      <w:r>
+        <w:rPr>
+          <w:highlight w:val="yellow"/>
+          <w:lang w:val="bg-BG"/>
+        </w:rPr>
+        <w:t>което улеснява потребителя в навигацията до него.</w:t>
+      </w:r>
+    </w:p>
+    <w:p>
+      <w:pPr>
+        <w:rPr>
+          <w:lang w:val="bg-BG"/>
+        </w:rPr>
+      </w:pPr>
+      <w:r>
+        <w:rPr>
+          <w:highlight w:val="yellow"/>
+          <w:lang w:val="bg-BG"/>
+        </w:rPr>
+        <w:t>С бутона „Посети“, мястото може да бъде отбелязано като „посетено“. За да се лсучи това обаче потребителят трябва да е с пусната локация и да бъде не по-далече от 500 метра от мястото.</w:t>
       </w:r>
     </w:p>
     <w:p>
@@ -6716,62 +6792,23 @@
       <w:pPr>
         <w:pStyle w:val="Heading3"/>
       </w:pPr>
-      <w:bookmarkStart w:id="20" w:name="_Toc163600696"/>
-      <w:r>
-        <w:t>Начална страница</w:t>
-      </w:r>
-      <w:bookmarkEnd w:id="20"/>
-    </w:p>
-    <w:p>
-      <w:pPr>
-        <w:rPr>
-          <w:lang w:val="bg-BG"/>
-        </w:rPr>
-      </w:pPr>
-      <w:r>
-        <w:rPr>
-          <w:lang w:val="bg-BG"/>
-        </w:rPr>
-        <w:t xml:space="preserve">На началната страница се визуализират броя посетени дестинации, общия брой точки и нивото, което е достигнал потребителят. Натискайки върху „Виж посетени места“ се отваря списък с всички посетени места, като всяко място може да бъде отворено в детайли. </w:t>
-      </w:r>
-    </w:p>
-    <w:p>
-      <w:pPr>
-        <w:rPr>
-          <w:lang w:val="bg-BG"/>
-        </w:rPr>
-      </w:pPr>
-      <w:r>
-        <w:rPr>
-          <w:lang w:val="bg-BG"/>
-        </w:rPr>
-        <w:t>Всяка дестинация, която е от списъка със 100-те национални туристически обекта носи по 5 точки, а всяко друго по 2. Ниво се вдига на всеки 100 точки.</w:t>
-      </w:r>
-    </w:p>
-    <w:p>
-      <w:pPr>
-        <w:rPr>
-          <w:lang w:val="bg-BG"/>
-        </w:rPr>
-      </w:pPr>
-      <w:r>
-        <w:rPr>
-          <w:lang w:val="bg-BG"/>
-        </w:rPr>
-        <w:t>Под информацията за посетените места и общия брой точки има класация, която показва първите три места, както и на кое място е текущия потребител.</w:t>
-      </w:r>
-    </w:p>
-    <w:p>
-      <w:pPr>
-        <w:rPr>
-          <w:lang w:val="bg-BG"/>
-        </w:rPr>
-      </w:pPr>
-      <w:r>
-        <w:rPr>
-          <w:lang w:val="bg-BG"/>
-        </w:rPr>
-        <w:t>От навигационното меню в долния край, потребителят може да навигира на останалите страници на приложението.</w:t>
+      <w:bookmarkStart w:id="24" w:name="_Toc163600700"/>
+      <w:r>
+        <w:t>100 НТО</w:t>
+      </w:r>
+      <w:bookmarkEnd w:id="24"/>
+    </w:p>
+    <w:p>
+      <w:pPr>
+        <w:rPr>
+          <w:lang w:val="bg-BG"/>
+        </w:rPr>
+      </w:pPr>
+      <w:r>
+        <w:rPr>
+          <w:lang w:val="bg-BG"/>
+        </w:rPr>
+        <w:t>В тази страница от навигационното меню се намира списъкът с всички национални туристически обекти. Той отново може да бъде сортиран по азбучен ред или по номер в туристическия паспорт.</w:t>
       </w:r>
     </w:p>
     <w:p>
@@ -6785,76 +6822,89 @@
       <w:pPr>
         <w:pStyle w:val="Heading3"/>
       </w:pPr>
-      <w:bookmarkStart w:id="21" w:name="_Toc163600697"/>
-      <w:r>
-        <w:t>Страница „Моите места“</w:t>
-      </w:r>
-      <w:bookmarkEnd w:id="21"/>
-    </w:p>
-    <w:p>
-      <w:pPr>
-        <w:rPr>
-          <w:lang w:val="bg-BG"/>
-        </w:rPr>
-      </w:pPr>
-      <w:r>
-        <w:rPr>
-          <w:lang w:val="bg-BG"/>
-        </w:rPr>
-        <w:t xml:space="preserve">От навигационното меню, избирайки втората икона, се отваря списък със „Моите места“. Това е списъкът, в който се добавят различните дестинации, които желае потребителя. </w:t>
-      </w:r>
-    </w:p>
-    <w:p>
-      <w:pPr>
-        <w:rPr>
-          <w:lang w:val="bg-BG"/>
-        </w:rPr>
-      </w:pPr>
-      <w:r>
-        <w:rPr>
-          <w:lang w:val="bg-BG"/>
-        </w:rPr>
-        <w:t>От тук, до всяко място в списъка потребителят може да добавя дестинацията в „любими“.</w:t>
-      </w:r>
-    </w:p>
-    <w:p>
-      <w:pPr>
-        <w:rPr>
-          <w:lang w:val="bg-BG"/>
-        </w:rPr>
-      </w:pPr>
-      <w:r>
-        <w:rPr>
-          <w:lang w:val="bg-BG"/>
-        </w:rPr>
-        <w:t>Всяка дестинация, част от 100-те национални туристически обекта има в своето поле българският флаг, за да се ориентира потребителят по-лесно.</w:t>
-      </w:r>
-    </w:p>
-    <w:p>
-      <w:pPr>
-        <w:rPr>
-          <w:lang w:val="bg-BG"/>
-        </w:rPr>
-      </w:pPr>
-      <w:r>
+      <w:bookmarkStart w:id="25" w:name="_Toc163600701"/>
+      <w:r>
+        <w:t>Детайли на национален туристически обект</w:t>
+      </w:r>
+      <w:bookmarkEnd w:id="25"/>
+    </w:p>
+    <w:p>
+      <w:pPr>
         <w:rPr>
           <w:highlight w:val="yellow"/>
           <w:lang w:val="bg-BG"/>
         </w:rPr>
-        <w:t>Списъкъкт може да бъде сортиран по азбучен ред, по азбучен ред с приоритет на 100-те национални туристически обекта или по азбучен ред с приоритет на „любими“.</w:t>
-      </w:r>
-    </w:p>
-    <w:p>
-      <w:pPr>
-        <w:rPr>
-          <w:lang w:val="bg-BG"/>
-        </w:rPr>
-      </w:pPr>
-      <w:r>
-        <w:rPr>
-          <w:lang w:val="bg-BG"/>
-        </w:rPr>
-        <w:t>С бутона „Добави“ потребителят добавя още дестинации, които иска да посети.</w:t>
+      </w:pPr>
+      <w:r>
+        <w:rPr>
+          <w:lang w:val="bg-BG"/>
+        </w:rPr>
+        <w:t xml:space="preserve">В прозореца с детайли потребителят отново вижда подробна информация за обекта: </w:t>
+      </w:r>
+      <w:r>
+        <w:rPr>
+          <w:lang w:val="bg-BG"/>
+        </w:rPr>
+        <w:t>телефон, работно време, снимка</w:t>
+      </w:r>
+      <w:r>
+        <w:rPr>
+          <w:highlight w:val="yellow"/>
+          <w:lang w:val="bg-BG"/>
+        </w:rPr>
+        <w:t xml:space="preserve">, разстояние от текущото местоположение. </w:t>
+      </w:r>
+    </w:p>
+    <w:p>
+      <w:pPr>
+        <w:rPr>
+          <w:lang w:val="bg-BG"/>
+        </w:rPr>
+      </w:pPr>
+      <w:r>
+        <w:rPr>
+          <w:highlight w:val="yellow"/>
+          <w:lang w:val="bg-BG"/>
+        </w:rPr>
+        <w:t xml:space="preserve">С бутона „Покажи на картата“ локацията се отваря директно в </w:t>
+      </w:r>
+      <w:r>
+        <w:rPr>
+          <w:highlight w:val="yellow"/>
+        </w:rPr>
+        <w:t xml:space="preserve">google maps, </w:t>
+      </w:r>
+      <w:r>
+        <w:rPr>
+          <w:highlight w:val="yellow"/>
+          <w:lang w:val="bg-BG"/>
+        </w:rPr>
+        <w:t>което улеснява потребителя в навигацията до него</w:t>
+      </w:r>
+      <w:r>
+        <w:rPr>
+          <w:lang w:val="bg-BG"/>
+        </w:rPr>
+        <w:t xml:space="preserve"> </w:t>
+      </w:r>
+      <w:r>
+        <w:rPr>
+          <w:lang w:val="bg-BG"/>
+        </w:rPr>
+        <w:t>.</w:t>
+      </w:r>
+    </w:p>
+    <w:p>
+      <w:pPr>
+        <w:rPr>
+          <w:lang w:val="bg-BG"/>
+        </w:rPr>
+      </w:pPr>
+      <w:r>
+        <w:rPr>
+          <w:lang w:val="bg-BG"/>
+        </w:rPr>
+        <w:t>Сбутона „Добави за посещение“ текущия туристически обект се добавя в списъка с „моите места“.</w:t>
       </w:r>
     </w:p>
     <w:p>
@@ -6867,320 +6917,90 @@
     <w:p>
       <w:pPr>
         <w:pStyle w:val="Heading3"/>
-        <w:rPr>
-          <w:highlight w:val="yellow"/>
-        </w:rPr>
-      </w:pPr>
-      <w:bookmarkStart w:id="22" w:name="_Toc163600698"/>
-      <w:r>
-        <w:rPr>
-          <w:highlight w:val="yellow"/>
-        </w:rPr>
-        <w:t>Добави място</w:t>
-      </w:r>
-      <w:bookmarkEnd w:id="22"/>
-    </w:p>
-    <w:p>
-      <w:pPr>
-        <w:rPr>
-          <w:highlight w:val="yellow"/>
-          <w:lang w:val="bg-BG"/>
-        </w:rPr>
-      </w:pPr>
-    </w:p>
+      </w:pPr>
+      <w:bookmarkStart w:id="26" w:name="_Toc163600702"/>
+      <w:r>
+        <w:t>Профил</w:t>
+      </w:r>
+      <w:bookmarkEnd w:id="26"/>
+    </w:p>
+    <w:p>
+      <w:pPr>
+        <w:rPr>
+          <w:lang w:val="bg-BG"/>
+        </w:rPr>
+      </w:pPr>
+      <w:r>
+        <w:rPr>
+          <w:lang w:val="bg-BG"/>
+        </w:rPr>
+        <w:t>В страницата „Профил“ от навигационното меню, потребителят вижда информацията за своя профил и може да я редактира.</w:t>
+      </w:r>
+    </w:p>
+    <w:p>
+      <w:pPr>
+        <w:rPr>
+          <w:lang w:val="bg-BG"/>
+        </w:rPr>
+      </w:pPr>
+      <w:r>
+        <w:rPr>
+          <w:lang w:val="bg-BG"/>
+        </w:rPr>
+        <w:t>В „профил“ се намира и бутона за изход от текущия профил.</w:t>
+      </w:r>
+    </w:p>
+    <w:p/>
     <w:p>
       <w:pPr>
         <w:pStyle w:val="Heading3"/>
-        <w:rPr>
-          <w:highlight w:val="yellow"/>
-        </w:rPr>
-      </w:pPr>
-      <w:bookmarkStart w:id="23" w:name="_Toc163600699"/>
-      <w:r>
-        <w:rPr>
-          <w:highlight w:val="yellow"/>
-        </w:rPr>
-        <w:t>Детайли</w:t>
-      </w:r>
-      <w:bookmarkEnd w:id="23"/>
-    </w:p>
-    <w:p>
-      <w:pPr>
-        <w:rPr>
-          <w:highlight w:val="yellow"/>
-          <w:lang w:val="bg-BG"/>
-        </w:rPr>
-      </w:pPr>
-      <w:r>
-        <w:rPr>
-          <w:highlight w:val="yellow"/>
-          <w:lang w:val="bg-BG"/>
-        </w:rPr>
-        <w:t xml:space="preserve">Всяко място от списъка с „моите места“ може да се отвори в детайли, където се вижда цялата информация за него: телефон, работно време, снимка, разстояние от текущото местоположение. </w:t>
-      </w:r>
-    </w:p>
-    <w:p>
-      <w:pPr>
-        <w:rPr>
-          <w:highlight w:val="yellow"/>
-          <w:lang w:val="bg-BG"/>
-        </w:rPr>
-      </w:pPr>
-      <w:r>
-        <w:rPr>
-          <w:highlight w:val="yellow"/>
-          <w:lang w:val="bg-BG"/>
-        </w:rPr>
-        <w:t xml:space="preserve">С бутона „Покажи на картата“ локацията се отваря директно в </w:t>
-      </w:r>
-      <w:r>
-        <w:rPr>
-          <w:highlight w:val="yellow"/>
-        </w:rPr>
-        <w:t xml:space="preserve">google maps, </w:t>
-      </w:r>
-      <w:r>
-        <w:rPr>
-          <w:highlight w:val="yellow"/>
-          <w:lang w:val="bg-BG"/>
-        </w:rPr>
-        <w:t>което улеснява потребителя в навигацията до него.</w:t>
-      </w:r>
-    </w:p>
-    <w:p>
-      <w:pPr>
-        <w:rPr>
-          <w:lang w:val="bg-BG"/>
-        </w:rPr>
-      </w:pPr>
-      <w:r>
-        <w:rPr>
-          <w:highlight w:val="yellow"/>
-          <w:lang w:val="bg-BG"/>
-        </w:rPr>
+      </w:pPr>
+      <w:bookmarkStart w:id="27" w:name="_Toc163600703"/>
+      <w:r>
+        <w:t>В близост</w:t>
+      </w:r>
+      <w:bookmarkEnd w:id="27"/>
+    </w:p>
+    <w:p>
+      <w:pPr>
+        <w:rPr>
+          <w:lang w:val="bg-BG"/>
+        </w:rPr>
+      </w:pPr>
+      <w:r>
+        <w:rPr>
+          <w:lang w:val="bg-BG"/>
+        </w:rPr>
+        <w:t xml:space="preserve">Бъдещето развитие на приложението включва възможността потребителите да виждат всички места в близост до 20 км. От текущото им местоположение, което да улесни организацията на пътуването им. </w:t>
+      </w:r>
+    </w:p>
+    <w:p>
+      <w:pPr>
+        <w:rPr>
+          <w:lang w:val="bg-BG"/>
+        </w:rPr>
+      </w:pPr>
+      <w:r>
+        <w:rPr>
+          <w:lang w:val="bg-BG"/>
+        </w:rPr>
+        <w:t>Освен визуализацията на най-близките дестинации от списъците с лични места и от 100-те национални обекта, потребителят ще може да разреши получаването на известия в случай, че се приближи до някоя дестинация, дори приложението да не е активно.</w:t>
+      </w:r>
+    </w:p>
+    <w:p>
+      <w:pPr>
+        <w:rPr>
+          <w:lang w:val="bg-BG"/>
+        </w:rPr>
+      </w:pPr>
+    </w:p>
+    <w:p>
+      <w:pPr>
+        <w:pStyle w:val="Heading1"/>
+      </w:pPr>
+      <w:bookmarkStart w:id="28" w:name="_Toc163600704"/>
+      <w:r>
         <w:lastRenderedPageBreak/>
-        <w:t>С бутона „Посети“, мястото може да бъде отбелязано като „посетено“. За да се лсучи това обаче потребителят трябва да е с пусната локация и да бъде не по-далече от 500 метра от мястото.</w:t>
-      </w:r>
-    </w:p>
-    <w:p>
-      <w:pPr>
-        <w:rPr>
-          <w:lang w:val="bg-BG"/>
-        </w:rPr>
-      </w:pPr>
-    </w:p>
-    <w:p>
-      <w:pPr>
-        <w:pStyle w:val="Heading3"/>
-      </w:pPr>
-      <w:bookmarkStart w:id="24" w:name="_Toc163600700"/>
-      <w:r>
-        <w:t>100 НТО</w:t>
-      </w:r>
-      <w:bookmarkEnd w:id="24"/>
-    </w:p>
-    <w:p>
-      <w:pPr>
-        <w:rPr>
-          <w:lang w:val="bg-BG"/>
-        </w:rPr>
-      </w:pPr>
-      <w:r>
-        <w:rPr>
-          <w:lang w:val="bg-BG"/>
-        </w:rPr>
-        <w:t>В тази страница от навигационното меню се намира списъкът с всички национални туристически обекти. Той отново може да бъде сортиран по азбучен ред или по номер в туристическия паспорт.</w:t>
-      </w:r>
-    </w:p>
-    <w:p>
-      <w:pPr>
-        <w:rPr>
-          <w:lang w:val="bg-BG"/>
-        </w:rPr>
-      </w:pPr>
-    </w:p>
-    <w:p>
-      <w:pPr>
-        <w:pStyle w:val="Heading3"/>
-      </w:pPr>
-      <w:bookmarkStart w:id="25" w:name="_Toc163600701"/>
-      <w:r>
-        <w:t>Детайли на национален туристически обект</w:t>
-      </w:r>
-      <w:bookmarkEnd w:id="25"/>
-    </w:p>
-    <w:p>
-      <w:pPr>
-        <w:rPr>
-          <w:highlight w:val="yellow"/>
-          <w:lang w:val="bg-BG"/>
-        </w:rPr>
-      </w:pPr>
-      <w:r>
-        <w:rPr>
-          <w:lang w:val="bg-BG"/>
-        </w:rPr>
-        <w:t xml:space="preserve">В прозореца с детайли потребителят отново вижда подробна информация за обекта: </w:t>
-      </w:r>
-      <w:r>
-        <w:rPr>
-          <w:lang w:val="bg-BG"/>
-        </w:rPr>
-        <w:t>телефон, работно време, снимка</w:t>
-      </w:r>
-      <w:r>
-        <w:rPr>
-          <w:highlight w:val="yellow"/>
-          <w:lang w:val="bg-BG"/>
-        </w:rPr>
-        <w:t xml:space="preserve">, разстояние от текущото местоположение. </w:t>
-      </w:r>
-    </w:p>
-    <w:p>
-      <w:pPr>
-        <w:rPr>
-          <w:lang w:val="bg-BG"/>
-        </w:rPr>
-      </w:pPr>
-      <w:r>
-        <w:rPr>
-          <w:highlight w:val="yellow"/>
-          <w:lang w:val="bg-BG"/>
-        </w:rPr>
-        <w:t xml:space="preserve">С бутона „Покажи на картата“ локацията се отваря директно в </w:t>
-      </w:r>
-      <w:r>
-        <w:rPr>
-          <w:highlight w:val="yellow"/>
-        </w:rPr>
-        <w:t xml:space="preserve">google maps, </w:t>
-      </w:r>
-      <w:r>
-        <w:rPr>
-          <w:highlight w:val="yellow"/>
-          <w:lang w:val="bg-BG"/>
-        </w:rPr>
-        <w:t>което улеснява потребителя в навигацията до него</w:t>
-      </w:r>
-      <w:r>
-        <w:rPr>
-          <w:lang w:val="bg-BG"/>
-        </w:rPr>
-        <w:t xml:space="preserve"> </w:t>
-      </w:r>
-      <w:r>
-        <w:rPr>
-          <w:lang w:val="bg-BG"/>
-        </w:rPr>
-        <w:t>.</w:t>
-      </w:r>
-    </w:p>
-    <w:p>
-      <w:pPr>
-        <w:rPr>
-          <w:lang w:val="bg-BG"/>
-        </w:rPr>
-      </w:pPr>
-      <w:r>
-        <w:rPr>
-          <w:lang w:val="bg-BG"/>
-        </w:rPr>
-        <w:t>Сбутона „Добави за посещение“ текущия туристически обект се добавя в списъка с „моите места“.</w:t>
-      </w:r>
-    </w:p>
-    <w:p>
-      <w:pPr>
-        <w:rPr>
-          <w:lang w:val="bg-BG"/>
-        </w:rPr>
-      </w:pPr>
-    </w:p>
-    <w:p>
-      <w:pPr>
-        <w:pStyle w:val="Heading3"/>
-      </w:pPr>
-      <w:bookmarkStart w:id="26" w:name="_Toc163600702"/>
-      <w:r>
-        <w:t>Профил</w:t>
-      </w:r>
-      <w:bookmarkEnd w:id="26"/>
-    </w:p>
-    <w:p>
-      <w:pPr>
-        <w:rPr>
-          <w:lang w:val="bg-BG"/>
-        </w:rPr>
-      </w:pPr>
-      <w:r>
-        <w:rPr>
-          <w:lang w:val="bg-BG"/>
-        </w:rPr>
-        <w:t>В страницата „Профил“ от навигационното меню, потребителят вижда информацията за своя профил и може да я редактира.</w:t>
-      </w:r>
-    </w:p>
-    <w:p>
-      <w:pPr>
-        <w:rPr>
-          <w:lang w:val="bg-BG"/>
-        </w:rPr>
-      </w:pPr>
-      <w:r>
-        <w:rPr>
-          <w:lang w:val="bg-BG"/>
-        </w:rPr>
-        <w:t>В „профил“ се намира и бутона за изход от текущия профил.</w:t>
-      </w:r>
-    </w:p>
-    <w:p/>
-    <w:p>
-      <w:pPr>
-        <w:pStyle w:val="Heading3"/>
-      </w:pPr>
-      <w:bookmarkStart w:id="27" w:name="_Toc163600703"/>
-      <w:r>
-        <w:t>В близост</w:t>
-      </w:r>
-      <w:bookmarkEnd w:id="27"/>
-    </w:p>
-    <w:p>
-      <w:pPr>
-        <w:rPr>
-          <w:lang w:val="bg-BG"/>
-        </w:rPr>
-      </w:pPr>
-      <w:r>
-        <w:rPr>
-          <w:lang w:val="bg-BG"/>
-        </w:rPr>
-        <w:t xml:space="preserve">Бъдещето развитие на приложението включва възможността потребителите да виждат всички места в близост до 20 км. От текущото им местоположение, което да улесни организацията на пътуването им. </w:t>
-      </w:r>
-    </w:p>
-    <w:p>
-      <w:pPr>
-        <w:rPr>
-          <w:lang w:val="bg-BG"/>
-        </w:rPr>
-      </w:pPr>
-      <w:r>
-        <w:rPr>
-          <w:lang w:val="bg-BG"/>
-        </w:rPr>
-        <w:t>Освен визуализацията на най-близките дестинации от списъците с лични места и от 100-те национални обекта, потребителят ще може да разреши получаването на известия в случай, че се приближи до някоя дестинация, дори приложението да не е активно.</w:t>
-      </w:r>
-    </w:p>
-    <w:p>
-      <w:pPr>
-        <w:rPr>
-          <w:lang w:val="bg-BG"/>
-        </w:rPr>
-      </w:pPr>
-    </w:p>
-    <w:p>
-      <w:pPr>
-        <w:pStyle w:val="Heading1"/>
-      </w:pPr>
-      <w:bookmarkStart w:id="28" w:name="_Toc163600704"/>
-      <w:r>
         <w:t>Заключение</w:t>
       </w:r>
       <w:bookmarkEnd w:id="28"/>
@@ -7208,7 +7028,6 @@
         <w:rPr>
           <w:lang w:val="bg-BG"/>
         </w:rPr>
-        <w:lastRenderedPageBreak/>
         <w:t>Като бъдещо развитие на приложението е предвидена функционалост за места в близост, която позволява на потребителя да вижда всички дестинации от своя списък и от този със 100-те национални обекта в радиус от 20 км от текущото му местоположение.</w:t>
       </w:r>
     </w:p>

--- a/Документация.docx
+++ b/Документация.docx
@@ -505,6 +505,7 @@
         <w:autoSpaceDN w:val="0"/>
         <w:adjustRightInd w:val="0"/>
         <w:spacing w:after="0" w:line="240" w:lineRule="auto"/>
+        <w:ind w:firstLine="708"/>
         <w:rPr>
           <w:rFonts w:cs="Times New Roman"/>
           <w:kern w:val="0"/>
@@ -7376,13 +7377,7 @@
               <w:rPr>
                 <w:lang w:val="bg-BG"/>
               </w:rPr>
-              <w:t xml:space="preserve">Приложението </w:t>
-            </w:r>
-            <w:r>
-              <w:rPr>
-                <w:lang w:val="bg-BG"/>
-              </w:rPr>
-              <w:t>използва топли, светли цветове, с цел задържане вниманието на потребителя.</w:t>
+              <w:t>Приложението използва топли, светли цветове, с цел задържане вниманието на потребителя.</w:t>
             </w:r>
           </w:p>
         </w:tc>
@@ -7498,13 +7493,7 @@
               <w:rPr>
                 <w:lang w:val="bg-BG"/>
               </w:rPr>
-              <w:t xml:space="preserve">Приложението </w:t>
-            </w:r>
-            <w:r>
-              <w:rPr>
-                <w:lang w:val="bg-BG"/>
-              </w:rPr>
-              <w:t>е предвидено за български граждани, така че трябва да съдържа само текст на български език, за по лесната му употреба.</w:t>
+              <w:t>Приложението е предвидено за български граждани, така че трябва да съдържа само текст на български език, за по лесната му употреба.</w:t>
             </w:r>
           </w:p>
         </w:tc>
@@ -19977,10 +19966,7 @@
         <w:t>Потребитески интерфейс</w:t>
       </w:r>
       <w:r>
-        <w:t xml:space="preserve"> и </w:t>
-      </w:r>
-      <w:r>
-        <w:t>ръководство</w:t>
+        <w:t xml:space="preserve"> и ръководство</w:t>
       </w:r>
       <w:bookmarkEnd w:id="32"/>
     </w:p>

--- a/Документация.docx
+++ b/Документация.docx
@@ -649,7 +649,7 @@
           <w:r>
             <w:fldChar w:fldCharType="separate"/>
           </w:r>
-          <w:hyperlink w:anchor="_Toc164006374" w:history="1">
+          <w:hyperlink w:anchor="_Toc164167891" w:history="1">
             <w:r>
               <w:rPr>
                 <w:rStyle w:val="Hyperlink"/>
@@ -692,7 +692,7 @@
                 <w:noProof/>
                 <w:webHidden/>
               </w:rPr>
-              <w:instrText xml:space="preserve"> PAGEREF _Toc164006374 \h </w:instrText>
+              <w:instrText xml:space="preserve"> PAGEREF _Toc164167891 \h </w:instrText>
             </w:r>
             <w:r>
               <w:rPr>
@@ -737,7 +737,7 @@
               <w:lang w:val="bg-BG" w:eastAsia="bg-BG"/>
             </w:rPr>
           </w:pPr>
-          <w:hyperlink w:anchor="_Toc164006375" w:history="1">
+          <w:hyperlink w:anchor="_Toc164167892" w:history="1">
             <w:r>
               <w:rPr>
                 <w:rStyle w:val="Hyperlink"/>
@@ -780,7 +780,7 @@
                 <w:noProof/>
                 <w:webHidden/>
               </w:rPr>
-              <w:instrText xml:space="preserve"> PAGEREF _Toc164006375 \h </w:instrText>
+              <w:instrText xml:space="preserve"> PAGEREF _Toc164167892 \h </w:instrText>
             </w:r>
             <w:r>
               <w:rPr>
@@ -824,7 +824,7 @@
               <w:lang w:val="bg-BG" w:eastAsia="bg-BG"/>
             </w:rPr>
           </w:pPr>
-          <w:hyperlink w:anchor="_Toc164006376" w:history="1">
+          <w:hyperlink w:anchor="_Toc164167893" w:history="1">
             <w:r>
               <w:rPr>
                 <w:rStyle w:val="Hyperlink"/>
@@ -851,7 +851,7 @@
                 <w:noProof/>
                 <w:webHidden/>
               </w:rPr>
-              <w:instrText xml:space="preserve"> PAGEREF _Toc164006376 \h </w:instrText>
+              <w:instrText xml:space="preserve"> PAGEREF _Toc164167893 \h </w:instrText>
             </w:r>
             <w:r>
               <w:rPr>
@@ -895,13 +895,13 @@
               <w:lang w:val="bg-BG" w:eastAsia="bg-BG"/>
             </w:rPr>
           </w:pPr>
-          <w:hyperlink w:anchor="_Toc164006377" w:history="1">
+          <w:hyperlink w:anchor="_Toc164167894" w:history="1">
             <w:r>
               <w:rPr>
                 <w:rStyle w:val="Hyperlink"/>
                 <w:noProof/>
               </w:rPr>
-              <w:t>Top 100 sites if Bulgaria</w:t>
+              <w:t>Top 100 sites of Bulgaria</w:t>
             </w:r>
             <w:r>
               <w:rPr>
@@ -922,7 +922,7 @@
                 <w:noProof/>
                 <w:webHidden/>
               </w:rPr>
-              <w:instrText xml:space="preserve"> PAGEREF _Toc164006377 \h </w:instrText>
+              <w:instrText xml:space="preserve"> PAGEREF _Toc164167894 \h </w:instrText>
             </w:r>
             <w:r>
               <w:rPr>
@@ -966,7 +966,7 @@
               <w:lang w:val="bg-BG" w:eastAsia="bg-BG"/>
             </w:rPr>
           </w:pPr>
-          <w:hyperlink w:anchor="_Toc164006378" w:history="1">
+          <w:hyperlink w:anchor="_Toc164167895" w:history="1">
             <w:r>
               <w:rPr>
                 <w:rStyle w:val="Hyperlink"/>
@@ -993,7 +993,7 @@
                 <w:noProof/>
                 <w:webHidden/>
               </w:rPr>
-              <w:instrText xml:space="preserve"> PAGEREF _Toc164006378 \h </w:instrText>
+              <w:instrText xml:space="preserve"> PAGEREF _Toc164167895 \h </w:instrText>
             </w:r>
             <w:r>
               <w:rPr>
@@ -1037,7 +1037,7 @@
               <w:lang w:val="bg-BG" w:eastAsia="bg-BG"/>
             </w:rPr>
           </w:pPr>
-          <w:hyperlink w:anchor="_Toc164006379" w:history="1">
+          <w:hyperlink w:anchor="_Toc164167896" w:history="1">
             <w:r>
               <w:rPr>
                 <w:rStyle w:val="Hyperlink"/>
@@ -1064,7 +1064,7 @@
                 <w:noProof/>
                 <w:webHidden/>
               </w:rPr>
-              <w:instrText xml:space="preserve"> PAGEREF _Toc164006379 \h </w:instrText>
+              <w:instrText xml:space="preserve"> PAGEREF _Toc164167896 \h </w:instrText>
             </w:r>
             <w:r>
               <w:rPr>
@@ -1108,7 +1108,7 @@
               <w:lang w:val="bg-BG" w:eastAsia="bg-BG"/>
             </w:rPr>
           </w:pPr>
-          <w:hyperlink w:anchor="_Toc164006380" w:history="1">
+          <w:hyperlink w:anchor="_Toc164167897" w:history="1">
             <w:r>
               <w:rPr>
                 <w:rStyle w:val="Hyperlink"/>
@@ -1135,7 +1135,7 @@
                 <w:noProof/>
                 <w:webHidden/>
               </w:rPr>
-              <w:instrText xml:space="preserve"> PAGEREF _Toc164006380 \h </w:instrText>
+              <w:instrText xml:space="preserve"> PAGEREF _Toc164167897 \h </w:instrText>
             </w:r>
             <w:r>
               <w:rPr>
@@ -1180,7 +1180,7 @@
               <w:lang w:val="bg-BG" w:eastAsia="bg-BG"/>
             </w:rPr>
           </w:pPr>
-          <w:hyperlink w:anchor="_Toc164006381" w:history="1">
+          <w:hyperlink w:anchor="_Toc164167898" w:history="1">
             <w:r>
               <w:rPr>
                 <w:rStyle w:val="Hyperlink"/>
@@ -1223,7 +1223,7 @@
                 <w:noProof/>
                 <w:webHidden/>
               </w:rPr>
-              <w:instrText xml:space="preserve"> PAGEREF _Toc164006381 \h </w:instrText>
+              <w:instrText xml:space="preserve"> PAGEREF _Toc164167898 \h </w:instrText>
             </w:r>
             <w:r>
               <w:rPr>
@@ -1267,7 +1267,7 @@
               <w:lang w:val="bg-BG" w:eastAsia="bg-BG"/>
             </w:rPr>
           </w:pPr>
-          <w:hyperlink w:anchor="_Toc164006382" w:history="1">
+          <w:hyperlink w:anchor="_Toc164167899" w:history="1">
             <w:r>
               <w:rPr>
                 <w:rStyle w:val="Hyperlink"/>
@@ -1294,7 +1294,7 @@
                 <w:noProof/>
                 <w:webHidden/>
               </w:rPr>
-              <w:instrText xml:space="preserve"> PAGEREF _Toc164006382 \h </w:instrText>
+              <w:instrText xml:space="preserve"> PAGEREF _Toc164167899 \h </w:instrText>
             </w:r>
             <w:r>
               <w:rPr>
@@ -1338,7 +1338,7 @@
               <w:lang w:val="bg-BG" w:eastAsia="bg-BG"/>
             </w:rPr>
           </w:pPr>
-          <w:hyperlink w:anchor="_Toc164006383" w:history="1">
+          <w:hyperlink w:anchor="_Toc164167900" w:history="1">
             <w:r>
               <w:rPr>
                 <w:rStyle w:val="Hyperlink"/>
@@ -1365,7 +1365,7 @@
                 <w:noProof/>
                 <w:webHidden/>
               </w:rPr>
-              <w:instrText xml:space="preserve"> PAGEREF _Toc164006383 \h </w:instrText>
+              <w:instrText xml:space="preserve"> PAGEREF _Toc164167900 \h </w:instrText>
             </w:r>
             <w:r>
               <w:rPr>
@@ -1409,7 +1409,7 @@
               <w:lang w:val="bg-BG" w:eastAsia="bg-BG"/>
             </w:rPr>
           </w:pPr>
-          <w:hyperlink w:anchor="_Toc164006384" w:history="1">
+          <w:hyperlink w:anchor="_Toc164167901" w:history="1">
             <w:r>
               <w:rPr>
                 <w:rStyle w:val="Hyperlink"/>
@@ -1436,7 +1436,7 @@
                 <w:noProof/>
                 <w:webHidden/>
               </w:rPr>
-              <w:instrText xml:space="preserve"> PAGEREF _Toc164006384 \h </w:instrText>
+              <w:instrText xml:space="preserve"> PAGEREF _Toc164167901 \h </w:instrText>
             </w:r>
             <w:r>
               <w:rPr>
@@ -1480,12 +1480,154 @@
               <w:lang w:val="bg-BG" w:eastAsia="bg-BG"/>
             </w:rPr>
           </w:pPr>
-          <w:hyperlink w:anchor="_Toc164006385" w:history="1">
+          <w:hyperlink w:anchor="_Toc164167902" w:history="1">
             <w:r>
               <w:rPr>
                 <w:rStyle w:val="Hyperlink"/>
                 <w:noProof/>
               </w:rPr>
+              <w:t>Use Case диаграма</w:t>
+            </w:r>
+            <w:r>
+              <w:rPr>
+                <w:noProof/>
+                <w:webHidden/>
+              </w:rPr>
+              <w:tab/>
+            </w:r>
+            <w:r>
+              <w:rPr>
+                <w:noProof/>
+                <w:webHidden/>
+              </w:rPr>
+              <w:fldChar w:fldCharType="begin"/>
+            </w:r>
+            <w:r>
+              <w:rPr>
+                <w:noProof/>
+                <w:webHidden/>
+              </w:rPr>
+              <w:instrText xml:space="preserve"> PAGEREF _Toc164167902 \h </w:instrText>
+            </w:r>
+            <w:r>
+              <w:rPr>
+                <w:noProof/>
+                <w:webHidden/>
+              </w:rPr>
+            </w:r>
+            <w:r>
+              <w:rPr>
+                <w:noProof/>
+                <w:webHidden/>
+              </w:rPr>
+              <w:fldChar w:fldCharType="separate"/>
+            </w:r>
+            <w:r>
+              <w:rPr>
+                <w:noProof/>
+                <w:webHidden/>
+              </w:rPr>
+              <w:t>9</w:t>
+            </w:r>
+            <w:r>
+              <w:rPr>
+                <w:noProof/>
+                <w:webHidden/>
+              </w:rPr>
+              <w:fldChar w:fldCharType="end"/>
+            </w:r>
+          </w:hyperlink>
+        </w:p>
+        <w:p>
+          <w:pPr>
+            <w:pStyle w:val="TOC2"/>
+            <w:tabs>
+              <w:tab w:val="right" w:leader="dot" w:pos="9016"/>
+            </w:tabs>
+            <w:rPr>
+              <w:rFonts w:asciiTheme="minorHAnsi" w:eastAsiaTheme="minorEastAsia" w:hAnsiTheme="minorHAnsi"/>
+              <w:noProof/>
+              <w:szCs w:val="24"/>
+              <w:lang w:val="bg-BG" w:eastAsia="bg-BG"/>
+            </w:rPr>
+          </w:pPr>
+          <w:hyperlink w:anchor="_Toc164167903" w:history="1">
+            <w:r>
+              <w:rPr>
+                <w:rStyle w:val="Hyperlink"/>
+                <w:noProof/>
+              </w:rPr>
+              <w:t>Диаграма на компонентите</w:t>
+            </w:r>
+            <w:r>
+              <w:rPr>
+                <w:noProof/>
+                <w:webHidden/>
+              </w:rPr>
+              <w:tab/>
+            </w:r>
+            <w:r>
+              <w:rPr>
+                <w:noProof/>
+                <w:webHidden/>
+              </w:rPr>
+              <w:fldChar w:fldCharType="begin"/>
+            </w:r>
+            <w:r>
+              <w:rPr>
+                <w:noProof/>
+                <w:webHidden/>
+              </w:rPr>
+              <w:instrText xml:space="preserve"> PAGEREF _Toc164167903 \h </w:instrText>
+            </w:r>
+            <w:r>
+              <w:rPr>
+                <w:noProof/>
+                <w:webHidden/>
+              </w:rPr>
+            </w:r>
+            <w:r>
+              <w:rPr>
+                <w:noProof/>
+                <w:webHidden/>
+              </w:rPr>
+              <w:fldChar w:fldCharType="separate"/>
+            </w:r>
+            <w:r>
+              <w:rPr>
+                <w:noProof/>
+                <w:webHidden/>
+              </w:rPr>
+              <w:t>9</w:t>
+            </w:r>
+            <w:r>
+              <w:rPr>
+                <w:noProof/>
+                <w:webHidden/>
+              </w:rPr>
+              <w:fldChar w:fldCharType="end"/>
+            </w:r>
+          </w:hyperlink>
+        </w:p>
+        <w:p>
+          <w:pPr>
+            <w:pStyle w:val="TOC2"/>
+            <w:tabs>
+              <w:tab w:val="right" w:leader="dot" w:pos="9016"/>
+            </w:tabs>
+            <w:rPr>
+              <w:rFonts w:asciiTheme="minorHAnsi" w:eastAsiaTheme="minorEastAsia" w:hAnsiTheme="minorHAnsi"/>
+              <w:noProof/>
+              <w:szCs w:val="24"/>
+              <w:lang w:val="bg-BG" w:eastAsia="bg-BG"/>
+            </w:rPr>
+          </w:pPr>
+          <w:hyperlink w:anchor="_Toc164167904" w:history="1">
+            <w:r>
+              <w:rPr>
+                <w:rStyle w:val="Hyperlink"/>
+                <w:noProof/>
+              </w:rPr>
               <w:t>Съхранение на данните</w:t>
             </w:r>
             <w:r>
@@ -1507,7 +1649,7 @@
                 <w:noProof/>
                 <w:webHidden/>
               </w:rPr>
-              <w:instrText xml:space="preserve"> PAGEREF _Toc164006385 \h </w:instrText>
+              <w:instrText xml:space="preserve"> PAGEREF _Toc164167904 \h </w:instrText>
             </w:r>
             <w:r>
               <w:rPr>
@@ -1527,7 +1669,7 @@
                 <w:noProof/>
                 <w:webHidden/>
               </w:rPr>
-              <w:t>9</w:t>
+              <w:t>10</w:t>
             </w:r>
             <w:r>
               <w:rPr>
@@ -1551,7 +1693,7 @@
               <w:lang w:val="bg-BG" w:eastAsia="bg-BG"/>
             </w:rPr>
           </w:pPr>
-          <w:hyperlink w:anchor="_Toc164006386" w:history="1">
+          <w:hyperlink w:anchor="_Toc164167905" w:history="1">
             <w:r>
               <w:rPr>
                 <w:rStyle w:val="Hyperlink"/>
@@ -1578,7 +1720,7 @@
                 <w:noProof/>
                 <w:webHidden/>
               </w:rPr>
-              <w:instrText xml:space="preserve"> PAGEREF _Toc164006386 \h </w:instrText>
+              <w:instrText xml:space="preserve"> PAGEREF _Toc164167905 \h </w:instrText>
             </w:r>
             <w:r>
               <w:rPr>
@@ -1598,7 +1740,7 @@
                 <w:noProof/>
                 <w:webHidden/>
               </w:rPr>
-              <w:t>9</w:t>
+              <w:t>10</w:t>
             </w:r>
             <w:r>
               <w:rPr>
@@ -1622,7 +1764,7 @@
               <w:lang w:val="bg-BG" w:eastAsia="bg-BG"/>
             </w:rPr>
           </w:pPr>
-          <w:hyperlink w:anchor="_Toc164006387" w:history="1">
+          <w:hyperlink w:anchor="_Toc164167906" w:history="1">
             <w:r>
               <w:rPr>
                 <w:rStyle w:val="Hyperlink"/>
@@ -1649,7 +1791,7 @@
                 <w:noProof/>
                 <w:webHidden/>
               </w:rPr>
-              <w:instrText xml:space="preserve"> PAGEREF _Toc164006387 \h </w:instrText>
+              <w:instrText xml:space="preserve"> PAGEREF _Toc164167906 \h </w:instrText>
             </w:r>
             <w:r>
               <w:rPr>
@@ -1669,7 +1811,7 @@
                 <w:noProof/>
                 <w:webHidden/>
               </w:rPr>
-              <w:t>9</w:t>
+              <w:t>10</w:t>
             </w:r>
             <w:r>
               <w:rPr>
@@ -1693,7 +1835,7 @@
               <w:lang w:val="bg-BG" w:eastAsia="bg-BG"/>
             </w:rPr>
           </w:pPr>
-          <w:hyperlink w:anchor="_Toc164006388" w:history="1">
+          <w:hyperlink w:anchor="_Toc164167907" w:history="1">
             <w:r>
               <w:rPr>
                 <w:rStyle w:val="Hyperlink"/>
@@ -1720,7 +1862,7 @@
                 <w:noProof/>
                 <w:webHidden/>
               </w:rPr>
-              <w:instrText xml:space="preserve"> PAGEREF _Toc164006388 \h </w:instrText>
+              <w:instrText xml:space="preserve"> PAGEREF _Toc164167907 \h </w:instrText>
             </w:r>
             <w:r>
               <w:rPr>
@@ -1740,7 +1882,7 @@
                 <w:noProof/>
                 <w:webHidden/>
               </w:rPr>
-              <w:t>10</w:t>
+              <w:t>11</w:t>
             </w:r>
             <w:r>
               <w:rPr>
@@ -1764,7 +1906,7 @@
               <w:lang w:val="bg-BG" w:eastAsia="bg-BG"/>
             </w:rPr>
           </w:pPr>
-          <w:hyperlink w:anchor="_Toc164006389" w:history="1">
+          <w:hyperlink w:anchor="_Toc164167908" w:history="1">
             <w:r>
               <w:rPr>
                 <w:rStyle w:val="Hyperlink"/>
@@ -1791,7 +1933,7 @@
                 <w:noProof/>
                 <w:webHidden/>
               </w:rPr>
-              <w:instrText xml:space="preserve"> PAGEREF _Toc164006389 \h </w:instrText>
+              <w:instrText xml:space="preserve"> PAGEREF _Toc164167908 \h </w:instrText>
             </w:r>
             <w:r>
               <w:rPr>
@@ -1811,7 +1953,7 @@
                 <w:noProof/>
                 <w:webHidden/>
               </w:rPr>
-              <w:t>10</w:t>
+              <w:t>11</w:t>
             </w:r>
             <w:r>
               <w:rPr>
@@ -1835,7 +1977,7 @@
               <w:lang w:val="bg-BG" w:eastAsia="bg-BG"/>
             </w:rPr>
           </w:pPr>
-          <w:hyperlink w:anchor="_Toc164006390" w:history="1">
+          <w:hyperlink w:anchor="_Toc164167909" w:history="1">
             <w:r>
               <w:rPr>
                 <w:rStyle w:val="Hyperlink"/>
@@ -1862,7 +2004,7 @@
                 <w:noProof/>
                 <w:webHidden/>
               </w:rPr>
-              <w:instrText xml:space="preserve"> PAGEREF _Toc164006390 \h </w:instrText>
+              <w:instrText xml:space="preserve"> PAGEREF _Toc164167909 \h </w:instrText>
             </w:r>
             <w:r>
               <w:rPr>
@@ -1882,7 +2024,7 @@
                 <w:noProof/>
                 <w:webHidden/>
               </w:rPr>
-              <w:t>10</w:t>
+              <w:t>12</w:t>
             </w:r>
             <w:r>
               <w:rPr>
@@ -1906,7 +2048,7 @@
               <w:lang w:val="bg-BG" w:eastAsia="bg-BG"/>
             </w:rPr>
           </w:pPr>
-          <w:hyperlink w:anchor="_Toc164006391" w:history="1">
+          <w:hyperlink w:anchor="_Toc164167910" w:history="1">
             <w:r>
               <w:rPr>
                 <w:rStyle w:val="Hyperlink"/>
@@ -1933,7 +2075,7 @@
                 <w:noProof/>
                 <w:webHidden/>
               </w:rPr>
-              <w:instrText xml:space="preserve"> PAGEREF _Toc164006391 \h </w:instrText>
+              <w:instrText xml:space="preserve"> PAGEREF _Toc164167910 \h </w:instrText>
             </w:r>
             <w:r>
               <w:rPr>
@@ -1953,7 +2095,7 @@
                 <w:noProof/>
                 <w:webHidden/>
               </w:rPr>
-              <w:t>10</w:t>
+              <w:t>12</w:t>
             </w:r>
             <w:r>
               <w:rPr>
@@ -1977,7 +2119,7 @@
               <w:lang w:val="bg-BG" w:eastAsia="bg-BG"/>
             </w:rPr>
           </w:pPr>
-          <w:hyperlink w:anchor="_Toc164006392" w:history="1">
+          <w:hyperlink w:anchor="_Toc164167911" w:history="1">
             <w:r>
               <w:rPr>
                 <w:rStyle w:val="Hyperlink"/>
@@ -2004,7 +2146,7 @@
                 <w:noProof/>
                 <w:webHidden/>
               </w:rPr>
-              <w:instrText xml:space="preserve"> PAGEREF _Toc164006392 \h </w:instrText>
+              <w:instrText xml:space="preserve"> PAGEREF _Toc164167911 \h </w:instrText>
             </w:r>
             <w:r>
               <w:rPr>
@@ -2024,7 +2166,7 @@
                 <w:noProof/>
                 <w:webHidden/>
               </w:rPr>
-              <w:t>20</w:t>
+              <w:t>21</w:t>
             </w:r>
             <w:r>
               <w:rPr>
@@ -2048,7 +2190,7 @@
               <w:lang w:val="bg-BG" w:eastAsia="bg-BG"/>
             </w:rPr>
           </w:pPr>
-          <w:hyperlink w:anchor="_Toc164006393" w:history="1">
+          <w:hyperlink w:anchor="_Toc164167912" w:history="1">
             <w:r>
               <w:rPr>
                 <w:rStyle w:val="Hyperlink"/>
@@ -2075,7 +2217,7 @@
                 <w:noProof/>
                 <w:webHidden/>
               </w:rPr>
-              <w:instrText xml:space="preserve"> PAGEREF _Toc164006393 \h </w:instrText>
+              <w:instrText xml:space="preserve"> PAGEREF _Toc164167912 \h </w:instrText>
             </w:r>
             <w:r>
               <w:rPr>
@@ -2095,7 +2237,7 @@
                 <w:noProof/>
                 <w:webHidden/>
               </w:rPr>
-              <w:t>21</w:t>
+              <w:t>22</w:t>
             </w:r>
             <w:r>
               <w:rPr>
@@ -2120,7 +2262,7 @@
               <w:lang w:val="bg-BG" w:eastAsia="bg-BG"/>
             </w:rPr>
           </w:pPr>
-          <w:hyperlink w:anchor="_Toc164006394" w:history="1">
+          <w:hyperlink w:anchor="_Toc164167913" w:history="1">
             <w:r>
               <w:rPr>
                 <w:rStyle w:val="Hyperlink"/>
@@ -2163,7 +2305,7 @@
                 <w:noProof/>
                 <w:webHidden/>
               </w:rPr>
-              <w:instrText xml:space="preserve"> PAGEREF _Toc164006394 \h </w:instrText>
+              <w:instrText xml:space="preserve"> PAGEREF _Toc164167913 \h </w:instrText>
             </w:r>
             <w:r>
               <w:rPr>
@@ -2183,7 +2325,7 @@
                 <w:noProof/>
                 <w:webHidden/>
               </w:rPr>
-              <w:t>21</w:t>
+              <w:t>22</w:t>
             </w:r>
             <w:r>
               <w:rPr>
@@ -2207,7 +2349,7 @@
               <w:lang w:val="bg-BG" w:eastAsia="bg-BG"/>
             </w:rPr>
           </w:pPr>
-          <w:hyperlink w:anchor="_Toc164006395" w:history="1">
+          <w:hyperlink w:anchor="_Toc164167914" w:history="1">
             <w:r>
               <w:rPr>
                 <w:rStyle w:val="Hyperlink"/>
@@ -2234,7 +2376,7 @@
                 <w:noProof/>
                 <w:webHidden/>
               </w:rPr>
-              <w:instrText xml:space="preserve"> PAGEREF _Toc164006395 \h </w:instrText>
+              <w:instrText xml:space="preserve"> PAGEREF _Toc164167914 \h </w:instrText>
             </w:r>
             <w:r>
               <w:rPr>
@@ -2254,7 +2396,7 @@
                 <w:noProof/>
                 <w:webHidden/>
               </w:rPr>
-              <w:t>21</w:t>
+              <w:t>22</w:t>
             </w:r>
             <w:r>
               <w:rPr>
@@ -2278,7 +2420,7 @@
               <w:lang w:val="bg-BG" w:eastAsia="bg-BG"/>
             </w:rPr>
           </w:pPr>
-          <w:hyperlink w:anchor="_Toc164006396" w:history="1">
+          <w:hyperlink w:anchor="_Toc164167915" w:history="1">
             <w:r>
               <w:rPr>
                 <w:rStyle w:val="Hyperlink"/>
@@ -2305,7 +2447,7 @@
                 <w:noProof/>
                 <w:webHidden/>
               </w:rPr>
-              <w:instrText xml:space="preserve"> PAGEREF _Toc164006396 \h </w:instrText>
+              <w:instrText xml:space="preserve"> PAGEREF _Toc164167915 \h </w:instrText>
             </w:r>
             <w:r>
               <w:rPr>
@@ -2325,7 +2467,7 @@
                 <w:noProof/>
                 <w:webHidden/>
               </w:rPr>
-              <w:t>23</w:t>
+              <w:t>24</w:t>
             </w:r>
             <w:r>
               <w:rPr>
@@ -2349,7 +2491,7 @@
               <w:lang w:val="bg-BG" w:eastAsia="bg-BG"/>
             </w:rPr>
           </w:pPr>
-          <w:hyperlink w:anchor="_Toc164006397" w:history="1">
+          <w:hyperlink w:anchor="_Toc164167916" w:history="1">
             <w:r>
               <w:rPr>
                 <w:rStyle w:val="Hyperlink"/>
@@ -2376,7 +2518,7 @@
                 <w:noProof/>
                 <w:webHidden/>
               </w:rPr>
-              <w:instrText xml:space="preserve"> PAGEREF _Toc164006397 \h </w:instrText>
+              <w:instrText xml:space="preserve"> PAGEREF _Toc164167916 \h </w:instrText>
             </w:r>
             <w:r>
               <w:rPr>
@@ -2396,7 +2538,7 @@
                 <w:noProof/>
                 <w:webHidden/>
               </w:rPr>
-              <w:t>23</w:t>
+              <w:t>24</w:t>
             </w:r>
             <w:r>
               <w:rPr>
@@ -2420,7 +2562,7 @@
               <w:lang w:val="bg-BG" w:eastAsia="bg-BG"/>
             </w:rPr>
           </w:pPr>
-          <w:hyperlink w:anchor="_Toc164006398" w:history="1">
+          <w:hyperlink w:anchor="_Toc164167917" w:history="1">
             <w:r>
               <w:rPr>
                 <w:rStyle w:val="Hyperlink"/>
@@ -2447,7 +2589,7 @@
                 <w:noProof/>
                 <w:webHidden/>
               </w:rPr>
-              <w:instrText xml:space="preserve"> PAGEREF _Toc164006398 \h </w:instrText>
+              <w:instrText xml:space="preserve"> PAGEREF _Toc164167917 \h </w:instrText>
             </w:r>
             <w:r>
               <w:rPr>
@@ -2467,7 +2609,7 @@
                 <w:noProof/>
                 <w:webHidden/>
               </w:rPr>
-              <w:t>23</w:t>
+              <w:t>25</w:t>
             </w:r>
             <w:r>
               <w:rPr>
@@ -2491,7 +2633,7 @@
               <w:lang w:val="bg-BG" w:eastAsia="bg-BG"/>
             </w:rPr>
           </w:pPr>
-          <w:hyperlink w:anchor="_Toc164006399" w:history="1">
+          <w:hyperlink w:anchor="_Toc164167918" w:history="1">
             <w:r>
               <w:rPr>
                 <w:rStyle w:val="Hyperlink"/>
@@ -2518,7 +2660,7 @@
                 <w:noProof/>
                 <w:webHidden/>
               </w:rPr>
-              <w:instrText xml:space="preserve"> PAGEREF _Toc164006399 \h </w:instrText>
+              <w:instrText xml:space="preserve"> PAGEREF _Toc164167918 \h </w:instrText>
             </w:r>
             <w:r>
               <w:rPr>
@@ -2538,7 +2680,7 @@
                 <w:noProof/>
                 <w:webHidden/>
               </w:rPr>
-              <w:t>24</w:t>
+              <w:t>25</w:t>
             </w:r>
             <w:r>
               <w:rPr>
@@ -2562,7 +2704,7 @@
               <w:lang w:val="bg-BG" w:eastAsia="bg-BG"/>
             </w:rPr>
           </w:pPr>
-          <w:hyperlink w:anchor="_Toc164006400" w:history="1">
+          <w:hyperlink w:anchor="_Toc164167919" w:history="1">
             <w:r>
               <w:rPr>
                 <w:rStyle w:val="Hyperlink"/>
@@ -2589,7 +2731,7 @@
                 <w:noProof/>
                 <w:webHidden/>
               </w:rPr>
-              <w:instrText xml:space="preserve"> PAGEREF _Toc164006400 \h </w:instrText>
+              <w:instrText xml:space="preserve"> PAGEREF _Toc164167919 \h </w:instrText>
             </w:r>
             <w:r>
               <w:rPr>
@@ -2609,7 +2751,7 @@
                 <w:noProof/>
                 <w:webHidden/>
               </w:rPr>
-              <w:t>24</w:t>
+              <w:t>25</w:t>
             </w:r>
             <w:r>
               <w:rPr>
@@ -2633,7 +2775,7 @@
               <w:lang w:val="bg-BG" w:eastAsia="bg-BG"/>
             </w:rPr>
           </w:pPr>
-          <w:hyperlink w:anchor="_Toc164006401" w:history="1">
+          <w:hyperlink w:anchor="_Toc164167920" w:history="1">
             <w:r>
               <w:rPr>
                 <w:rStyle w:val="Hyperlink"/>
@@ -2660,7 +2802,7 @@
                 <w:noProof/>
                 <w:webHidden/>
               </w:rPr>
-              <w:instrText xml:space="preserve"> PAGEREF _Toc164006401 \h </w:instrText>
+              <w:instrText xml:space="preserve"> PAGEREF _Toc164167920 \h </w:instrText>
             </w:r>
             <w:r>
               <w:rPr>
@@ -2680,7 +2822,7 @@
                 <w:noProof/>
                 <w:webHidden/>
               </w:rPr>
-              <w:t>24</w:t>
+              <w:t>25</w:t>
             </w:r>
             <w:r>
               <w:rPr>
@@ -2704,7 +2846,7 @@
               <w:lang w:val="bg-BG" w:eastAsia="bg-BG"/>
             </w:rPr>
           </w:pPr>
-          <w:hyperlink w:anchor="_Toc164006402" w:history="1">
+          <w:hyperlink w:anchor="_Toc164167921" w:history="1">
             <w:r>
               <w:rPr>
                 <w:rStyle w:val="Hyperlink"/>
@@ -2731,7 +2873,7 @@
                 <w:noProof/>
                 <w:webHidden/>
               </w:rPr>
-              <w:instrText xml:space="preserve"> PAGEREF _Toc164006402 \h </w:instrText>
+              <w:instrText xml:space="preserve"> PAGEREF _Toc164167921 \h </w:instrText>
             </w:r>
             <w:r>
               <w:rPr>
@@ -2751,7 +2893,7 @@
                 <w:noProof/>
                 <w:webHidden/>
               </w:rPr>
-              <w:t>25</w:t>
+              <w:t>26</w:t>
             </w:r>
             <w:r>
               <w:rPr>
@@ -2775,7 +2917,7 @@
               <w:lang w:val="bg-BG" w:eastAsia="bg-BG"/>
             </w:rPr>
           </w:pPr>
-          <w:hyperlink w:anchor="_Toc164006403" w:history="1">
+          <w:hyperlink w:anchor="_Toc164167922" w:history="1">
             <w:r>
               <w:rPr>
                 <w:rStyle w:val="Hyperlink"/>
@@ -2802,7 +2944,7 @@
                 <w:noProof/>
                 <w:webHidden/>
               </w:rPr>
-              <w:instrText xml:space="preserve"> PAGEREF _Toc164006403 \h </w:instrText>
+              <w:instrText xml:space="preserve"> PAGEREF _Toc164167922 \h </w:instrText>
             </w:r>
             <w:r>
               <w:rPr>
@@ -2822,7 +2964,7 @@
                 <w:noProof/>
                 <w:webHidden/>
               </w:rPr>
-              <w:t>25</w:t>
+              <w:t>26</w:t>
             </w:r>
             <w:r>
               <w:rPr>
@@ -2846,7 +2988,7 @@
               <w:lang w:val="bg-BG" w:eastAsia="bg-BG"/>
             </w:rPr>
           </w:pPr>
-          <w:hyperlink w:anchor="_Toc164006404" w:history="1">
+          <w:hyperlink w:anchor="_Toc164167923" w:history="1">
             <w:r>
               <w:rPr>
                 <w:rStyle w:val="Hyperlink"/>
@@ -2873,7 +3015,7 @@
                 <w:noProof/>
                 <w:webHidden/>
               </w:rPr>
-              <w:instrText xml:space="preserve"> PAGEREF _Toc164006404 \h </w:instrText>
+              <w:instrText xml:space="preserve"> PAGEREF _Toc164167923 \h </w:instrText>
             </w:r>
             <w:r>
               <w:rPr>
@@ -2893,7 +3035,7 @@
                 <w:noProof/>
                 <w:webHidden/>
               </w:rPr>
-              <w:t>25</w:t>
+              <w:t>26</w:t>
             </w:r>
             <w:r>
               <w:rPr>
@@ -2917,7 +3059,7 @@
               <w:lang w:val="bg-BG" w:eastAsia="bg-BG"/>
             </w:rPr>
           </w:pPr>
-          <w:hyperlink w:anchor="_Toc164006405" w:history="1">
+          <w:hyperlink w:anchor="_Toc164167924" w:history="1">
             <w:r>
               <w:rPr>
                 <w:rStyle w:val="Hyperlink"/>
@@ -2944,7 +3086,7 @@
                 <w:noProof/>
                 <w:webHidden/>
               </w:rPr>
-              <w:instrText xml:space="preserve"> PAGEREF _Toc164006405 \h </w:instrText>
+              <w:instrText xml:space="preserve"> PAGEREF _Toc164167924 \h </w:instrText>
             </w:r>
             <w:r>
               <w:rPr>
@@ -2964,7 +3106,7 @@
                 <w:noProof/>
                 <w:webHidden/>
               </w:rPr>
-              <w:t>25</w:t>
+              <w:t>27</w:t>
             </w:r>
             <w:r>
               <w:rPr>
@@ -2989,7 +3131,7 @@
               <w:lang w:val="bg-BG" w:eastAsia="bg-BG"/>
             </w:rPr>
           </w:pPr>
-          <w:hyperlink w:anchor="_Toc164006406" w:history="1">
+          <w:hyperlink w:anchor="_Toc164167925" w:history="1">
             <w:r>
               <w:rPr>
                 <w:rStyle w:val="Hyperlink"/>
@@ -3032,7 +3174,7 @@
                 <w:noProof/>
                 <w:webHidden/>
               </w:rPr>
-              <w:instrText xml:space="preserve"> PAGEREF _Toc164006406 \h </w:instrText>
+              <w:instrText xml:space="preserve"> PAGEREF _Toc164167925 \h </w:instrText>
             </w:r>
             <w:r>
               <w:rPr>
@@ -3052,7 +3194,7 @@
                 <w:noProof/>
                 <w:webHidden/>
               </w:rPr>
-              <w:t>26</w:t>
+              <w:t>27</w:t>
             </w:r>
             <w:r>
               <w:rPr>
@@ -3076,7 +3218,7 @@
               <w:lang w:val="bg-BG" w:eastAsia="bg-BG"/>
             </w:rPr>
           </w:pPr>
-          <w:hyperlink w:anchor="_Toc164006407" w:history="1">
+          <w:hyperlink w:anchor="_Toc164167926" w:history="1">
             <w:r>
               <w:rPr>
                 <w:rStyle w:val="Hyperlink"/>
@@ -3103,7 +3245,7 @@
                 <w:noProof/>
                 <w:webHidden/>
               </w:rPr>
-              <w:instrText xml:space="preserve"> PAGEREF _Toc164006407 \h </w:instrText>
+              <w:instrText xml:space="preserve"> PAGEREF _Toc164167926 \h </w:instrText>
             </w:r>
             <w:r>
               <w:rPr>
@@ -3123,7 +3265,7 @@
                 <w:noProof/>
                 <w:webHidden/>
               </w:rPr>
-              <w:t>26</w:t>
+              <w:t>27</w:t>
             </w:r>
             <w:r>
               <w:rPr>
@@ -3147,7 +3289,7 @@
               <w:lang w:val="bg-BG" w:eastAsia="bg-BG"/>
             </w:rPr>
           </w:pPr>
-          <w:hyperlink w:anchor="_Toc164006408" w:history="1">
+          <w:hyperlink w:anchor="_Toc164167927" w:history="1">
             <w:r>
               <w:rPr>
                 <w:rStyle w:val="Hyperlink"/>
@@ -3174,7 +3316,7 @@
                 <w:noProof/>
                 <w:webHidden/>
               </w:rPr>
-              <w:instrText xml:space="preserve"> PAGEREF _Toc164006408 \h </w:instrText>
+              <w:instrText xml:space="preserve"> PAGEREF _Toc164167927 \h </w:instrText>
             </w:r>
             <w:r>
               <w:rPr>
@@ -3194,7 +3336,7 @@
                 <w:noProof/>
                 <w:webHidden/>
               </w:rPr>
-              <w:t>27</w:t>
+              <w:t>29</w:t>
             </w:r>
             <w:r>
               <w:rPr>
@@ -3218,7 +3360,7 @@
               <w:lang w:val="bg-BG" w:eastAsia="bg-BG"/>
             </w:rPr>
           </w:pPr>
-          <w:hyperlink w:anchor="_Toc164006409" w:history="1">
+          <w:hyperlink w:anchor="_Toc164167928" w:history="1">
             <w:r>
               <w:rPr>
                 <w:rStyle w:val="Hyperlink"/>
@@ -3245,7 +3387,7 @@
                 <w:noProof/>
                 <w:webHidden/>
               </w:rPr>
-              <w:instrText xml:space="preserve"> PAGEREF _Toc164006409 \h </w:instrText>
+              <w:instrText xml:space="preserve"> PAGEREF _Toc164167928 \h </w:instrText>
             </w:r>
             <w:r>
               <w:rPr>
@@ -3265,7 +3407,7 @@
                 <w:noProof/>
                 <w:webHidden/>
               </w:rPr>
-              <w:t>28</w:t>
+              <w:t>29</w:t>
             </w:r>
             <w:r>
               <w:rPr>
@@ -3289,7 +3431,7 @@
               <w:lang w:val="bg-BG" w:eastAsia="bg-BG"/>
             </w:rPr>
           </w:pPr>
-          <w:hyperlink w:anchor="_Toc164006410" w:history="1">
+          <w:hyperlink w:anchor="_Toc164167929" w:history="1">
             <w:r>
               <w:rPr>
                 <w:rStyle w:val="Hyperlink"/>
@@ -3316,7 +3458,7 @@
                 <w:noProof/>
                 <w:webHidden/>
               </w:rPr>
-              <w:instrText xml:space="preserve"> PAGEREF _Toc164006410 \h </w:instrText>
+              <w:instrText xml:space="preserve"> PAGEREF _Toc164167929 \h </w:instrText>
             </w:r>
             <w:r>
               <w:rPr>
@@ -3336,7 +3478,7 @@
                 <w:noProof/>
                 <w:webHidden/>
               </w:rPr>
-              <w:t>28</w:t>
+              <w:t>30</w:t>
             </w:r>
             <w:r>
               <w:rPr>
@@ -3360,7 +3502,7 @@
               <w:lang w:val="bg-BG" w:eastAsia="bg-BG"/>
             </w:rPr>
           </w:pPr>
-          <w:hyperlink w:anchor="_Toc164006411" w:history="1">
+          <w:hyperlink w:anchor="_Toc164167930" w:history="1">
             <w:r>
               <w:rPr>
                 <w:rStyle w:val="Hyperlink"/>
@@ -3387,7 +3529,7 @@
                 <w:noProof/>
                 <w:webHidden/>
               </w:rPr>
-              <w:instrText xml:space="preserve"> PAGEREF _Toc164006411 \h </w:instrText>
+              <w:instrText xml:space="preserve"> PAGEREF _Toc164167930 \h </w:instrText>
             </w:r>
             <w:r>
               <w:rPr>
@@ -3407,7 +3549,7 @@
                 <w:noProof/>
                 <w:webHidden/>
               </w:rPr>
-              <w:t>30</w:t>
+              <w:t>31</w:t>
             </w:r>
             <w:r>
               <w:rPr>
@@ -3431,7 +3573,7 @@
               <w:lang w:val="bg-BG" w:eastAsia="bg-BG"/>
             </w:rPr>
           </w:pPr>
-          <w:hyperlink w:anchor="_Toc164006412" w:history="1">
+          <w:hyperlink w:anchor="_Toc164167931" w:history="1">
             <w:r>
               <w:rPr>
                 <w:rStyle w:val="Hyperlink"/>
@@ -3458,7 +3600,7 @@
                 <w:noProof/>
                 <w:webHidden/>
               </w:rPr>
-              <w:instrText xml:space="preserve"> PAGEREF _Toc164006412 \h </w:instrText>
+              <w:instrText xml:space="preserve"> PAGEREF _Toc164167931 \h </w:instrText>
             </w:r>
             <w:r>
               <w:rPr>
@@ -3478,7 +3620,7 @@
                 <w:noProof/>
                 <w:webHidden/>
               </w:rPr>
-              <w:t>30</w:t>
+              <w:t>32</w:t>
             </w:r>
             <w:r>
               <w:rPr>
@@ -3502,7 +3644,7 @@
               <w:lang w:val="bg-BG" w:eastAsia="bg-BG"/>
             </w:rPr>
           </w:pPr>
-          <w:hyperlink w:anchor="_Toc164006413" w:history="1">
+          <w:hyperlink w:anchor="_Toc164167932" w:history="1">
             <w:r>
               <w:rPr>
                 <w:rStyle w:val="Hyperlink"/>
@@ -3529,7 +3671,7 @@
                 <w:noProof/>
                 <w:webHidden/>
               </w:rPr>
-              <w:instrText xml:space="preserve"> PAGEREF _Toc164006413 \h </w:instrText>
+              <w:instrText xml:space="preserve"> PAGEREF _Toc164167932 \h </w:instrText>
             </w:r>
             <w:r>
               <w:rPr>
@@ -3549,7 +3691,7 @@
                 <w:noProof/>
                 <w:webHidden/>
               </w:rPr>
-              <w:t>31</w:t>
+              <w:t>32</w:t>
             </w:r>
             <w:r>
               <w:rPr>
@@ -3573,7 +3715,7 @@
               <w:lang w:val="bg-BG" w:eastAsia="bg-BG"/>
             </w:rPr>
           </w:pPr>
-          <w:hyperlink w:anchor="_Toc164006414" w:history="1">
+          <w:hyperlink w:anchor="_Toc164167933" w:history="1">
             <w:r>
               <w:rPr>
                 <w:rStyle w:val="Hyperlink"/>
@@ -3600,7 +3742,7 @@
                 <w:noProof/>
                 <w:webHidden/>
               </w:rPr>
-              <w:instrText xml:space="preserve"> PAGEREF _Toc164006414 \h </w:instrText>
+              <w:instrText xml:space="preserve"> PAGEREF _Toc164167933 \h </w:instrText>
             </w:r>
             <w:r>
               <w:rPr>
@@ -3620,7 +3762,7 @@
                 <w:noProof/>
                 <w:webHidden/>
               </w:rPr>
-              <w:t>32</w:t>
+              <w:t>33</w:t>
             </w:r>
             <w:r>
               <w:rPr>
@@ -3644,7 +3786,7 @@
               <w:lang w:val="bg-BG" w:eastAsia="bg-BG"/>
             </w:rPr>
           </w:pPr>
-          <w:hyperlink w:anchor="_Toc164006415" w:history="1">
+          <w:hyperlink w:anchor="_Toc164167934" w:history="1">
             <w:r>
               <w:rPr>
                 <w:rStyle w:val="Hyperlink"/>
@@ -3671,7 +3813,7 @@
                 <w:noProof/>
                 <w:webHidden/>
               </w:rPr>
-              <w:instrText xml:space="preserve"> PAGEREF _Toc164006415 \h </w:instrText>
+              <w:instrText xml:space="preserve"> PAGEREF _Toc164167934 \h </w:instrText>
             </w:r>
             <w:r>
               <w:rPr>
@@ -3691,7 +3833,7 @@
                 <w:noProof/>
                 <w:webHidden/>
               </w:rPr>
-              <w:t>32</w:t>
+              <w:t>33</w:t>
             </w:r>
             <w:r>
               <w:rPr>
@@ -3715,7 +3857,7 @@
               <w:lang w:val="bg-BG" w:eastAsia="bg-BG"/>
             </w:rPr>
           </w:pPr>
-          <w:hyperlink w:anchor="_Toc164006416" w:history="1">
+          <w:hyperlink w:anchor="_Toc164167935" w:history="1">
             <w:r>
               <w:rPr>
                 <w:rStyle w:val="Hyperlink"/>
@@ -3742,7 +3884,7 @@
                 <w:noProof/>
                 <w:webHidden/>
               </w:rPr>
-              <w:instrText xml:space="preserve"> PAGEREF _Toc164006416 \h </w:instrText>
+              <w:instrText xml:space="preserve"> PAGEREF _Toc164167935 \h </w:instrText>
             </w:r>
             <w:r>
               <w:rPr>
@@ -3762,7 +3904,7 @@
                 <w:noProof/>
                 <w:webHidden/>
               </w:rPr>
-              <w:t>32</w:t>
+              <w:t>34</w:t>
             </w:r>
             <w:r>
               <w:rPr>
@@ -3786,7 +3928,7 @@
               <w:lang w:val="bg-BG" w:eastAsia="bg-BG"/>
             </w:rPr>
           </w:pPr>
-          <w:hyperlink w:anchor="_Toc164006417" w:history="1">
+          <w:hyperlink w:anchor="_Toc164167936" w:history="1">
             <w:r>
               <w:rPr>
                 <w:rStyle w:val="Hyperlink"/>
@@ -3813,7 +3955,7 @@
                 <w:noProof/>
                 <w:webHidden/>
               </w:rPr>
-              <w:instrText xml:space="preserve"> PAGEREF _Toc164006417 \h </w:instrText>
+              <w:instrText xml:space="preserve"> PAGEREF _Toc164167936 \h </w:instrText>
             </w:r>
             <w:r>
               <w:rPr>
@@ -3833,7 +3975,7 @@
                 <w:noProof/>
                 <w:webHidden/>
               </w:rPr>
-              <w:t>34</w:t>
+              <w:t>35</w:t>
             </w:r>
             <w:r>
               <w:rPr>
@@ -3858,7 +4000,7 @@
               <w:lang w:val="bg-BG" w:eastAsia="bg-BG"/>
             </w:rPr>
           </w:pPr>
-          <w:hyperlink w:anchor="_Toc164006418" w:history="1">
+          <w:hyperlink w:anchor="_Toc164167937" w:history="1">
             <w:r>
               <w:rPr>
                 <w:rStyle w:val="Hyperlink"/>
@@ -3901,7 +4043,7 @@
                 <w:noProof/>
                 <w:webHidden/>
               </w:rPr>
-              <w:instrText xml:space="preserve"> PAGEREF _Toc164006418 \h </w:instrText>
+              <w:instrText xml:space="preserve"> PAGEREF _Toc164167937 \h </w:instrText>
             </w:r>
             <w:r>
               <w:rPr>
@@ -3921,7 +4063,7 @@
                 <w:noProof/>
                 <w:webHidden/>
               </w:rPr>
-              <w:t>34</w:t>
+              <w:t>35</w:t>
             </w:r>
             <w:r>
               <w:rPr>
@@ -3945,7 +4087,7 @@
               <w:lang w:val="bg-BG" w:eastAsia="bg-BG"/>
             </w:rPr>
           </w:pPr>
-          <w:hyperlink w:anchor="_Toc164006419" w:history="1">
+          <w:hyperlink w:anchor="_Toc164167938" w:history="1">
             <w:r>
               <w:rPr>
                 <w:rStyle w:val="Hyperlink"/>
@@ -3972,7 +4114,7 @@
                 <w:noProof/>
                 <w:webHidden/>
               </w:rPr>
-              <w:instrText xml:space="preserve"> PAGEREF _Toc164006419 \h </w:instrText>
+              <w:instrText xml:space="preserve"> PAGEREF _Toc164167938 \h </w:instrText>
             </w:r>
             <w:r>
               <w:rPr>
@@ -3992,7 +4134,7 @@
                 <w:noProof/>
                 <w:webHidden/>
               </w:rPr>
-              <w:t>34</w:t>
+              <w:t>35</w:t>
             </w:r>
             <w:r>
               <w:rPr>
@@ -4016,7 +4158,7 @@
               <w:lang w:val="bg-BG" w:eastAsia="bg-BG"/>
             </w:rPr>
           </w:pPr>
-          <w:hyperlink w:anchor="_Toc164006420" w:history="1">
+          <w:hyperlink w:anchor="_Toc164167939" w:history="1">
             <w:r>
               <w:rPr>
                 <w:rStyle w:val="Hyperlink"/>
@@ -4043,7 +4185,7 @@
                 <w:noProof/>
                 <w:webHidden/>
               </w:rPr>
-              <w:instrText xml:space="preserve"> PAGEREF _Toc164006420 \h </w:instrText>
+              <w:instrText xml:space="preserve"> PAGEREF _Toc164167939 \h </w:instrText>
             </w:r>
             <w:r>
               <w:rPr>
@@ -4063,7 +4205,7 @@
                 <w:noProof/>
                 <w:webHidden/>
               </w:rPr>
-              <w:t>34</w:t>
+              <w:t>35</w:t>
             </w:r>
             <w:r>
               <w:rPr>
@@ -4087,7 +4229,7 @@
               <w:lang w:val="bg-BG" w:eastAsia="bg-BG"/>
             </w:rPr>
           </w:pPr>
-          <w:hyperlink w:anchor="_Toc164006421" w:history="1">
+          <w:hyperlink w:anchor="_Toc164167940" w:history="1">
             <w:r>
               <w:rPr>
                 <w:rStyle w:val="Hyperlink"/>
@@ -4114,7 +4256,7 @@
                 <w:noProof/>
                 <w:webHidden/>
               </w:rPr>
-              <w:instrText xml:space="preserve"> PAGEREF _Toc164006421 \h </w:instrText>
+              <w:instrText xml:space="preserve"> PAGEREF _Toc164167940 \h </w:instrText>
             </w:r>
             <w:r>
               <w:rPr>
@@ -4134,7 +4276,7 @@
                 <w:noProof/>
                 <w:webHidden/>
               </w:rPr>
-              <w:t>34</w:t>
+              <w:t>35</w:t>
             </w:r>
             <w:r>
               <w:rPr>
@@ -4158,7 +4300,7 @@
               <w:lang w:val="bg-BG" w:eastAsia="bg-BG"/>
             </w:rPr>
           </w:pPr>
-          <w:hyperlink w:anchor="_Toc164006422" w:history="1">
+          <w:hyperlink w:anchor="_Toc164167941" w:history="1">
             <w:r>
               <w:rPr>
                 <w:rStyle w:val="Hyperlink"/>
@@ -4185,7 +4327,7 @@
                 <w:noProof/>
                 <w:webHidden/>
               </w:rPr>
-              <w:instrText xml:space="preserve"> PAGEREF _Toc164006422 \h </w:instrText>
+              <w:instrText xml:space="preserve"> PAGEREF _Toc164167941 \h </w:instrText>
             </w:r>
             <w:r>
               <w:rPr>
@@ -4205,7 +4347,7 @@
                 <w:noProof/>
                 <w:webHidden/>
               </w:rPr>
-              <w:t>35</w:t>
+              <w:t>36</w:t>
             </w:r>
             <w:r>
               <w:rPr>
@@ -4229,7 +4371,7 @@
               <w:lang w:val="bg-BG" w:eastAsia="bg-BG"/>
             </w:rPr>
           </w:pPr>
-          <w:hyperlink w:anchor="_Toc164006423" w:history="1">
+          <w:hyperlink w:anchor="_Toc164167942" w:history="1">
             <w:r>
               <w:rPr>
                 <w:rStyle w:val="Hyperlink"/>
@@ -4256,7 +4398,7 @@
                 <w:noProof/>
                 <w:webHidden/>
               </w:rPr>
-              <w:instrText xml:space="preserve"> PAGEREF _Toc164006423 \h </w:instrText>
+              <w:instrText xml:space="preserve"> PAGEREF _Toc164167942 \h </w:instrText>
             </w:r>
             <w:r>
               <w:rPr>
@@ -4276,7 +4418,7 @@
                 <w:noProof/>
                 <w:webHidden/>
               </w:rPr>
-              <w:t>35</w:t>
+              <w:t>36</w:t>
             </w:r>
             <w:r>
               <w:rPr>
@@ -4300,7 +4442,7 @@
               <w:lang w:val="bg-BG" w:eastAsia="bg-BG"/>
             </w:rPr>
           </w:pPr>
-          <w:hyperlink w:anchor="_Toc164006424" w:history="1">
+          <w:hyperlink w:anchor="_Toc164167943" w:history="1">
             <w:r>
               <w:rPr>
                 <w:rStyle w:val="Hyperlink"/>
@@ -4327,7 +4469,7 @@
                 <w:noProof/>
                 <w:webHidden/>
               </w:rPr>
-              <w:instrText xml:space="preserve"> PAGEREF _Toc164006424 \h </w:instrText>
+              <w:instrText xml:space="preserve"> PAGEREF _Toc164167943 \h </w:instrText>
             </w:r>
             <w:r>
               <w:rPr>
@@ -4347,7 +4489,7 @@
                 <w:noProof/>
                 <w:webHidden/>
               </w:rPr>
-              <w:t>35</w:t>
+              <w:t>36</w:t>
             </w:r>
             <w:r>
               <w:rPr>
@@ -4372,7 +4514,7 @@
               <w:lang w:val="bg-BG" w:eastAsia="bg-BG"/>
             </w:rPr>
           </w:pPr>
-          <w:hyperlink w:anchor="_Toc164006425" w:history="1">
+          <w:hyperlink w:anchor="_Toc164167944" w:history="1">
             <w:r>
               <w:rPr>
                 <w:rStyle w:val="Hyperlink"/>
@@ -4415,7 +4557,7 @@
                 <w:noProof/>
                 <w:webHidden/>
               </w:rPr>
-              <w:instrText xml:space="preserve"> PAGEREF _Toc164006425 \h </w:instrText>
+              <w:instrText xml:space="preserve"> PAGEREF _Toc164167944 \h </w:instrText>
             </w:r>
             <w:r>
               <w:rPr>
@@ -4435,7 +4577,7 @@
                 <w:noProof/>
                 <w:webHidden/>
               </w:rPr>
-              <w:t>35</w:t>
+              <w:t>36</w:t>
             </w:r>
             <w:r>
               <w:rPr>
@@ -4460,7 +4602,7 @@
               <w:lang w:val="bg-BG" w:eastAsia="bg-BG"/>
             </w:rPr>
           </w:pPr>
-          <w:hyperlink w:anchor="_Toc164006426" w:history="1">
+          <w:hyperlink w:anchor="_Toc164167945" w:history="1">
             <w:r>
               <w:rPr>
                 <w:rStyle w:val="Hyperlink"/>
@@ -4503,7 +4645,7 @@
                 <w:noProof/>
                 <w:webHidden/>
               </w:rPr>
-              <w:instrText xml:space="preserve"> PAGEREF _Toc164006426 \h </w:instrText>
+              <w:instrText xml:space="preserve"> PAGEREF _Toc164167945 \h </w:instrText>
             </w:r>
             <w:r>
               <w:rPr>
@@ -4523,7 +4665,7 @@
                 <w:noProof/>
                 <w:webHidden/>
               </w:rPr>
-              <w:t>36</w:t>
+              <w:t>37</w:t>
             </w:r>
             <w:r>
               <w:rPr>
@@ -4611,27 +4753,13 @@
     </w:p>
     <w:p>
       <w:pPr>
-        <w:rPr>
-          <w:lang w:val="bg-BG"/>
-        </w:rPr>
-      </w:pPr>
-    </w:p>
-    <w:p>
-      <w:pPr>
-        <w:rPr>
-          <w:lang w:val="bg-BG"/>
-        </w:rPr>
-      </w:pPr>
-    </w:p>
-    <w:p>
-      <w:pPr>
         <w:pStyle w:val="Heading1"/>
         <w:numPr>
           <w:ilvl w:val="0"/>
           <w:numId w:val="19"/>
         </w:numPr>
       </w:pPr>
-      <w:bookmarkStart w:id="0" w:name="_Toc164006374"/>
+      <w:bookmarkStart w:id="0" w:name="_Toc164167891"/>
       <w:r>
         <w:lastRenderedPageBreak/>
         <w:t>Увод</w:t>
@@ -4764,20 +4892,44 @@
         <w:rPr>
           <w:lang w:val="bg-BG"/>
         </w:rPr>
-        <w:t>ационални туристически обекта и да добавя всеки един от тях в своя списък.</w:t>
-      </w:r>
-    </w:p>
-    <w:p>
-      <w:pPr>
-        <w:rPr>
-          <w:lang w:val="bg-BG"/>
-        </w:rPr>
-      </w:pPr>
-      <w:r>
-        <w:rPr>
-          <w:lang w:val="bg-BG"/>
-        </w:rPr>
-        <w:t xml:space="preserve">А в допълнение, приложението има и състезателен характер между потребителите, като всеки посетен туристически обект носи по 5 точки, а всеки </w:t>
+        <w:t>ационални туристически обекта и да добавя всеки един от тях в своя списък</w:t>
+      </w:r>
+      <w:r>
+        <w:rPr>
+          <w:lang w:val="bg-BG"/>
+        </w:rPr>
+        <w:t xml:space="preserve"> за посещение</w:t>
+      </w:r>
+      <w:r>
+        <w:rPr>
+          <w:lang w:val="bg-BG"/>
+        </w:rPr>
+        <w:t>.</w:t>
+      </w:r>
+    </w:p>
+    <w:p>
+      <w:pPr>
+        <w:rPr>
+          <w:lang w:val="bg-BG"/>
+        </w:rPr>
+      </w:pPr>
+      <w:r>
+        <w:rPr>
+          <w:lang w:val="bg-BG"/>
+        </w:rPr>
+        <w:t>А в допълнение, приложението има и съ</w:t>
+      </w:r>
+      <w:r>
+        <w:rPr>
+          <w:lang w:val="bg-BG"/>
+        </w:rPr>
+        <w:t>з</w:t>
+      </w:r>
+      <w:r>
+        <w:rPr>
+          <w:lang w:val="bg-BG"/>
+        </w:rPr>
+        <w:t xml:space="preserve">тезателен характер между потребителите, като всеки посетен туристически обект носи по 5 точки, а всеки </w:t>
       </w:r>
       <w:r>
         <w:rPr>
@@ -4844,7 +4996,19 @@
         <w:rPr>
           <w:lang w:val="bg-BG"/>
         </w:rPr>
-        <w:t xml:space="preserve">имей и парола, а да се наслади на своето преживяване </w:t>
+        <w:t>имей</w:t>
+      </w:r>
+      <w:r>
+        <w:rPr>
+          <w:lang w:val="bg-BG"/>
+        </w:rPr>
+        <w:t>л</w:t>
+      </w:r>
+      <w:r>
+        <w:rPr>
+          <w:lang w:val="bg-BG"/>
+        </w:rPr>
+        <w:t xml:space="preserve"> и парола, а да се наслади на своето преживяване </w:t>
       </w:r>
       <w:r>
         <w:rPr>
@@ -4856,13 +5020,25 @@
         <w:rPr>
           <w:lang w:val="bg-BG"/>
         </w:rPr>
-        <w:t xml:space="preserve"> едни от най красивите места </w:t>
-      </w:r>
-      <w:r>
-        <w:rPr>
-          <w:lang w:val="bg-BG"/>
-        </w:rPr>
-        <w:t>на</w:t>
+        <w:t xml:space="preserve"> едни от най</w:t>
+      </w:r>
+      <w:r>
+        <w:rPr>
+          <w:lang w:val="bg-BG"/>
+        </w:rPr>
+        <w:t>-</w:t>
+      </w:r>
+      <w:r>
+        <w:rPr>
+          <w:lang w:val="bg-BG"/>
+        </w:rPr>
+        <w:t xml:space="preserve">красивите места </w:t>
+      </w:r>
+      <w:r>
+        <w:rPr>
+          <w:lang w:val="bg-BG"/>
+        </w:rPr>
+        <w:t>в</w:t>
       </w:r>
       <w:r>
         <w:rPr>
@@ -4880,7 +5056,7 @@
           <w:numId w:val="19"/>
         </w:numPr>
       </w:pPr>
-      <w:bookmarkStart w:id="1" w:name="_Toc164006375"/>
+      <w:bookmarkStart w:id="1" w:name="_Toc164167892"/>
       <w:r>
         <w:t>Анализ на съществуващи разработки</w:t>
       </w:r>
@@ -4890,7 +5066,7 @@
       <w:pPr>
         <w:pStyle w:val="Heading2"/>
       </w:pPr>
-      <w:bookmarkStart w:id="2" w:name="_Toc164006376"/>
+      <w:bookmarkStart w:id="2" w:name="_Toc164167893"/>
       <w:r>
         <w:t>100 places</w:t>
       </w:r>
@@ -4997,7 +5173,19 @@
         <w:rPr>
           <w:lang w:val="bg-BG"/>
         </w:rPr>
-        <w:t xml:space="preserve">Има състезателен характер между потребителите. </w:t>
+        <w:t>Има съ</w:t>
+      </w:r>
+      <w:r>
+        <w:rPr>
+          <w:lang w:val="bg-BG"/>
+        </w:rPr>
+        <w:t>з</w:t>
+      </w:r>
+      <w:r>
+        <w:rPr>
+          <w:lang w:val="bg-BG"/>
+        </w:rPr>
+        <w:t xml:space="preserve">тезателен характер между потребителите. </w:t>
       </w:r>
     </w:p>
     <w:p>
@@ -5027,7 +5215,19 @@
         <w:rPr>
           <w:lang w:val="bg-BG"/>
         </w:rPr>
-        <w:t>За разлика от моето приложение, обаче, може да се ползва само за 100</w:t>
+        <w:t xml:space="preserve">За разлика от моето приложение, обаче, може да се </w:t>
+      </w:r>
+      <w:r>
+        <w:rPr>
+          <w:lang w:val="bg-BG"/>
+        </w:rPr>
+        <w:t>из</w:t>
+      </w:r>
+      <w:r>
+        <w:rPr>
+          <w:lang w:val="bg-BG"/>
+        </w:rPr>
+        <w:t>ползва само за 100</w:t>
       </w:r>
       <w:r>
         <w:rPr>
@@ -5196,9 +5396,9 @@
           <w:noProof/>
         </w:rPr>
         <w:drawing>
-          <wp:inline distT="0" distB="0" distL="0" distR="0" wp14:anchorId="549242A1" wp14:editId="2F1C5A31">
-            <wp:extent cx="1272540" cy="2830304"/>
-            <wp:effectExtent l="0" t="0" r="3810" b="8255"/>
+          <wp:inline distT="0" distB="0" distL="0" distR="0" wp14:anchorId="549242A1" wp14:editId="49DB2A7F">
+            <wp:extent cx="1275080" cy="2835952"/>
+            <wp:effectExtent l="0" t="0" r="1270" b="2540"/>
             <wp:docPr id="973859547" name="Picture 3"/>
             <wp:cNvGraphicFramePr>
               <a:graphicFrameLocks xmlns:a="http://schemas.openxmlformats.org/drawingml/2006/main" noChangeAspect="1"/>
@@ -5226,9 +5426,9 @@
                     </a:stretch>
                   </pic:blipFill>
                   <pic:spPr bwMode="auto">
-                    <a:xfrm flipH="1">
+                    <a:xfrm>
                       <a:off x="0" y="0"/>
-                      <a:ext cx="1298226" cy="2887434"/>
+                      <a:ext cx="1315003" cy="2924746"/>
                     </a:xfrm>
                     <a:prstGeom prst="rect">
                       <a:avLst/>
@@ -5252,9 +5452,9 @@
           <w:noProof/>
         </w:rPr>
         <w:drawing>
-          <wp:inline distT="0" distB="0" distL="0" distR="0" wp14:anchorId="102837EF" wp14:editId="2F35697B">
-            <wp:extent cx="1272540" cy="2830308"/>
-            <wp:effectExtent l="0" t="0" r="3810" b="8255"/>
+          <wp:inline distT="0" distB="0" distL="0" distR="0" wp14:anchorId="102837EF" wp14:editId="14A30BFD">
+            <wp:extent cx="1276066" cy="2838152"/>
+            <wp:effectExtent l="0" t="0" r="635" b="635"/>
             <wp:docPr id="783707890" name="Picture 4"/>
             <wp:cNvGraphicFramePr>
               <a:graphicFrameLocks xmlns:a="http://schemas.openxmlformats.org/drawingml/2006/main" noChangeAspect="1"/>
@@ -5282,9 +5482,9 @@
                     </a:stretch>
                   </pic:blipFill>
                   <pic:spPr bwMode="auto">
-                    <a:xfrm flipH="1">
+                    <a:xfrm>
                       <a:off x="0" y="0"/>
-                      <a:ext cx="1286631" cy="2861648"/>
+                      <a:ext cx="1310755" cy="2915304"/>
                     </a:xfrm>
                     <a:prstGeom prst="rect">
                       <a:avLst/>
@@ -5312,7 +5512,7 @@
       <w:pPr>
         <w:pStyle w:val="Heading2"/>
       </w:pPr>
-      <w:bookmarkStart w:id="3" w:name="_Toc164006377"/>
+      <w:bookmarkStart w:id="3" w:name="_Toc164167894"/>
       <w:r>
         <w:t xml:space="preserve">Top 100 sites </w:t>
       </w:r>
@@ -5525,9 +5725,9 @@
           <w:noProof/>
         </w:rPr>
         <w:drawing>
-          <wp:inline distT="0" distB="0" distL="0" distR="0" wp14:anchorId="030F51DE" wp14:editId="145225A1">
-            <wp:extent cx="1217295" cy="2707432"/>
-            <wp:effectExtent l="0" t="0" r="1905" b="0"/>
+          <wp:inline distT="0" distB="0" distL="0" distR="0" wp14:anchorId="030F51DE" wp14:editId="4DA47520">
+            <wp:extent cx="1217103" cy="2707005"/>
+            <wp:effectExtent l="0" t="0" r="2540" b="0"/>
             <wp:docPr id="2128979135" name="Picture 9"/>
             <wp:cNvGraphicFramePr>
               <a:graphicFrameLocks xmlns:a="http://schemas.openxmlformats.org/drawingml/2006/main" noChangeAspect="1"/>
@@ -5555,9 +5755,9 @@
                     </a:stretch>
                   </pic:blipFill>
                   <pic:spPr bwMode="auto">
-                    <a:xfrm flipH="1">
+                    <a:xfrm>
                       <a:off x="0" y="0"/>
-                      <a:ext cx="1227114" cy="2729270"/>
+                      <a:ext cx="1234480" cy="2745655"/>
                     </a:xfrm>
                     <a:prstGeom prst="rect">
                       <a:avLst/>
@@ -5637,9 +5837,9 @@
           <w:noProof/>
         </w:rPr>
         <w:drawing>
-          <wp:inline distT="0" distB="0" distL="0" distR="0" wp14:anchorId="7A2F4722" wp14:editId="43E5C1AA">
-            <wp:extent cx="1200785" cy="2702441"/>
-            <wp:effectExtent l="0" t="0" r="0" b="3175"/>
+          <wp:inline distT="0" distB="0" distL="0" distR="0" wp14:anchorId="7A2F4722" wp14:editId="58CF10DC">
+            <wp:extent cx="1202998" cy="2707422"/>
+            <wp:effectExtent l="0" t="0" r="0" b="0"/>
             <wp:docPr id="647771997" name="Picture 11"/>
             <wp:cNvGraphicFramePr>
               <a:graphicFrameLocks xmlns:a="http://schemas.openxmlformats.org/drawingml/2006/main" noChangeAspect="1"/>
@@ -5648,7 +5848,7 @@
               <a:graphicData uri="http://schemas.openxmlformats.org/drawingml/2006/picture">
                 <pic:pic xmlns:pic="http://schemas.openxmlformats.org/drawingml/2006/picture">
                   <pic:nvPicPr>
-                    <pic:cNvPr id="0" name="Picture 11"/>
+                    <pic:cNvPr id="647771997" name="Picture 11"/>
                     <pic:cNvPicPr>
                       <a:picLocks noChangeAspect="1" noChangeArrowheads="1"/>
                     </pic:cNvPicPr>
@@ -5667,9 +5867,9 @@
                     </a:stretch>
                   </pic:blipFill>
                   <pic:spPr bwMode="auto">
-                    <a:xfrm flipH="1">
+                    <a:xfrm>
                       <a:off x="0" y="0"/>
-                      <a:ext cx="1234899" cy="2779218"/>
+                      <a:ext cx="1257769" cy="2830688"/>
                     </a:xfrm>
                     <a:prstGeom prst="rect">
                       <a:avLst/>
@@ -5693,9 +5893,9 @@
           <w:noProof/>
         </w:rPr>
         <w:drawing>
-          <wp:inline distT="0" distB="0" distL="0" distR="0" wp14:anchorId="71F19502" wp14:editId="1E5BA5DF">
-            <wp:extent cx="1216025" cy="2704606"/>
-            <wp:effectExtent l="0" t="0" r="3175" b="635"/>
+          <wp:inline distT="0" distB="0" distL="0" distR="0" wp14:anchorId="71F19502" wp14:editId="591FDED8">
+            <wp:extent cx="1213703" cy="2699441"/>
+            <wp:effectExtent l="0" t="0" r="5715" b="5715"/>
             <wp:docPr id="1802220648" name="Picture 12"/>
             <wp:cNvGraphicFramePr>
               <a:graphicFrameLocks xmlns:a="http://schemas.openxmlformats.org/drawingml/2006/main" noChangeAspect="1"/>
@@ -5723,9 +5923,9 @@
                     </a:stretch>
                   </pic:blipFill>
                   <pic:spPr bwMode="auto">
-                    <a:xfrm flipH="1">
+                    <a:xfrm>
                       <a:off x="0" y="0"/>
-                      <a:ext cx="1231564" cy="2739168"/>
+                      <a:ext cx="1220565" cy="2714704"/>
                     </a:xfrm>
                     <a:prstGeom prst="rect">
                       <a:avLst/>
@@ -5746,7 +5946,7 @@
       <w:pPr>
         <w:pStyle w:val="Heading2"/>
       </w:pPr>
-      <w:bookmarkStart w:id="4" w:name="_Toc164006378"/>
+      <w:bookmarkStart w:id="4" w:name="_Toc164167895"/>
       <w:r>
         <w:lastRenderedPageBreak/>
         <w:t>Опознай.bg</w:t>
@@ -5996,9 +6196,9 @@
           <w:noProof/>
         </w:rPr>
         <w:drawing>
-          <wp:inline distT="0" distB="0" distL="0" distR="0" wp14:anchorId="21B8C24D" wp14:editId="4E6B8814">
-            <wp:extent cx="1354293" cy="3009900"/>
-            <wp:effectExtent l="0" t="0" r="0" b="0"/>
+          <wp:inline distT="0" distB="0" distL="0" distR="0" wp14:anchorId="21B8C24D" wp14:editId="2CDBB6B1">
+            <wp:extent cx="1353820" cy="3008849"/>
+            <wp:effectExtent l="0" t="0" r="0" b="1270"/>
             <wp:docPr id="1983383746" name="Picture 14"/>
             <wp:cNvGraphicFramePr>
               <a:graphicFrameLocks xmlns:a="http://schemas.openxmlformats.org/drawingml/2006/main" noChangeAspect="1"/>
@@ -6026,9 +6226,9 @@
                     </a:stretch>
                   </pic:blipFill>
                   <pic:spPr bwMode="auto">
-                    <a:xfrm flipH="1">
+                    <a:xfrm>
                       <a:off x="0" y="0"/>
-                      <a:ext cx="1391315" cy="3092181"/>
+                      <a:ext cx="1398755" cy="3108716"/>
                     </a:xfrm>
                     <a:prstGeom prst="rect">
                       <a:avLst/>
@@ -6162,7 +6362,7 @@
       <w:pPr>
         <w:pStyle w:val="Heading2"/>
       </w:pPr>
-      <w:bookmarkStart w:id="5" w:name="_Toc164006379"/>
+      <w:bookmarkStart w:id="5" w:name="_Toc164167896"/>
       <w:r>
         <w:t>Yettel</w:t>
       </w:r>
@@ -6204,7 +6404,19 @@
         <w:rPr>
           <w:lang w:val="bg-BG"/>
         </w:rPr>
-        <w:t xml:space="preserve">Телекомуникационния оператор </w:t>
+        <w:t>Телекомуникационния</w:t>
+      </w:r>
+      <w:r>
+        <w:rPr>
+          <w:lang w:val="bg-BG"/>
+        </w:rPr>
+        <w:t>т</w:t>
+      </w:r>
+      <w:r>
+        <w:rPr>
+          <w:lang w:val="bg-BG"/>
+        </w:rPr>
+        <w:t xml:space="preserve"> оператор </w:t>
       </w:r>
       <w:r>
         <w:rPr>
@@ -6235,6 +6447,12 @@
           <w:lang w:val="bg-BG"/>
         </w:rPr>
         <w:t xml:space="preserve"> обекта</w:t>
+      </w:r>
+      <w:r>
+        <w:rPr>
+          <w:lang w:val="bg-BG"/>
+        </w:rPr>
+        <w:t>, дори за лица, които не са техни клиенти</w:t>
       </w:r>
       <w:r>
         <w:rPr>
@@ -6423,8 +6641,8 @@
           <w:noProof/>
         </w:rPr>
         <w:drawing>
-          <wp:inline distT="0" distB="0" distL="0" distR="0" wp14:anchorId="3DA7AE4C" wp14:editId="2046AF43">
-            <wp:extent cx="1228725" cy="2730827"/>
+          <wp:inline distT="0" distB="0" distL="0" distR="0" wp14:anchorId="3DA7AE4C" wp14:editId="678793CB">
+            <wp:extent cx="1226317" cy="2725476"/>
             <wp:effectExtent l="0" t="0" r="0" b="0"/>
             <wp:docPr id="1138618158" name="Picture 22"/>
             <wp:cNvGraphicFramePr>
@@ -6453,9 +6671,9 @@
                     </a:stretch>
                   </pic:blipFill>
                   <pic:spPr bwMode="auto">
-                    <a:xfrm flipH="1">
+                    <a:xfrm>
                       <a:off x="0" y="0"/>
-                      <a:ext cx="1228725" cy="2730827"/>
+                      <a:ext cx="1233159" cy="2740682"/>
                     </a:xfrm>
                     <a:prstGeom prst="rect">
                       <a:avLst/>
@@ -6479,9 +6697,9 @@
           <w:noProof/>
         </w:rPr>
         <w:drawing>
-          <wp:inline distT="0" distB="0" distL="0" distR="0" wp14:anchorId="4F3A5E79" wp14:editId="58DC8E29">
-            <wp:extent cx="1228570" cy="2730483"/>
-            <wp:effectExtent l="0" t="0" r="0" b="0"/>
+          <wp:inline distT="0" distB="0" distL="0" distR="0" wp14:anchorId="4F3A5E79" wp14:editId="614274E2">
+            <wp:extent cx="1224971" cy="2722483"/>
+            <wp:effectExtent l="0" t="0" r="0" b="1905"/>
             <wp:docPr id="1716213160" name="Picture 23"/>
             <wp:cNvGraphicFramePr>
               <a:graphicFrameLocks xmlns:a="http://schemas.openxmlformats.org/drawingml/2006/main" noChangeAspect="1"/>
@@ -6509,9 +6727,9 @@
                     </a:stretch>
                   </pic:blipFill>
                   <pic:spPr bwMode="auto">
-                    <a:xfrm flipH="1">
+                    <a:xfrm>
                       <a:off x="0" y="0"/>
-                      <a:ext cx="1228570" cy="2730483"/>
+                      <a:ext cx="1238776" cy="2753164"/>
                     </a:xfrm>
                     <a:prstGeom prst="rect">
                       <a:avLst/>
@@ -6535,8 +6753,8 @@
           <w:noProof/>
         </w:rPr>
         <w:drawing>
-          <wp:inline distT="0" distB="0" distL="0" distR="0" wp14:anchorId="7F4794A4" wp14:editId="215F1CB2">
-            <wp:extent cx="1228487" cy="2730297"/>
+          <wp:inline distT="0" distB="0" distL="0" distR="0" wp14:anchorId="7F4794A4" wp14:editId="2EA9BC22">
+            <wp:extent cx="1225829" cy="2724391"/>
             <wp:effectExtent l="0" t="0" r="0" b="0"/>
             <wp:docPr id="905039716" name="Picture 24"/>
             <wp:cNvGraphicFramePr>
@@ -6567,7 +6785,7 @@
                   <pic:spPr bwMode="auto">
                     <a:xfrm>
                       <a:off x="0" y="0"/>
-                      <a:ext cx="1228487" cy="2730297"/>
+                      <a:ext cx="1226866" cy="2726696"/>
                     </a:xfrm>
                     <a:prstGeom prst="rect">
                       <a:avLst/>
@@ -6589,7 +6807,7 @@
       <w:pPr>
         <w:pStyle w:val="Heading2"/>
       </w:pPr>
-      <w:bookmarkStart w:id="6" w:name="_Toc164006380"/>
+      <w:bookmarkStart w:id="6" w:name="_Toc164167897"/>
       <w:r>
         <w:t>Изв</w:t>
       </w:r>
@@ -6623,7 +6841,31 @@
         <w:rPr>
           <w:lang w:val="bg-BG"/>
         </w:rPr>
-        <w:t>те национални туристически обекта и след кратко проучване смятам, че той е най използваемото от изброените</w:t>
+        <w:t>те национални туристически обекта и след кратко проучване смятам, че то е най</w:t>
+      </w:r>
+      <w:r>
+        <w:rPr>
+          <w:lang w:val="bg-BG"/>
+        </w:rPr>
+        <w:t>-</w:t>
+      </w:r>
+      <w:r>
+        <w:rPr>
+          <w:lang w:val="bg-BG"/>
+        </w:rPr>
+        <w:t>използва</w:t>
+      </w:r>
+      <w:r>
+        <w:rPr>
+          <w:lang w:val="bg-BG"/>
+        </w:rPr>
+        <w:t>ното</w:t>
+      </w:r>
+      <w:r>
+        <w:rPr>
+          <w:lang w:val="bg-BG"/>
+        </w:rPr>
+        <w:t xml:space="preserve"> от изброените</w:t>
       </w:r>
       <w:r>
         <w:rPr>
@@ -6675,7 +6917,7 @@
           <w:lang w:val="en-US"/>
         </w:rPr>
       </w:pPr>
-      <w:bookmarkStart w:id="7" w:name="_Toc164006381"/>
+      <w:bookmarkStart w:id="7" w:name="_Toc164167898"/>
       <w:r>
         <w:t>Проектиране</w:t>
       </w:r>
@@ -6685,7 +6927,7 @@
       <w:pPr>
         <w:pStyle w:val="Heading2"/>
       </w:pPr>
-      <w:bookmarkStart w:id="8" w:name="_Toc164006382"/>
+      <w:bookmarkStart w:id="8" w:name="_Toc164167899"/>
       <w:r>
         <w:t>Функционални изисквания</w:t>
       </w:r>
@@ -7356,7 +7598,7 @@
       <w:pPr>
         <w:pStyle w:val="Heading2"/>
       </w:pPr>
-      <w:bookmarkStart w:id="9" w:name="_Toc164006383"/>
+      <w:bookmarkStart w:id="9" w:name="_Toc164167900"/>
       <w:r>
         <w:t>Нефункционални изисквания</w:t>
       </w:r>
@@ -7746,7 +7988,10 @@
               <w:rPr>
                 <w:lang w:val="bg-BG"/>
               </w:rPr>
-              <w:t>Приложението да е достъпно за устройсва с Андроид ОС</w:t>
+              <w:t xml:space="preserve">Приложението да е достъпно за устройсва с </w:t>
+            </w:r>
+            <w:r>
+              <w:t>Android OS</w:t>
             </w:r>
           </w:p>
         </w:tc>
@@ -7782,18 +8027,13 @@
       <w:pPr>
         <w:pStyle w:val="Heading2"/>
       </w:pPr>
-      <w:bookmarkStart w:id="10" w:name="_Toc164006384"/>
+      <w:bookmarkStart w:id="10" w:name="_Toc164167901"/>
       <w:r>
         <w:t>Обхват на приложението</w:t>
       </w:r>
       <w:bookmarkEnd w:id="10"/>
     </w:p>
     <w:p>
-      <w:pPr>
-        <w:rPr>
-          <w:lang w:val="bg-BG"/>
-        </w:rPr>
-      </w:pPr>
       <w:r>
         <w:rPr>
           <w:lang w:val="bg-BG"/>
@@ -7801,30 +8041,187 @@
         <w:t>Приложението „Български турист“ е предвидено изцяло за български или чуждестранни граждани, пребиваващи на територията на република България. Потенциалните потребители са всички, които искат да посетят едни от най-красивите места в нашата страна. Приложението е изцяло на български език, за да е удобно за всякакви възрастови групи и за да се съхрани един от най-големите символи на България.</w:t>
       </w:r>
     </w:p>
-    <w:p>
-      <w:pPr>
-        <w:rPr>
-          <w:lang w:val="bg-BG"/>
-        </w:rPr>
-      </w:pPr>
-    </w:p>
-    <w:p>
-      <w:pPr>
-        <w:rPr>
-          <w:lang w:val="bg-BG"/>
-        </w:rPr>
-      </w:pPr>
-    </w:p>
+    <w:p/>
+    <w:p/>
+    <w:p/>
+    <w:p/>
+    <w:p/>
+    <w:p/>
     <w:p>
       <w:pPr>
         <w:pStyle w:val="Heading2"/>
       </w:pPr>
-      <w:bookmarkStart w:id="11" w:name="_Toc164006385"/>
+      <w:bookmarkStart w:id="11" w:name="_Toc164167902"/>
+      <w:r>
+        <w:rPr>
+          <w:lang w:val="en-US"/>
+        </w:rPr>
+        <w:lastRenderedPageBreak/>
+        <w:t xml:space="preserve">Use Case </w:t>
+      </w:r>
+      <w:proofErr w:type="gramStart"/>
+      <w:r>
+        <w:t>диаграма</w:t>
+      </w:r>
+      <w:bookmarkEnd w:id="11"/>
+      <w:proofErr w:type="gramEnd"/>
+    </w:p>
+    <w:p>
+      <w:pPr>
+        <w:rPr>
+          <w:lang w:val="bg-BG"/>
+        </w:rPr>
+      </w:pPr>
+      <w:r>
+        <w:rPr>
+          <w:noProof/>
+          <w:lang w:val="bg-BG"/>
+        </w:rPr>
+        <w:drawing>
+          <wp:inline distT="0" distB="0" distL="0" distR="0" wp14:anchorId="5F39D656" wp14:editId="535FEED8">
+            <wp:extent cx="5725160" cy="3841750"/>
+            <wp:effectExtent l="0" t="0" r="8890" b="6350"/>
+            <wp:docPr id="663034384" name="Picture 1" descr="A diagram of a company&#10;&#10;Description automatically generated"/>
+            <wp:cNvGraphicFramePr>
+              <a:graphicFrameLocks xmlns:a="http://schemas.openxmlformats.org/drawingml/2006/main" noChangeAspect="1"/>
+            </wp:cNvGraphicFramePr>
+            <a:graphic xmlns:a="http://schemas.openxmlformats.org/drawingml/2006/main">
+              <a:graphicData uri="http://schemas.openxmlformats.org/drawingml/2006/picture">
+                <pic:pic xmlns:pic="http://schemas.openxmlformats.org/drawingml/2006/picture">
+                  <pic:nvPicPr>
+                    <pic:cNvPr id="663034384" name="Picture 1" descr="A diagram of a company&#10;&#10;Description automatically generated"/>
+                    <pic:cNvPicPr>
+                      <a:picLocks noChangeAspect="1" noChangeArrowheads="1"/>
+                    </pic:cNvPicPr>
+                  </pic:nvPicPr>
+                  <pic:blipFill>
+                    <a:blip r:embed="rId25" cstate="print">
+                      <a:extLst>
+                        <a:ext uri="{28A0092B-C50C-407E-A947-70E740481C1C}">
+                          <a14:useLocalDpi xmlns:a14="http://schemas.microsoft.com/office/drawing/2010/main" val="0"/>
+                        </a:ext>
+                      </a:extLst>
+                    </a:blip>
+                    <a:srcRect/>
+                    <a:stretch>
+                      <a:fillRect/>
+                    </a:stretch>
+                  </pic:blipFill>
+                  <pic:spPr bwMode="auto">
+                    <a:xfrm>
+                      <a:off x="0" y="0"/>
+                      <a:ext cx="5725160" cy="3841750"/>
+                    </a:xfrm>
+                    <a:prstGeom prst="rect">
+                      <a:avLst/>
+                    </a:prstGeom>
+                    <a:noFill/>
+                    <a:ln>
+                      <a:noFill/>
+                    </a:ln>
+                  </pic:spPr>
+                </pic:pic>
+              </a:graphicData>
+            </a:graphic>
+          </wp:inline>
+        </w:drawing>
+      </w:r>
+    </w:p>
+    <w:p>
+      <w:pPr>
+        <w:rPr>
+          <w:lang w:val="bg-BG"/>
+        </w:rPr>
+      </w:pPr>
+    </w:p>
+    <w:p>
+      <w:pPr>
+        <w:pStyle w:val="Heading2"/>
+      </w:pPr>
+      <w:bookmarkStart w:id="12" w:name="_Toc164167903"/>
+      <w:r>
+        <w:t>Диаграма на компонентите</w:t>
+      </w:r>
+      <w:bookmarkEnd w:id="12"/>
+    </w:p>
+    <w:p>
+      <w:pPr>
+        <w:rPr>
+          <w:lang w:val="bg-BG"/>
+        </w:rPr>
+      </w:pPr>
+      <w:r>
+        <w:rPr>
+          <w:noProof/>
+          <w:lang w:val="bg-BG"/>
+        </w:rPr>
+        <w:drawing>
+          <wp:inline distT="0" distB="0" distL="0" distR="0" wp14:anchorId="71EB1D71" wp14:editId="3252690D">
+            <wp:extent cx="5732145" cy="2668270"/>
+            <wp:effectExtent l="0" t="0" r="1905" b="0"/>
+            <wp:docPr id="773441156" name="Picture 2"/>
+            <wp:cNvGraphicFramePr>
+              <a:graphicFrameLocks xmlns:a="http://schemas.openxmlformats.org/drawingml/2006/main" noChangeAspect="1"/>
+            </wp:cNvGraphicFramePr>
+            <a:graphic xmlns:a="http://schemas.openxmlformats.org/drawingml/2006/main">
+              <a:graphicData uri="http://schemas.openxmlformats.org/drawingml/2006/picture">
+                <pic:pic xmlns:pic="http://schemas.openxmlformats.org/drawingml/2006/picture">
+                  <pic:nvPicPr>
+                    <pic:cNvPr id="0" name="Picture 2"/>
+                    <pic:cNvPicPr>
+                      <a:picLocks noChangeAspect="1" noChangeArrowheads="1"/>
+                    </pic:cNvPicPr>
+                  </pic:nvPicPr>
+                  <pic:blipFill>
+                    <a:blip r:embed="rId26">
+                      <a:extLst>
+                        <a:ext uri="{28A0092B-C50C-407E-A947-70E740481C1C}">
+                          <a14:useLocalDpi xmlns:a14="http://schemas.microsoft.com/office/drawing/2010/main" val="0"/>
+                        </a:ext>
+                      </a:extLst>
+                    </a:blip>
+                    <a:srcRect/>
+                    <a:stretch>
+                      <a:fillRect/>
+                    </a:stretch>
+                  </pic:blipFill>
+                  <pic:spPr bwMode="auto">
+                    <a:xfrm>
+                      <a:off x="0" y="0"/>
+                      <a:ext cx="5732145" cy="2668270"/>
+                    </a:xfrm>
+                    <a:prstGeom prst="rect">
+                      <a:avLst/>
+                    </a:prstGeom>
+                    <a:noFill/>
+                    <a:ln>
+                      <a:noFill/>
+                    </a:ln>
+                  </pic:spPr>
+                </pic:pic>
+              </a:graphicData>
+            </a:graphic>
+          </wp:inline>
+        </w:drawing>
+      </w:r>
+    </w:p>
+    <w:p>
+      <w:pPr>
+        <w:rPr>
+          <w:lang w:val="bg-BG"/>
+        </w:rPr>
+      </w:pPr>
+    </w:p>
+    <w:p>
+      <w:pPr>
+        <w:pStyle w:val="Heading2"/>
+      </w:pPr>
+      <w:bookmarkStart w:id="13" w:name="_Toc164167904"/>
       <w:r>
         <w:lastRenderedPageBreak/>
         <w:t>Съхранение на данните</w:t>
       </w:r>
-      <w:bookmarkEnd w:id="11"/>
+      <w:bookmarkEnd w:id="13"/>
     </w:p>
     <w:p>
       <w:pPr>
@@ -7833,7 +8230,7 @@
           <w:lang w:val="en-US"/>
         </w:rPr>
       </w:pPr>
-      <w:bookmarkStart w:id="12" w:name="_Toc164006386"/>
+      <w:bookmarkStart w:id="14" w:name="_Toc164167905"/>
       <w:r>
         <w:t xml:space="preserve">Отдалечена база данни </w:t>
       </w:r>
@@ -7843,7 +8240,7 @@
         </w:rPr>
         <w:t>Firebase</w:t>
       </w:r>
-      <w:bookmarkEnd w:id="12"/>
+      <w:bookmarkEnd w:id="14"/>
     </w:p>
     <w:p>
       <w:pPr>
@@ -7861,7 +8258,19 @@
         <w:rPr>
           <w:lang w:val="bg-BG"/>
         </w:rPr>
-        <w:t>одалечена</w:t>
+        <w:t>о</w:t>
+      </w:r>
+      <w:r>
+        <w:rPr>
+          <w:lang w:val="bg-BG"/>
+        </w:rPr>
+        <w:t>т</w:t>
+      </w:r>
+      <w:r>
+        <w:rPr>
+          <w:lang w:val="bg-BG"/>
+        </w:rPr>
+        <w:t>далечена</w:t>
       </w:r>
       <w:r>
         <w:rPr>
@@ -7876,7 +8285,7 @@
         <w:rPr>
           <w:lang w:val="bg-BG"/>
         </w:rPr>
-        <w:t xml:space="preserve">за да съхранява информацията за потребители и техните дестинации. Във </w:t>
+        <w:t xml:space="preserve">за да съхранява информацията за потребители и техните дестинации. В </w:t>
       </w:r>
       <w:r>
         <w:rPr>
@@ -7918,11 +8327,16 @@
       <w:r>
         <w:t xml:space="preserve">users, places, </w:t>
       </w:r>
-      <w:r>
-        <w:rPr>
-          <w:lang w:val="bg-BG"/>
-        </w:rPr>
-        <w:t>нто100</w:t>
+      <w:proofErr w:type="spellStart"/>
+      <w:r>
+        <w:t>nto</w:t>
+      </w:r>
+      <w:proofErr w:type="spellEnd"/>
+      <w:r>
+        <w:rPr>
+          <w:lang w:val="bg-BG"/>
+        </w:rPr>
+        <w:t>100</w:t>
       </w:r>
       <w:r>
         <w:t xml:space="preserve">. </w:t>
@@ -7973,7 +8387,7 @@
                     </pic:cNvPicPr>
                   </pic:nvPicPr>
                   <pic:blipFill>
-                    <a:blip r:embed="rId25">
+                    <a:blip r:embed="rId27">
                       <a:extLst>
                         <a:ext uri="{28A0092B-C50C-407E-A947-70E740481C1C}">
                           <a14:useLocalDpi xmlns:a14="http://schemas.microsoft.com/office/drawing/2010/main" val="0"/>
@@ -8072,7 +8486,7 @@
       <w:pPr>
         <w:pStyle w:val="Heading3"/>
       </w:pPr>
-      <w:bookmarkStart w:id="13" w:name="_Toc164006387"/>
+      <w:bookmarkStart w:id="15" w:name="_Toc164167906"/>
       <w:r>
         <w:t xml:space="preserve">Локална база данни </w:t>
       </w:r>
@@ -8082,7 +8496,7 @@
         </w:rPr>
         <w:t>SQL Lite</w:t>
       </w:r>
-      <w:bookmarkEnd w:id="13"/>
+      <w:bookmarkEnd w:id="15"/>
     </w:p>
     <w:p>
       <w:pPr>
@@ -8601,23 +9015,44 @@
       <w:pPr>
         <w:pStyle w:val="Heading2"/>
       </w:pPr>
-      <w:bookmarkStart w:id="14" w:name="_Toc164006388"/>
+      <w:bookmarkStart w:id="16" w:name="_Toc164167907"/>
       <w:r>
         <w:t>Използвана технология</w:t>
       </w:r>
-      <w:bookmarkEnd w:id="14"/>
-    </w:p>
-    <w:p>
-      <w:pPr>
-        <w:rPr>
-          <w:lang w:val="bg-BG"/>
-        </w:rPr>
-      </w:pPr>
-      <w:r>
-        <w:rPr>
-          <w:lang w:val="bg-BG"/>
-        </w:rPr>
-        <w:t xml:space="preserve">Приложението е разработено на андроид студио. Използва </w:t>
+      <w:bookmarkEnd w:id="16"/>
+    </w:p>
+    <w:p>
+      <w:pPr>
+        <w:rPr>
+          <w:lang w:val="bg-BG"/>
+        </w:rPr>
+      </w:pPr>
+      <w:r>
+        <w:rPr>
+          <w:lang w:val="bg-BG"/>
+        </w:rPr>
+        <w:t xml:space="preserve">Приложението е разработено на </w:t>
+      </w:r>
+      <w:r>
+        <w:t>Android Studio</w:t>
+      </w:r>
+      <w:r>
+        <w:rPr>
+          <w:lang w:val="bg-BG"/>
+        </w:rPr>
+        <w:t>, поради лесната му употреба и съществуващите инструмент</w:t>
+      </w:r>
+      <w:r>
+        <w:rPr>
+          <w:lang w:val="bg-BG"/>
+        </w:rPr>
+        <w:t>и, които улесняват създаването и тестването на приложението</w:t>
+      </w:r>
+      <w:r>
+        <w:rPr>
+          <w:lang w:val="bg-BG"/>
+        </w:rPr>
+        <w:t xml:space="preserve">. Използва </w:t>
       </w:r>
       <w:r>
         <w:t xml:space="preserve">java </w:t>
@@ -8638,7 +9073,19 @@
         <w:rPr>
           <w:lang w:val="bg-BG"/>
         </w:rPr>
-        <w:t xml:space="preserve">не на бизнес-логиката и </w:t>
+        <w:t>не на бизнес</w:t>
+      </w:r>
+      <w:r>
+        <w:rPr>
+          <w:lang w:val="bg-BG"/>
+        </w:rPr>
+        <w:t xml:space="preserve"> </w:t>
+      </w:r>
+      <w:r>
+        <w:rPr>
+          <w:lang w:val="bg-BG"/>
+        </w:rPr>
+        <w:t xml:space="preserve">логиката и </w:t>
       </w:r>
       <w:r>
         <w:t xml:space="preserve">xml </w:t>
@@ -8681,7 +9128,16 @@
         <w:rPr>
           <w:lang w:val="bg-BG"/>
         </w:rPr>
-        <w:t>Приложението е предвидено за андроид устройства.</w:t>
+        <w:t xml:space="preserve">Приложението е предвидено за </w:t>
+      </w:r>
+      <w:r>
+        <w:t>android</w:t>
+      </w:r>
+      <w:r>
+        <w:rPr>
+          <w:lang w:val="bg-BG"/>
+        </w:rPr>
+        <w:t xml:space="preserve"> устройства.</w:t>
       </w:r>
     </w:p>
     <w:p>
@@ -8695,11 +9151,11 @@
       <w:pPr>
         <w:pStyle w:val="Heading2"/>
       </w:pPr>
-      <w:bookmarkStart w:id="15" w:name="_Toc164006389"/>
+      <w:bookmarkStart w:id="17" w:name="_Toc164167908"/>
       <w:r>
         <w:t>Използвани библиотеки</w:t>
       </w:r>
-      <w:bookmarkEnd w:id="15"/>
+      <w:bookmarkEnd w:id="17"/>
     </w:p>
     <w:p>
       <w:pPr>
@@ -9111,16 +9567,37 @@
         <w:t xml:space="preserve"> – позволява групирането на няколко елемента в едно цяло и използването на темата на устройството – тъмна или светла.</w:t>
       </w:r>
     </w:p>
-    <w:p/>
+    <w:p>
+      <w:pPr>
+        <w:rPr>
+          <w:lang w:val="bg-BG"/>
+        </w:rPr>
+      </w:pPr>
+    </w:p>
+    <w:p>
+      <w:pPr>
+        <w:rPr>
+          <w:lang w:val="bg-BG"/>
+        </w:rPr>
+      </w:pPr>
+    </w:p>
+    <w:p>
+      <w:pPr>
+        <w:rPr>
+          <w:lang w:val="bg-BG"/>
+        </w:rPr>
+      </w:pPr>
+    </w:p>
     <w:p>
       <w:pPr>
         <w:pStyle w:val="Heading2"/>
       </w:pPr>
-      <w:bookmarkStart w:id="16" w:name="_Toc164006390"/>
-      <w:r>
+      <w:bookmarkStart w:id="18" w:name="_Toc164167909"/>
+      <w:r>
+        <w:lastRenderedPageBreak/>
         <w:t>Структура на проекта</w:t>
       </w:r>
-      <w:bookmarkEnd w:id="16"/>
+      <w:bookmarkEnd w:id="18"/>
     </w:p>
     <w:p>
       <w:pPr>
@@ -9129,7 +9606,7 @@
           <w:lang w:val="en-US"/>
         </w:rPr>
       </w:pPr>
-      <w:bookmarkStart w:id="17" w:name="_Toc164006391"/>
+      <w:bookmarkStart w:id="19" w:name="_Toc164167910"/>
       <w:r>
         <w:t>Бизнес-логика (</w:t>
       </w:r>
@@ -9142,7 +9619,7 @@
       <w:r>
         <w:t>)</w:t>
       </w:r>
-      <w:bookmarkEnd w:id="17"/>
+      <w:bookmarkEnd w:id="19"/>
     </w:p>
     <w:p>
       <w:pPr>
@@ -9300,14 +9777,7 @@
         <w:rPr>
           <w:lang w:val="bg-BG"/>
         </w:rPr>
-        <w:t xml:space="preserve"> Използвани </w:t>
-      </w:r>
-      <w:r>
-        <w:rPr>
-          <w:lang w:val="bg-BG"/>
-        </w:rPr>
-        <w:lastRenderedPageBreak/>
-        <w:t xml:space="preserve">библиотеки: androidx.biometric.BiometricPromp, </w:t>
+        <w:t xml:space="preserve"> Използвани библиотеки: androidx.biometric.BiometricPromp, </w:t>
       </w:r>
       <w:r>
         <w:rPr>
@@ -9337,6 +9807,7 @@
           <w:ilvl w:val="0"/>
           <w:numId w:val="1"/>
         </w:numPr>
+        <w:ind w:left="360"/>
       </w:pPr>
       <w:r>
         <w:t xml:space="preserve">getPrompt </w:t>
@@ -9366,7 +9837,13 @@
         <w:t>SQL Lite</w:t>
       </w:r>
       <w:r>
-        <w:t xml:space="preserve"> и ако те са повече от един, управлението се предава на метода chooseEmailToLogin за избиране на входни данни. Ако входните данни запазени в локалната база данни са само за един потребител (само за един потребител е активна функцията „Вход с пръстов отпечатък“), директно се преминава към тяхната проверка и валидация с помощта на метода checkForExistingUser.</w:t>
+        <w:t xml:space="preserve"> и ако те са повече от един, управлението се предава на метода chooseEmailToLogin за избиране на входни данни. Ако входните данни запазени в локалната база данни са само за един потребител (само за един потребител е активна функцията „Вход с пръстов отпечатък“</w:t>
+      </w:r>
+      <w:r>
+        <w:t xml:space="preserve"> на това устройство</w:t>
+      </w:r>
+      <w:r>
+        <w:t>), директно се преминава към тяхната проверка и валидация с помощта на метода checkForExistingUser.</w:t>
       </w:r>
     </w:p>
     <w:p>
@@ -9376,6 +9853,7 @@
           <w:ilvl w:val="0"/>
           <w:numId w:val="1"/>
         </w:numPr>
+        <w:ind w:left="360"/>
       </w:pPr>
       <w:r>
         <w:t>chooseEmailToLogin – при разрешена функция „Вход с пръстов отпечатък“ за повече от един профил</w:t>
@@ -9411,6 +9889,7 @@
     <w:p>
       <w:pPr>
         <w:pStyle w:val="ListParagraph"/>
+        <w:ind w:left="360"/>
       </w:pPr>
       <w:r>
         <w:t xml:space="preserve">При кратко </w:t>
@@ -9425,6 +9904,7 @@
     <w:p>
       <w:pPr>
         <w:pStyle w:val="ListParagraph"/>
+        <w:ind w:left="360"/>
       </w:pPr>
       <w:r>
         <w:t>При по-дълго задържане върху даден елемент от списъка с входните данни, се появява нов изскачащ прозорец, който пита потребителя дали иска да премахне входните данни за избрания имейл адрес. В случай на положителен отговор, входните данни за избрания имейл се изтриват от текущия списък и от локалната база данни.</w:t>
@@ -9437,6 +9917,7 @@
           <w:ilvl w:val="0"/>
           <w:numId w:val="1"/>
         </w:numPr>
+        <w:ind w:left="360"/>
       </w:pPr>
       <w:r>
         <w:t>notifyUser – показва изскачащо</w:t>
@@ -9455,6 +9936,7 @@
           <w:ilvl w:val="0"/>
           <w:numId w:val="1"/>
         </w:numPr>
+        <w:ind w:left="360"/>
       </w:pPr>
       <w:r>
         <w:t xml:space="preserve">checkForExistingUser – проверка </w:t>
@@ -9489,7 +9971,13 @@
         <w:t xml:space="preserve">. </w:t>
       </w:r>
       <w:r>
-        <w:t xml:space="preserve">Ако намери съществуващ потребител, прави проверка дали въведените входни данни са запазени в локалната база данни. Ако не съществуват локално, потребителя се подканя да ги добави. Ако пък вече са добавени, се прави проверка дали потребителят влиза за пръв път в своя профил. Това става ясно от полето </w:t>
+        <w:t>Ако намери съществуващ потребител, прави проверка дали въведените входни данни са запазени в локалната база данни. Ако не съществуват локално, потребителя</w:t>
+      </w:r>
+      <w:r>
+        <w:t>т</w:t>
+      </w:r>
+      <w:r>
+        <w:t xml:space="preserve"> се подканя да ги добави. Ако пък вече са добавени, се прави проверка дали потребителят влиза за пръв път в своя профил. Това става ясно от полето </w:t>
       </w:r>
       <w:proofErr w:type="spellStart"/>
       <w:r>
@@ -9499,6 +9987,18 @@
         <w:t>loginFirst</w:t>
       </w:r>
       <w:proofErr w:type="spellEnd"/>
+      <w:r>
+        <w:t xml:space="preserve"> на </w:t>
+      </w:r>
+      <w:r>
+        <w:rPr>
+          <w:lang w:val="en-US"/>
+        </w:rPr>
+        <w:t xml:space="preserve">user </w:t>
+      </w:r>
+      <w:r>
+        <w:t>записа</w:t>
+      </w:r>
       <w:r>
         <w:rPr>
           <w:lang w:val="en-US"/>
@@ -9525,9 +10025,16 @@
           <w:ilvl w:val="0"/>
           <w:numId w:val="1"/>
         </w:numPr>
-      </w:pPr>
-      <w:r>
-        <w:t>activateFingerPrintForEmail – при въвеждане на данните за вход и изключена функция за „Вход с пръстов отпечатък“ потребителя се подканва да включи функцията за дадения профил</w:t>
+        <w:ind w:left="360"/>
+      </w:pPr>
+      <w:r>
+        <w:t>activateFingerPrintForEmail – при въвеждане на данните за вход и изключена функция за „Вход с пръстов отпечатък“ потребителя</w:t>
+      </w:r>
+      <w:r>
+        <w:t>т</w:t>
+      </w:r>
+      <w:r>
+        <w:t xml:space="preserve"> се подканва да включи функцията за дадения профил</w:t>
       </w:r>
       <w:r>
         <w:t xml:space="preserve">, посредством изскачащ прозорец. Ако потребителят избере да добави входните данни, те се добавят в локалната база данни </w:t>
@@ -9546,8 +10053,10 @@
           <w:ilvl w:val="0"/>
           <w:numId w:val="1"/>
         </w:numPr>
-      </w:pPr>
-      <w:r>
+        <w:ind w:left="360"/>
+      </w:pPr>
+      <w:r>
+        <w:lastRenderedPageBreak/>
         <w:t>savedEmailExists – проверява дали за даден профил вече е активна функцията за „вход с пръстов отпечатък“</w:t>
       </w:r>
       <w:r>
@@ -9561,6 +10070,7 @@
           <w:ilvl w:val="0"/>
           <w:numId w:val="1"/>
         </w:numPr>
+        <w:ind w:left="360"/>
       </w:pPr>
       <w:r>
         <w:t>navigateToHomeActivity – навигиране към активитито за начална страница.</w:t>
@@ -9573,9 +10083,10 @@
           <w:ilvl w:val="0"/>
           <w:numId w:val="1"/>
         </w:numPr>
-      </w:pPr>
-      <w:r>
-        <w:t>showPassword – показва паролата със реално въведените символи.</w:t>
+        <w:ind w:left="360"/>
+      </w:pPr>
+      <w:r>
+        <w:t>showPassword – показва паролата с реално въведените символи.</w:t>
       </w:r>
     </w:p>
     <w:p>
@@ -9585,6 +10096,7 @@
           <w:ilvl w:val="0"/>
           <w:numId w:val="1"/>
         </w:numPr>
+        <w:ind w:left="360"/>
       </w:pPr>
       <w:r>
         <w:t>redirectToHelp – отваря активитито съдържащо страницата „Помощ“.</w:t>
@@ -9597,9 +10109,16 @@
           <w:ilvl w:val="0"/>
           <w:numId w:val="1"/>
         </w:numPr>
-      </w:pPr>
-      <w:r>
-        <w:t>checkIsFirstLogin – проверява дали потребителя се логва за пръв път в приложението и се препраща към менюто „Помощ“</w:t>
+        <w:ind w:left="360"/>
+      </w:pPr>
+      <w:r>
+        <w:t>checkIsFirstLogin – проверява дали потребителя</w:t>
+      </w:r>
+      <w:r>
+        <w:t>т</w:t>
+      </w:r>
+      <w:r>
+        <w:t xml:space="preserve"> се логва за пръв път в приложението и се препраща към менюто „Помощ“</w:t>
       </w:r>
       <w:r>
         <w:t xml:space="preserve"> ако това е така.</w:t>
@@ -9615,10 +10134,25 @@
           <w:ilvl w:val="0"/>
           <w:numId w:val="1"/>
         </w:numPr>
-      </w:pPr>
-      <w:r>
-        <w:lastRenderedPageBreak/>
-        <w:t>TextWatcher – следи за промяна на текста в текстовите полета, за да блокира или позволи бутона.</w:t>
+        <w:ind w:left="360"/>
+      </w:pPr>
+      <w:r>
+        <w:t>TextWatcher – следи за промяна на текста в текстовите полета, за да блокира или позволи бутона</w:t>
+      </w:r>
+      <w:r>
+        <w:t xml:space="preserve"> за </w:t>
+      </w:r>
+      <w:r>
+        <w:t>„В</w:t>
+      </w:r>
+      <w:r>
+        <w:t>ход</w:t>
+      </w:r>
+      <w:r>
+        <w:t>“</w:t>
+      </w:r>
+      <w:r>
+        <w:t>.</w:t>
       </w:r>
     </w:p>
     <w:p>
@@ -9628,6 +10162,7 @@
           <w:ilvl w:val="0"/>
           <w:numId w:val="1"/>
         </w:numPr>
+        <w:ind w:left="360"/>
       </w:pPr>
       <w:r>
         <w:t>updateButtonState – разрешава и забранява бутона за „Вход“, когато не са въведени коректни входни данни</w:t>
@@ -9652,6 +10187,7 @@
           <w:ilvl w:val="0"/>
           <w:numId w:val="1"/>
         </w:numPr>
+        <w:ind w:left="360"/>
       </w:pPr>
       <w:r>
         <w:t>setImageRandomly – задава снимката на логин страницата на случаен принцип,</w:t>
@@ -9682,6 +10218,7 @@
           <w:ilvl w:val="0"/>
           <w:numId w:val="1"/>
         </w:numPr>
+        <w:ind w:left="360"/>
       </w:pPr>
       <w:r>
         <w:t>setupKeyboardListener</w:t>
@@ -9715,6 +10252,7 @@
           <w:ilvl w:val="0"/>
           <w:numId w:val="1"/>
         </w:numPr>
+        <w:ind w:left="360"/>
       </w:pPr>
       <w:r>
         <w:t>resetViewsPosition – връща позицията на полетата и бутоните обратно на мястото им и показва снимката.</w:t>
@@ -9761,7 +10299,19 @@
         <w:rPr>
           <w:lang w:val="bg-BG"/>
         </w:rPr>
-        <w:t>– потребителя бива подканен да въведе данните си за регистрация в системата</w:t>
+        <w:t>– потребителя</w:t>
+      </w:r>
+      <w:r>
+        <w:rPr>
+          <w:lang w:val="bg-BG"/>
+        </w:rPr>
+        <w:t>т</w:t>
+      </w:r>
+      <w:r>
+        <w:rPr>
+          <w:lang w:val="bg-BG"/>
+        </w:rPr>
+        <w:t xml:space="preserve"> бива подканен да въведе данните си за регистрация в системата</w:t>
       </w:r>
       <w:r>
         <w:rPr>
@@ -9890,13 +10440,13 @@
         <w:t>updateSignUpButtonState</w:t>
       </w:r>
       <w:r>
-        <w:t xml:space="preserve"> – разрешава бутона, в зависимост от въведената информация. Следи се дали всички полета са попълнение и дали спазват </w:t>
+        <w:t xml:space="preserve"> – разрешава бутона, в зависимост от въведената информация. Следи се дали всички полета са попълнени и дали спазват </w:t>
       </w:r>
       <w:r>
         <w:t>шаблона</w:t>
       </w:r>
       <w:r>
-        <w:t xml:space="preserve"> зададена с регулярни изрази </w:t>
+        <w:t xml:space="preserve"> зададен с регулярни изрази </w:t>
       </w:r>
       <w:r>
         <w:t>във</w:t>
@@ -10022,6 +10572,7 @@
         </w:numPr>
       </w:pPr>
       <w:r>
+        <w:lastRenderedPageBreak/>
         <w:t>generateRandomCode – генерира 6-цифрен код на случаен принцип</w:t>
       </w:r>
     </w:p>
@@ -10081,7 +10632,19 @@
         <w:rPr>
           <w:lang w:val="bg-BG"/>
         </w:rPr>
-        <w:t>предствлява бизнес логиката на началната страница, където потребителят вижда своите точки, посетени места, ниво и класация. Ако не е дадено разрешение за достъп на приложени</w:t>
+        <w:t>предст</w:t>
+      </w:r>
+      <w:r>
+        <w:rPr>
+          <w:lang w:val="bg-BG"/>
+        </w:rPr>
+        <w:t>а</w:t>
+      </w:r>
+      <w:r>
+        <w:rPr>
+          <w:lang w:val="bg-BG"/>
+        </w:rPr>
+        <w:t>влява бизнес логиката на началната страница, където потребителят вижда своите точки, посетени места, ниво и класация. Ако не е дадено разрешение за достъп на приложени</w:t>
       </w:r>
       <w:r>
         <w:rPr>
@@ -10105,7 +10668,6 @@
         </w:numPr>
       </w:pPr>
       <w:r>
-        <w:lastRenderedPageBreak/>
         <w:t>onRequestPermissionsResult – прави обръщение към потребителят да разреши достъп на приложението до локацията</w:t>
       </w:r>
       <w:r>
@@ -10207,7 +10769,13 @@
         <w:t xml:space="preserve"> запис на</w:t>
       </w:r>
       <w:r>
-        <w:t xml:space="preserve"> национален обект или не, прибавя към общия брой точки съответно 2 и 5. </w:t>
+        <w:t xml:space="preserve"> национален обект или не, прибавя към общия брой точки съответно 2 и</w:t>
+      </w:r>
+      <w:r>
+        <w:t>ли</w:t>
+      </w:r>
+      <w:r>
+        <w:t xml:space="preserve"> 5. </w:t>
       </w:r>
     </w:p>
     <w:p>
@@ -10243,10 +10811,16 @@
         </w:numPr>
       </w:pPr>
       <w:r>
-        <w:t>fetchTopUsers – извлича потребители</w:t>
-      </w:r>
-      <w:r>
-        <w:t xml:space="preserve">те, сортирани по </w:t>
+        <w:t>fetchTopUsers – извлича</w:t>
+      </w:r>
+      <w:r>
+        <w:t xml:space="preserve"> всички</w:t>
+      </w:r>
+      <w:r>
+        <w:t xml:space="preserve"> потребители</w:t>
+      </w:r>
+      <w:r>
+        <w:t xml:space="preserve">, сортирани по </w:t>
       </w:r>
       <w:r>
         <w:t>брой точки и изпол</w:t>
@@ -10349,7 +10923,23 @@
         </w:numPr>
       </w:pPr>
       <w:r>
-        <w:t xml:space="preserve">onNextButtonClick – предизвиква се при натискане на бутона „Напред“, променя индекса на страницата нагоре и обновява текста и снимката посредством метода updateContent. Управлява текста на бутоните, ако е последна страница и препраща обратно към началната страница. </w:t>
+        <w:t xml:space="preserve">onNextButtonClick – предизвиква се при натискане на бутона „Напред“, променя индекса на страницата нагоре и обновява текста и снимката посредством метода </w:t>
+      </w:r>
+      <w:r>
+        <w:lastRenderedPageBreak/>
+        <w:t>updateContent. Управлява текста на бутоните, ако е последна страница</w:t>
+      </w:r>
+      <w:r>
+        <w:t xml:space="preserve"> от менюто</w:t>
+      </w:r>
+      <w:r>
+        <w:t xml:space="preserve"> препраща обратно към началната страница</w:t>
+      </w:r>
+      <w:r>
+        <w:t xml:space="preserve"> на приложението</w:t>
+      </w:r>
+      <w:r>
+        <w:t xml:space="preserve">. </w:t>
       </w:r>
     </w:p>
     <w:p>
@@ -10364,19 +10954,16 @@
         <w:t>onBackButtonClick – предизвиква се при натискане на бутона „Назад“, променя индекса на страницата надолу и обновява текста и снимката посредством метода updateContent. Ако е първа страница</w:t>
       </w:r>
       <w:r>
+        <w:t xml:space="preserve"> от менюто</w:t>
+      </w:r>
+      <w:r>
         <w:t>, бутона „Назад“</w:t>
       </w:r>
       <w:r>
-        <w:t xml:space="preserve"> се скрива от </w:t>
-      </w:r>
-      <w:r>
-        <w:rPr>
-          <w:lang w:val="en-US"/>
-        </w:rPr>
-        <w:t>view-</w:t>
-      </w:r>
-      <w:r>
-        <w:t>то.</w:t>
+        <w:t xml:space="preserve"> се скрива</w:t>
+      </w:r>
+      <w:r>
+        <w:t>.</w:t>
       </w:r>
     </w:p>
     <w:p>
@@ -10415,14 +11002,19 @@
         <w:rPr>
           <w:lang w:val="bg-BG"/>
         </w:rPr>
-        <w:t xml:space="preserve"> – използва се за всички списъци с места в приложението, в зависимост от случая на употреба: случай 1: визуализира „моите непосетени места“ на текущия потребител, извлечени от базата данни ; случай 2: показва всички 100 национални туристически обекта, извлечени от базата данни; </w:t>
-      </w:r>
-      <w:r>
-        <w:rPr>
-          <w:lang w:val="bg-BG"/>
-        </w:rPr>
-        <w:lastRenderedPageBreak/>
-        <w:t>случай 3: показва всички посетени места на текущия потребител, извлечени от базата данни. Бъдещото развитие на приложението предвижда и случай 4, в който списъка ще се използва, за да се изброят всички места в близост до устройството на дадения потребител.</w:t>
+        <w:t xml:space="preserve"> – използва се за всички списъци с места в приложението, в зависимост от случая на употреба: случай 1: визуализира „моите непосетени места“ на текущия потребител, извлечени от базата данни ; случай 2: показва всички 100 национални туристически обекта, извлечени от базата данни; случай 3: показва всички посетени места на текущия потребител, извлечени от базата данни. Бъдещото развитие на приложението предвижда и случай 4, в който списък</w:t>
+      </w:r>
+      <w:r>
+        <w:rPr>
+          <w:lang w:val="bg-BG"/>
+        </w:rPr>
+        <w:t>ът</w:t>
+      </w:r>
+      <w:r>
+        <w:rPr>
+          <w:lang w:val="bg-BG"/>
+        </w:rPr>
+        <w:t xml:space="preserve"> ще се използва, за да се изброят всички места в близост до устройството на дадения потребител.</w:t>
       </w:r>
       <w:r>
         <w:t xml:space="preserve"> </w:t>
@@ -10650,7 +11242,13 @@
         <w:t>navigationMenu</w:t>
       </w:r>
       <w:r>
-        <w:t xml:space="preserve"> – в зависимост от случая селектира дадения елемент в навигационното меню.</w:t>
+        <w:t xml:space="preserve"> – в зависимост от случая</w:t>
+      </w:r>
+      <w:r>
+        <w:t>,</w:t>
+      </w:r>
+      <w:r>
+        <w:t xml:space="preserve"> селектира дадения елемент в навигационното меню.</w:t>
       </w:r>
     </w:p>
     <w:p>
@@ -10689,7 +11287,43 @@
         <w:rPr>
           <w:lang w:val="bg-BG"/>
         </w:rPr>
-        <w:t>) - използва се за всички места в приложението, в зависимост от случая на употреба: случай 1: визуализира детайли на „моите непосетени места“ на текущия потребител, извлечени от базата данни ; случай 2: показва детайли на избран национален туристически обект, извлечен от базата данни; случай 3: показва детайли на посетено място на текущия потребител, извлечено от базата данни. Бъдещото развитие на приложението предвижда и случай 4, в който компонента ще се използва, за да се изобразят детайлите на дестинация в близост до устройството на дадения потребител.</w:t>
+        <w:t>) - използва се за</w:t>
+      </w:r>
+      <w:r>
+        <w:rPr>
+          <w:lang w:val="bg-BG"/>
+        </w:rPr>
+        <w:t xml:space="preserve"> за детайли на</w:t>
+      </w:r>
+      <w:r>
+        <w:rPr>
+          <w:lang w:val="bg-BG"/>
+        </w:rPr>
+        <w:t xml:space="preserve"> </w:t>
+      </w:r>
+      <w:r>
+        <w:rPr>
+          <w:lang w:val="bg-BG"/>
+        </w:rPr>
+        <w:t>всяко</w:t>
+      </w:r>
+      <w:r>
+        <w:rPr>
+          <w:lang w:val="bg-BG"/>
+        </w:rPr>
+        <w:t xml:space="preserve"> </w:t>
+      </w:r>
+      <w:r>
+        <w:rPr>
+          <w:lang w:val="bg-BG"/>
+        </w:rPr>
+        <w:t>място</w:t>
+      </w:r>
+      <w:r>
+        <w:rPr>
+          <w:lang w:val="bg-BG"/>
+        </w:rPr>
+        <w:t xml:space="preserve"> в приложението, в зависимост от случая на употреба: случай 1: визуализира детайли на „моите непосетени места“ на текущия потребител, извлечени от базата данни; случай 2: показва детайли на избран национален туристически обект, извлечен от базата данни; случай 3: показва детайли на посетено място на текущия потребител, извлечено от базата данни. Бъдещото развитие на приложението предвижда и случай 4, в който компонента ще се използва, за да се изобразят детайлите на дестинация в близост до устройството на дадения потребител.</w:t>
       </w:r>
       <w:r>
         <w:t xml:space="preserve"> </w:t>
@@ -10716,6 +11350,7 @@
         </w:numPr>
       </w:pPr>
       <w:r>
+        <w:lastRenderedPageBreak/>
         <w:t>onOptionsItemSelected</w:t>
       </w:r>
       <w:r>
@@ -10734,7 +11369,13 @@
         <w:t>progress dialog-</w:t>
       </w:r>
       <w:r>
-        <w:t>а във списъка, активира при отваряне на детайлите на мястото.</w:t>
+        <w:t>а в списъка, активира</w:t>
+      </w:r>
+      <w:r>
+        <w:t xml:space="preserve"> се</w:t>
+      </w:r>
+      <w:r>
+        <w:t xml:space="preserve"> при отваряне на детайлите на мястото.</w:t>
       </w:r>
     </w:p>
     <w:p>
@@ -10803,11 +11444,7 @@
         <w:t>acceptDeleting</w:t>
       </w:r>
       <w:r>
-        <w:t xml:space="preserve"> – визуализира се изскачащ прозорец, който пита потребителя за решението му да изтрие дестинацията. При положителен отговор, мястото се </w:t>
-      </w:r>
-      <w:r>
-        <w:lastRenderedPageBreak/>
-        <w:t xml:space="preserve">изтрива от отдалечената база данни посредством метода </w:t>
+        <w:t xml:space="preserve"> – визуализира се изскачащ прозорец, който пита потребителя за решението му да изтрие дестинацията. При положителен отговор, мястото се изтрива от отдалечената база данни посредством метода </w:t>
       </w:r>
       <w:r>
         <w:t>deletePlace</w:t>
@@ -10925,13 +11562,19 @@
         <w:t>formatDistance</w:t>
       </w:r>
       <w:r>
-        <w:t xml:space="preserve"> – преобразува целочислената стойност на изчлис</w:t>
+        <w:t xml:space="preserve"> – преобразува целочислената стойност на из</w:t>
+      </w:r>
+      <w:r>
+        <w:t>ч</w:t>
+      </w:r>
+      <w:r>
+        <w:t>ис</w:t>
       </w:r>
       <w:r>
         <w:t>л</w:t>
       </w:r>
       <w:r>
-        <w:t xml:space="preserve">еното разстояние във текстов низ. </w:t>
+        <w:t xml:space="preserve">еното разстояние в текстов низ. </w:t>
       </w:r>
     </w:p>
     <w:p>
@@ -11131,7 +11774,11 @@
         <w:t>. Ако местоположението на устройството е включено</w:t>
       </w:r>
       <w:r>
-        <w:t>, картата се позиционира на текущото местоположение, в противен случай са зададени координати да се позиционира в центъра на София. Този метод задава и „слушател на събития“ (listener), за да отрази, когато потребителя</w:t>
+        <w:t xml:space="preserve">, картата се позиционира на текущото местоположение, в </w:t>
+      </w:r>
+      <w:r>
+        <w:lastRenderedPageBreak/>
+        <w:t>противен случай са зададени координати да се позиционира в центъра на София. Този метод задава и „слушател на събития“ (listener), за да отрази, когато потребителя</w:t>
       </w:r>
       <w:r>
         <w:t>т</w:t>
@@ -11212,11 +11859,7 @@
         </w:numPr>
       </w:pPr>
       <w:r>
-        <w:t xml:space="preserve">addNewPlace – Извлича списъка със 100-те национални туристически обекта от базата данни и проверява по име, дали новосъздадената дестинация съществува </w:t>
-      </w:r>
-      <w:r>
-        <w:lastRenderedPageBreak/>
-        <w:t xml:space="preserve">в този списък. Ако съществува, значи мястото е национален обект и се прави връзка между новосъздадения обект, и съществуващия. След което се извиква addPlaceToMyPlaces от помощния клас QueryLocator, за да се добави новото място в базата данни. </w:t>
+        <w:t xml:space="preserve">addNewPlace – Извлича списъка със 100-те национални туристически обекта от базата данни и проверява по име, дали новосъздадената дестинация съществува в този списък. Ако съществува, значи мястото е национален обект и се прави връзка между новосъздадения обект, и съществуващия. След което се извиква addPlaceToMyPlaces от помощния клас QueryLocator, за да се добави новото място в базата данни. </w:t>
       </w:r>
       <w:r>
         <w:t>Използва се референцията от базата данни за текущия потребител, за да се свърже новосъздаденото място с него.</w:t>
@@ -11440,7 +12083,19 @@
         <w:t xml:space="preserve"> </w:t>
       </w:r>
       <w:r>
-        <w:t xml:space="preserve">Използва метода checkForExistingUser от помощния клас QueryLocator, за да извлече всички потребители с имейла на текущия потребител и старата му парола. Ако потребителят не съществува, значи е въвел грешна парола. Ако потребителят съществува, паролата се хешира и се извиква универсалния метод updateUserSingleField от от помощния клас QueryLocator, за да се обнови паролата във отдалечената база данни. Освен в отдалечената база данни, паролата се обновява и в локалната база </w:t>
+        <w:t xml:space="preserve">Използва метода checkForExistingUser от помощния клас QueryLocator, за да извлече всички потребители с имейла на текущия потребител и старата му парола. Ако потребителят не съществува, значи е въвел грешна парола. Ако потребителят съществува, </w:t>
+      </w:r>
+      <w:r>
+        <w:t xml:space="preserve">новата </w:t>
+      </w:r>
+      <w:r>
+        <w:t>парола се хешира и се извиква универсалния</w:t>
+      </w:r>
+      <w:r>
+        <w:t>т</w:t>
+      </w:r>
+      <w:r>
+        <w:t xml:space="preserve"> метод updateUserSingleField от помощния клас QueryLocator, за да се обнови паролата в отдалечената база данни. Освен в отдалечената база данни, паролата се обновява и в локалната база </w:t>
       </w:r>
       <w:r>
         <w:rPr>
@@ -11473,6 +12128,7 @@
         </w:numPr>
       </w:pPr>
       <w:r>
+        <w:lastRenderedPageBreak/>
         <w:t xml:space="preserve">verifyNewPassword – проверява дали нововъведената парола отговаря на регулярен израз, задължаващ потребителя да въведе поне 8 символа, съдържащи големи, малки букви и цифри. Сравнява също дали новата парола и потвърждението </w:t>
       </w:r>
       <w:r>
@@ -11527,58 +12183,541 @@
         </w:numPr>
       </w:pPr>
       <w:r>
+        <w:t xml:space="preserve">checkForExistingUser – Използва метода checkForExistingUser от помощния клас </w:t>
+      </w:r>
+      <w:proofErr w:type="spellStart"/>
+      <w:r>
+        <w:rPr>
+          <w:lang w:val="en-US"/>
+        </w:rPr>
+        <w:t>QueryLocator</w:t>
+      </w:r>
+      <w:proofErr w:type="spellEnd"/>
+      <w:r>
+        <w:t>, за да извлече всички потребители с текущия имейл адрес и въведената парола. Ако потребителят не</w:t>
+      </w:r>
+      <w:r>
+        <w:t xml:space="preserve"> </w:t>
+      </w:r>
+      <w:r>
+        <w:t>съществува, се пок</w:t>
+      </w:r>
+      <w:r>
+        <w:t>а</w:t>
+      </w:r>
+      <w:r>
+        <w:t xml:space="preserve">зва грешка на текстовото поле за въвеждане на паролата. Ако потребителят съществува </w:t>
+      </w:r>
+      <w:r>
+        <w:t>и е приел предупреждението, профил</w:t>
+      </w:r>
+      <w:r>
+        <w:t>ът</w:t>
+      </w:r>
+      <w:r>
+        <w:t xml:space="preserve"> се изтрива от отдалечената база данни </w:t>
+      </w:r>
+      <w:r>
+        <w:rPr>
+          <w:lang w:val="en-US"/>
+        </w:rPr>
+        <w:t>Firebase</w:t>
+      </w:r>
+      <w:r>
+        <w:t>, заедно с всичките свързани към него места за посещение.</w:t>
+      </w:r>
+      <w:r>
+        <w:rPr>
+          <w:lang w:val="en-US"/>
+        </w:rPr>
+        <w:t xml:space="preserve"> </w:t>
+      </w:r>
+      <w:r>
+        <w:t>Изтриват се и потребителските данни за вход, запазени на текущото устройство. След успешнот</w:t>
+      </w:r>
+      <w:r>
+        <w:t>о</w:t>
+      </w:r>
+      <w:r>
+        <w:t xml:space="preserve"> изтриване, потребителят се препраща към страницата за вход.</w:t>
+      </w:r>
+    </w:p>
+    <w:p>
+      <w:pPr>
+        <w:rPr>
+          <w:lang w:val="bg-BG"/>
+        </w:rPr>
+      </w:pPr>
+      <w:r>
+        <w:rPr>
+          <w:lang w:val="bg-BG"/>
+        </w:rPr>
+        <w:t>-</w:t>
+      </w:r>
+      <w:r>
+        <w:t xml:space="preserve"> </w:t>
+      </w:r>
+      <w:r>
+        <w:rPr>
+          <w:lang w:val="bg-BG"/>
+        </w:rPr>
+        <w:t>NearestActivity (</w:t>
+      </w:r>
+      <w:proofErr w:type="spellStart"/>
+      <w:r>
+        <w:t>activity_nearest</w:t>
+      </w:r>
+      <w:proofErr w:type="spellEnd"/>
+      <w:r>
+        <w:t xml:space="preserve"> layout</w:t>
+      </w:r>
+      <w:r>
+        <w:rPr>
+          <w:lang w:val="bg-BG"/>
+        </w:rPr>
+        <w:t>) – бъдещ</w:t>
+      </w:r>
+      <w:r>
+        <w:rPr>
+          <w:lang w:val="bg-BG"/>
+        </w:rPr>
+        <w:t>о</w:t>
+      </w:r>
+      <w:r>
+        <w:rPr>
+          <w:lang w:val="bg-BG"/>
+        </w:rPr>
+        <w:t>то развитие на проекта предстои да съдържа логика за откриване на местата в близост до локацията на устройството и да ги показва списъчно. Към този момент съдържа единствено снимка и текст, гласящ „Очаквайте скоро!“.</w:t>
+      </w:r>
+    </w:p>
+    <w:p>
+      <w:pPr>
+        <w:rPr>
+          <w:lang w:val="bg-BG"/>
+        </w:rPr>
+      </w:pPr>
+    </w:p>
+    <w:p>
+      <w:pPr>
+        <w:pStyle w:val="Heading4"/>
+        <w:rPr>
+          <w:lang w:val="en-US"/>
+        </w:rPr>
+      </w:pPr>
+      <w:r>
+        <w:rPr>
+          <w:lang w:val="en-US"/>
+        </w:rPr>
+        <w:t>Adapters package</w:t>
+      </w:r>
+    </w:p>
+    <w:p>
+      <w:pPr>
+        <w:rPr>
+          <w:lang w:val="bg-BG"/>
+        </w:rPr>
+      </w:pPr>
+      <w:r>
+        <w:rPr>
+          <w:lang w:val="bg-BG"/>
+        </w:rPr>
+        <w:t>Съдържа адаптерите за представяне на елементите на спи</w:t>
+      </w:r>
+      <w:r>
+        <w:rPr>
+          <w:lang w:val="bg-BG"/>
+        </w:rPr>
+        <w:t>с</w:t>
+      </w:r>
+      <w:r>
+        <w:rPr>
+          <w:lang w:val="bg-BG"/>
+        </w:rPr>
+        <w:t>ъците с места като отделни елементи.</w:t>
+      </w:r>
+    </w:p>
+    <w:p>
+      <w:r>
+        <w:rPr>
+          <w:lang w:val="bg-BG"/>
+        </w:rPr>
+        <w:t>-</w:t>
+      </w:r>
+      <w:r>
+        <w:rPr>
+          <w:lang w:val="bg-BG"/>
+        </w:rPr>
+        <w:t>NTOAdapter</w:t>
+      </w:r>
+      <w:r>
+        <w:rPr>
+          <w:lang w:val="bg-BG"/>
+        </w:rPr>
+        <w:t xml:space="preserve"> (</w:t>
+      </w:r>
+      <w:r>
+        <w:rPr>
+          <w:lang w:val="bg-BG"/>
+        </w:rPr>
+        <w:t>list_item_place</w:t>
+      </w:r>
+      <w:r>
+        <w:rPr>
+          <w:lang w:val="bg-BG"/>
+        </w:rPr>
+        <w:t xml:space="preserve"> </w:t>
+      </w:r>
+      <w:r>
+        <w:t>layout</w:t>
+      </w:r>
+      <w:r>
+        <w:rPr>
+          <w:lang w:val="bg-BG"/>
+        </w:rPr>
+        <w:t>) – преобразува всеки елемент на списъка със 100-те национални туристически обекта в отделна единица и задава стойностите на полетата в отделната единица.</w:t>
+      </w:r>
+    </w:p>
+    <w:p>
+      <w:pPr>
+        <w:rPr>
+          <w:lang w:val="bg-BG"/>
+        </w:rPr>
+      </w:pPr>
+      <w:r>
+        <w:t>-</w:t>
+      </w:r>
+      <w:proofErr w:type="spellStart"/>
+      <w:r>
+        <w:t>PlaceAdapter</w:t>
+      </w:r>
+      <w:proofErr w:type="spellEnd"/>
+      <w:r>
+        <w:t xml:space="preserve"> (</w:t>
+      </w:r>
+      <w:r>
+        <w:rPr>
+          <w:lang w:val="bg-BG"/>
+        </w:rPr>
+        <w:t>list_item_place</w:t>
+      </w:r>
+      <w:r>
+        <w:rPr>
+          <w:lang w:val="bg-BG"/>
+        </w:rPr>
+        <w:t xml:space="preserve"> </w:t>
+      </w:r>
+      <w:r>
+        <w:t xml:space="preserve">layout) - </w:t>
+      </w:r>
+      <w:r>
+        <w:rPr>
+          <w:lang w:val="bg-BG"/>
+        </w:rPr>
+        <w:t xml:space="preserve">преобразува всеки елемент на списъка с местата за посещение на текущия потребител в отделна единица и задава стойностите на полетата в отделната единица, като прави проверка в базата данни за </w:t>
+      </w:r>
+      <w:proofErr w:type="spellStart"/>
+      <w:r>
+        <w:t>isFavourite</w:t>
+      </w:r>
+      <w:proofErr w:type="spellEnd"/>
+      <w:r>
+        <w:t xml:space="preserve"> </w:t>
+      </w:r>
+      <w:r>
+        <w:rPr>
+          <w:lang w:val="bg-BG"/>
+        </w:rPr>
+        <w:t xml:space="preserve">и </w:t>
+      </w:r>
+      <w:r>
+        <w:t>nto100</w:t>
+      </w:r>
+      <w:r>
+        <w:rPr>
+          <w:lang w:val="bg-BG"/>
+        </w:rPr>
+        <w:t>, за да зададе правилно и техните стойности за всяко място. Имплементира логиката за добавяне в любими, като обновява иконата и информацията в отдалечената база данни.</w:t>
+      </w:r>
+    </w:p>
+    <w:p>
+      <w:pPr>
+        <w:rPr>
+          <w:lang w:val="bg-BG"/>
+        </w:rPr>
+      </w:pPr>
+    </w:p>
+    <w:p>
+      <w:pPr>
+        <w:pStyle w:val="Heading4"/>
+        <w:rPr>
+          <w:lang w:val="en-US"/>
+        </w:rPr>
+      </w:pPr>
+      <w:r>
+        <w:rPr>
+          <w:lang w:val="en-US"/>
+        </w:rPr>
+        <w:t>Callbacks package</w:t>
+      </w:r>
+    </w:p>
+    <w:p>
+      <w:pPr>
+        <w:rPr>
+          <w:lang w:val="bg-BG"/>
+        </w:rPr>
+      </w:pPr>
+      <w:r>
+        <w:rPr>
+          <w:lang w:val="bg-BG"/>
+        </w:rPr>
+        <w:t>Използва се за връщане на резултат от вложен клас, например при извличане на данни от базата данни</w:t>
+      </w:r>
+      <w:r>
+        <w:rPr>
+          <w:lang w:val="bg-BG"/>
+        </w:rPr>
+        <w:t xml:space="preserve"> или от другаде</w:t>
+      </w:r>
+    </w:p>
+    <w:p>
+      <w:pPr>
+        <w:rPr>
+          <w:lang w:val="bg-BG"/>
+        </w:rPr>
+      </w:pPr>
+      <w:r>
+        <w:rPr>
+          <w:lang w:val="bg-BG"/>
+        </w:rPr>
+        <w:t>-</w:t>
+      </w:r>
+      <w:r>
+        <w:t xml:space="preserve"> </w:t>
+      </w:r>
+      <w:r>
+        <w:rPr>
+          <w:lang w:val="bg-BG"/>
+        </w:rPr>
+        <w:t>LocationCallback</w:t>
+      </w:r>
+      <w:r>
+        <w:rPr>
+          <w:lang w:val="bg-BG"/>
+        </w:rPr>
+        <w:t xml:space="preserve"> </w:t>
+      </w:r>
+      <w:r>
+        <w:rPr>
+          <w:lang w:val="bg-BG"/>
+        </w:rPr>
+        <w:t>–</w:t>
+      </w:r>
+      <w:r>
+        <w:rPr>
+          <w:lang w:val="bg-BG"/>
+        </w:rPr>
+        <w:t xml:space="preserve"> </w:t>
+      </w:r>
+      <w:r>
+        <w:rPr>
+          <w:lang w:val="bg-BG"/>
+        </w:rPr>
+        <w:t xml:space="preserve">връща текущото местоположение. Използва се в метода </w:t>
+      </w:r>
+      <w:proofErr w:type="spellStart"/>
+      <w:r>
+        <w:t>getCurrentLocation</w:t>
+      </w:r>
+      <w:proofErr w:type="spellEnd"/>
+      <w:r>
+        <w:rPr>
+          <w:lang w:val="bg-BG"/>
+        </w:rPr>
+        <w:t xml:space="preserve"> в</w:t>
+      </w:r>
+      <w:r>
+        <w:rPr>
+          <w:lang w:val="bg-BG"/>
+        </w:rPr>
+        <w:t xml:space="preserve"> </w:t>
+      </w:r>
+      <w:r>
+        <w:rPr>
+          <w:lang w:val="bg-BG"/>
+        </w:rPr>
+        <w:t xml:space="preserve">помощния клас </w:t>
+      </w:r>
+      <w:r>
+        <w:t xml:space="preserve">Helper. </w:t>
+      </w:r>
+    </w:p>
+    <w:p>
+      <w:pPr>
+        <w:rPr>
+          <w:lang w:val="bg-BG"/>
+        </w:rPr>
+      </w:pPr>
+      <w:r>
+        <w:rPr>
+          <w:lang w:val="bg-BG"/>
+        </w:rPr>
         <w:lastRenderedPageBreak/>
-        <w:t xml:space="preserve">checkForExistingUser – Използва метода checkForExistingUser от помощния клас </w:t>
+        <w:t>-</w:t>
+      </w:r>
+      <w:r>
+        <w:t xml:space="preserve"> </w:t>
+      </w:r>
+      <w:r>
+        <w:rPr>
+          <w:lang w:val="bg-BG"/>
+        </w:rPr>
+        <w:t>NTO100Callback</w:t>
+      </w:r>
+      <w:r>
+        <w:rPr>
+          <w:lang w:val="bg-BG"/>
+        </w:rPr>
+        <w:t xml:space="preserve"> – връща списък с националните обекти. Използва се в метода </w:t>
+      </w:r>
+      <w:r>
+        <w:rPr>
+          <w:lang w:val="bg-BG"/>
+        </w:rPr>
+        <w:t>getNto100</w:t>
+      </w:r>
+      <w:r>
+        <w:rPr>
+          <w:lang w:val="bg-BG"/>
+        </w:rPr>
+        <w:t xml:space="preserve"> в помощния клас </w:t>
       </w:r>
       <w:proofErr w:type="spellStart"/>
       <w:r>
-        <w:rPr>
-          <w:lang w:val="en-US"/>
-        </w:rPr>
         <w:t>QueryLocator</w:t>
       </w:r>
       <w:proofErr w:type="spellEnd"/>
       <w:r>
-        <w:t>, за да извлече всички потребители с текущия имейл адрес и въведената парола. Ако потребителят не</w:t>
+        <w:t xml:space="preserve">. </w:t>
+      </w:r>
+    </w:p>
+    <w:p>
+      <w:pPr>
+        <w:rPr>
+          <w:lang w:val="bg-BG"/>
+        </w:rPr>
+      </w:pPr>
+      <w:r>
+        <w:rPr>
+          <w:lang w:val="bg-BG"/>
+        </w:rPr>
+        <w:t>-</w:t>
       </w:r>
       <w:r>
         <w:t xml:space="preserve"> </w:t>
       </w:r>
       <w:r>
-        <w:t>съществува, се пок</w:t>
-      </w:r>
-      <w:r>
-        <w:t>а</w:t>
-      </w:r>
-      <w:r>
-        <w:t xml:space="preserve">зва грешка на текстовото поле за въвеждане на паролата. Ако потребителят съществува </w:t>
-      </w:r>
-      <w:r>
-        <w:t xml:space="preserve">и е приел предупреждението, профила се изтрива от отдалечената база данни </w:t>
-      </w:r>
-      <w:r>
-        <w:rPr>
-          <w:lang w:val="en-US"/>
-        </w:rPr>
-        <w:t>Firebase</w:t>
-      </w:r>
-      <w:r>
-        <w:t>, заедно със всичките свързани към него места за посещение.</w:t>
-      </w:r>
-      <w:r>
-        <w:rPr>
-          <w:lang w:val="en-US"/>
-        </w:rPr>
+        <w:rPr>
+          <w:lang w:val="bg-BG"/>
+        </w:rPr>
+        <w:t>PlacesCallback</w:t>
+      </w:r>
+      <w:r>
+        <w:rPr>
+          <w:lang w:val="bg-BG"/>
+        </w:rPr>
+        <w:t xml:space="preserve"> – връща списък с обектите на даден потребител. Използва се в </w:t>
+      </w:r>
+      <w:r>
+        <w:rPr>
+          <w:lang w:val="bg-BG"/>
+        </w:rPr>
+        <w:t>getAllMyPlaces</w:t>
+      </w:r>
+      <w:r>
+        <w:rPr>
+          <w:lang w:val="bg-BG"/>
+        </w:rPr>
+        <w:t xml:space="preserve">, </w:t>
+      </w:r>
+      <w:r>
+        <w:rPr>
+          <w:lang w:val="bg-BG"/>
+        </w:rPr>
+        <w:t>getMyUnvisitedPlaces</w:t>
+      </w:r>
+      <w:r>
+        <w:rPr>
+          <w:lang w:val="bg-BG"/>
+        </w:rPr>
+        <w:t xml:space="preserve"> и </w:t>
+      </w:r>
+      <w:r>
+        <w:rPr>
+          <w:lang w:val="bg-BG"/>
+        </w:rPr>
+        <w:t>getVisitedPlaces</w:t>
+      </w:r>
+      <w:r>
+        <w:rPr>
+          <w:lang w:val="bg-BG"/>
+        </w:rPr>
+        <w:t xml:space="preserve"> в помощния клас </w:t>
+      </w:r>
+      <w:proofErr w:type="spellStart"/>
+      <w:r>
+        <w:t>QueryLocator</w:t>
+      </w:r>
+      <w:proofErr w:type="spellEnd"/>
+      <w:r>
+        <w:t>.</w:t>
+      </w:r>
+    </w:p>
+    <w:p>
+      <w:pPr>
+        <w:rPr>
+          <w:lang w:val="bg-BG"/>
+        </w:rPr>
+      </w:pPr>
+      <w:r>
+        <w:rPr>
+          <w:lang w:val="bg-BG"/>
+        </w:rPr>
+        <w:t>-</w:t>
+      </w:r>
+      <w:r>
         <w:t xml:space="preserve"> </w:t>
       </w:r>
       <w:r>
-        <w:t>Изтриват се и потребителските данни за вход, запазени на текущото устройство. След успешнот</w:t>
-      </w:r>
-      <w:r>
-        <w:t>о</w:t>
-      </w:r>
-      <w:r>
-        <w:t xml:space="preserve"> изтриване, потребителят се препраща към страницата за вход.</w:t>
+        <w:rPr>
+          <w:lang w:val="bg-BG"/>
+        </w:rPr>
+        <w:t>SingleNTO100Callback</w:t>
+      </w:r>
+      <w:r>
+        <w:rPr>
+          <w:lang w:val="bg-BG"/>
+        </w:rPr>
+        <w:t xml:space="preserve"> – връща единичен запис на национален обект. Използва се в </w:t>
+      </w:r>
+      <w:r>
+        <w:rPr>
+          <w:lang w:val="bg-BG"/>
+        </w:rPr>
+        <w:t>getNTO100ById</w:t>
+      </w:r>
+      <w:r>
+        <w:rPr>
+          <w:lang w:val="bg-BG"/>
+        </w:rPr>
+        <w:t xml:space="preserve"> в помощния клас </w:t>
+      </w:r>
+      <w:proofErr w:type="spellStart"/>
+      <w:r>
+        <w:t>QueryLocator</w:t>
+      </w:r>
+      <w:proofErr w:type="spellEnd"/>
+      <w:r>
+        <w:t>.</w:t>
       </w:r>
     </w:p>
     <w:p>
@@ -11600,413 +12739,32 @@
         <w:rPr>
           <w:lang w:val="bg-BG"/>
         </w:rPr>
-        <w:t>NearestActivity (</w:t>
+        <w:t>SinglePlaceCallback</w:t>
+      </w:r>
+      <w:r>
+        <w:rPr>
+          <w:lang w:val="bg-BG"/>
+        </w:rPr>
+        <w:t xml:space="preserve"> – връща единичен запис на дестинация на даден потребител. Използва се в </w:t>
+      </w:r>
+      <w:r>
+        <w:rPr>
+          <w:lang w:val="bg-BG"/>
+        </w:rPr>
+        <w:t>getMyPlaceById</w:t>
+      </w:r>
+      <w:r>
+        <w:rPr>
+          <w:lang w:val="bg-BG"/>
+        </w:rPr>
+        <w:t xml:space="preserve"> в помощния клас </w:t>
       </w:r>
       <w:proofErr w:type="spellStart"/>
       <w:r>
-        <w:t>activity_nearest</w:t>
+        <w:t>QueryLocator</w:t>
       </w:r>
       <w:proofErr w:type="spellEnd"/>
       <w:r>
-        <w:t xml:space="preserve"> layout</w:t>
-      </w:r>
-      <w:r>
-        <w:rPr>
-          <w:lang w:val="bg-BG"/>
-        </w:rPr>
-        <w:t>) – бъдещ</w:t>
-      </w:r>
-      <w:r>
-        <w:rPr>
-          <w:lang w:val="bg-BG"/>
-        </w:rPr>
-        <w:t>о</w:t>
-      </w:r>
-      <w:r>
-        <w:rPr>
-          <w:lang w:val="bg-BG"/>
-        </w:rPr>
-        <w:t>то развитие на проекта предстои да съдържа логика за откриване на местата в близост до локацията на устройството и да ги показва списъчно. Към този момент съдържа единствено снимка и текст, гласящ „Очаквайте скоро!“.</w:t>
-      </w:r>
-    </w:p>
-    <w:p>
-      <w:pPr>
-        <w:rPr>
-          <w:lang w:val="bg-BG"/>
-        </w:rPr>
-      </w:pPr>
-    </w:p>
-    <w:p>
-      <w:pPr>
-        <w:pStyle w:val="Heading4"/>
-        <w:rPr>
-          <w:lang w:val="en-US"/>
-        </w:rPr>
-      </w:pPr>
-      <w:r>
-        <w:rPr>
-          <w:lang w:val="en-US"/>
-        </w:rPr>
-        <w:t>Adapters package</w:t>
-      </w:r>
-    </w:p>
-    <w:p>
-      <w:pPr>
-        <w:rPr>
-          <w:lang w:val="bg-BG"/>
-        </w:rPr>
-      </w:pPr>
-      <w:r>
-        <w:rPr>
-          <w:lang w:val="bg-BG"/>
-        </w:rPr>
-        <w:t>Съдържа адаптерите за представяне на елементите на спи</w:t>
-      </w:r>
-      <w:r>
-        <w:rPr>
-          <w:lang w:val="bg-BG"/>
-        </w:rPr>
-        <w:t>с</w:t>
-      </w:r>
-      <w:r>
-        <w:rPr>
-          <w:lang w:val="bg-BG"/>
-        </w:rPr>
-        <w:t>ъците с места като отделни елементи.</w:t>
-      </w:r>
-    </w:p>
-    <w:p>
-      <w:r>
-        <w:rPr>
-          <w:lang w:val="bg-BG"/>
-        </w:rPr>
-        <w:t>-</w:t>
-      </w:r>
-      <w:r>
-        <w:rPr>
-          <w:lang w:val="bg-BG"/>
-        </w:rPr>
-        <w:t>NTOAdapter</w:t>
-      </w:r>
-      <w:r>
-        <w:rPr>
-          <w:lang w:val="bg-BG"/>
-        </w:rPr>
-        <w:t xml:space="preserve"> (</w:t>
-      </w:r>
-      <w:r>
-        <w:rPr>
-          <w:lang w:val="bg-BG"/>
-        </w:rPr>
-        <w:t>list_item_place</w:t>
-      </w:r>
-      <w:r>
-        <w:rPr>
-          <w:lang w:val="bg-BG"/>
-        </w:rPr>
-        <w:t xml:space="preserve"> </w:t>
-      </w:r>
-      <w:r>
-        <w:t>layout</w:t>
-      </w:r>
-      <w:r>
-        <w:rPr>
-          <w:lang w:val="bg-BG"/>
-        </w:rPr>
-        <w:t>) – преобразува всеки елемент на списъка със 100-те национални туристически обекта в отделна единица и задава стойностите на полетата в отделната единица.</w:t>
-      </w:r>
-    </w:p>
-    <w:p>
-      <w:pPr>
-        <w:rPr>
-          <w:lang w:val="bg-BG"/>
-        </w:rPr>
-      </w:pPr>
-      <w:r>
-        <w:t>-</w:t>
-      </w:r>
-      <w:proofErr w:type="spellStart"/>
-      <w:r>
-        <w:t>PlaceAdapter</w:t>
-      </w:r>
-      <w:proofErr w:type="spellEnd"/>
-      <w:r>
-        <w:t xml:space="preserve"> (</w:t>
-      </w:r>
-      <w:r>
-        <w:rPr>
-          <w:lang w:val="bg-BG"/>
-        </w:rPr>
-        <w:t>list_item_place</w:t>
-      </w:r>
-      <w:r>
-        <w:rPr>
-          <w:lang w:val="bg-BG"/>
-        </w:rPr>
-        <w:t xml:space="preserve"> </w:t>
-      </w:r>
-      <w:r>
-        <w:t xml:space="preserve">layout) - </w:t>
-      </w:r>
-      <w:r>
-        <w:rPr>
-          <w:lang w:val="bg-BG"/>
-        </w:rPr>
-        <w:t xml:space="preserve">преобразува всеки елемент на списъка с местата за посещение на текущия потребител в отделна единица и задава стойностите на полетата в отделната единица, като прави проверка в базата данни за </w:t>
-      </w:r>
-      <w:proofErr w:type="spellStart"/>
-      <w:r>
-        <w:t>isFavourite</w:t>
-      </w:r>
-      <w:proofErr w:type="spellEnd"/>
-      <w:r>
-        <w:t xml:space="preserve"> </w:t>
-      </w:r>
-      <w:r>
-        <w:rPr>
-          <w:lang w:val="bg-BG"/>
-        </w:rPr>
-        <w:t xml:space="preserve">и </w:t>
-      </w:r>
-      <w:r>
-        <w:t>nto100</w:t>
-      </w:r>
-      <w:r>
-        <w:rPr>
-          <w:lang w:val="bg-BG"/>
-        </w:rPr>
-        <w:t>, за да зададе правилно и техните стойности за всяко място. Имплементира логиката за добавяне в любими, като обновява иконата и информацията в отдалечената база данни.</w:t>
-      </w:r>
-    </w:p>
-    <w:p>
-      <w:pPr>
-        <w:rPr>
-          <w:lang w:val="bg-BG"/>
-        </w:rPr>
-      </w:pPr>
-    </w:p>
-    <w:p>
-      <w:pPr>
-        <w:pStyle w:val="Heading4"/>
-        <w:rPr>
-          <w:lang w:val="en-US"/>
-        </w:rPr>
-      </w:pPr>
-      <w:r>
-        <w:rPr>
-          <w:lang w:val="en-US"/>
-        </w:rPr>
-        <w:t>Callbacks package</w:t>
-      </w:r>
-    </w:p>
-    <w:p>
-      <w:pPr>
-        <w:rPr>
-          <w:lang w:val="bg-BG"/>
-        </w:rPr>
-      </w:pPr>
-      <w:r>
-        <w:rPr>
-          <w:lang w:val="bg-BG"/>
-        </w:rPr>
-        <w:t>Използва се за връщане на резултат от вложен клас, например при извличане на данни от базата данни</w:t>
-      </w:r>
-      <w:r>
-        <w:rPr>
-          <w:lang w:val="bg-BG"/>
-        </w:rPr>
-        <w:t xml:space="preserve"> или от другаде</w:t>
-      </w:r>
-    </w:p>
-    <w:p>
-      <w:pPr>
-        <w:rPr>
-          <w:lang w:val="bg-BG"/>
-        </w:rPr>
-      </w:pPr>
-      <w:r>
-        <w:rPr>
-          <w:lang w:val="bg-BG"/>
-        </w:rPr>
-        <w:t>-</w:t>
-      </w:r>
-      <w:r>
-        <w:t xml:space="preserve"> </w:t>
-      </w:r>
-      <w:r>
-        <w:rPr>
-          <w:lang w:val="bg-BG"/>
-        </w:rPr>
-        <w:t>LocationCallback</w:t>
-      </w:r>
-      <w:r>
-        <w:rPr>
-          <w:lang w:val="bg-BG"/>
-        </w:rPr>
-        <w:t xml:space="preserve"> </w:t>
-      </w:r>
-      <w:r>
-        <w:rPr>
-          <w:lang w:val="bg-BG"/>
-        </w:rPr>
-        <w:t>–</w:t>
-      </w:r>
-      <w:r>
-        <w:rPr>
-          <w:lang w:val="bg-BG"/>
-        </w:rPr>
-        <w:t xml:space="preserve"> </w:t>
-      </w:r>
-      <w:r>
-        <w:rPr>
-          <w:lang w:val="bg-BG"/>
-        </w:rPr>
-        <w:t xml:space="preserve">връща текущото местоположение. Използва се в метода </w:t>
-      </w:r>
-      <w:proofErr w:type="spellStart"/>
-      <w:r>
-        <w:t>getCurrentLocation</w:t>
-      </w:r>
-      <w:proofErr w:type="spellEnd"/>
-      <w:r>
-        <w:rPr>
-          <w:lang w:val="bg-BG"/>
-        </w:rPr>
-        <w:t xml:space="preserve"> в</w:t>
-      </w:r>
-      <w:r>
-        <w:rPr>
-          <w:lang w:val="bg-BG"/>
-        </w:rPr>
-        <w:t xml:space="preserve"> </w:t>
-      </w:r>
-      <w:r>
-        <w:rPr>
-          <w:lang w:val="bg-BG"/>
-        </w:rPr>
-        <w:t xml:space="preserve">помощния клас </w:t>
-      </w:r>
-      <w:r>
-        <w:t xml:space="preserve">Helper. </w:t>
-      </w:r>
-    </w:p>
-    <w:p>
-      <w:pPr>
-        <w:rPr>
-          <w:lang w:val="bg-BG"/>
-        </w:rPr>
-      </w:pPr>
-      <w:r>
-        <w:rPr>
-          <w:lang w:val="bg-BG"/>
-        </w:rPr>
-        <w:t>-</w:t>
-      </w:r>
-      <w:r>
-        <w:t xml:space="preserve"> </w:t>
-      </w:r>
-      <w:r>
-        <w:rPr>
-          <w:lang w:val="bg-BG"/>
-        </w:rPr>
-        <w:t>NTO100Callback</w:t>
-      </w:r>
-      <w:r>
-        <w:rPr>
-          <w:lang w:val="bg-BG"/>
-        </w:rPr>
-        <w:t xml:space="preserve"> – връща списък с националните обекти. Използва се в метода </w:t>
-      </w:r>
-      <w:r>
-        <w:rPr>
-          <w:lang w:val="bg-BG"/>
-        </w:rPr>
-        <w:t>getNto100</w:t>
-      </w:r>
-      <w:r>
-        <w:rPr>
-          <w:lang w:val="bg-BG"/>
-        </w:rPr>
-        <w:t xml:space="preserve"> в помощния клас </w:t>
-      </w:r>
-      <w:proofErr w:type="spellStart"/>
-      <w:r>
-        <w:t>QueryLocator</w:t>
-      </w:r>
-      <w:proofErr w:type="spellEnd"/>
-      <w:r>
-        <w:t xml:space="preserve">. </w:t>
-      </w:r>
-    </w:p>
-    <w:p>
-      <w:pPr>
-        <w:rPr>
-          <w:lang w:val="bg-BG"/>
-        </w:rPr>
-      </w:pPr>
-      <w:r>
-        <w:rPr>
-          <w:lang w:val="bg-BG"/>
-        </w:rPr>
-        <w:t>-</w:t>
-      </w:r>
-      <w:r>
-        <w:t xml:space="preserve"> </w:t>
-      </w:r>
-      <w:r>
-        <w:rPr>
-          <w:lang w:val="bg-BG"/>
-        </w:rPr>
-        <w:t>PlacesCallback</w:t>
-      </w:r>
-      <w:r>
-        <w:rPr>
-          <w:lang w:val="bg-BG"/>
-        </w:rPr>
-        <w:t xml:space="preserve"> – връща списък с обектите на даден потребител. Използва се в </w:t>
-      </w:r>
-      <w:r>
-        <w:rPr>
-          <w:lang w:val="bg-BG"/>
-        </w:rPr>
-        <w:t>getAllMyPlaces</w:t>
-      </w:r>
-      <w:r>
-        <w:rPr>
-          <w:lang w:val="bg-BG"/>
-        </w:rPr>
-        <w:t xml:space="preserve">, </w:t>
-      </w:r>
-      <w:r>
-        <w:rPr>
-          <w:lang w:val="bg-BG"/>
-        </w:rPr>
-        <w:t>getMyUnvisitedPlaces</w:t>
-      </w:r>
-      <w:r>
-        <w:rPr>
-          <w:lang w:val="bg-BG"/>
-        </w:rPr>
-        <w:t xml:space="preserve"> и </w:t>
-      </w:r>
-      <w:r>
-        <w:rPr>
-          <w:lang w:val="bg-BG"/>
-        </w:rPr>
-        <w:t>getVisitedPlaces</w:t>
-      </w:r>
-      <w:r>
-        <w:rPr>
-          <w:lang w:val="bg-BG"/>
-        </w:rPr>
-        <w:t xml:space="preserve"> в помощния клас </w:t>
-      </w:r>
-      <w:proofErr w:type="spellStart"/>
-      <w:r>
-        <w:t>QueryLocator</w:t>
-      </w:r>
-      <w:proofErr w:type="spellEnd"/>
-      <w:r>
         <w:t>.</w:t>
       </w:r>
     </w:p>
@@ -12020,103 +12778,6 @@
         <w:rPr>
           <w:lang w:val="bg-BG"/>
         </w:rPr>
-        <w:t>-</w:t>
-      </w:r>
-      <w:r>
-        <w:t xml:space="preserve"> </w:t>
-      </w:r>
-      <w:r>
-        <w:rPr>
-          <w:lang w:val="bg-BG"/>
-        </w:rPr>
-        <w:t>SingleNTO100Callback</w:t>
-      </w:r>
-      <w:r>
-        <w:rPr>
-          <w:lang w:val="bg-BG"/>
-        </w:rPr>
-        <w:t xml:space="preserve"> – връща единичен запис на национален обект. Използва се в </w:t>
-      </w:r>
-      <w:r>
-        <w:rPr>
-          <w:lang w:val="bg-BG"/>
-        </w:rPr>
-        <w:t>getNTO100ById</w:t>
-      </w:r>
-      <w:r>
-        <w:rPr>
-          <w:lang w:val="bg-BG"/>
-        </w:rPr>
-        <w:t xml:space="preserve"> в помощния клас </w:t>
-      </w:r>
-      <w:proofErr w:type="spellStart"/>
-      <w:r>
-        <w:t>QueryLocator</w:t>
-      </w:r>
-      <w:proofErr w:type="spellEnd"/>
-      <w:r>
-        <w:t>.</w:t>
-      </w:r>
-    </w:p>
-    <w:p>
-      <w:pPr>
-        <w:rPr>
-          <w:lang w:val="bg-BG"/>
-        </w:rPr>
-      </w:pPr>
-      <w:r>
-        <w:rPr>
-          <w:lang w:val="bg-BG"/>
-        </w:rPr>
-        <w:t>-</w:t>
-      </w:r>
-      <w:r>
-        <w:t xml:space="preserve"> </w:t>
-      </w:r>
-      <w:r>
-        <w:rPr>
-          <w:lang w:val="bg-BG"/>
-        </w:rPr>
-        <w:t>SinglePlaceCallback</w:t>
-      </w:r>
-      <w:r>
-        <w:rPr>
-          <w:lang w:val="bg-BG"/>
-        </w:rPr>
-        <w:t xml:space="preserve"> – връща единичен запис на дестинация на даден потребител. Използва се в </w:t>
-      </w:r>
-      <w:r>
-        <w:rPr>
-          <w:lang w:val="bg-BG"/>
-        </w:rPr>
-        <w:t>getMyPlaceById</w:t>
-      </w:r>
-      <w:r>
-        <w:rPr>
-          <w:lang w:val="bg-BG"/>
-        </w:rPr>
-        <w:t xml:space="preserve"> в помощния клас </w:t>
-      </w:r>
-      <w:proofErr w:type="spellStart"/>
-      <w:r>
-        <w:t>QueryLocator</w:t>
-      </w:r>
-      <w:proofErr w:type="spellEnd"/>
-      <w:r>
-        <w:t>.</w:t>
-      </w:r>
-    </w:p>
-    <w:p>
-      <w:pPr>
-        <w:rPr>
-          <w:lang w:val="bg-BG"/>
-        </w:rPr>
-      </w:pPr>
-      <w:r>
-        <w:rPr>
-          <w:lang w:val="bg-BG"/>
-        </w:rPr>
-        <w:lastRenderedPageBreak/>
         <w:t>-</w:t>
       </w:r>
       <w:r>
@@ -12349,6 +13010,9 @@
         <w:t>getAllEmails</w:t>
       </w:r>
       <w:r>
+        <w:t xml:space="preserve"> –</w:t>
+      </w:r>
+      <w:r>
         <w:t xml:space="preserve"> връща списък с всички имейли от локалната таблица</w:t>
       </w:r>
       <w:r>
@@ -12641,6 +13305,7 @@
         </w:numPr>
       </w:pPr>
       <w:r>
+        <w:lastRenderedPageBreak/>
         <w:t>getPlaceRef</w:t>
       </w:r>
       <w:r>
@@ -12812,7 +13477,6 @@
         </w:numPr>
       </w:pPr>
       <w:r>
-        <w:lastRenderedPageBreak/>
         <w:t>updatePlaceVisitation</w:t>
       </w:r>
       <w:r>
@@ -12901,11 +13565,19 @@
           <w:lang w:val="en-US"/>
         </w:rPr>
       </w:pPr>
+      <w:proofErr w:type="gramStart"/>
       <w:r>
         <w:rPr>
           <w:lang w:val="en-US"/>
         </w:rPr>
-        <w:t>Helpers package</w:t>
+        <w:t>Helpers</w:t>
+      </w:r>
+      <w:proofErr w:type="gramEnd"/>
+      <w:r>
+        <w:rPr>
+          <w:lang w:val="en-US"/>
+        </w:rPr>
+        <w:t xml:space="preserve"> package</w:t>
       </w:r>
     </w:p>
     <w:p>
@@ -13211,6 +13883,7 @@
         </w:numPr>
       </w:pPr>
       <w:r>
+        <w:lastRenderedPageBreak/>
         <w:t>navigateToPlaceListView</w:t>
       </w:r>
       <w:r>
@@ -13299,7 +13972,6 @@
         <w:rPr>
           <w:lang w:val="en-US"/>
         </w:rPr>
-        <w:lastRenderedPageBreak/>
         <w:t>Models package</w:t>
       </w:r>
     </w:p>
@@ -13385,14 +14057,14 @@
           <w:lang w:val="en-US"/>
         </w:rPr>
       </w:pPr>
-      <w:bookmarkStart w:id="18" w:name="_Toc164006392"/>
+      <w:bookmarkStart w:id="20" w:name="_Toc164167911"/>
       <w:r>
         <w:rPr>
           <w:lang w:val="en-US"/>
         </w:rPr>
         <w:t>UI</w:t>
       </w:r>
-      <w:bookmarkEnd w:id="18"/>
+      <w:bookmarkEnd w:id="20"/>
     </w:p>
     <w:p>
       <w:pPr>
@@ -13462,7 +14134,13 @@
         <w:t>ът</w:t>
       </w:r>
       <w:r>
-        <w:t xml:space="preserve"> на България. Използва се да идентифицира всички национални обекти.</w:t>
+        <w:t xml:space="preserve"> на България. Използва се</w:t>
+      </w:r>
+      <w:r>
+        <w:t>, за</w:t>
+      </w:r>
+      <w:r>
+        <w:t xml:space="preserve"> да идентифицира всички национални обекти.</w:t>
       </w:r>
     </w:p>
     <w:p>
@@ -13710,7 +14388,13 @@
         <w:t>slide1-</w:t>
       </w:r>
       <w:r>
-        <w:t>8 – снимите, изпол</w:t>
+        <w:t>8 – сним</w:t>
+      </w:r>
+      <w:r>
+        <w:t>к</w:t>
+      </w:r>
+      <w:r>
+        <w:t>ите, изпол</w:t>
       </w:r>
       <w:r>
         <w:t>з</w:t>
@@ -13818,6 +14502,7 @@
         <w:rPr>
           <w:lang w:val="en-US"/>
         </w:rPr>
+        <w:lastRenderedPageBreak/>
         <w:t>menu resource</w:t>
       </w:r>
       <w:r>
@@ -13893,7 +14578,16 @@
         <w:rPr>
           <w:lang w:val="bg-BG"/>
         </w:rPr>
-        <w:t>Съдържа иконата на андроид приложението.</w:t>
+        <w:t xml:space="preserve">Съдържа иконата на </w:t>
+      </w:r>
+      <w:r>
+        <w:t>android</w:t>
+      </w:r>
+      <w:r>
+        <w:rPr>
+          <w:lang w:val="bg-BG"/>
+        </w:rPr>
+        <w:t xml:space="preserve"> приложението.</w:t>
       </w:r>
     </w:p>
     <w:p>
@@ -13958,12 +14652,11 @@
       <w:pPr>
         <w:pStyle w:val="Heading2"/>
       </w:pPr>
-      <w:bookmarkStart w:id="19" w:name="_Toc164006393"/>
-      <w:r>
-        <w:lastRenderedPageBreak/>
+      <w:bookmarkStart w:id="21" w:name="_Toc164167912"/>
+      <w:r>
         <w:t>Входни данни</w:t>
       </w:r>
-      <w:bookmarkEnd w:id="19"/>
+      <w:bookmarkEnd w:id="21"/>
     </w:p>
     <w:p>
       <w:pPr>
@@ -14050,21 +14743,21 @@
           <w:numId w:val="19"/>
         </w:numPr>
       </w:pPr>
-      <w:bookmarkStart w:id="20" w:name="_Toc164006394"/>
+      <w:bookmarkStart w:id="22" w:name="_Toc164167913"/>
       <w:r>
         <w:t>Реализация</w:t>
       </w:r>
-      <w:bookmarkEnd w:id="20"/>
+      <w:bookmarkEnd w:id="22"/>
     </w:p>
     <w:p>
       <w:pPr>
         <w:pStyle w:val="Heading2"/>
       </w:pPr>
-      <w:bookmarkStart w:id="21" w:name="_Toc164006395"/>
+      <w:bookmarkStart w:id="23" w:name="_Toc164167914"/>
       <w:r>
         <w:t>Използване на горно и долно меню</w:t>
       </w:r>
-      <w:bookmarkEnd w:id="21"/>
+      <w:bookmarkEnd w:id="23"/>
     </w:p>
     <w:p>
       <w:pPr>
@@ -14532,7 +15225,52 @@
           <w:lang w:val="bg-BG" w:eastAsia="bg-BG"/>
           <w14:ligatures w14:val="none"/>
         </w:rPr>
-        <w:t xml:space="preserve">                                    отварен на страницата</w:t>
+        <w:lastRenderedPageBreak/>
+        <w:t xml:space="preserve">                                   отвар</w:t>
+      </w:r>
+      <w:r>
+        <w:rPr>
+          <w:rFonts w:ascii="Courier New" w:eastAsia="Times New Roman" w:hAnsi="Courier New" w:cs="Courier New"/>
+          <w:color w:val="BCBEC4"/>
+          <w:kern w:val="0"/>
+          <w:szCs w:val="24"/>
+          <w:lang w:val="bg-BG" w:eastAsia="bg-BG"/>
+          <w14:ligatures w14:val="none"/>
+        </w:rPr>
+        <w:t>я</w:t>
+      </w:r>
+      <w:r>
+        <w:rPr>
+          <w:rFonts w:ascii="Courier New" w:eastAsia="Times New Roman" w:hAnsi="Courier New" w:cs="Courier New"/>
+          <w:color w:val="BCBEC4"/>
+          <w:kern w:val="0"/>
+          <w:szCs w:val="24"/>
+          <w:lang w:val="bg-BG" w:eastAsia="bg-BG"/>
+          <w14:ligatures w14:val="none"/>
+        </w:rPr>
+        <w:t>н</w:t>
+      </w:r>
+      <w:r>
+        <w:rPr>
+          <w:rFonts w:ascii="Courier New" w:eastAsia="Times New Roman" w:hAnsi="Courier New" w:cs="Courier New"/>
+          <w:color w:val="BCBEC4"/>
+          <w:kern w:val="0"/>
+          <w:szCs w:val="24"/>
+          <w:lang w:val="bg-BG" w:eastAsia="bg-BG"/>
+          <w14:ligatures w14:val="none"/>
+        </w:rPr>
+        <w:t>е</w:t>
+      </w:r>
+      <w:r>
+        <w:rPr>
+          <w:rFonts w:ascii="Courier New" w:eastAsia="Times New Roman" w:hAnsi="Courier New" w:cs="Courier New"/>
+          <w:color w:val="BCBEC4"/>
+          <w:kern w:val="0"/>
+          <w:szCs w:val="24"/>
+          <w:lang w:val="bg-BG" w:eastAsia="bg-BG"/>
+          <w14:ligatures w14:val="none"/>
+        </w:rPr>
+        <w:t xml:space="preserve"> на страницата</w:t>
       </w:r>
     </w:p>
     <w:p>
@@ -14827,14 +15565,7 @@
         <w:rPr>
           <w:lang w:val="bg-BG"/>
         </w:rPr>
-        <w:t xml:space="preserve">). Това </w:t>
-      </w:r>
-      <w:r>
-        <w:rPr>
-          <w:lang w:val="bg-BG"/>
-        </w:rPr>
-        <w:lastRenderedPageBreak/>
-        <w:t>улеснява навигирането на потребителя между страниците и ускорява работата му с приложението</w:t>
+        <w:t>). Това улеснява навигирането на потребителя между страниците и ускорява работата му с приложението</w:t>
       </w:r>
       <w:r>
         <w:t>:</w:t>
@@ -16054,6 +16785,7 @@
           <w:lang w:val="bg-BG" w:eastAsia="bg-BG"/>
           <w14:ligatures w14:val="none"/>
         </w:rPr>
+        <w:lastRenderedPageBreak/>
         <w:t>...</w:t>
       </w:r>
       <w:r>
@@ -16348,16 +17080,16 @@
         <w:t>забранява връщането към това активити с стрлката „назад“</w:t>
       </w:r>
     </w:p>
+    <w:p/>
     <w:p>
       <w:pPr>
         <w:pStyle w:val="Heading2"/>
       </w:pPr>
-      <w:bookmarkStart w:id="22" w:name="_Toc164006396"/>
-      <w:r>
-        <w:lastRenderedPageBreak/>
+      <w:bookmarkStart w:id="24" w:name="_Toc164167915"/>
+      <w:r>
         <w:t>Използване на случайна снимка</w:t>
       </w:r>
-      <w:bookmarkEnd w:id="22"/>
+      <w:bookmarkEnd w:id="24"/>
     </w:p>
     <w:p>
       <w:pPr>
@@ -16699,11 +17431,11 @@
       <w:pPr>
         <w:pStyle w:val="Heading2"/>
       </w:pPr>
-      <w:bookmarkStart w:id="23" w:name="_Toc164006397"/>
+      <w:bookmarkStart w:id="25" w:name="_Toc164167916"/>
       <w:r>
         <w:t>Използване на картата</w:t>
       </w:r>
-      <w:bookmarkEnd w:id="23"/>
+      <w:bookmarkEnd w:id="25"/>
     </w:p>
     <w:p>
       <w:pPr>
@@ -17234,6 +17966,7 @@
           <w:lang w:val="bg-BG" w:eastAsia="bg-BG"/>
           <w14:ligatures w14:val="none"/>
         </w:rPr>
+        <w:lastRenderedPageBreak/>
         <w:t>ActivityCompat.</w:t>
       </w:r>
       <w:r>
@@ -17364,11 +18097,11 @@
       <w:pPr>
         <w:pStyle w:val="Heading2"/>
       </w:pPr>
-      <w:bookmarkStart w:id="24" w:name="_Toc164006398"/>
+      <w:bookmarkStart w:id="26" w:name="_Toc164167917"/>
       <w:r>
         <w:t>Сензор за пръстов отпечатък</w:t>
       </w:r>
-      <w:bookmarkEnd w:id="24"/>
+      <w:bookmarkEnd w:id="26"/>
     </w:p>
     <w:p>
       <w:pPr>
@@ -17519,17 +18252,6 @@
           <w14:ligatures w14:val="none"/>
         </w:rPr>
         <w:br/>
-      </w:r>
-      <w:r>
-        <w:rPr>
-          <w:rFonts w:ascii="Courier New" w:eastAsia="Times New Roman" w:hAnsi="Courier New" w:cs="Courier New"/>
-          <w:color w:val="BCBEC4"/>
-          <w:kern w:val="0"/>
-          <w:szCs w:val="24"/>
-          <w:lang w:val="bg-BG" w:eastAsia="bg-BG"/>
-          <w14:ligatures w14:val="none"/>
-        </w:rPr>
-        <w:lastRenderedPageBreak/>
         <w:t xml:space="preserve">        .setNegativeButtonText(</w:t>
       </w:r>
       <w:r>
@@ -17590,11 +18312,11 @@
       <w:pPr>
         <w:pStyle w:val="Heading2"/>
       </w:pPr>
-      <w:bookmarkStart w:id="25" w:name="_Toc164006399"/>
+      <w:bookmarkStart w:id="27" w:name="_Toc164167918"/>
       <w:r>
         <w:t>Адаптери</w:t>
       </w:r>
-      <w:bookmarkEnd w:id="25"/>
+      <w:bookmarkEnd w:id="27"/>
     </w:p>
     <w:p>
       <w:pPr>
@@ -17791,7 +18513,7 @@
       <w:pPr>
         <w:pStyle w:val="Heading2"/>
       </w:pPr>
-      <w:bookmarkStart w:id="26" w:name="_Toc164006400"/>
+      <w:bookmarkStart w:id="28" w:name="_Toc164167919"/>
       <w:r>
         <w:rPr>
           <w:lang w:val="en-US"/>
@@ -17801,7 +18523,7 @@
       <w:r>
         <w:t>интерфейси</w:t>
       </w:r>
-      <w:bookmarkEnd w:id="26"/>
+      <w:bookmarkEnd w:id="28"/>
     </w:p>
     <w:p>
       <w:pPr>
@@ -17822,7 +18544,19 @@
         <w:rPr>
           <w:lang w:val="bg-BG"/>
         </w:rPr>
-        <w:t xml:space="preserve">, като позволяват връщането на резултатат от заявката, посредством метода </w:t>
+        <w:t>, като позволяват връщането на резултат</w:t>
+      </w:r>
+      <w:r>
+        <w:rPr>
+          <w:lang w:val="bg-BG"/>
+        </w:rPr>
+        <w:t>ът</w:t>
+      </w:r>
+      <w:r>
+        <w:rPr>
+          <w:lang w:val="bg-BG"/>
+        </w:rPr>
+        <w:t xml:space="preserve"> от заявката, посредством метода </w:t>
       </w:r>
       <w:r>
         <w:rPr>
@@ -17992,11 +18726,11 @@
       <w:pPr>
         <w:pStyle w:val="Heading2"/>
       </w:pPr>
-      <w:bookmarkStart w:id="27" w:name="_Toc164006401"/>
+      <w:bookmarkStart w:id="29" w:name="_Toc164167920"/>
       <w:r>
         <w:t>Връзка с базата данни</w:t>
       </w:r>
-      <w:bookmarkEnd w:id="27"/>
+      <w:bookmarkEnd w:id="29"/>
     </w:p>
     <w:p>
       <w:pPr>
@@ -18120,6 +18854,7 @@
         <w:rPr>
           <w:lang w:val="bg-BG"/>
         </w:rPr>
+        <w:lastRenderedPageBreak/>
         <w:t>-Извличането на информация от определена таблица (колекция) в базата данни става по следния начин:</w:t>
       </w:r>
     </w:p>
@@ -18329,18 +19064,10 @@
           <w:lang w:val="bg-BG"/>
         </w:rPr>
       </w:pPr>
-    </w:p>
-    <w:p>
-      <w:pPr>
-        <w:rPr>
-          <w:lang w:val="bg-BG"/>
-        </w:rPr>
-      </w:pPr>
-      <w:r>
-        <w:rPr>
-          <w:lang w:val="bg-BG"/>
-        </w:rPr>
-        <w:lastRenderedPageBreak/>
+      <w:r>
+        <w:rPr>
+          <w:lang w:val="bg-BG"/>
+        </w:rPr>
         <w:t>-Добавяне на нов запис(документ) в таблица(колекция):</w:t>
       </w:r>
     </w:p>
@@ -18467,21 +19194,21 @@
       <w:pPr>
         <w:pStyle w:val="Heading2"/>
       </w:pPr>
-      <w:bookmarkStart w:id="28" w:name="_Toc164006402"/>
+      <w:bookmarkStart w:id="30" w:name="_Toc164167921"/>
       <w:r>
         <w:t>Модели</w:t>
       </w:r>
-      <w:bookmarkEnd w:id="28"/>
+      <w:bookmarkEnd w:id="30"/>
     </w:p>
     <w:p>
       <w:pPr>
         <w:pStyle w:val="Heading3"/>
       </w:pPr>
-      <w:bookmarkStart w:id="29" w:name="_Toc164006403"/>
+      <w:bookmarkStart w:id="31" w:name="_Toc164167922"/>
       <w:r>
         <w:t>NTO100</w:t>
       </w:r>
-      <w:bookmarkEnd w:id="29"/>
+      <w:bookmarkEnd w:id="31"/>
     </w:p>
     <w:p>
       <w:pPr>
@@ -19083,11 +19810,11 @@
       <w:pPr>
         <w:pStyle w:val="Heading3"/>
       </w:pPr>
-      <w:bookmarkStart w:id="30" w:name="_Toc164006404"/>
+      <w:bookmarkStart w:id="32" w:name="_Toc164167923"/>
       <w:r>
         <w:t>Place</w:t>
       </w:r>
-      <w:bookmarkEnd w:id="30"/>
+      <w:bookmarkEnd w:id="32"/>
     </w:p>
     <w:p>
       <w:pPr>
@@ -19105,7 +19832,25 @@
         <w:rPr>
           <w:lang w:val="bg-BG"/>
         </w:rPr>
-        <w:t xml:space="preserve"> представя дестинациите на потребителите и репрезентриа таблица </w:t>
+        <w:t xml:space="preserve"> представя дестинациите на потребителите и </w:t>
+      </w:r>
+      <w:r>
+        <w:rPr>
+          <w:lang w:val="bg-BG"/>
+        </w:rPr>
+        <w:t>репрезенти</w:t>
+      </w:r>
+      <w:r>
+        <w:rPr>
+          <w:lang w:val="bg-BG"/>
+        </w:rPr>
+        <w:t>р</w:t>
+      </w:r>
+      <w:r>
+        <w:rPr>
+          <w:lang w:val="bg-BG"/>
+        </w:rPr>
+        <w:t xml:space="preserve">а таблица </w:t>
       </w:r>
       <w:r>
         <w:t xml:space="preserve">places </w:t>
@@ -19516,6 +20261,7 @@
           <w:lang w:val="bg-BG" w:eastAsia="bg-BG"/>
           <w14:ligatures w14:val="none"/>
         </w:rPr>
+        <w:lastRenderedPageBreak/>
         <w:t xml:space="preserve">private boolean </w:t>
       </w:r>
       <w:r>
@@ -19790,14 +20536,14 @@
           <w:lang w:val="en-US"/>
         </w:rPr>
       </w:pPr>
-      <w:bookmarkStart w:id="31" w:name="_Toc164006405"/>
+      <w:bookmarkStart w:id="33" w:name="_Toc164167924"/>
       <w:r>
         <w:rPr>
           <w:lang w:val="en-US"/>
         </w:rPr>
         <w:t>User</w:t>
       </w:r>
-      <w:bookmarkEnd w:id="31"/>
+      <w:bookmarkEnd w:id="33"/>
     </w:p>
     <w:p>
       <w:pPr>
@@ -19953,7 +20699,29 @@
           <w:lang w:val="bg-BG" w:eastAsia="bg-BG"/>
           <w14:ligatures w14:val="none"/>
         </w:rPr>
-        <w:t xml:space="preserve">//имейл-адрес на потребителя. Служи и за </w:t>
+        <w:t>//имейл</w:t>
+      </w:r>
+      <w:r>
+        <w:rPr>
+          <w:rFonts w:ascii="Courier New" w:eastAsia="Times New Roman" w:hAnsi="Courier New" w:cs="Courier New"/>
+          <w:color w:val="BCBEC4"/>
+          <w:kern w:val="0"/>
+          <w:szCs w:val="24"/>
+          <w:lang w:val="bg-BG" w:eastAsia="bg-BG"/>
+          <w14:ligatures w14:val="none"/>
+        </w:rPr>
+        <w:t xml:space="preserve"> </w:t>
+      </w:r>
+      <w:r>
+        <w:rPr>
+          <w:rFonts w:ascii="Courier New" w:eastAsia="Times New Roman" w:hAnsi="Courier New" w:cs="Courier New"/>
+          <w:color w:val="BCBEC4"/>
+          <w:kern w:val="0"/>
+          <w:szCs w:val="24"/>
+          <w:lang w:val="bg-BG" w:eastAsia="bg-BG"/>
+          <w14:ligatures w14:val="none"/>
+        </w:rPr>
+        <w:t xml:space="preserve">адрес на потребителя. Служи и за </w:t>
       </w:r>
     </w:p>
     <w:p>
@@ -19979,7 +20747,6 @@
           <w:lang w:val="bg-BG" w:eastAsia="bg-BG"/>
           <w14:ligatures w14:val="none"/>
         </w:rPr>
-        <w:lastRenderedPageBreak/>
         <w:t xml:space="preserve">                  уникален идентификатор</w:t>
       </w:r>
       <w:r>
@@ -20402,26 +21169,38 @@
           <w:numId w:val="19"/>
         </w:numPr>
       </w:pPr>
-      <w:bookmarkStart w:id="32" w:name="_Toc164006406"/>
+      <w:bookmarkStart w:id="34" w:name="_Toc164167925"/>
       <w:r>
         <w:t>Потребитески интерфейс</w:t>
       </w:r>
       <w:r>
         <w:t xml:space="preserve"> и ръководство</w:t>
       </w:r>
-      <w:bookmarkEnd w:id="32"/>
-    </w:p>
-    <w:p>
-      <w:pPr>
-        <w:rPr>
-          <w:lang w:val="bg-BG"/>
-        </w:rPr>
-      </w:pPr>
-      <w:r>
-        <w:rPr>
-          <w:lang w:val="bg-BG"/>
-        </w:rPr>
-        <w:t>Потребителския интерфейс използва светли цветове.</w:t>
+      <w:bookmarkEnd w:id="34"/>
+    </w:p>
+    <w:p>
+      <w:pPr>
+        <w:rPr>
+          <w:lang w:val="bg-BG"/>
+        </w:rPr>
+      </w:pPr>
+      <w:r>
+        <w:rPr>
+          <w:lang w:val="bg-BG"/>
+        </w:rPr>
+        <w:t>Потребителския</w:t>
+      </w:r>
+      <w:r>
+        <w:rPr>
+          <w:lang w:val="bg-BG"/>
+        </w:rPr>
+        <w:t>т</w:t>
+      </w:r>
+      <w:r>
+        <w:rPr>
+          <w:lang w:val="bg-BG"/>
+        </w:rPr>
+        <w:t xml:space="preserve"> интерфейс използва светли цветове.</w:t>
       </w:r>
       <w:r>
         <w:rPr>
@@ -20467,11 +21246,11 @@
       <w:pPr>
         <w:pStyle w:val="Heading2"/>
       </w:pPr>
-      <w:bookmarkStart w:id="33" w:name="_Toc164006407"/>
+      <w:bookmarkStart w:id="35" w:name="_Toc164167926"/>
       <w:r>
         <w:t>Вход</w:t>
       </w:r>
-      <w:bookmarkEnd w:id="33"/>
+      <w:bookmarkEnd w:id="35"/>
     </w:p>
     <w:p>
       <w:pPr>
@@ -20576,6 +21355,7 @@
         <w:rPr>
           <w:lang w:val="bg-BG"/>
         </w:rPr>
+        <w:lastRenderedPageBreak/>
         <w:t>Ако потребителя</w:t>
       </w:r>
       <w:r>
@@ -20666,7 +21446,6 @@
           <w:noProof/>
           <w:lang w:val="bg-BG"/>
         </w:rPr>
-        <w:lastRenderedPageBreak/>
         <w:drawing>
           <wp:inline distT="0" distB="0" distL="0" distR="0" wp14:anchorId="785E0B8F" wp14:editId="3345B09A">
             <wp:extent cx="1709223" cy="3800724"/>
@@ -20685,7 +21464,7 @@
                     </pic:cNvPicPr>
                   </pic:nvPicPr>
                   <pic:blipFill>
-                    <a:blip r:embed="rId26" cstate="print">
+                    <a:blip r:embed="rId28" cstate="print">
                       <a:extLst>
                         <a:ext uri="{28A0092B-C50C-407E-A947-70E740481C1C}">
                           <a14:useLocalDpi xmlns:a14="http://schemas.microsoft.com/office/drawing/2010/main" val="0"/>
@@ -20751,7 +21530,7 @@
                     </pic:cNvPicPr>
                   </pic:nvPicPr>
                   <pic:blipFill>
-                    <a:blip r:embed="rId27" cstate="print">
+                    <a:blip r:embed="rId29" cstate="print">
                       <a:extLst>
                         <a:ext uri="{28A0092B-C50C-407E-A947-70E740481C1C}">
                           <a14:useLocalDpi xmlns:a14="http://schemas.microsoft.com/office/drawing/2010/main" val="0"/>
@@ -20817,7 +21596,7 @@
                     </pic:cNvPicPr>
                   </pic:nvPicPr>
                   <pic:blipFill>
-                    <a:blip r:embed="rId28" cstate="print">
+                    <a:blip r:embed="rId30" cstate="print">
                       <a:extLst>
                         <a:ext uri="{28A0092B-C50C-407E-A947-70E740481C1C}">
                           <a14:useLocalDpi xmlns:a14="http://schemas.microsoft.com/office/drawing/2010/main" val="0"/>
@@ -20860,11 +21639,12 @@
       <w:pPr>
         <w:pStyle w:val="Heading2"/>
       </w:pPr>
-      <w:bookmarkStart w:id="34" w:name="_Toc164006408"/>
-      <w:r>
+      <w:bookmarkStart w:id="36" w:name="_Toc164167927"/>
+      <w:r>
+        <w:lastRenderedPageBreak/>
         <w:t>Регистрация</w:t>
       </w:r>
-      <w:bookmarkEnd w:id="34"/>
+      <w:bookmarkEnd w:id="36"/>
     </w:p>
     <w:p>
       <w:pPr>
@@ -20911,7 +21691,7 @@
                     </pic:cNvPicPr>
                   </pic:nvPicPr>
                   <pic:blipFill>
-                    <a:blip r:embed="rId29" cstate="print">
+                    <a:blip r:embed="rId31" cstate="print">
                       <a:extLst>
                         <a:ext uri="{28A0092B-C50C-407E-A947-70E740481C1C}">
                           <a14:useLocalDpi xmlns:a14="http://schemas.microsoft.com/office/drawing/2010/main" val="0"/>
@@ -21016,7 +21796,7 @@
       </w:r>
       <w:proofErr w:type="spellStart"/>
       <w:r>
-        <w:t>example@email,com</w:t>
+        <w:t>example@email</w:t>
       </w:r>
       <w:proofErr w:type="spellEnd"/>
       <w:r>
@@ -21025,6 +21805,15 @@
         </w:rPr>
         <w:t>.</w:t>
       </w:r>
+      <w:r>
+        <w:t>com</w:t>
+      </w:r>
+      <w:r>
+        <w:rPr>
+          <w:lang w:val="bg-BG"/>
+        </w:rPr>
+        <w:t>.</w:t>
+      </w:r>
     </w:p>
     <w:p>
       <w:pPr>
@@ -21040,7 +21829,31 @@
         <w:rPr>
           <w:lang w:val="bg-BG"/>
         </w:rPr>
-        <w:t>Телефонния номер може да съдържа само цифри или да започва с + (</w:t>
+        <w:t>Телефонния</w:t>
+      </w:r>
+      <w:r>
+        <w:rPr>
+          <w:lang w:val="bg-BG"/>
+        </w:rPr>
+        <w:t>т</w:t>
+      </w:r>
+      <w:r>
+        <w:rPr>
+          <w:lang w:val="bg-BG"/>
+        </w:rPr>
+        <w:t xml:space="preserve"> номер може да съдържа само цифри или да започва с </w:t>
+      </w:r>
+      <w:r>
+        <w:rPr>
+          <w:lang w:val="bg-BG"/>
+        </w:rPr>
+        <w:t>кода на държавата</w:t>
+      </w:r>
+      <w:r>
+        <w:rPr>
+          <w:lang w:val="bg-BG"/>
+        </w:rPr>
+        <w:t xml:space="preserve"> (</w:t>
       </w:r>
       <w:r>
         <w:rPr>
@@ -21102,20 +21915,32 @@
         <w:rPr>
           <w:lang w:val="bg-BG"/>
         </w:rPr>
-        <w:t>Ако данните не отговарят на този шаблон, бутона за регистрация не е активен.</w:t>
-      </w:r>
-    </w:p>
-    <w:p>
-      <w:pPr>
-        <w:rPr>
-          <w:lang w:val="bg-BG"/>
-        </w:rPr>
-      </w:pPr>
-      <w:r>
-        <w:rPr>
-          <w:lang w:val="bg-BG"/>
-        </w:rPr>
-        <w:t xml:space="preserve">Създаване на профил със </w:t>
+        <w:t>Ако данните не отговарят на този шаблон, бутон</w:t>
+      </w:r>
+      <w:r>
+        <w:rPr>
+          <w:lang w:val="bg-BG"/>
+        </w:rPr>
+        <w:t>ът</w:t>
+      </w:r>
+      <w:r>
+        <w:rPr>
+          <w:lang w:val="bg-BG"/>
+        </w:rPr>
+        <w:t xml:space="preserve"> за регистрация не е активен.</w:t>
+      </w:r>
+    </w:p>
+    <w:p>
+      <w:pPr>
+        <w:rPr>
+          <w:lang w:val="bg-BG"/>
+        </w:rPr>
+      </w:pPr>
+      <w:r>
+        <w:rPr>
+          <w:lang w:val="bg-BG"/>
+        </w:rPr>
+        <w:t xml:space="preserve">Създаване на профил с </w:t>
       </w:r>
       <w:r>
         <w:rPr>
@@ -21190,62 +22015,62 @@
       <w:pPr>
         <w:pStyle w:val="Heading2"/>
       </w:pPr>
-      <w:bookmarkStart w:id="35" w:name="_Toc164006409"/>
-      <w:r>
+      <w:bookmarkStart w:id="37" w:name="_Toc164167928"/>
+      <w:r>
+        <w:t>Меню „Помощ“</w:t>
+      </w:r>
+      <w:bookmarkEnd w:id="37"/>
+    </w:p>
+    <w:p>
+      <w:pPr>
+        <w:rPr>
+          <w:lang w:val="bg-BG"/>
+        </w:rPr>
+      </w:pPr>
+      <w:r>
+        <w:rPr>
+          <w:lang w:val="bg-BG"/>
+        </w:rPr>
+        <w:t>Менюто „Помощ“ се достъпва от въпросителната икона (?) в горния ляв ъгъл на приложението</w:t>
+      </w:r>
+      <w:r>
+        <w:rPr>
+          <w:lang w:val="bg-BG"/>
+        </w:rPr>
+        <w:t xml:space="preserve"> или се стартира автоматично при регистрация и първо влизане в потребителския профил</w:t>
+      </w:r>
+      <w:r>
+        <w:rPr>
+          <w:lang w:val="bg-BG"/>
+        </w:rPr>
+        <w:t xml:space="preserve">. То съдържа основна информация за това как приложението функционира и </w:t>
+      </w:r>
+      <w:r>
+        <w:rPr>
+          <w:lang w:val="bg-BG"/>
+        </w:rPr>
+        <w:t>у</w:t>
+      </w:r>
+      <w:r>
+        <w:rPr>
+          <w:lang w:val="bg-BG"/>
+        </w:rPr>
+        <w:t>леснява работата на потребителя.</w:t>
+      </w:r>
+    </w:p>
+    <w:p>
+      <w:pPr>
+        <w:jc w:val="center"/>
+        <w:rPr>
+          <w:lang w:val="bg-BG"/>
+        </w:rPr>
+      </w:pPr>
+      <w:r>
+        <w:rPr>
+          <w:noProof/>
+          <w:lang w:val="bg-BG"/>
+        </w:rPr>
         <w:lastRenderedPageBreak/>
-        <w:t>Меню „Помощ“</w:t>
-      </w:r>
-      <w:bookmarkEnd w:id="35"/>
-    </w:p>
-    <w:p>
-      <w:pPr>
-        <w:rPr>
-          <w:lang w:val="bg-BG"/>
-        </w:rPr>
-      </w:pPr>
-      <w:r>
-        <w:rPr>
-          <w:lang w:val="bg-BG"/>
-        </w:rPr>
-        <w:t>Менюто „Помощ“ се достъпва от въпросителната икона (?) в горния ляв ъгъл на приложението</w:t>
-      </w:r>
-      <w:r>
-        <w:rPr>
-          <w:lang w:val="bg-BG"/>
-        </w:rPr>
-        <w:t xml:space="preserve"> или се стартира автоматично при регистрация и първо влизане в потребителския профил</w:t>
-      </w:r>
-      <w:r>
-        <w:rPr>
-          <w:lang w:val="bg-BG"/>
-        </w:rPr>
-        <w:t xml:space="preserve">. То съдържа основна информация за това как приложението функционира и </w:t>
-      </w:r>
-      <w:r>
-        <w:rPr>
-          <w:lang w:val="bg-BG"/>
-        </w:rPr>
-        <w:t>у</w:t>
-      </w:r>
-      <w:r>
-        <w:rPr>
-          <w:lang w:val="bg-BG"/>
-        </w:rPr>
-        <w:t>леснява работата на потребителя.</w:t>
-      </w:r>
-    </w:p>
-    <w:p>
-      <w:pPr>
-        <w:jc w:val="center"/>
-        <w:rPr>
-          <w:lang w:val="bg-BG"/>
-        </w:rPr>
-      </w:pPr>
-      <w:r>
-        <w:rPr>
-          <w:noProof/>
-          <w:lang w:val="bg-BG"/>
-        </w:rPr>
         <w:drawing>
           <wp:inline distT="0" distB="0" distL="0" distR="0" wp14:anchorId="3C9F740A" wp14:editId="6741C6B1">
             <wp:extent cx="1839595" cy="4090625"/>
@@ -21264,7 +22089,7 @@
                     </pic:cNvPicPr>
                   </pic:nvPicPr>
                   <pic:blipFill>
-                    <a:blip r:embed="rId30" cstate="print">
+                    <a:blip r:embed="rId32" cstate="print">
                       <a:extLst>
                         <a:ext uri="{28A0092B-C50C-407E-A947-70E740481C1C}">
                           <a14:useLocalDpi xmlns:a14="http://schemas.microsoft.com/office/drawing/2010/main" val="0"/>
@@ -21324,7 +22149,7 @@
                     </pic:cNvPicPr>
                   </pic:nvPicPr>
                   <pic:blipFill>
-                    <a:blip r:embed="rId31" cstate="print">
+                    <a:blip r:embed="rId33" cstate="print">
                       <a:extLst>
                         <a:ext uri="{28A0092B-C50C-407E-A947-70E740481C1C}">
                           <a14:useLocalDpi xmlns:a14="http://schemas.microsoft.com/office/drawing/2010/main" val="0"/>
@@ -21384,7 +22209,7 @@
                     </pic:cNvPicPr>
                   </pic:nvPicPr>
                   <pic:blipFill>
-                    <a:blip r:embed="rId32" cstate="print">
+                    <a:blip r:embed="rId34" cstate="print">
                       <a:extLst>
                         <a:ext uri="{28A0092B-C50C-407E-A947-70E740481C1C}">
                           <a14:useLocalDpi xmlns:a14="http://schemas.microsoft.com/office/drawing/2010/main" val="0"/>
@@ -21427,11 +22252,11 @@
       <w:pPr>
         <w:pStyle w:val="Heading2"/>
       </w:pPr>
-      <w:bookmarkStart w:id="36" w:name="_Toc164006410"/>
+      <w:bookmarkStart w:id="38" w:name="_Toc164167929"/>
       <w:r>
         <w:t>Начална страница</w:t>
       </w:r>
-      <w:bookmarkEnd w:id="36"/>
+      <w:bookmarkEnd w:id="38"/>
     </w:p>
     <w:p>
       <w:pPr>
@@ -21461,7 +22286,32 @@
         <w:rPr>
           <w:lang w:val="bg-BG"/>
         </w:rPr>
-        <w:t>. В страницата с детайлите, потребителят вижда снимката на дестинацията, името, описанието. Ако потребителят е пуснал локацията си се изчислява разстоянието до мястото, в противен случай се подканва да я пусне. Ако изчислението на разстоянието продължи по</w:t>
+        <w:t xml:space="preserve">. </w:t>
+      </w:r>
+    </w:p>
+    <w:p>
+      <w:pPr>
+        <w:rPr>
+          <w:lang w:val="bg-BG"/>
+        </w:rPr>
+      </w:pPr>
+      <w:r>
+        <w:rPr>
+          <w:lang w:val="bg-BG"/>
+        </w:rPr>
+        <w:t>В страницата с детайлите, потребителят вижда снимката на дестинацията, името, описанието. Ако потребителят е пуснал локацията си</w:t>
+      </w:r>
+      <w:r>
+        <w:rPr>
+          <w:lang w:val="bg-BG"/>
+        </w:rPr>
+        <w:t>,</w:t>
+      </w:r>
+      <w:r>
+        <w:rPr>
+          <w:lang w:val="bg-BG"/>
+        </w:rPr>
+        <w:t xml:space="preserve"> се изчислява разстоянието до мястото, в противен случай се подканва да я пусне. Ако изчислението на разстоянието продължи по</w:t>
       </w:r>
       <w:r>
         <w:rPr>
@@ -21551,56 +22401,56 @@
         <w:rPr>
           <w:lang w:val="bg-BG"/>
         </w:rPr>
+        <w:t>Под информацията за посетените места и общия брой точки има класация, която показва</w:t>
+      </w:r>
+      <w:r>
+        <w:rPr>
+          <w:lang w:val="bg-BG"/>
+        </w:rPr>
+        <w:t xml:space="preserve"> потребителите на</w:t>
+      </w:r>
+      <w:r>
+        <w:rPr>
+          <w:lang w:val="bg-BG"/>
+        </w:rPr>
+        <w:t xml:space="preserve"> първите три места</w:t>
+      </w:r>
+      <w:r>
+        <w:rPr>
+          <w:lang w:val="bg-BG"/>
+        </w:rPr>
+        <w:t>, заедно с техните точки</w:t>
+      </w:r>
+      <w:r>
+        <w:rPr>
+          <w:lang w:val="bg-BG"/>
+        </w:rPr>
+        <w:t>, както и на кое място е текущия</w:t>
+      </w:r>
+      <w:r>
+        <w:rPr>
+          <w:lang w:val="bg-BG"/>
+        </w:rPr>
+        <w:t>т</w:t>
+      </w:r>
+      <w:r>
+        <w:rPr>
+          <w:lang w:val="bg-BG"/>
+        </w:rPr>
+        <w:t xml:space="preserve"> потребител.</w:t>
+      </w:r>
+    </w:p>
+    <w:p>
+      <w:pPr>
+        <w:rPr>
+          <w:lang w:val="bg-BG"/>
+        </w:rPr>
+      </w:pPr>
+      <w:r>
+        <w:rPr>
+          <w:lang w:val="bg-BG"/>
+        </w:rPr>
         <w:lastRenderedPageBreak/>
-        <w:t>Под информацията за посетените места и общия брой точки има класация, която показва</w:t>
-      </w:r>
-      <w:r>
-        <w:rPr>
-          <w:lang w:val="bg-BG"/>
-        </w:rPr>
-        <w:t xml:space="preserve"> потребителите на</w:t>
-      </w:r>
-      <w:r>
-        <w:rPr>
-          <w:lang w:val="bg-BG"/>
-        </w:rPr>
-        <w:t xml:space="preserve"> първите три места</w:t>
-      </w:r>
-      <w:r>
-        <w:rPr>
-          <w:lang w:val="bg-BG"/>
-        </w:rPr>
-        <w:t>, заедно с техните точки</w:t>
-      </w:r>
-      <w:r>
-        <w:rPr>
-          <w:lang w:val="bg-BG"/>
-        </w:rPr>
-        <w:t>, както и на кое място е текущия</w:t>
-      </w:r>
-      <w:r>
-        <w:rPr>
-          <w:lang w:val="bg-BG"/>
-        </w:rPr>
-        <w:t>т</w:t>
-      </w:r>
-      <w:r>
-        <w:rPr>
-          <w:lang w:val="bg-BG"/>
-        </w:rPr>
-        <w:t xml:space="preserve"> потребител.</w:t>
-      </w:r>
-    </w:p>
-    <w:p>
-      <w:pPr>
-        <w:rPr>
-          <w:lang w:val="bg-BG"/>
-        </w:rPr>
-      </w:pPr>
-      <w:r>
-        <w:rPr>
-          <w:lang w:val="bg-BG"/>
-        </w:rPr>
         <w:t xml:space="preserve">От навигационното меню в долния край, потребителят може да навигира </w:t>
       </w:r>
       <w:r>
@@ -21646,7 +22496,7 @@
                     </pic:cNvPicPr>
                   </pic:nvPicPr>
                   <pic:blipFill>
-                    <a:blip r:embed="rId33" cstate="print">
+                    <a:blip r:embed="rId35" cstate="print">
                       <a:extLst>
                         <a:ext uri="{28A0092B-C50C-407E-A947-70E740481C1C}">
                           <a14:useLocalDpi xmlns:a14="http://schemas.microsoft.com/office/drawing/2010/main" val="0"/>
@@ -21706,7 +22556,7 @@
                     </pic:cNvPicPr>
                   </pic:nvPicPr>
                   <pic:blipFill>
-                    <a:blip r:embed="rId34" cstate="print">
+                    <a:blip r:embed="rId36" cstate="print">
                       <a:extLst>
                         <a:ext uri="{28A0092B-C50C-407E-A947-70E740481C1C}">
                           <a14:useLocalDpi xmlns:a14="http://schemas.microsoft.com/office/drawing/2010/main" val="0"/>
@@ -21766,7 +22616,7 @@
                     </pic:cNvPicPr>
                   </pic:nvPicPr>
                   <pic:blipFill>
-                    <a:blip r:embed="rId35" cstate="print">
+                    <a:blip r:embed="rId37" cstate="print">
                       <a:extLst>
                         <a:ext uri="{28A0092B-C50C-407E-A947-70E740481C1C}">
                           <a14:useLocalDpi xmlns:a14="http://schemas.microsoft.com/office/drawing/2010/main" val="0"/>
@@ -21809,12 +22659,11 @@
       <w:pPr>
         <w:pStyle w:val="Heading2"/>
       </w:pPr>
-      <w:bookmarkStart w:id="37" w:name="_Toc164006411"/>
-      <w:r>
-        <w:lastRenderedPageBreak/>
+      <w:bookmarkStart w:id="39" w:name="_Toc164167930"/>
+      <w:r>
         <w:t>Страница „Моите места“</w:t>
       </w:r>
-      <w:bookmarkEnd w:id="37"/>
+      <w:bookmarkEnd w:id="39"/>
     </w:p>
     <w:p>
       <w:pPr>
@@ -21861,7 +22710,7 @@
                     </pic:cNvPicPr>
                   </pic:nvPicPr>
                   <pic:blipFill>
-                    <a:blip r:embed="rId36" cstate="print">
+                    <a:blip r:embed="rId38" cstate="print">
                       <a:extLst>
                         <a:ext uri="{28A0092B-C50C-407E-A947-70E740481C1C}">
                           <a14:useLocalDpi xmlns:a14="http://schemas.microsoft.com/office/drawing/2010/main" val="0"/>
@@ -21975,7 +22824,19 @@
         <w:rPr>
           <w:lang w:val="bg-BG"/>
         </w:rPr>
-        <w:t>а, посредством бутона с икона във формата на сърце. Добавено място запълва сърцето с червено, в противен случай е само контур.</w:t>
+        <w:t>а, посредством бутона с икона във формата на сърце. Добавено място запълва сърцето с червено, в противен случай</w:t>
+      </w:r>
+      <w:r>
+        <w:rPr>
+          <w:lang w:val="bg-BG"/>
+        </w:rPr>
+        <w:t xml:space="preserve"> то</w:t>
+      </w:r>
+      <w:r>
+        <w:rPr>
+          <w:lang w:val="bg-BG"/>
+        </w:rPr>
+        <w:t xml:space="preserve"> е само контур.</w:t>
       </w:r>
     </w:p>
     <w:p>
@@ -22052,11 +22913,12 @@
       <w:pPr>
         <w:pStyle w:val="Heading2"/>
       </w:pPr>
-      <w:bookmarkStart w:id="38" w:name="_Toc164006412"/>
-      <w:r>
+      <w:bookmarkStart w:id="40" w:name="_Toc164167931"/>
+      <w:r>
+        <w:lastRenderedPageBreak/>
         <w:t>Добави място</w:t>
       </w:r>
-      <w:bookmarkEnd w:id="38"/>
+      <w:bookmarkEnd w:id="40"/>
     </w:p>
     <w:p>
       <w:pPr>
@@ -22070,13 +22932,13 @@
           <w:lang w:val="bg-BG"/>
         </w:rPr>
         <w:drawing>
-          <wp:anchor distT="0" distB="0" distL="114300" distR="114300" simplePos="0" relativeHeight="251662336" behindDoc="1" locked="0" layoutInCell="1" allowOverlap="1" wp14:anchorId="156CFF03" wp14:editId="35A79327">
+          <wp:anchor distT="0" distB="0" distL="114300" distR="114300" simplePos="0" relativeHeight="251662336" behindDoc="1" locked="0" layoutInCell="1" allowOverlap="1" wp14:anchorId="156CFF03" wp14:editId="0D5B2ABE">
             <wp:simplePos x="0" y="0"/>
             <wp:positionH relativeFrom="margin">
               <wp:posOffset>-635</wp:posOffset>
             </wp:positionH>
             <wp:positionV relativeFrom="paragraph">
-              <wp:posOffset>3617</wp:posOffset>
+              <wp:posOffset>58440</wp:posOffset>
             </wp:positionV>
             <wp:extent cx="1589405" cy="3535680"/>
             <wp:effectExtent l="0" t="0" r="0" b="7620"/>
@@ -22103,7 +22965,7 @@
                     </pic:cNvPicPr>
                   </pic:nvPicPr>
                   <pic:blipFill>
-                    <a:blip r:embed="rId37" cstate="print">
+                    <a:blip r:embed="rId39" cstate="print">
                       <a:extLst>
                         <a:ext uri="{28A0092B-C50C-407E-A947-70E740481C1C}">
                           <a14:useLocalDpi xmlns:a14="http://schemas.microsoft.com/office/drawing/2010/main" val="0"/>
@@ -22220,7 +23082,19 @@
         <w:rPr>
           <w:lang w:val="bg-BG"/>
         </w:rPr>
-        <w:t xml:space="preserve">Бъдещето развитие на проекта предвижда да може да се търси дестинация </w:t>
+        <w:t>Бъдещ</w:t>
+      </w:r>
+      <w:r>
+        <w:rPr>
+          <w:lang w:val="bg-BG"/>
+        </w:rPr>
+        <w:t>о</w:t>
+      </w:r>
+      <w:r>
+        <w:rPr>
+          <w:lang w:val="bg-BG"/>
+        </w:rPr>
+        <w:t xml:space="preserve">то развитие на проекта предвижда да може да се търси дестинация </w:t>
       </w:r>
       <w:r>
         <w:rPr>
@@ -22243,21 +23117,97 @@
     </w:p>
     <w:p>
       <w:pPr>
+        <w:rPr>
+          <w:lang w:val="bg-BG"/>
+        </w:rPr>
+      </w:pPr>
+    </w:p>
+    <w:p>
+      <w:pPr>
         <w:pStyle w:val="Heading2"/>
       </w:pPr>
-      <w:bookmarkStart w:id="39" w:name="_Toc164006413"/>
-      <w:r>
-        <w:lastRenderedPageBreak/>
+      <w:bookmarkStart w:id="41" w:name="_Toc164167932"/>
+      <w:r>
         <w:t>Детайли</w:t>
       </w:r>
-      <w:bookmarkEnd w:id="39"/>
-    </w:p>
-    <w:p>
-      <w:pPr>
-        <w:rPr>
-          <w:lang w:val="bg-BG"/>
-        </w:rPr>
-      </w:pPr>
+      <w:bookmarkEnd w:id="41"/>
+    </w:p>
+    <w:p>
+      <w:pPr>
+        <w:rPr>
+          <w:lang w:val="bg-BG"/>
+        </w:rPr>
+      </w:pPr>
+      <w:r>
+        <w:rPr>
+          <w:noProof/>
+          <w:lang w:val="bg-BG"/>
+        </w:rPr>
+        <w:drawing>
+          <wp:anchor distT="0" distB="0" distL="114300" distR="114300" simplePos="0" relativeHeight="251668480" behindDoc="1" locked="0" layoutInCell="1" allowOverlap="1" wp14:anchorId="79B3F1E5" wp14:editId="282FBE75">
+            <wp:simplePos x="0" y="0"/>
+            <wp:positionH relativeFrom="margin">
+              <wp:align>right</wp:align>
+            </wp:positionH>
+            <wp:positionV relativeFrom="paragraph">
+              <wp:posOffset>811768</wp:posOffset>
+            </wp:positionV>
+            <wp:extent cx="1528011" cy="3394848"/>
+            <wp:effectExtent l="0" t="0" r="0" b="0"/>
+            <wp:wrapTight wrapText="bothSides">
+              <wp:wrapPolygon edited="0">
+                <wp:start x="0" y="0"/>
+                <wp:lineTo x="0" y="21455"/>
+                <wp:lineTo x="21277" y="21455"/>
+                <wp:lineTo x="21277" y="0"/>
+                <wp:lineTo x="0" y="0"/>
+              </wp:wrapPolygon>
+            </wp:wrapTight>
+            <wp:docPr id="1456929263" name="Picture 23"/>
+            <wp:cNvGraphicFramePr>
+              <a:graphicFrameLocks xmlns:a="http://schemas.openxmlformats.org/drawingml/2006/main" noChangeAspect="1"/>
+            </wp:cNvGraphicFramePr>
+            <a:graphic xmlns:a="http://schemas.openxmlformats.org/drawingml/2006/main">
+              <a:graphicData uri="http://schemas.openxmlformats.org/drawingml/2006/picture">
+                <pic:pic xmlns:pic="http://schemas.openxmlformats.org/drawingml/2006/picture">
+                  <pic:nvPicPr>
+                    <pic:cNvPr id="0" name="Picture 23"/>
+                    <pic:cNvPicPr>
+                      <a:picLocks noChangeAspect="1" noChangeArrowheads="1"/>
+                    </pic:cNvPicPr>
+                  </pic:nvPicPr>
+                  <pic:blipFill>
+                    <a:blip r:embed="rId40" cstate="print">
+                      <a:extLst>
+                        <a:ext uri="{28A0092B-C50C-407E-A947-70E740481C1C}">
+                          <a14:useLocalDpi xmlns:a14="http://schemas.microsoft.com/office/drawing/2010/main" val="0"/>
+                        </a:ext>
+                      </a:extLst>
+                    </a:blip>
+                    <a:srcRect/>
+                    <a:stretch>
+                      <a:fillRect/>
+                    </a:stretch>
+                  </pic:blipFill>
+                  <pic:spPr bwMode="auto">
+                    <a:xfrm>
+                      <a:off x="0" y="0"/>
+                      <a:ext cx="1528011" cy="3394848"/>
+                    </a:xfrm>
+                    <a:prstGeom prst="rect">
+                      <a:avLst/>
+                    </a:prstGeom>
+                    <a:noFill/>
+                    <a:ln>
+                      <a:noFill/>
+                    </a:ln>
+                  </pic:spPr>
+                </pic:pic>
+              </a:graphicData>
+            </a:graphic>
+          </wp:anchor>
+        </w:drawing>
+      </w:r>
       <w:r>
         <w:rPr>
           <w:noProof/>
@@ -22297,7 +23247,7 @@
                     </pic:cNvPicPr>
                   </pic:nvPicPr>
                   <pic:blipFill>
-                    <a:blip r:embed="rId38" cstate="print">
+                    <a:blip r:embed="rId41" cstate="print">
                       <a:extLst>
                         <a:ext uri="{28A0092B-C50C-407E-A947-70E740481C1C}">
                           <a14:useLocalDpi xmlns:a14="http://schemas.microsoft.com/office/drawing/2010/main" val="0"/>
@@ -22361,183 +23311,136 @@
       </w:pPr>
       <w:r>
         <w:rPr>
+          <w:lang w:val="bg-BG"/>
+        </w:rPr>
+        <w:t>Всеки път при отваряне на страницата с детайли се обновява разстоянието до даденото място. То се обновява и периодично, докато потребителят е на същата страница.</w:t>
+      </w:r>
+      <w:r>
+        <w:rPr>
+          <w:lang w:val="bg-BG"/>
+        </w:rPr>
+        <w:t xml:space="preserve"> Крайното време за изчисляване на разстоянието е 20 секунди. След изтичането им потребителят се информира, че разстоянието не може да бъде изчислено. Това означава, че потребителят не е дал необходимото разрешение на приложени</w:t>
+      </w:r>
+      <w:r>
+        <w:rPr>
+          <w:lang w:val="bg-BG"/>
+        </w:rPr>
+        <w:t>е</w:t>
+      </w:r>
+      <w:r>
+        <w:rPr>
+          <w:lang w:val="bg-BG"/>
+        </w:rPr>
+        <w:t>то за използване на локацията, не е с включена локация, или има слаб или никакъв интернет обхват.</w:t>
+      </w:r>
+    </w:p>
+    <w:p>
+      <w:pPr>
+        <w:rPr>
+          <w:lang w:val="bg-BG"/>
+        </w:rPr>
+      </w:pPr>
+      <w:r>
+        <w:rPr>
+          <w:lang w:val="bg-BG"/>
+        </w:rPr>
+        <w:t xml:space="preserve">С бутона „Покажи на картата“ локацията се отваря директно в </w:t>
+      </w:r>
+      <w:r>
+        <w:t xml:space="preserve">google maps, </w:t>
+      </w:r>
+      <w:r>
+        <w:rPr>
+          <w:lang w:val="bg-BG"/>
+        </w:rPr>
+        <w:t>което улеснява потребителя в навигацията</w:t>
+      </w:r>
+      <w:r>
+        <w:rPr>
+          <w:lang w:val="bg-BG"/>
+        </w:rPr>
+        <w:t>.</w:t>
+      </w:r>
+    </w:p>
+    <w:p>
+      <w:pPr>
+        <w:rPr>
+          <w:lang w:val="bg-BG"/>
+        </w:rPr>
+      </w:pPr>
+      <w:r>
+        <w:rPr>
+          <w:lang w:val="bg-BG"/>
+        </w:rPr>
+        <w:lastRenderedPageBreak/>
+        <w:t xml:space="preserve">С бутона „Посети“, мястото може да бъде отбелязано като „посетено“. За да се </w:t>
+      </w:r>
+      <w:r>
+        <w:rPr>
+          <w:lang w:val="bg-BG"/>
+        </w:rPr>
+        <w:t>сл</w:t>
+      </w:r>
+      <w:r>
+        <w:rPr>
+          <w:lang w:val="bg-BG"/>
+        </w:rPr>
+        <w:t>учи това</w:t>
+      </w:r>
+      <w:r>
+        <w:rPr>
+          <w:lang w:val="bg-BG"/>
+        </w:rPr>
+        <w:t>,</w:t>
+      </w:r>
+      <w:r>
+        <w:rPr>
+          <w:lang w:val="bg-BG"/>
+        </w:rPr>
+        <w:t xml:space="preserve"> обаче</w:t>
+      </w:r>
+      <w:r>
+        <w:rPr>
+          <w:lang w:val="bg-BG"/>
+        </w:rPr>
+        <w:t>,</w:t>
+      </w:r>
+      <w:r>
+        <w:rPr>
+          <w:lang w:val="bg-BG"/>
+        </w:rPr>
+        <w:t xml:space="preserve"> потребителят трябва да е с пусната локация и да бъде не по-далече от 500 метра от мястото.</w:t>
+      </w:r>
+    </w:p>
+    <w:p>
+      <w:pPr>
+        <w:rPr>
+          <w:lang w:val="bg-BG"/>
+        </w:rPr>
+      </w:pPr>
+      <w:r>
+        <w:rPr>
+          <w:lang w:val="bg-BG"/>
+        </w:rPr>
+        <w:t>От тази страницата мястото също може да бъде добавяно в списъка с любими и може да бъде изтривано, посредством иконата „Кошче“.</w:t>
+      </w:r>
+    </w:p>
+    <w:p>
+      <w:pPr>
+        <w:rPr>
+          <w:lang w:val="bg-BG"/>
+        </w:rPr>
+      </w:pPr>
+    </w:p>
+    <w:p>
+      <w:pPr>
+        <w:pStyle w:val="Heading2"/>
+      </w:pPr>
+      <w:bookmarkStart w:id="42" w:name="_Toc164167933"/>
+      <w:r>
+        <w:rPr>
           <w:noProof/>
-          <w:lang w:val="bg-BG"/>
-        </w:rPr>
-        <w:drawing>
-          <wp:anchor distT="0" distB="0" distL="114300" distR="114300" simplePos="0" relativeHeight="251668480" behindDoc="1" locked="0" layoutInCell="1" allowOverlap="1" wp14:anchorId="79B3F1E5" wp14:editId="5809E074">
-            <wp:simplePos x="0" y="0"/>
-            <wp:positionH relativeFrom="margin">
-              <wp:align>right</wp:align>
-            </wp:positionH>
-            <wp:positionV relativeFrom="paragraph">
-              <wp:posOffset>611726</wp:posOffset>
-            </wp:positionV>
-            <wp:extent cx="1528011" cy="3394848"/>
-            <wp:effectExtent l="0" t="0" r="0" b="0"/>
-            <wp:wrapTight wrapText="bothSides">
-              <wp:wrapPolygon edited="0">
-                <wp:start x="0" y="0"/>
-                <wp:lineTo x="0" y="21455"/>
-                <wp:lineTo x="21277" y="21455"/>
-                <wp:lineTo x="21277" y="0"/>
-                <wp:lineTo x="0" y="0"/>
-              </wp:wrapPolygon>
-            </wp:wrapTight>
-            <wp:docPr id="1456929263" name="Picture 23"/>
-            <wp:cNvGraphicFramePr>
-              <a:graphicFrameLocks xmlns:a="http://schemas.openxmlformats.org/drawingml/2006/main" noChangeAspect="1"/>
-            </wp:cNvGraphicFramePr>
-            <a:graphic xmlns:a="http://schemas.openxmlformats.org/drawingml/2006/main">
-              <a:graphicData uri="http://schemas.openxmlformats.org/drawingml/2006/picture">
-                <pic:pic xmlns:pic="http://schemas.openxmlformats.org/drawingml/2006/picture">
-                  <pic:nvPicPr>
-                    <pic:cNvPr id="0" name="Picture 23"/>
-                    <pic:cNvPicPr>
-                      <a:picLocks noChangeAspect="1" noChangeArrowheads="1"/>
-                    </pic:cNvPicPr>
-                  </pic:nvPicPr>
-                  <pic:blipFill>
-                    <a:blip r:embed="rId39" cstate="print">
-                      <a:extLst>
-                        <a:ext uri="{28A0092B-C50C-407E-A947-70E740481C1C}">
-                          <a14:useLocalDpi xmlns:a14="http://schemas.microsoft.com/office/drawing/2010/main" val="0"/>
-                        </a:ext>
-                      </a:extLst>
-                    </a:blip>
-                    <a:srcRect/>
-                    <a:stretch>
-                      <a:fillRect/>
-                    </a:stretch>
-                  </pic:blipFill>
-                  <pic:spPr bwMode="auto">
-                    <a:xfrm>
-                      <a:off x="0" y="0"/>
-                      <a:ext cx="1528011" cy="3394848"/>
-                    </a:xfrm>
-                    <a:prstGeom prst="rect">
-                      <a:avLst/>
-                    </a:prstGeom>
-                    <a:noFill/>
-                    <a:ln>
-                      <a:noFill/>
-                    </a:ln>
-                  </pic:spPr>
-                </pic:pic>
-              </a:graphicData>
-            </a:graphic>
-          </wp:anchor>
-        </w:drawing>
-      </w:r>
-      <w:r>
-        <w:rPr>
-          <w:lang w:val="bg-BG"/>
-        </w:rPr>
-        <w:t>Всеки път при отваряне на страницата с детайли се обновява разстоянието до даденото място. То се обновява и периодично, докато потребителят е на същата страница.</w:t>
-      </w:r>
-      <w:r>
-        <w:rPr>
-          <w:lang w:val="bg-BG"/>
-        </w:rPr>
-        <w:t xml:space="preserve"> Крайното време за изчисляване на разстоянието е 20 секунди. След изтичането им потребителят се информира, че разстоянието не може да бъде изчислено. Това означава, че потребителят не е дал необходимото разрешение на приложени</w:t>
-      </w:r>
-      <w:r>
-        <w:rPr>
-          <w:lang w:val="bg-BG"/>
-        </w:rPr>
-        <w:t>е</w:t>
-      </w:r>
-      <w:r>
-        <w:rPr>
-          <w:lang w:val="bg-BG"/>
-        </w:rPr>
-        <w:t>то за използване на локацията, не е с включена локация, или има слаб или никакъв интернет обхват.</w:t>
-      </w:r>
-    </w:p>
-    <w:p>
-      <w:pPr>
-        <w:rPr>
-          <w:lang w:val="bg-BG"/>
-        </w:rPr>
-      </w:pPr>
-      <w:r>
-        <w:rPr>
-          <w:lang w:val="bg-BG"/>
-        </w:rPr>
-        <w:t xml:space="preserve">С бутона „Покажи на картата“ локацията се отваря директно в </w:t>
-      </w:r>
-      <w:r>
-        <w:t xml:space="preserve">google maps, </w:t>
-      </w:r>
-      <w:r>
-        <w:rPr>
-          <w:lang w:val="bg-BG"/>
-        </w:rPr>
-        <w:t>което улеснява потребителя в навигацията до него.</w:t>
-      </w:r>
-    </w:p>
-    <w:p>
-      <w:pPr>
-        <w:rPr>
-          <w:lang w:val="bg-BG"/>
-        </w:rPr>
-      </w:pPr>
-      <w:r>
-        <w:rPr>
-          <w:lang w:val="bg-BG"/>
-        </w:rPr>
-        <w:t xml:space="preserve">С бутона „Посети“, мястото може да бъде отбелязано като „посетено“. За да се </w:t>
-      </w:r>
-      <w:r>
-        <w:rPr>
-          <w:lang w:val="bg-BG"/>
-        </w:rPr>
-        <w:t>сл</w:t>
-      </w:r>
-      <w:r>
-        <w:rPr>
-          <w:lang w:val="bg-BG"/>
-        </w:rPr>
-        <w:t>учи това обаче потребителят трябва да е с пусната локация и да бъде не по-далече от 500 метра от мястото.</w:t>
-      </w:r>
-    </w:p>
-    <w:p>
-      <w:pPr>
-        <w:rPr>
-          <w:lang w:val="bg-BG"/>
-        </w:rPr>
-      </w:pPr>
-      <w:r>
-        <w:rPr>
-          <w:lang w:val="bg-BG"/>
-        </w:rPr>
-        <w:t>От тази страницата мястото също може да бъде добавяно в списъка с любими и може да бъде изтривано, посредством иконата „Кошче“.</w:t>
-      </w:r>
-    </w:p>
-    <w:p>
-      <w:pPr>
-        <w:rPr>
-          <w:lang w:val="bg-BG"/>
-        </w:rPr>
-      </w:pPr>
-    </w:p>
-    <w:p>
-      <w:pPr>
-        <w:rPr>
-          <w:lang w:val="bg-BG"/>
-        </w:rPr>
-      </w:pPr>
-    </w:p>
-    <w:p>
-      <w:pPr>
-        <w:pStyle w:val="Heading2"/>
-      </w:pPr>
-      <w:bookmarkStart w:id="40" w:name="_Toc164006414"/>
-      <w:r>
-        <w:rPr>
-          <w:noProof/>
-        </w:rPr>
-        <w:lastRenderedPageBreak/>
+        </w:rPr>
         <w:drawing>
           <wp:anchor distT="0" distB="0" distL="114300" distR="114300" simplePos="0" relativeHeight="251666432" behindDoc="1" locked="0" layoutInCell="1" allowOverlap="1" wp14:anchorId="0D52FFC0" wp14:editId="0C1335F6">
             <wp:simplePos x="0" y="0"/>
@@ -22572,7 +23475,7 @@
                     </pic:cNvPicPr>
                   </pic:nvPicPr>
                   <pic:blipFill>
-                    <a:blip r:embed="rId40" cstate="print">
+                    <a:blip r:embed="rId42" cstate="print">
                       <a:extLst>
                         <a:ext uri="{28A0092B-C50C-407E-A947-70E740481C1C}">
                           <a14:useLocalDpi xmlns:a14="http://schemas.microsoft.com/office/drawing/2010/main" val="0"/>
@@ -22612,7 +23515,7 @@
       <w:r>
         <w:t>100 НТО</w:t>
       </w:r>
-      <w:bookmarkEnd w:id="40"/>
+      <w:bookmarkEnd w:id="42"/>
     </w:p>
     <w:p>
       <w:pPr>
@@ -22656,11 +23559,11 @@
       <w:pPr>
         <w:pStyle w:val="Heading2"/>
       </w:pPr>
-      <w:bookmarkStart w:id="41" w:name="_Toc164006415"/>
+      <w:bookmarkStart w:id="43" w:name="_Toc164167934"/>
       <w:r>
         <w:t>Детайли на национален туристически обект</w:t>
       </w:r>
-      <w:bookmarkEnd w:id="41"/>
+      <w:bookmarkEnd w:id="43"/>
     </w:p>
     <w:p>
       <w:pPr>
@@ -22707,7 +23610,7 @@
                     </pic:cNvPicPr>
                   </pic:nvPicPr>
                   <pic:blipFill>
-                    <a:blip r:embed="rId41" cstate="print">
+                    <a:blip r:embed="rId43" cstate="print">
                       <a:extLst>
                         <a:ext uri="{28A0092B-C50C-407E-A947-70E740481C1C}">
                           <a14:useLocalDpi xmlns:a14="http://schemas.microsoft.com/office/drawing/2010/main" val="0"/>
@@ -22824,7 +23727,19 @@
         <w:rPr>
           <w:lang w:val="bg-BG"/>
         </w:rPr>
-        <w:t>което улеснява потребителя в навигацията до него .</w:t>
+        <w:t>което улеснява потребителя в навигацият</w:t>
+      </w:r>
+      <w:r>
+        <w:rPr>
+          <w:lang w:val="bg-BG"/>
+        </w:rPr>
+        <w:t>а</w:t>
+      </w:r>
+      <w:r>
+        <w:rPr>
+          <w:lang w:val="bg-BG"/>
+        </w:rPr>
+        <w:t>.</w:t>
       </w:r>
     </w:p>
     <w:p>
@@ -22881,11 +23796,12 @@
       <w:pPr>
         <w:pStyle w:val="Heading2"/>
       </w:pPr>
-      <w:bookmarkStart w:id="42" w:name="_Toc164006416"/>
-      <w:r>
+      <w:bookmarkStart w:id="44" w:name="_Toc164167935"/>
+      <w:r>
+        <w:lastRenderedPageBreak/>
         <w:t>Профил</w:t>
       </w:r>
-      <w:bookmarkEnd w:id="42"/>
+      <w:bookmarkEnd w:id="44"/>
     </w:p>
     <w:p>
       <w:pPr>
@@ -22909,7 +23825,7 @@
         <w:rPr>
           <w:lang w:val="bg-BG"/>
         </w:rPr>
-        <w:t xml:space="preserve"> посредством иконата „Молив“. След като промени информацията си, той я запазва със бутона с икона „Дискета“.</w:t>
+        <w:t xml:space="preserve"> посредством иконата „Молив“. След като промени информацията си, той я запазва с бутона с икона „Дискета“.</w:t>
       </w:r>
     </w:p>
     <w:p>
@@ -22928,14 +23844,7 @@
         <w:rPr>
           <w:lang w:val="bg-BG"/>
         </w:rPr>
-        <w:t xml:space="preserve"> Ако </w:t>
-      </w:r>
-      <w:r>
-        <w:rPr>
-          <w:lang w:val="bg-BG"/>
-        </w:rPr>
-        <w:lastRenderedPageBreak/>
-        <w:t xml:space="preserve">всички полета са попълнени коректно, бутона за потвърждение става активен и потребителят променя паролата си. </w:t>
+        <w:t xml:space="preserve"> Ако всички полета са попълнени коректно, бутона за потвърждение става активен и потребителят променя паролата си. </w:t>
       </w:r>
       <w:r>
         <w:rPr>
@@ -22985,7 +23894,7 @@
         <w:rPr>
           <w:lang w:val="bg-BG"/>
         </w:rPr>
-        <w:t xml:space="preserve"> си. За да изтрие профила си, потребителя</w:t>
+        <w:t>. За да изтрие профила си, потребителя</w:t>
       </w:r>
       <w:r>
         <w:rPr>
@@ -22997,7 +23906,19 @@
         <w:rPr>
           <w:lang w:val="bg-BG"/>
         </w:rPr>
-        <w:t xml:space="preserve"> трябва да се съгласи с предупреждението и да въведе паролата на профила си.</w:t>
+        <w:t xml:space="preserve"> трябва да се съгласи с предупреждението и да въведе паролат</w:t>
+      </w:r>
+      <w:r>
+        <w:rPr>
+          <w:lang w:val="bg-BG"/>
+        </w:rPr>
+        <w:t>а си</w:t>
+      </w:r>
+      <w:r>
+        <w:rPr>
+          <w:lang w:val="bg-BG"/>
+        </w:rPr>
+        <w:t>.</w:t>
       </w:r>
     </w:p>
     <w:p>
@@ -23018,13 +23939,6 @@
         </w:rPr>
         <w:t xml:space="preserve"> Потребителят се препраща към страницата за вход в приложението.</w:t>
       </w:r>
-    </w:p>
-    <w:p>
-      <w:pPr>
-        <w:rPr>
-          <w:lang w:val="bg-BG"/>
-        </w:rPr>
-      </w:pPr>
     </w:p>
     <w:p>
       <w:pPr>
@@ -23056,7 +23970,7 @@
                     </pic:cNvPicPr>
                   </pic:nvPicPr>
                   <pic:blipFill>
-                    <a:blip r:embed="rId42" cstate="print">
+                    <a:blip r:embed="rId44" cstate="print">
                       <a:extLst>
                         <a:ext uri="{28A0092B-C50C-407E-A947-70E740481C1C}">
                           <a14:useLocalDpi xmlns:a14="http://schemas.microsoft.com/office/drawing/2010/main" val="0"/>
@@ -23116,7 +24030,7 @@
                     </pic:cNvPicPr>
                   </pic:nvPicPr>
                   <pic:blipFill>
-                    <a:blip r:embed="rId43" cstate="print">
+                    <a:blip r:embed="rId45" cstate="print">
                       <a:extLst>
                         <a:ext uri="{28A0092B-C50C-407E-A947-70E740481C1C}">
                           <a14:useLocalDpi xmlns:a14="http://schemas.microsoft.com/office/drawing/2010/main" val="0"/>
@@ -23176,7 +24090,7 @@
                     </pic:cNvPicPr>
                   </pic:nvPicPr>
                   <pic:blipFill>
-                    <a:blip r:embed="rId44" cstate="print">
+                    <a:blip r:embed="rId46" cstate="print">
                       <a:extLst>
                         <a:ext uri="{28A0092B-C50C-407E-A947-70E740481C1C}">
                           <a14:useLocalDpi xmlns:a14="http://schemas.microsoft.com/office/drawing/2010/main" val="0"/>
@@ -23213,7 +24127,7 @@
       <w:pPr>
         <w:pStyle w:val="Heading2"/>
       </w:pPr>
-      <w:bookmarkStart w:id="43" w:name="_Toc164006417"/>
+      <w:bookmarkStart w:id="45" w:name="_Toc164167936"/>
       <w:r>
         <w:rPr>
           <w:noProof/>
@@ -23253,7 +24167,7 @@
                     </pic:cNvPicPr>
                   </pic:nvPicPr>
                   <pic:blipFill>
-                    <a:blip r:embed="rId45" cstate="print">
+                    <a:blip r:embed="rId47" cstate="print">
                       <a:extLst>
                         <a:ext uri="{28A0092B-C50C-407E-A947-70E740481C1C}">
                           <a14:useLocalDpi xmlns:a14="http://schemas.microsoft.com/office/drawing/2010/main" val="0"/>
@@ -23293,7 +24207,7 @@
       <w:r>
         <w:t>В близост</w:t>
       </w:r>
-      <w:bookmarkEnd w:id="43"/>
+      <w:bookmarkEnd w:id="45"/>
     </w:p>
     <w:p>
       <w:pPr>
@@ -23373,11 +24287,11 @@
           <w:numId w:val="19"/>
         </w:numPr>
       </w:pPr>
-      <w:bookmarkStart w:id="44" w:name="_Toc164006418"/>
+      <w:bookmarkStart w:id="46" w:name="_Toc164167937"/>
       <w:r>
         <w:t>Бъдещо развитие на проекта</w:t>
       </w:r>
-      <w:bookmarkEnd w:id="44"/>
+      <w:bookmarkEnd w:id="46"/>
     </w:p>
     <w:p>
       <w:pPr>
@@ -23421,11 +24335,11 @@
       <w:pPr>
         <w:pStyle w:val="Heading2"/>
       </w:pPr>
-      <w:bookmarkStart w:id="45" w:name="_Toc164006419"/>
+      <w:bookmarkStart w:id="47" w:name="_Toc164167938"/>
       <w:r>
         <w:t>В близост</w:t>
       </w:r>
-      <w:bookmarkEnd w:id="45"/>
+      <w:bookmarkEnd w:id="47"/>
       <w:r>
         <w:t xml:space="preserve"> </w:t>
       </w:r>
@@ -23440,7 +24354,19 @@
         <w:rPr>
           <w:lang w:val="bg-BG"/>
         </w:rPr>
-        <w:t>Това е функционалност, чрез която потребителите ще могат да проследят всички дестинации в близост до 20 км от текущото им местоположение и да получават известия в случай, че се приближат до някоя дестинация, дори приложението да не е активно.</w:t>
+        <w:t>Това е функционалност, чрез която потребителите ще могат да проследят всички дестинации в близост до 20 км</w:t>
+      </w:r>
+      <w:r>
+        <w:rPr>
+          <w:lang w:val="bg-BG"/>
+        </w:rPr>
+        <w:t>.</w:t>
+      </w:r>
+      <w:r>
+        <w:rPr>
+          <w:lang w:val="bg-BG"/>
+        </w:rPr>
+        <w:t xml:space="preserve"> от текущото им местоположение и да получават известия в случай, че се приближат до някоя дестинация, дори приложението да не е активно.</w:t>
       </w:r>
     </w:p>
     <w:p>
@@ -23454,7 +24380,7 @@
       <w:pPr>
         <w:pStyle w:val="Heading2"/>
       </w:pPr>
-      <w:bookmarkStart w:id="46" w:name="_Toc164006420"/>
+      <w:bookmarkStart w:id="48" w:name="_Toc164167939"/>
       <w:r>
         <w:t xml:space="preserve">Функция </w:t>
       </w:r>
@@ -23473,7 +24399,7 @@
         </w:rPr>
         <w:t>”</w:t>
       </w:r>
-      <w:bookmarkEnd w:id="46"/>
+      <w:bookmarkEnd w:id="48"/>
     </w:p>
     <w:p>
       <w:pPr>
@@ -23499,23 +24425,35 @@
       <w:pPr>
         <w:pStyle w:val="Heading2"/>
       </w:pPr>
-      <w:bookmarkStart w:id="47" w:name="_Toc164006421"/>
+      <w:bookmarkStart w:id="49" w:name="_Toc164167940"/>
       <w:r>
         <w:t>Автоматично вземане на информация от гугъл</w:t>
       </w:r>
-      <w:bookmarkEnd w:id="47"/>
-    </w:p>
-    <w:p>
-      <w:pPr>
-        <w:rPr>
-          <w:lang w:val="bg-BG"/>
-        </w:rPr>
-      </w:pPr>
-      <w:r>
-        <w:rPr>
-          <w:lang w:val="bg-BG"/>
-        </w:rPr>
-        <w:t>При създаване на място, и за всички национални обекти</w:t>
+      <w:bookmarkEnd w:id="49"/>
+    </w:p>
+    <w:p>
+      <w:pPr>
+        <w:rPr>
+          <w:lang w:val="bg-BG"/>
+        </w:rPr>
+      </w:pPr>
+      <w:r>
+        <w:rPr>
+          <w:lang w:val="bg-BG"/>
+        </w:rPr>
+        <w:t>При създаване на място</w:t>
+      </w:r>
+      <w:r>
+        <w:rPr>
+          <w:lang w:val="bg-BG"/>
+        </w:rPr>
+        <w:t>, както</w:t>
+      </w:r>
+      <w:r>
+        <w:rPr>
+          <w:lang w:val="bg-BG"/>
+        </w:rPr>
+        <w:t xml:space="preserve"> и за всички национални обекти</w:t>
       </w:r>
       <w:r>
         <w:rPr>
@@ -23541,12 +24479,12 @@
       <w:pPr>
         <w:pStyle w:val="Heading2"/>
       </w:pPr>
-      <w:bookmarkStart w:id="48" w:name="_Toc164006422"/>
+      <w:bookmarkStart w:id="50" w:name="_Toc164167941"/>
       <w:r>
         <w:lastRenderedPageBreak/>
         <w:t>Посещаване на мястото посредством снимка</w:t>
       </w:r>
-      <w:bookmarkEnd w:id="48"/>
+      <w:bookmarkEnd w:id="50"/>
     </w:p>
     <w:p>
       <w:pPr>
@@ -23581,11 +24519,11 @@
       <w:pPr>
         <w:pStyle w:val="Heading2"/>
       </w:pPr>
-      <w:bookmarkStart w:id="49" w:name="_Toc164006423"/>
+      <w:bookmarkStart w:id="51" w:name="_Toc164167942"/>
       <w:r>
         <w:t>Потребителска обратна връзка</w:t>
       </w:r>
-      <w:bookmarkEnd w:id="49"/>
+      <w:bookmarkEnd w:id="51"/>
     </w:p>
     <w:p>
       <w:pPr>
@@ -23626,7 +24564,7 @@
           <w:lang w:val="en-US"/>
         </w:rPr>
       </w:pPr>
-      <w:bookmarkStart w:id="50" w:name="_Toc164006424"/>
+      <w:bookmarkStart w:id="52" w:name="_Toc164167943"/>
       <w:r>
         <w:t xml:space="preserve">Приложение за </w:t>
       </w:r>
@@ -23636,7 +24574,7 @@
         </w:rPr>
         <w:t>iOS</w:t>
       </w:r>
-      <w:bookmarkEnd w:id="50"/>
+      <w:bookmarkEnd w:id="52"/>
     </w:p>
     <w:p>
       <w:pPr>
@@ -23687,11 +24625,11 @@
           <w:numId w:val="19"/>
         </w:numPr>
       </w:pPr>
-      <w:bookmarkStart w:id="51" w:name="_Toc164006425"/>
+      <w:bookmarkStart w:id="53" w:name="_Toc164167944"/>
       <w:r>
         <w:t>Заключение</w:t>
       </w:r>
-      <w:bookmarkEnd w:id="51"/>
+      <w:bookmarkEnd w:id="53"/>
     </w:p>
     <w:p>
       <w:pPr>
@@ -23716,7 +24654,43 @@
         <w:rPr>
           <w:lang w:val="bg-BG"/>
         </w:rPr>
-        <w:t>Споделяйки идеята за приложение с мои колеги и приятели, повечето от тях я оцениха като необходимост и биха използвали приложението, за да организират по добре посещението на туристически</w:t>
+        <w:t>Споделяйки идеята за приложение с мои колеги и приятели, повечето от тях я оцениха като необходимост и биха използвали приложението, за да организират по</w:t>
+      </w:r>
+      <w:r>
+        <w:rPr>
+          <w:lang w:val="bg-BG"/>
+        </w:rPr>
+        <w:t>-</w:t>
+      </w:r>
+      <w:r>
+        <w:rPr>
+          <w:lang w:val="bg-BG"/>
+        </w:rPr>
+        <w:t>добре посещени</w:t>
+      </w:r>
+      <w:r>
+        <w:rPr>
+          <w:lang w:val="bg-BG"/>
+        </w:rPr>
+        <w:t>я</w:t>
+      </w:r>
+      <w:r>
+        <w:rPr>
+          <w:lang w:val="bg-BG"/>
+        </w:rPr>
+        <w:t>т</w:t>
+      </w:r>
+      <w:r>
+        <w:rPr>
+          <w:lang w:val="bg-BG"/>
+        </w:rPr>
+        <w:t>а</w:t>
+      </w:r>
+      <w:r>
+        <w:rPr>
+          <w:lang w:val="bg-BG"/>
+        </w:rPr>
+        <w:t xml:space="preserve"> на туристически</w:t>
       </w:r>
       <w:r>
         <w:rPr>
@@ -23764,7 +24738,7 @@
                     <pic:cNvPicPr/>
                   </pic:nvPicPr>
                   <pic:blipFill>
-                    <a:blip r:embed="rId46"/>
+                    <a:blip r:embed="rId48"/>
                     <a:stretch>
                       <a:fillRect/>
                     </a:stretch>
@@ -23800,12 +24774,12 @@
           <w:numId w:val="19"/>
         </w:numPr>
       </w:pPr>
-      <w:bookmarkStart w:id="52" w:name="_Toc164006426"/>
+      <w:bookmarkStart w:id="54" w:name="_Toc164167945"/>
       <w:r>
         <w:lastRenderedPageBreak/>
         <w:t>Използвана литература</w:t>
       </w:r>
-      <w:bookmarkEnd w:id="52"/>
+      <w:bookmarkEnd w:id="54"/>
     </w:p>
     <w:p>
       <w:pPr>
@@ -23820,7 +24794,7 @@
       </w:r>
     </w:p>
     <w:p>
-      <w:hyperlink r:id="rId47" w:history="1">
+      <w:hyperlink r:id="rId49" w:history="1">
         <w:r>
           <w:rPr>
             <w:rStyle w:val="Hyperlink"/>
@@ -23833,7 +24807,7 @@
       </w:r>
     </w:p>
     <w:p>
-      <w:hyperlink r:id="rId48">
+      <w:hyperlink r:id="rId50">
         <w:r>
           <w:rPr>
             <w:color w:val="1155CC"/>
@@ -23847,7 +24821,7 @@
       </w:r>
     </w:p>
     <w:p>
-      <w:hyperlink r:id="rId49" w:history="1">
+      <w:hyperlink r:id="rId51" w:anchor="java_2" w:history="1">
         <w:r>
           <w:rPr>
             <w:rStyle w:val="Hyperlink"/>
@@ -23860,7 +24834,7 @@
       </w:r>
     </w:p>
     <w:p>
-      <w:hyperlink r:id="rId50" w:history="1">
+      <w:hyperlink r:id="rId52" w:history="1">
         <w:r>
           <w:rPr>
             <w:rStyle w:val="Hyperlink"/>
@@ -23889,7 +24863,7 @@
       </w:r>
     </w:p>
     <w:p>
-      <w:hyperlink r:id="rId51" w:history="1">
+      <w:hyperlink r:id="rId53" w:history="1">
         <w:r>
           <w:rPr>
             <w:rStyle w:val="Hyperlink"/>
@@ -23899,7 +24873,7 @@
       </w:hyperlink>
     </w:p>
     <w:p>
-      <w:hyperlink r:id="rId52" w:history="1">
+      <w:hyperlink r:id="rId54" w:history="1">
         <w:r>
           <w:rPr>
             <w:rStyle w:val="Hyperlink"/>
@@ -23930,7 +24904,7 @@
       <w:proofErr w:type="spellEnd"/>
     </w:p>
     <w:p>
-      <w:hyperlink r:id="rId53" w:history="1">
+      <w:hyperlink r:id="rId55" w:history="1">
         <w:r>
           <w:rPr>
             <w:rStyle w:val="Hyperlink"/>
@@ -23995,7 +24969,7 @@
         </w:rPr>
         <w:t xml:space="preserve">- </w:t>
       </w:r>
-      <w:hyperlink r:id="rId54" w:history="1">
+      <w:hyperlink r:id="rId56" w:history="1">
         <w:r>
           <w:rPr>
             <w:rStyle w:val="Hyperlink"/>
@@ -24024,7 +24998,7 @@
         </w:rPr>
         <w:t xml:space="preserve">pp icon - </w:t>
       </w:r>
-      <w:hyperlink r:id="rId55" w:history="1">
+      <w:hyperlink r:id="rId57" w:anchor="2" w:history="1">
         <w:r>
           <w:rPr>
             <w:rStyle w:val="Hyperlink"/>
@@ -24056,7 +25030,7 @@
         </w:rPr>
         <w:t xml:space="preserve">enter - </w:t>
       </w:r>
-      <w:hyperlink r:id="rId56" w:history="1">
+      <w:hyperlink r:id="rId58" w:history="1">
         <w:r>
           <w:rPr>
             <w:rStyle w:val="Hyperlink"/>
@@ -24082,7 +25056,7 @@
         </w:rPr>
         <w:t xml:space="preserve">Icons - </w:t>
       </w:r>
-      <w:hyperlink r:id="rId57" w:history="1">
+      <w:hyperlink r:id="rId59" w:anchor="ic_media_rew" w:history="1">
         <w:r>
           <w:rPr>
             <w:rStyle w:val="Hyperlink"/>
@@ -24109,7 +25083,7 @@
         </w:rPr>
         <w:t xml:space="preserve">Toas - </w:t>
       </w:r>
-      <w:hyperlink r:id="rId58" w:history="1">
+      <w:hyperlink r:id="rId60" w:history="1">
         <w:r>
           <w:rPr>
             <w:rStyle w:val="Hyperlink"/>
@@ -24146,7 +25120,7 @@
     </w:p>
     <w:p/>
     <w:sectPr>
-      <w:footerReference w:type="default" r:id="rId59"/>
+      <w:footerReference w:type="default" r:id="rId61"/>
       <w:pgSz w:w="11906" w:h="16838"/>
       <w:pgMar w:top="1440" w:right="1440" w:bottom="1440" w:left="1440" w:header="708" w:footer="708" w:gutter="0"/>
       <w:cols w:space="708"/>
@@ -25218,7 +26192,7 @@
       <w:lvlText w:val=""/>
       <w:lvlJc w:val="left"/>
       <w:pPr>
-        <w:ind w:left="720" w:hanging="360"/>
+        <w:ind w:left="360" w:hanging="360"/>
       </w:pPr>
       <w:rPr>
         <w:rFonts w:ascii="Symbol" w:hAnsi="Symbol" w:hint="default"/>
@@ -25230,7 +26204,7 @@
       <w:lvlText w:val="o"/>
       <w:lvlJc w:val="left"/>
       <w:pPr>
-        <w:ind w:left="1440" w:hanging="360"/>
+        <w:ind w:left="1080" w:hanging="360"/>
       </w:pPr>
       <w:rPr>
         <w:rFonts w:ascii="Courier New" w:hAnsi="Courier New" w:cs="Courier New" w:hint="default"/>
@@ -25242,7 +26216,7 @@
       <w:lvlText w:val=""/>
       <w:lvlJc w:val="left"/>
       <w:pPr>
-        <w:ind w:left="2160" w:hanging="360"/>
+        <w:ind w:left="1800" w:hanging="360"/>
       </w:pPr>
       <w:rPr>
         <w:rFonts w:ascii="Wingdings" w:hAnsi="Wingdings" w:hint="default"/>
@@ -25254,7 +26228,7 @@
       <w:lvlText w:val=""/>
       <w:lvlJc w:val="left"/>
       <w:pPr>
-        <w:ind w:left="2880" w:hanging="360"/>
+        <w:ind w:left="2520" w:hanging="360"/>
       </w:pPr>
       <w:rPr>
         <w:rFonts w:ascii="Symbol" w:hAnsi="Symbol" w:hint="default"/>
@@ -25266,7 +26240,7 @@
       <w:lvlText w:val="o"/>
       <w:lvlJc w:val="left"/>
       <w:pPr>
-        <w:ind w:left="3600" w:hanging="360"/>
+        <w:ind w:left="3240" w:hanging="360"/>
       </w:pPr>
       <w:rPr>
         <w:rFonts w:ascii="Courier New" w:hAnsi="Courier New" w:cs="Courier New" w:hint="default"/>
@@ -25278,7 +26252,7 @@
       <w:lvlText w:val=""/>
       <w:lvlJc w:val="left"/>
       <w:pPr>
-        <w:ind w:left="4320" w:hanging="360"/>
+        <w:ind w:left="3960" w:hanging="360"/>
       </w:pPr>
       <w:rPr>
         <w:rFonts w:ascii="Wingdings" w:hAnsi="Wingdings" w:hint="default"/>
@@ -25290,7 +26264,7 @@
       <w:lvlText w:val=""/>
       <w:lvlJc w:val="left"/>
       <w:pPr>
-        <w:ind w:left="5040" w:hanging="360"/>
+        <w:ind w:left="4680" w:hanging="360"/>
       </w:pPr>
       <w:rPr>
         <w:rFonts w:ascii="Symbol" w:hAnsi="Symbol" w:hint="default"/>
@@ -25302,7 +26276,7 @@
       <w:lvlText w:val="o"/>
       <w:lvlJc w:val="left"/>
       <w:pPr>
-        <w:ind w:left="5760" w:hanging="360"/>
+        <w:ind w:left="5400" w:hanging="360"/>
       </w:pPr>
       <w:rPr>
         <w:rFonts w:ascii="Courier New" w:hAnsi="Courier New" w:cs="Courier New" w:hint="default"/>
@@ -25314,7 +26288,7 @@
       <w:lvlText w:val=""/>
       <w:lvlJc w:val="left"/>
       <w:pPr>
-        <w:ind w:left="6480" w:hanging="360"/>
+        <w:ind w:left="6120" w:hanging="360"/>
       </w:pPr>
       <w:rPr>
         <w:rFonts w:ascii="Wingdings" w:hAnsi="Wingdings" w:hint="default"/>
@@ -25961,7 +26935,7 @@
       <w:lvlText w:val=""/>
       <w:lvlJc w:val="left"/>
       <w:pPr>
-        <w:ind w:left="720" w:hanging="360"/>
+        <w:ind w:left="360" w:hanging="360"/>
       </w:pPr>
       <w:rPr>
         <w:rFonts w:ascii="Symbol" w:hAnsi="Symbol" w:hint="default"/>
@@ -25973,7 +26947,7 @@
       <w:lvlText w:val="o"/>
       <w:lvlJc w:val="left"/>
       <w:pPr>
-        <w:ind w:left="1440" w:hanging="360"/>
+        <w:ind w:left="1080" w:hanging="360"/>
       </w:pPr>
       <w:rPr>
         <w:rFonts w:ascii="Courier New" w:hAnsi="Courier New" w:cs="Courier New" w:hint="default"/>
@@ -25985,7 +26959,7 @@
       <w:lvlText w:val=""/>
       <w:lvlJc w:val="left"/>
       <w:pPr>
-        <w:ind w:left="2160" w:hanging="360"/>
+        <w:ind w:left="1800" w:hanging="360"/>
       </w:pPr>
       <w:rPr>
         <w:rFonts w:ascii="Wingdings" w:hAnsi="Wingdings" w:hint="default"/>
@@ -25997,7 +26971,7 @@
       <w:lvlText w:val=""/>
       <w:lvlJc w:val="left"/>
       <w:pPr>
-        <w:ind w:left="2880" w:hanging="360"/>
+        <w:ind w:left="2520" w:hanging="360"/>
       </w:pPr>
       <w:rPr>
         <w:rFonts w:ascii="Symbol" w:hAnsi="Symbol" w:hint="default"/>
@@ -26009,7 +26983,7 @@
       <w:lvlText w:val="o"/>
       <w:lvlJc w:val="left"/>
       <w:pPr>
-        <w:ind w:left="3600" w:hanging="360"/>
+        <w:ind w:left="3240" w:hanging="360"/>
       </w:pPr>
       <w:rPr>
         <w:rFonts w:ascii="Courier New" w:hAnsi="Courier New" w:cs="Courier New" w:hint="default"/>
@@ -26021,7 +26995,7 @@
       <w:lvlText w:val=""/>
       <w:lvlJc w:val="left"/>
       <w:pPr>
-        <w:ind w:left="4320" w:hanging="360"/>
+        <w:ind w:left="3960" w:hanging="360"/>
       </w:pPr>
       <w:rPr>
         <w:rFonts w:ascii="Wingdings" w:hAnsi="Wingdings" w:hint="default"/>
@@ -26033,7 +27007,7 @@
       <w:lvlText w:val=""/>
       <w:lvlJc w:val="left"/>
       <w:pPr>
-        <w:ind w:left="5040" w:hanging="360"/>
+        <w:ind w:left="4680" w:hanging="360"/>
       </w:pPr>
       <w:rPr>
         <w:rFonts w:ascii="Symbol" w:hAnsi="Symbol" w:hint="default"/>
@@ -26045,7 +27019,7 @@
       <w:lvlText w:val="o"/>
       <w:lvlJc w:val="left"/>
       <w:pPr>
-        <w:ind w:left="5760" w:hanging="360"/>
+        <w:ind w:left="5400" w:hanging="360"/>
       </w:pPr>
       <w:rPr>
         <w:rFonts w:ascii="Courier New" w:hAnsi="Courier New" w:cs="Courier New" w:hint="default"/>
@@ -26057,7 +27031,7 @@
       <w:lvlText w:val=""/>
       <w:lvlJc w:val="left"/>
       <w:pPr>
-        <w:ind w:left="6480" w:hanging="360"/>
+        <w:ind w:left="6120" w:hanging="360"/>
       </w:pPr>
       <w:rPr>
         <w:rFonts w:ascii="Wingdings" w:hAnsi="Wingdings" w:hint="default"/>
@@ -26276,7 +27250,7 @@
       <w:lvlText w:val=""/>
       <w:lvlJc w:val="left"/>
       <w:pPr>
-        <w:ind w:left="720" w:hanging="360"/>
+        <w:ind w:left="360" w:hanging="360"/>
       </w:pPr>
       <w:rPr>
         <w:rFonts w:ascii="Symbol" w:hAnsi="Symbol" w:hint="default"/>
@@ -26288,7 +27262,7 @@
       <w:lvlText w:val="o"/>
       <w:lvlJc w:val="left"/>
       <w:pPr>
-        <w:ind w:left="1440" w:hanging="360"/>
+        <w:ind w:left="1080" w:hanging="360"/>
       </w:pPr>
       <w:rPr>
         <w:rFonts w:ascii="Courier New" w:hAnsi="Courier New" w:cs="Courier New" w:hint="default"/>
@@ -26300,7 +27274,7 @@
       <w:lvlText w:val=""/>
       <w:lvlJc w:val="left"/>
       <w:pPr>
-        <w:ind w:left="2160" w:hanging="360"/>
+        <w:ind w:left="1800" w:hanging="360"/>
       </w:pPr>
       <w:rPr>
         <w:rFonts w:ascii="Wingdings" w:hAnsi="Wingdings" w:hint="default"/>
@@ -26312,7 +27286,7 @@
       <w:lvlText w:val=""/>
       <w:lvlJc w:val="left"/>
       <w:pPr>
-        <w:ind w:left="2880" w:hanging="360"/>
+        <w:ind w:left="2520" w:hanging="360"/>
       </w:pPr>
       <w:rPr>
         <w:rFonts w:ascii="Symbol" w:hAnsi="Symbol" w:hint="default"/>
@@ -26324,7 +27298,7 @@
       <w:lvlText w:val="o"/>
       <w:lvlJc w:val="left"/>
       <w:pPr>
-        <w:ind w:left="3600" w:hanging="360"/>
+        <w:ind w:left="3240" w:hanging="360"/>
       </w:pPr>
       <w:rPr>
         <w:rFonts w:ascii="Courier New" w:hAnsi="Courier New" w:cs="Courier New" w:hint="default"/>
@@ -26336,7 +27310,7 @@
       <w:lvlText w:val=""/>
       <w:lvlJc w:val="left"/>
       <w:pPr>
-        <w:ind w:left="4320" w:hanging="360"/>
+        <w:ind w:left="3960" w:hanging="360"/>
       </w:pPr>
       <w:rPr>
         <w:rFonts w:ascii="Wingdings" w:hAnsi="Wingdings" w:hint="default"/>
@@ -26348,7 +27322,7 @@
       <w:lvlText w:val=""/>
       <w:lvlJc w:val="left"/>
       <w:pPr>
-        <w:ind w:left="5040" w:hanging="360"/>
+        <w:ind w:left="4680" w:hanging="360"/>
       </w:pPr>
       <w:rPr>
         <w:rFonts w:ascii="Symbol" w:hAnsi="Symbol" w:hint="default"/>
@@ -26360,7 +27334,7 @@
       <w:lvlText w:val="o"/>
       <w:lvlJc w:val="left"/>
       <w:pPr>
-        <w:ind w:left="5760" w:hanging="360"/>
+        <w:ind w:left="5400" w:hanging="360"/>
       </w:pPr>
       <w:rPr>
         <w:rFonts w:ascii="Courier New" w:hAnsi="Courier New" w:cs="Courier New" w:hint="default"/>
@@ -26372,7 +27346,7 @@
       <w:lvlText w:val=""/>
       <w:lvlJc w:val="left"/>
       <w:pPr>
-        <w:ind w:left="6480" w:hanging="360"/>
+        <w:ind w:left="6120" w:hanging="360"/>
       </w:pPr>
       <w:rPr>
         <w:rFonts w:ascii="Wingdings" w:hAnsi="Wingdings" w:hint="default"/>
@@ -26615,7 +27589,7 @@
       <w:lvlText w:val=""/>
       <w:lvlJc w:val="left"/>
       <w:pPr>
-        <w:ind w:left="720" w:hanging="360"/>
+        <w:ind w:left="360" w:hanging="360"/>
       </w:pPr>
       <w:rPr>
         <w:rFonts w:ascii="Symbol" w:hAnsi="Symbol" w:hint="default"/>
@@ -26627,7 +27601,7 @@
       <w:lvlText w:val="o"/>
       <w:lvlJc w:val="left"/>
       <w:pPr>
-        <w:ind w:left="1440" w:hanging="360"/>
+        <w:ind w:left="1080" w:hanging="360"/>
       </w:pPr>
       <w:rPr>
         <w:rFonts w:ascii="Courier New" w:hAnsi="Courier New" w:cs="Courier New" w:hint="default"/>
@@ -26639,7 +27613,7 @@
       <w:lvlText w:val=""/>
       <w:lvlJc w:val="left"/>
       <w:pPr>
-        <w:ind w:left="2160" w:hanging="360"/>
+        <w:ind w:left="1800" w:hanging="360"/>
       </w:pPr>
       <w:rPr>
         <w:rFonts w:ascii="Wingdings" w:hAnsi="Wingdings" w:hint="default"/>
@@ -26651,7 +27625,7 @@
       <w:lvlText w:val=""/>
       <w:lvlJc w:val="left"/>
       <w:pPr>
-        <w:ind w:left="2880" w:hanging="360"/>
+        <w:ind w:left="2520" w:hanging="360"/>
       </w:pPr>
       <w:rPr>
         <w:rFonts w:ascii="Symbol" w:hAnsi="Symbol" w:hint="default"/>
@@ -26663,7 +27637,7 @@
       <w:lvlText w:val="o"/>
       <w:lvlJc w:val="left"/>
       <w:pPr>
-        <w:ind w:left="3600" w:hanging="360"/>
+        <w:ind w:left="3240" w:hanging="360"/>
       </w:pPr>
       <w:rPr>
         <w:rFonts w:ascii="Courier New" w:hAnsi="Courier New" w:cs="Courier New" w:hint="default"/>
@@ -26675,7 +27649,7 @@
       <w:lvlText w:val=""/>
       <w:lvlJc w:val="left"/>
       <w:pPr>
-        <w:ind w:left="4320" w:hanging="360"/>
+        <w:ind w:left="3960" w:hanging="360"/>
       </w:pPr>
       <w:rPr>
         <w:rFonts w:ascii="Wingdings" w:hAnsi="Wingdings" w:hint="default"/>
@@ -26687,7 +27661,7 @@
       <w:lvlText w:val=""/>
       <w:lvlJc w:val="left"/>
       <w:pPr>
-        <w:ind w:left="5040" w:hanging="360"/>
+        <w:ind w:left="4680" w:hanging="360"/>
       </w:pPr>
       <w:rPr>
         <w:rFonts w:ascii="Symbol" w:hAnsi="Symbol" w:hint="default"/>
@@ -26699,7 +27673,7 @@
       <w:lvlText w:val="o"/>
       <w:lvlJc w:val="left"/>
       <w:pPr>
-        <w:ind w:left="5760" w:hanging="360"/>
+        <w:ind w:left="5400" w:hanging="360"/>
       </w:pPr>
       <w:rPr>
         <w:rFonts w:ascii="Courier New" w:hAnsi="Courier New" w:cs="Courier New" w:hint="default"/>
@@ -26711,7 +27685,7 @@
       <w:lvlText w:val=""/>
       <w:lvlJc w:val="left"/>
       <w:pPr>
-        <w:ind w:left="6480" w:hanging="360"/>
+        <w:ind w:left="6120" w:hanging="360"/>
       </w:pPr>
       <w:rPr>
         <w:rFonts w:ascii="Wingdings" w:hAnsi="Wingdings" w:hint="default"/>
@@ -27525,6 +28499,7 @@
   <w:style w:type="character" w:default="1" w:styleId="DefaultParagraphFont">
     <w:name w:val="Default Paragraph Font"/>
     <w:uiPriority w:val="1"/>
+    <w:semiHidden/>
     <w:unhideWhenUsed/>
   </w:style>
   <w:style w:type="table" w:default="1" w:styleId="TableNormal">
